--- a/Cebes Tablet/Cebes Tablet, my translation.docx
+++ b/Cebes Tablet/Cebes Tablet, my translation.docx
@@ -26351,6 +26351,7 @@
         <w:rPr>
           <w:b/>
           <w:color w:val="C00000"/>
+          <w:lang w:val="el-GR"/>
         </w:rPr>
       </w:pPr>
       <w:r>
@@ -26365,6 +26366,7 @@
         <w:rPr>
           <w:b/>
           <w:color w:val="C00000"/>
+          <w:lang w:val="el-GR"/>
         </w:rPr>
         <w:t xml:space="preserve"> </w:t>
       </w:r>
@@ -26380,6 +26382,7 @@
         <w:rPr>
           <w:b/>
           <w:color w:val="C00000"/>
+          <w:lang w:val="el-GR"/>
         </w:rPr>
         <w:t xml:space="preserve"> </w:t>
       </w:r>
@@ -26395,6 +26398,7 @@
         <w:rPr>
           <w:b/>
           <w:color w:val="C00000"/>
+          <w:lang w:val="el-GR"/>
         </w:rPr>
         <w:t xml:space="preserve"> </w:t>
       </w:r>
@@ -26410,6 +26414,7 @@
         <w:rPr>
           <w:b/>
           <w:color w:val="C00000"/>
+          <w:lang w:val="el-GR"/>
         </w:rPr>
         <w:t xml:space="preserve"> </w:t>
       </w:r>
@@ -30138,55 +30143,2988 @@
         <w:rPr>
           <w:b/>
           <w:color w:val="C00000"/>
-          <w:lang w:val="el-GR"/>
-        </w:rPr>
-      </w:pPr>
-      <w:r>
-        <w:rPr>
-          <w:b/>
-          <w:color w:val="C00000"/>
-          <w:lang w:val="el-GR"/>
-        </w:rPr>
-        <w:t>Οὐκοῦν καὶ ἄνω ἐπὶ τοῦ βουνοῦ ὁρᾶις πέτραν τινὰ μεγάλην καὶ ὑψηλὴν καὶ κύκλῳ ἀπόκρημνον;</w:t>
-      </w:r>
-    </w:p>
-    <w:p>
-      <w:pPr>
-        <w:pStyle w:val="Normal1"/>
-        <w:rPr>
-          <w:b/>
-          <w:color w:val="C00000"/>
-          <w:lang w:val="el-GR"/>
-        </w:rPr>
-      </w:pPr>
-    </w:p>
-    <w:p>
-      <w:pPr>
-        <w:pStyle w:val="Normal1"/>
-        <w:rPr>
-          <w:b/>
-          <w:color w:val="C00000"/>
-          <w:lang w:val="el-GR"/>
-        </w:rPr>
-      </w:pPr>
-    </w:p>
-    <w:p>
-      <w:pPr>
-        <w:pStyle w:val="Normal1"/>
-        <w:rPr>
-          <w:b/>
-          <w:color w:val="C00000"/>
-          <w:lang w:val="el-GR"/>
-        </w:rPr>
-      </w:pPr>
-      <w:r>
-        <w:rPr>
-          <w:b/>
-          <w:color w:val="C00000"/>
-          <w:lang w:val="el-GR"/>
-        </w:rPr>
-        <w:t>Ὁρῶ, ἔφην.</w:t>
-      </w:r>
+        </w:rPr>
+      </w:pPr>
+      <w:r>
+        <w:rPr>
+          <w:b/>
+          <w:color w:val="C00000"/>
+          <w:lang w:val="el-GR"/>
+        </w:rPr>
+        <w:t>Οὐκοῦν</w:t>
+      </w:r>
+      <w:r>
+        <w:rPr>
+          <w:b/>
+          <w:color w:val="C00000"/>
+        </w:rPr>
+        <w:t xml:space="preserve"> </w:t>
+      </w:r>
+      <w:r>
+        <w:rPr>
+          <w:b/>
+          <w:color w:val="C00000"/>
+          <w:lang w:val="el-GR"/>
+        </w:rPr>
+        <w:t>καὶ</w:t>
+      </w:r>
+      <w:r>
+        <w:rPr>
+          <w:b/>
+          <w:color w:val="C00000"/>
+        </w:rPr>
+        <w:t xml:space="preserve"> </w:t>
+      </w:r>
+      <w:r>
+        <w:rPr>
+          <w:b/>
+          <w:color w:val="C00000"/>
+          <w:lang w:val="el-GR"/>
+        </w:rPr>
+        <w:t>ἄνω</w:t>
+      </w:r>
+      <w:r>
+        <w:rPr>
+          <w:b/>
+          <w:color w:val="C00000"/>
+        </w:rPr>
+        <w:t xml:space="preserve"> </w:t>
+      </w:r>
+      <w:r>
+        <w:rPr>
+          <w:b/>
+          <w:color w:val="C00000"/>
+          <w:lang w:val="el-GR"/>
+        </w:rPr>
+        <w:t>ἐπὶ</w:t>
+      </w:r>
+      <w:r>
+        <w:rPr>
+          <w:b/>
+          <w:color w:val="C00000"/>
+        </w:rPr>
+        <w:t xml:space="preserve"> </w:t>
+      </w:r>
+      <w:r>
+        <w:rPr>
+          <w:b/>
+          <w:color w:val="C00000"/>
+          <w:lang w:val="el-GR"/>
+        </w:rPr>
+        <w:t>τοῦ</w:t>
+      </w:r>
+      <w:r>
+        <w:rPr>
+          <w:b/>
+          <w:color w:val="C00000"/>
+        </w:rPr>
+        <w:t xml:space="preserve"> </w:t>
+      </w:r>
+      <w:r>
+        <w:rPr>
+          <w:b/>
+          <w:color w:val="C00000"/>
+          <w:lang w:val="el-GR"/>
+        </w:rPr>
+        <w:t>βουνοῦ</w:t>
+      </w:r>
+      <w:r>
+        <w:rPr>
+          <w:b/>
+          <w:color w:val="C00000"/>
+        </w:rPr>
+        <w:t xml:space="preserve"> </w:t>
+      </w:r>
+      <w:r>
+        <w:rPr>
+          <w:b/>
+          <w:color w:val="C00000"/>
+          <w:lang w:val="el-GR"/>
+        </w:rPr>
+        <w:t>ὁρᾶις</w:t>
+      </w:r>
+      <w:r>
+        <w:rPr>
+          <w:b/>
+          <w:color w:val="C00000"/>
+        </w:rPr>
+        <w:t xml:space="preserve"> </w:t>
+      </w:r>
+      <w:r>
+        <w:rPr>
+          <w:b/>
+          <w:color w:val="C00000"/>
+          <w:lang w:val="el-GR"/>
+        </w:rPr>
+        <w:t>πέτραν</w:t>
+      </w:r>
+      <w:r>
+        <w:rPr>
+          <w:b/>
+          <w:color w:val="C00000"/>
+        </w:rPr>
+        <w:t xml:space="preserve"> </w:t>
+      </w:r>
+      <w:r>
+        <w:rPr>
+          <w:b/>
+          <w:color w:val="C00000"/>
+          <w:lang w:val="el-GR"/>
+        </w:rPr>
+        <w:t>τινὰ</w:t>
+      </w:r>
+      <w:r>
+        <w:rPr>
+          <w:b/>
+          <w:color w:val="C00000"/>
+        </w:rPr>
+        <w:t xml:space="preserve"> </w:t>
+      </w:r>
+      <w:r>
+        <w:rPr>
+          <w:b/>
+          <w:color w:val="C00000"/>
+          <w:lang w:val="el-GR"/>
+        </w:rPr>
+        <w:t>μεγάλην</w:t>
+      </w:r>
+      <w:r>
+        <w:rPr>
+          <w:b/>
+          <w:color w:val="C00000"/>
+        </w:rPr>
+        <w:t xml:space="preserve"> </w:t>
+      </w:r>
+      <w:r>
+        <w:rPr>
+          <w:b/>
+          <w:color w:val="C00000"/>
+          <w:lang w:val="el-GR"/>
+        </w:rPr>
+        <w:t>καὶ</w:t>
+      </w:r>
+      <w:r>
+        <w:rPr>
+          <w:b/>
+          <w:color w:val="C00000"/>
+        </w:rPr>
+        <w:t xml:space="preserve"> </w:t>
+      </w:r>
+      <w:r>
+        <w:rPr>
+          <w:b/>
+          <w:color w:val="C00000"/>
+          <w:lang w:val="el-GR"/>
+        </w:rPr>
+        <w:t>ὑψηλὴν</w:t>
+      </w:r>
+      <w:r>
+        <w:rPr>
+          <w:b/>
+          <w:color w:val="C00000"/>
+        </w:rPr>
+        <w:t xml:space="preserve"> </w:t>
+      </w:r>
+      <w:r>
+        <w:rPr>
+          <w:b/>
+          <w:color w:val="C00000"/>
+          <w:lang w:val="el-GR"/>
+        </w:rPr>
+        <w:t>καὶ</w:t>
+      </w:r>
+      <w:r>
+        <w:rPr>
+          <w:b/>
+          <w:color w:val="C00000"/>
+        </w:rPr>
+        <w:t xml:space="preserve"> </w:t>
+      </w:r>
+      <w:r>
+        <w:rPr>
+          <w:b/>
+          <w:color w:val="C00000"/>
+          <w:lang w:val="el-GR"/>
+        </w:rPr>
+        <w:t>κύκλῳ</w:t>
+      </w:r>
+      <w:r>
+        <w:rPr>
+          <w:b/>
+          <w:color w:val="C00000"/>
+        </w:rPr>
+        <w:t xml:space="preserve"> </w:t>
+      </w:r>
+      <w:r>
+        <w:rPr>
+          <w:b/>
+          <w:color w:val="C00000"/>
+          <w:lang w:val="el-GR"/>
+        </w:rPr>
+        <w:t>ἀπόκρημνον;</w:t>
+      </w:r>
+    </w:p>
+    <w:p>
+      <w:pPr>
+        <w:pStyle w:val="Normal1"/>
+        <w:rPr>
+          <w:bCs/>
+        </w:rPr>
+      </w:pPr>
+      <w:r>
+        <w:rPr>
+          <w:bCs/>
+        </w:rPr>
+        <w:t>Do you not see also up on the hill a rock great and high and sheer round about?</w:t>
+      </w:r>
+    </w:p>
+    <w:p>
+      <w:pPr>
+        <w:pStyle w:val="Normal1"/>
+        <w:rPr>
+          <w:b/>
+          <w:color w:val="C00000"/>
+        </w:rPr>
+      </w:pPr>
+    </w:p>
+    <w:p>
+      <w:pPr>
+        <w:pStyle w:val="Normal1"/>
+        <w:rPr>
+          <w:b/>
+          <w:color w:val="C00000"/>
+        </w:rPr>
+      </w:pPr>
+      <w:r>
+        <w:rPr>
+          <w:b/>
+          <w:color w:val="C00000"/>
+          <w:lang w:val="el-GR"/>
+        </w:rPr>
+        <w:t>Ὁρῶ</w:t>
+      </w:r>
+      <w:r>
+        <w:rPr>
+          <w:b/>
+          <w:color w:val="C00000"/>
+        </w:rPr>
+        <w:t xml:space="preserve">, </w:t>
+      </w:r>
+      <w:r>
+        <w:rPr>
+          <w:b/>
+          <w:color w:val="C00000"/>
+          <w:lang w:val="el-GR"/>
+        </w:rPr>
+        <w:t>ἔφην</w:t>
+      </w:r>
+      <w:r>
+        <w:rPr>
+          <w:b/>
+          <w:color w:val="C00000"/>
+        </w:rPr>
+        <w:t>.</w:t>
+      </w:r>
+    </w:p>
+    <w:p>
+      <w:pPr>
+        <w:pStyle w:val="Normal1"/>
+        <w:rPr>
+          <w:bCs/>
+        </w:rPr>
+      </w:pPr>
+      <w:r>
+        <w:rPr>
+          <w:bCs/>
+        </w:rPr>
+        <w:t>I see I said</w:t>
+      </w:r>
+    </w:p>
+    <w:p>
+      <w:pPr>
+        <w:pStyle w:val="Normal1"/>
+        <w:rPr>
+          <w:b/>
+          <w:color w:val="C00000"/>
+        </w:rPr>
+      </w:pPr>
+    </w:p>
+    <w:p>
+      <w:pPr>
+        <w:pStyle w:val="Normal1"/>
+        <w:rPr>
+          <w:b/>
+          <w:color w:val="C00000"/>
+        </w:rPr>
+      </w:pPr>
+      <w:r>
+        <w:rPr>
+          <w:b/>
+          <w:color w:val="C00000"/>
+          <w:lang w:val="el-GR"/>
+        </w:rPr>
+        <w:t>Ὁρᾶις</w:t>
+      </w:r>
+      <w:r>
+        <w:rPr>
+          <w:b/>
+          <w:color w:val="C00000"/>
+        </w:rPr>
+        <w:t xml:space="preserve"> </w:t>
+      </w:r>
+      <w:r>
+        <w:rPr>
+          <w:b/>
+          <w:color w:val="C00000"/>
+          <w:lang w:val="el-GR"/>
+        </w:rPr>
+        <w:t>οὖν</w:t>
+      </w:r>
+      <w:r>
+        <w:rPr>
+          <w:b/>
+          <w:color w:val="C00000"/>
+        </w:rPr>
+        <w:t xml:space="preserve"> </w:t>
+      </w:r>
+      <w:r>
+        <w:rPr>
+          <w:b/>
+          <w:color w:val="C00000"/>
+          <w:lang w:val="el-GR"/>
+        </w:rPr>
+        <w:t>καὶ</w:t>
+      </w:r>
+      <w:r>
+        <w:rPr>
+          <w:b/>
+          <w:color w:val="C00000"/>
+        </w:rPr>
+        <w:t xml:space="preserve"> </w:t>
+      </w:r>
+      <w:r>
+        <w:rPr>
+          <w:b/>
+          <w:color w:val="C00000"/>
+          <w:lang w:val="el-GR"/>
+        </w:rPr>
+        <w:t>γυναῖκας</w:t>
+      </w:r>
+      <w:r>
+        <w:rPr>
+          <w:b/>
+          <w:color w:val="C00000"/>
+        </w:rPr>
+        <w:t xml:space="preserve"> </w:t>
+      </w:r>
+      <w:r>
+        <w:rPr>
+          <w:b/>
+          <w:color w:val="C00000"/>
+          <w:lang w:val="el-GR"/>
+        </w:rPr>
+        <w:t>δύο</w:t>
+      </w:r>
+      <w:r>
+        <w:rPr>
+          <w:b/>
+          <w:color w:val="C00000"/>
+        </w:rPr>
+        <w:t xml:space="preserve"> </w:t>
+      </w:r>
+      <w:r>
+        <w:rPr>
+          <w:b/>
+          <w:color w:val="C00000"/>
+          <w:lang w:val="el-GR"/>
+        </w:rPr>
+        <w:t>ἑστηκυίας</w:t>
+      </w:r>
+      <w:r>
+        <w:rPr>
+          <w:b/>
+          <w:color w:val="C00000"/>
+        </w:rPr>
+        <w:t xml:space="preserve"> </w:t>
+      </w:r>
+      <w:r>
+        <w:rPr>
+          <w:b/>
+          <w:color w:val="C00000"/>
+          <w:lang w:val="el-GR"/>
+        </w:rPr>
+        <w:t>ἐπὶ</w:t>
+      </w:r>
+      <w:r>
+        <w:rPr>
+          <w:b/>
+          <w:color w:val="C00000"/>
+        </w:rPr>
+        <w:t xml:space="preserve"> </w:t>
+      </w:r>
+      <w:r>
+        <w:rPr>
+          <w:b/>
+          <w:color w:val="C00000"/>
+          <w:lang w:val="el-GR"/>
+        </w:rPr>
+        <w:t>τῆς</w:t>
+      </w:r>
+      <w:r>
+        <w:rPr>
+          <w:b/>
+          <w:color w:val="C00000"/>
+        </w:rPr>
+        <w:t xml:space="preserve"> </w:t>
+      </w:r>
+      <w:r>
+        <w:rPr>
+          <w:b/>
+          <w:color w:val="C00000"/>
+          <w:lang w:val="el-GR"/>
+        </w:rPr>
+        <w:t>πέτρας</w:t>
+      </w:r>
+      <w:r>
+        <w:rPr>
+          <w:b/>
+          <w:color w:val="C00000"/>
+        </w:rPr>
+        <w:t xml:space="preserve"> </w:t>
+      </w:r>
+      <w:r>
+        <w:rPr>
+          <w:b/>
+          <w:color w:val="C00000"/>
+          <w:lang w:val="el-GR"/>
+        </w:rPr>
+        <w:t>λιπαρὰς</w:t>
+      </w:r>
+      <w:r>
+        <w:rPr>
+          <w:b/>
+          <w:color w:val="C00000"/>
+        </w:rPr>
+        <w:t xml:space="preserve"> </w:t>
+      </w:r>
+      <w:r>
+        <w:rPr>
+          <w:b/>
+          <w:color w:val="C00000"/>
+          <w:lang w:val="el-GR"/>
+        </w:rPr>
+        <w:t>καὶ</w:t>
+      </w:r>
+      <w:r>
+        <w:rPr>
+          <w:b/>
+          <w:color w:val="C00000"/>
+        </w:rPr>
+        <w:t xml:space="preserve"> </w:t>
+      </w:r>
+      <w:r>
+        <w:rPr>
+          <w:b/>
+          <w:color w:val="C00000"/>
+          <w:lang w:val="el-GR"/>
+        </w:rPr>
+        <w:t>εὐεκτούσας</w:t>
+      </w:r>
+      <w:r>
+        <w:rPr>
+          <w:b/>
+          <w:color w:val="C00000"/>
+        </w:rPr>
+        <w:t xml:space="preserve"> </w:t>
+      </w:r>
+      <w:r>
+        <w:rPr>
+          <w:b/>
+          <w:color w:val="C00000"/>
+          <w:lang w:val="el-GR"/>
+        </w:rPr>
+        <w:t>τῷ</w:t>
+      </w:r>
+      <w:r>
+        <w:rPr>
+          <w:b/>
+          <w:color w:val="C00000"/>
+        </w:rPr>
+        <w:t xml:space="preserve"> </w:t>
+      </w:r>
+      <w:r>
+        <w:rPr>
+          <w:b/>
+          <w:color w:val="C00000"/>
+          <w:lang w:val="el-GR"/>
+        </w:rPr>
+        <w:t>σώματι</w:t>
+      </w:r>
+      <w:r>
+        <w:rPr>
+          <w:b/>
+          <w:color w:val="C00000"/>
+        </w:rPr>
+        <w:t xml:space="preserve">, </w:t>
+      </w:r>
+      <w:r>
+        <w:rPr>
+          <w:b/>
+          <w:color w:val="C00000"/>
+          <w:lang w:val="el-GR"/>
+        </w:rPr>
+        <w:t>ὡς</w:t>
+      </w:r>
+      <w:r>
+        <w:rPr>
+          <w:b/>
+          <w:color w:val="C00000"/>
+        </w:rPr>
+        <w:t xml:space="preserve"> </w:t>
+      </w:r>
+      <w:r>
+        <w:rPr>
+          <w:b/>
+          <w:color w:val="C00000"/>
+          <w:lang w:val="el-GR"/>
+        </w:rPr>
+        <w:t>ἐκτετάκασι</w:t>
+      </w:r>
+      <w:r>
+        <w:rPr>
+          <w:b/>
+          <w:color w:val="C00000"/>
+        </w:rPr>
+        <w:t xml:space="preserve"> </w:t>
+      </w:r>
+      <w:r>
+        <w:rPr>
+          <w:b/>
+          <w:color w:val="C00000"/>
+          <w:lang w:val="el-GR"/>
+        </w:rPr>
+        <w:t>τὰς</w:t>
+      </w:r>
+      <w:r>
+        <w:rPr>
+          <w:b/>
+          <w:color w:val="C00000"/>
+        </w:rPr>
+        <w:t xml:space="preserve"> </w:t>
+      </w:r>
+      <w:r>
+        <w:rPr>
+          <w:b/>
+          <w:color w:val="C00000"/>
+          <w:lang w:val="el-GR"/>
+        </w:rPr>
+        <w:t>χεῖρας</w:t>
+      </w:r>
+      <w:r>
+        <w:rPr>
+          <w:b/>
+          <w:color w:val="C00000"/>
+        </w:rPr>
+        <w:t xml:space="preserve"> </w:t>
+      </w:r>
+      <w:r>
+        <w:rPr>
+          <w:b/>
+          <w:color w:val="C00000"/>
+          <w:lang w:val="el-GR"/>
+        </w:rPr>
+        <w:t>προθύμως;</w:t>
+      </w:r>
+    </w:p>
+    <w:p>
+      <w:pPr>
+        <w:pStyle w:val="Normal1"/>
+        <w:rPr>
+          <w:bCs/>
+        </w:rPr>
+      </w:pPr>
+      <w:r>
+        <w:rPr>
+          <w:bCs/>
+        </w:rPr>
+        <w:t>Then do you see also two women standing upon the rock shinning and having attained health in body, how the</w:t>
+      </w:r>
+      <w:r>
+        <w:rPr>
+          <w:bCs/>
+        </w:rPr>
+        <w:t>y have stretched out the hands eagerly. (ἐκτάττω/ἐκτάσσω)</w:t>
+      </w:r>
+    </w:p>
+    <w:p>
+      <w:pPr>
+        <w:pStyle w:val="Normal1"/>
+        <w:rPr>
+          <w:b/>
+          <w:color w:val="C00000"/>
+        </w:rPr>
+      </w:pPr>
+    </w:p>
+    <w:p>
+      <w:pPr>
+        <w:pStyle w:val="Normal1"/>
+        <w:rPr>
+          <w:b/>
+          <w:color w:val="C00000"/>
+        </w:rPr>
+      </w:pPr>
+      <w:r>
+        <w:rPr>
+          <w:b/>
+          <w:color w:val="C00000"/>
+          <w:lang w:val="el-GR"/>
+        </w:rPr>
+        <w:t>Ὁρῶ</w:t>
+      </w:r>
+      <w:r>
+        <w:rPr>
+          <w:b/>
+          <w:color w:val="C00000"/>
+        </w:rPr>
+        <w:t xml:space="preserve">, </w:t>
+      </w:r>
+      <w:r>
+        <w:rPr>
+          <w:b/>
+          <w:color w:val="C00000"/>
+          <w:lang w:val="el-GR"/>
+        </w:rPr>
+        <w:t>ἀλλὰ</w:t>
+      </w:r>
+      <w:r>
+        <w:rPr>
+          <w:b/>
+          <w:color w:val="C00000"/>
+        </w:rPr>
+        <w:t xml:space="preserve"> </w:t>
+      </w:r>
+      <w:r>
+        <w:rPr>
+          <w:b/>
+          <w:color w:val="C00000"/>
+          <w:lang w:val="el-GR"/>
+        </w:rPr>
+        <w:t>τίνες</w:t>
+      </w:r>
+      <w:r>
+        <w:rPr>
+          <w:b/>
+          <w:color w:val="C00000"/>
+        </w:rPr>
+        <w:t xml:space="preserve"> </w:t>
+      </w:r>
+      <w:r>
+        <w:rPr>
+          <w:b/>
+          <w:color w:val="C00000"/>
+          <w:lang w:val="el-GR"/>
+        </w:rPr>
+        <w:t>καλοῦνται</w:t>
+      </w:r>
+      <w:r>
+        <w:rPr>
+          <w:b/>
+          <w:color w:val="C00000"/>
+        </w:rPr>
+        <w:t xml:space="preserve">, </w:t>
+      </w:r>
+      <w:r>
+        <w:rPr>
+          <w:b/>
+          <w:color w:val="C00000"/>
+          <w:lang w:val="el-GR"/>
+        </w:rPr>
+        <w:t>ἔφην</w:t>
+      </w:r>
+      <w:r>
+        <w:rPr>
+          <w:b/>
+          <w:color w:val="C00000"/>
+        </w:rPr>
+        <w:t xml:space="preserve">, </w:t>
+      </w:r>
+      <w:r>
+        <w:rPr>
+          <w:b/>
+          <w:color w:val="C00000"/>
+          <w:lang w:val="el-GR"/>
+        </w:rPr>
+        <w:t>αὗται;</w:t>
+      </w:r>
+    </w:p>
+    <w:p>
+      <w:pPr>
+        <w:pStyle w:val="Normal1"/>
+        <w:rPr>
+          <w:bCs/>
+        </w:rPr>
+      </w:pPr>
+      <w:r>
+        <w:rPr>
+          <w:bCs/>
+        </w:rPr>
+        <w:t>I see but who are these called, I said</w:t>
+      </w:r>
+      <w:r>
+        <w:rPr>
+          <w:bCs/>
+        </w:rPr>
+        <w:t>.</w:t>
+      </w:r>
+    </w:p>
+    <w:p>
+      <w:pPr>
+        <w:pStyle w:val="Normal1"/>
+        <w:rPr>
+          <w:b/>
+          <w:color w:val="C00000"/>
+        </w:rPr>
+      </w:pPr>
+    </w:p>
+    <w:p>
+      <w:pPr>
+        <w:pStyle w:val="Normal1"/>
+        <w:rPr>
+          <w:bCs/>
+        </w:rPr>
+      </w:pPr>
+      <w:r>
+        <w:rPr>
+          <w:b/>
+          <w:color w:val="C00000"/>
+          <w:lang w:val="el-GR"/>
+        </w:rPr>
+        <w:t>Ἡ</w:t>
+      </w:r>
+      <w:r>
+        <w:rPr>
+          <w:b/>
+          <w:color w:val="C00000"/>
+        </w:rPr>
+        <w:t xml:space="preserve"> </w:t>
+      </w:r>
+      <w:r>
+        <w:rPr>
+          <w:b/>
+          <w:color w:val="C00000"/>
+          <w:lang w:val="el-GR"/>
+        </w:rPr>
+        <w:t>μὲν</w:t>
+      </w:r>
+      <w:r>
+        <w:rPr>
+          <w:b/>
+          <w:color w:val="C00000"/>
+        </w:rPr>
+        <w:t xml:space="preserve"> </w:t>
+      </w:r>
+      <w:r>
+        <w:rPr>
+          <w:b/>
+          <w:color w:val="C00000"/>
+          <w:lang w:val="el-GR"/>
+        </w:rPr>
+        <w:t>Ἐγκράτεια</w:t>
+      </w:r>
+      <w:r>
+        <w:rPr>
+          <w:b/>
+          <w:color w:val="C00000"/>
+        </w:rPr>
+        <w:t xml:space="preserve"> </w:t>
+      </w:r>
+      <w:r>
+        <w:rPr>
+          <w:b/>
+          <w:color w:val="C00000"/>
+          <w:lang w:val="el-GR"/>
+        </w:rPr>
+        <w:t>καλεῖται</w:t>
+      </w:r>
+      <w:r>
+        <w:rPr>
+          <w:b/>
+          <w:color w:val="C00000"/>
+        </w:rPr>
+        <w:t xml:space="preserve">, </w:t>
+      </w:r>
+      <w:r>
+        <w:rPr>
+          <w:b/>
+          <w:color w:val="C00000"/>
+          <w:lang w:val="el-GR"/>
+        </w:rPr>
+        <w:t>ἔφη</w:t>
+      </w:r>
+      <w:r>
+        <w:rPr>
+          <w:b/>
+          <w:color w:val="C00000"/>
+        </w:rPr>
+        <w:t xml:space="preserve">, </w:t>
+      </w:r>
+      <w:r>
+        <w:rPr>
+          <w:b/>
+          <w:color w:val="C00000"/>
+          <w:lang w:val="el-GR"/>
+        </w:rPr>
+        <w:t>ἡ</w:t>
+      </w:r>
+      <w:r>
+        <w:rPr>
+          <w:b/>
+          <w:color w:val="C00000"/>
+        </w:rPr>
+        <w:t xml:space="preserve"> </w:t>
+      </w:r>
+      <w:r>
+        <w:rPr>
+          <w:b/>
+          <w:color w:val="C00000"/>
+          <w:lang w:val="el-GR"/>
+        </w:rPr>
+        <w:t>δὲ</w:t>
+      </w:r>
+      <w:r>
+        <w:rPr>
+          <w:b/>
+          <w:color w:val="C00000"/>
+        </w:rPr>
+        <w:t xml:space="preserve"> </w:t>
+      </w:r>
+      <w:r>
+        <w:rPr>
+          <w:b/>
+          <w:color w:val="C00000"/>
+          <w:lang w:val="el-GR"/>
+        </w:rPr>
+        <w:t>Καρτερία·</w:t>
+      </w:r>
+      <w:r>
+        <w:rPr>
+          <w:b/>
+          <w:color w:val="C00000"/>
+        </w:rPr>
+        <w:t xml:space="preserve"> </w:t>
+      </w:r>
+      <w:r>
+        <w:rPr>
+          <w:b/>
+          <w:color w:val="C00000"/>
+          <w:lang w:val="el-GR"/>
+        </w:rPr>
+        <w:t>εἰσὶ</w:t>
+      </w:r>
+      <w:r>
+        <w:rPr>
+          <w:b/>
+          <w:color w:val="C00000"/>
+        </w:rPr>
+        <w:t xml:space="preserve"> </w:t>
+      </w:r>
+      <w:r>
+        <w:rPr>
+          <w:b/>
+          <w:color w:val="C00000"/>
+          <w:lang w:val="el-GR"/>
+        </w:rPr>
+        <w:t>δὲ</w:t>
+      </w:r>
+      <w:r>
+        <w:rPr>
+          <w:b/>
+          <w:color w:val="C00000"/>
+        </w:rPr>
+        <w:t xml:space="preserve"> </w:t>
+      </w:r>
+      <w:r>
+        <w:rPr>
+          <w:b/>
+          <w:color w:val="C00000"/>
+          <w:lang w:val="el-GR"/>
+        </w:rPr>
+        <w:t>ἀδελφαί</w:t>
+      </w:r>
+      <w:r>
+        <w:rPr>
+          <w:b/>
+          <w:color w:val="C00000"/>
+        </w:rPr>
+        <w:t>.</w:t>
+      </w:r>
+    </w:p>
+    <w:p>
+      <w:pPr>
+        <w:pStyle w:val="Normal1"/>
+        <w:rPr>
+          <w:bCs/>
+        </w:rPr>
+      </w:pPr>
+      <w:r>
+        <w:rPr>
+          <w:bCs/>
+        </w:rPr>
+        <w:t>The one is called Discipline, he said and the other is called Endurance. They are sisters</w:t>
+      </w:r>
+      <w:r>
+        <w:rPr>
+          <w:bCs/>
+        </w:rPr>
+        <w:t>.</w:t>
+      </w:r>
+    </w:p>
+    <w:p>
+      <w:pPr>
+        <w:pStyle w:val="Normal1"/>
+        <w:rPr>
+          <w:b/>
+          <w:color w:val="C00000"/>
+        </w:rPr>
+      </w:pPr>
+    </w:p>
+    <w:p>
+      <w:pPr>
+        <w:pStyle w:val="Normal1"/>
+        <w:rPr>
+          <w:b/>
+          <w:color w:val="C00000"/>
+        </w:rPr>
+      </w:pPr>
+      <w:r>
+        <w:rPr>
+          <w:b/>
+          <w:color w:val="C00000"/>
+          <w:lang w:val="el-GR"/>
+        </w:rPr>
+        <w:t>Τί</w:t>
+      </w:r>
+      <w:r>
+        <w:rPr>
+          <w:b/>
+          <w:color w:val="C00000"/>
+        </w:rPr>
+        <w:t xml:space="preserve"> </w:t>
+      </w:r>
+      <w:r>
+        <w:rPr>
+          <w:b/>
+          <w:color w:val="C00000"/>
+          <w:lang w:val="el-GR"/>
+        </w:rPr>
+        <w:t>οὖν</w:t>
+      </w:r>
+      <w:r>
+        <w:rPr>
+          <w:b/>
+          <w:color w:val="C00000"/>
+        </w:rPr>
+        <w:t xml:space="preserve"> </w:t>
+      </w:r>
+      <w:r>
+        <w:rPr>
+          <w:b/>
+          <w:color w:val="C00000"/>
+          <w:lang w:val="el-GR"/>
+        </w:rPr>
+        <w:t>τὰς</w:t>
+      </w:r>
+      <w:r>
+        <w:rPr>
+          <w:b/>
+          <w:color w:val="C00000"/>
+        </w:rPr>
+        <w:t xml:space="preserve"> </w:t>
+      </w:r>
+      <w:r>
+        <w:rPr>
+          <w:b/>
+          <w:color w:val="C00000"/>
+          <w:lang w:val="el-GR"/>
+        </w:rPr>
+        <w:t>χεῖρας</w:t>
+      </w:r>
+      <w:r>
+        <w:rPr>
+          <w:b/>
+          <w:color w:val="C00000"/>
+        </w:rPr>
+        <w:t xml:space="preserve"> </w:t>
+      </w:r>
+      <w:r>
+        <w:rPr>
+          <w:b/>
+          <w:color w:val="C00000"/>
+          <w:lang w:val="el-GR"/>
+        </w:rPr>
+        <w:t>ἐκτετάκασι</w:t>
+      </w:r>
+      <w:r>
+        <w:rPr>
+          <w:b/>
+          <w:color w:val="C00000"/>
+        </w:rPr>
+        <w:t xml:space="preserve"> </w:t>
+      </w:r>
+      <w:r>
+        <w:rPr>
+          <w:b/>
+          <w:color w:val="C00000"/>
+          <w:lang w:val="el-GR"/>
+        </w:rPr>
+        <w:t>προθύμως</w:t>
+      </w:r>
+      <w:r>
+        <w:rPr>
+          <w:b/>
+          <w:color w:val="C00000"/>
+        </w:rPr>
+        <w:t xml:space="preserve"> </w:t>
+      </w:r>
+      <w:r>
+        <w:rPr>
+          <w:b/>
+          <w:color w:val="C00000"/>
+          <w:lang w:val="el-GR"/>
+        </w:rPr>
+        <w:t>οὕτως;</w:t>
+      </w:r>
+    </w:p>
+    <w:p>
+      <w:pPr>
+        <w:pStyle w:val="Normal1"/>
+        <w:rPr>
+          <w:bCs/>
+        </w:rPr>
+      </w:pPr>
+      <w:r>
+        <w:rPr>
+          <w:bCs/>
+        </w:rPr>
+        <w:t>Why then do they stretch out the hands so eagerly</w:t>
+      </w:r>
+      <w:r>
+        <w:rPr>
+          <w:bCs/>
+        </w:rPr>
+        <w:t>?</w:t>
+      </w:r>
+    </w:p>
+    <w:p>
+      <w:pPr>
+        <w:pStyle w:val="Normal1"/>
+        <w:rPr>
+          <w:b/>
+          <w:color w:val="C00000"/>
+        </w:rPr>
+      </w:pPr>
+    </w:p>
+    <w:p>
+      <w:pPr>
+        <w:pStyle w:val="Normal1"/>
+        <w:rPr>
+          <w:b/>
+          <w:color w:val="C00000"/>
+        </w:rPr>
+      </w:pPr>
+      <w:r>
+        <w:rPr>
+          <w:b/>
+          <w:color w:val="C00000"/>
+          <w:lang w:val="el-GR"/>
+        </w:rPr>
+        <w:t>Παρακαλοῦσιν</w:t>
+      </w:r>
+      <w:r>
+        <w:rPr>
+          <w:b/>
+          <w:color w:val="C00000"/>
+        </w:rPr>
+        <w:t xml:space="preserve">, </w:t>
+      </w:r>
+      <w:r>
+        <w:rPr>
+          <w:b/>
+          <w:color w:val="C00000"/>
+          <w:lang w:val="el-GR"/>
+        </w:rPr>
+        <w:t>ἔφη</w:t>
+      </w:r>
+      <w:r>
+        <w:rPr>
+          <w:b/>
+          <w:color w:val="C00000"/>
+        </w:rPr>
+        <w:t xml:space="preserve">, </w:t>
+      </w:r>
+      <w:r>
+        <w:rPr>
+          <w:b/>
+          <w:color w:val="C00000"/>
+          <w:lang w:val="el-GR"/>
+        </w:rPr>
+        <w:t>τοὺς</w:t>
+      </w:r>
+      <w:r>
+        <w:rPr>
+          <w:b/>
+          <w:color w:val="C00000"/>
+        </w:rPr>
+        <w:t xml:space="preserve"> </w:t>
+      </w:r>
+      <w:r>
+        <w:rPr>
+          <w:b/>
+          <w:color w:val="C00000"/>
+          <w:lang w:val="el-GR"/>
+        </w:rPr>
+        <w:t>παραγινομένους</w:t>
+      </w:r>
+      <w:r>
+        <w:rPr>
+          <w:b/>
+          <w:color w:val="C00000"/>
+        </w:rPr>
+        <w:t xml:space="preserve"> </w:t>
+      </w:r>
+      <w:r>
+        <w:rPr>
+          <w:b/>
+          <w:color w:val="C00000"/>
+          <w:lang w:val="el-GR"/>
+        </w:rPr>
+        <w:t>ἐπὶ</w:t>
+      </w:r>
+      <w:r>
+        <w:rPr>
+          <w:b/>
+          <w:color w:val="C00000"/>
+        </w:rPr>
+        <w:t xml:space="preserve"> </w:t>
+      </w:r>
+      <w:r>
+        <w:rPr>
+          <w:b/>
+          <w:color w:val="C00000"/>
+          <w:lang w:val="el-GR"/>
+        </w:rPr>
+        <w:t>τὸν</w:t>
+      </w:r>
+      <w:r>
+        <w:rPr>
+          <w:b/>
+          <w:color w:val="C00000"/>
+        </w:rPr>
+        <w:t xml:space="preserve"> </w:t>
+      </w:r>
+      <w:r>
+        <w:rPr>
+          <w:b/>
+          <w:color w:val="C00000"/>
+          <w:lang w:val="el-GR"/>
+        </w:rPr>
+        <w:t>τόπον</w:t>
+      </w:r>
+      <w:r>
+        <w:rPr>
+          <w:b/>
+          <w:color w:val="C00000"/>
+        </w:rPr>
+        <w:t xml:space="preserve"> </w:t>
+      </w:r>
+      <w:r>
+        <w:rPr>
+          <w:b/>
+          <w:color w:val="C00000"/>
+          <w:lang w:val="el-GR"/>
+        </w:rPr>
+        <w:t>θαρρεῖν</w:t>
+      </w:r>
+      <w:r>
+        <w:rPr>
+          <w:b/>
+          <w:color w:val="C00000"/>
+        </w:rPr>
+        <w:t xml:space="preserve"> </w:t>
+      </w:r>
+      <w:r>
+        <w:rPr>
+          <w:b/>
+          <w:color w:val="C00000"/>
+          <w:lang w:val="el-GR"/>
+        </w:rPr>
+        <w:t>καὶ</w:t>
+      </w:r>
+      <w:r>
+        <w:rPr>
+          <w:b/>
+          <w:color w:val="C00000"/>
+        </w:rPr>
+        <w:t xml:space="preserve"> </w:t>
+      </w:r>
+      <w:r>
+        <w:rPr>
+          <w:b/>
+          <w:color w:val="C00000"/>
+          <w:lang w:val="el-GR"/>
+        </w:rPr>
+        <w:t>μὴ</w:t>
+      </w:r>
+      <w:r>
+        <w:rPr>
+          <w:b/>
+          <w:color w:val="C00000"/>
+        </w:rPr>
+        <w:t xml:space="preserve"> </w:t>
+      </w:r>
+      <w:r>
+        <w:rPr>
+          <w:b/>
+          <w:color w:val="C00000"/>
+          <w:lang w:val="el-GR"/>
+        </w:rPr>
+        <w:t>ἀποδειλιᾶν</w:t>
+      </w:r>
+      <w:r>
+        <w:rPr>
+          <w:b/>
+          <w:color w:val="C00000"/>
+        </w:rPr>
+        <w:t>,</w:t>
+      </w:r>
+      <w:r>
+        <w:rPr>
+          <w:b/>
+          <w:color w:val="C00000"/>
+        </w:rPr>
+        <w:t xml:space="preserve"> </w:t>
+      </w:r>
+      <w:r>
+        <w:rPr>
+          <w:b/>
+          <w:color w:val="C00000"/>
+          <w:lang w:val="el-GR"/>
+        </w:rPr>
+        <w:t>λέγουσαι</w:t>
+      </w:r>
+      <w:r>
+        <w:rPr>
+          <w:b/>
+          <w:color w:val="C00000"/>
+        </w:rPr>
+        <w:t xml:space="preserve"> </w:t>
+      </w:r>
+      <w:r>
+        <w:rPr>
+          <w:b/>
+          <w:color w:val="C00000"/>
+          <w:lang w:val="el-GR"/>
+        </w:rPr>
+        <w:t>ὅτι</w:t>
+      </w:r>
+      <w:r>
+        <w:rPr>
+          <w:b/>
+          <w:color w:val="C00000"/>
+        </w:rPr>
+        <w:t xml:space="preserve"> </w:t>
+      </w:r>
+      <w:r>
+        <w:rPr>
+          <w:b/>
+          <w:color w:val="C00000"/>
+          <w:lang w:val="el-GR"/>
+        </w:rPr>
+        <w:t>βραχὺ</w:t>
+      </w:r>
+      <w:r>
+        <w:rPr>
+          <w:b/>
+          <w:color w:val="C00000"/>
+        </w:rPr>
+        <w:t xml:space="preserve"> </w:t>
+      </w:r>
+      <w:r>
+        <w:rPr>
+          <w:b/>
+          <w:color w:val="C00000"/>
+          <w:lang w:val="el-GR"/>
+        </w:rPr>
+        <w:t>ἔτι</w:t>
+      </w:r>
+      <w:r>
+        <w:rPr>
+          <w:b/>
+          <w:color w:val="C00000"/>
+        </w:rPr>
+        <w:t xml:space="preserve"> </w:t>
+      </w:r>
+      <w:r>
+        <w:rPr>
+          <w:b/>
+          <w:color w:val="C00000"/>
+          <w:lang w:val="el-GR"/>
+        </w:rPr>
+        <w:t>δεῖ</w:t>
+      </w:r>
+      <w:r>
+        <w:rPr>
+          <w:b/>
+          <w:color w:val="C00000"/>
+        </w:rPr>
+        <w:t xml:space="preserve"> </w:t>
+      </w:r>
+      <w:r>
+        <w:rPr>
+          <w:b/>
+          <w:color w:val="C00000"/>
+          <w:lang w:val="el-GR"/>
+        </w:rPr>
+        <w:t>καρτερῆσαι</w:t>
+      </w:r>
+      <w:r>
+        <w:rPr>
+          <w:b/>
+          <w:color w:val="C00000"/>
+        </w:rPr>
+        <w:t xml:space="preserve"> </w:t>
+      </w:r>
+      <w:r>
+        <w:rPr>
+          <w:b/>
+          <w:color w:val="C00000"/>
+          <w:lang w:val="el-GR"/>
+        </w:rPr>
+        <w:t>αὐτοὺς</w:t>
+      </w:r>
+      <w:r>
+        <w:rPr>
+          <w:b/>
+          <w:color w:val="C00000"/>
+        </w:rPr>
+        <w:t xml:space="preserve">, </w:t>
+      </w:r>
+      <w:r>
+        <w:rPr>
+          <w:b/>
+          <w:color w:val="C00000"/>
+          <w:lang w:val="el-GR"/>
+        </w:rPr>
+        <w:t>εἶτα</w:t>
+      </w:r>
+      <w:r>
+        <w:rPr>
+          <w:b/>
+          <w:color w:val="C00000"/>
+        </w:rPr>
+        <w:t xml:space="preserve"> </w:t>
+      </w:r>
+      <w:r>
+        <w:rPr>
+          <w:b/>
+          <w:color w:val="C00000"/>
+          <w:lang w:val="el-GR"/>
+        </w:rPr>
+        <w:t>ἥξουσιν</w:t>
+      </w:r>
+      <w:r>
+        <w:rPr>
+          <w:b/>
+          <w:color w:val="C00000"/>
+        </w:rPr>
+        <w:t xml:space="preserve"> </w:t>
+      </w:r>
+      <w:r>
+        <w:rPr>
+          <w:b/>
+          <w:color w:val="C00000"/>
+          <w:lang w:val="el-GR"/>
+        </w:rPr>
+        <w:t>εἰς</w:t>
+      </w:r>
+      <w:r>
+        <w:rPr>
+          <w:b/>
+          <w:color w:val="C00000"/>
+        </w:rPr>
+        <w:t xml:space="preserve"> </w:t>
+      </w:r>
+      <w:r>
+        <w:rPr>
+          <w:b/>
+          <w:color w:val="C00000"/>
+          <w:lang w:val="el-GR"/>
+        </w:rPr>
+        <w:t>ὁδὸν</w:t>
+      </w:r>
+      <w:r>
+        <w:rPr>
+          <w:b/>
+          <w:color w:val="C00000"/>
+        </w:rPr>
+        <w:t xml:space="preserve"> </w:t>
+      </w:r>
+      <w:r>
+        <w:rPr>
+          <w:b/>
+          <w:color w:val="C00000"/>
+          <w:lang w:val="el-GR"/>
+        </w:rPr>
+        <w:t>καλήν</w:t>
+      </w:r>
+      <w:r>
+        <w:rPr>
+          <w:b/>
+          <w:color w:val="C00000"/>
+        </w:rPr>
+        <w:t>.</w:t>
+      </w:r>
+    </w:p>
+    <w:p>
+      <w:pPr>
+        <w:pStyle w:val="Normal1"/>
+        <w:rPr>
+          <w:bCs/>
+        </w:rPr>
+      </w:pPr>
+      <w:r>
+        <w:rPr>
+          <w:bCs/>
+        </w:rPr>
+        <w:t xml:space="preserve">They encourage, he said, those arriving upon the place to have courage and not </w:t>
+      </w:r>
+      <w:r>
+        <w:rPr>
+          <w:bCs/>
+        </w:rPr>
+        <w:t>to shrink away, saying that yet a little more it is necessary for them to endure, then they shall arrive in the noble path.</w:t>
+      </w:r>
+    </w:p>
+    <w:p>
+      <w:pPr>
+        <w:pStyle w:val="Normal1"/>
+        <w:rPr>
+          <w:b/>
+          <w:color w:val="C00000"/>
+        </w:rPr>
+      </w:pPr>
+    </w:p>
+    <w:p>
+      <w:pPr>
+        <w:pStyle w:val="Normal1"/>
+        <w:rPr>
+          <w:b/>
+          <w:color w:val="C00000"/>
+        </w:rPr>
+      </w:pPr>
+      <w:r>
+        <w:rPr>
+          <w:b/>
+          <w:color w:val="C00000"/>
+          <w:lang w:val="el-GR"/>
+        </w:rPr>
+        <w:lastRenderedPageBreak/>
+        <w:t>Ὅταν</w:t>
+      </w:r>
+      <w:r>
+        <w:rPr>
+          <w:b/>
+          <w:color w:val="C00000"/>
+        </w:rPr>
+        <w:t xml:space="preserve"> </w:t>
+      </w:r>
+      <w:r>
+        <w:rPr>
+          <w:b/>
+          <w:color w:val="C00000"/>
+          <w:lang w:val="el-GR"/>
+        </w:rPr>
+        <w:t>οὖν</w:t>
+      </w:r>
+      <w:r>
+        <w:rPr>
+          <w:b/>
+          <w:color w:val="C00000"/>
+        </w:rPr>
+        <w:t xml:space="preserve"> </w:t>
+      </w:r>
+      <w:r>
+        <w:rPr>
+          <w:b/>
+          <w:color w:val="C00000"/>
+          <w:lang w:val="el-GR"/>
+        </w:rPr>
+        <w:t>παραγένωνται</w:t>
+      </w:r>
+      <w:r>
+        <w:rPr>
+          <w:b/>
+          <w:color w:val="C00000"/>
+        </w:rPr>
+        <w:t xml:space="preserve"> </w:t>
+      </w:r>
+      <w:r>
+        <w:rPr>
+          <w:b/>
+          <w:color w:val="C00000"/>
+          <w:lang w:val="el-GR"/>
+        </w:rPr>
+        <w:t>ἐπὶ</w:t>
+      </w:r>
+      <w:r>
+        <w:rPr>
+          <w:b/>
+          <w:color w:val="C00000"/>
+        </w:rPr>
+        <w:t xml:space="preserve"> </w:t>
+      </w:r>
+      <w:r>
+        <w:rPr>
+          <w:b/>
+          <w:color w:val="C00000"/>
+          <w:lang w:val="el-GR"/>
+        </w:rPr>
+        <w:t>τὴν</w:t>
+      </w:r>
+      <w:r>
+        <w:rPr>
+          <w:b/>
+          <w:color w:val="C00000"/>
+        </w:rPr>
+        <w:t xml:space="preserve"> </w:t>
+      </w:r>
+      <w:r>
+        <w:rPr>
+          <w:b/>
+          <w:color w:val="C00000"/>
+          <w:lang w:val="el-GR"/>
+        </w:rPr>
+        <w:t>πέτραν</w:t>
+      </w:r>
+      <w:r>
+        <w:rPr>
+          <w:b/>
+          <w:color w:val="C00000"/>
+        </w:rPr>
+        <w:t xml:space="preserve">, </w:t>
+      </w:r>
+      <w:r>
+        <w:rPr>
+          <w:b/>
+          <w:color w:val="C00000"/>
+          <w:lang w:val="el-GR"/>
+        </w:rPr>
+        <w:t>πῶς</w:t>
+      </w:r>
+      <w:r>
+        <w:rPr>
+          <w:b/>
+          <w:color w:val="C00000"/>
+        </w:rPr>
+        <w:t xml:space="preserve"> </w:t>
+      </w:r>
+      <w:r>
+        <w:rPr>
+          <w:b/>
+          <w:color w:val="C00000"/>
+          <w:lang w:val="el-GR"/>
+        </w:rPr>
+        <w:t>ἀναβαίνουσιν;</w:t>
+      </w:r>
+      <w:r>
+        <w:rPr>
+          <w:b/>
+          <w:color w:val="C00000"/>
+        </w:rPr>
+        <w:t xml:space="preserve"> </w:t>
+      </w:r>
+      <w:r>
+        <w:rPr>
+          <w:b/>
+          <w:color w:val="C00000"/>
+          <w:lang w:val="el-GR"/>
+        </w:rPr>
+        <w:t>ὁρῶ</w:t>
+      </w:r>
+      <w:r>
+        <w:rPr>
+          <w:b/>
+          <w:color w:val="C00000"/>
+        </w:rPr>
+        <w:t xml:space="preserve"> </w:t>
+      </w:r>
+      <w:r>
+        <w:rPr>
+          <w:b/>
+          <w:color w:val="C00000"/>
+          <w:lang w:val="el-GR"/>
+        </w:rPr>
+        <w:t>γὰρ</w:t>
+      </w:r>
+      <w:r>
+        <w:rPr>
+          <w:b/>
+          <w:color w:val="C00000"/>
+        </w:rPr>
+        <w:t xml:space="preserve"> </w:t>
+      </w:r>
+      <w:r>
+        <w:rPr>
+          <w:b/>
+          <w:color w:val="C00000"/>
+          <w:lang w:val="el-GR"/>
+        </w:rPr>
+        <w:t>ὁδὸν</w:t>
+      </w:r>
+      <w:r>
+        <w:rPr>
+          <w:b/>
+          <w:color w:val="C00000"/>
+        </w:rPr>
+        <w:t xml:space="preserve"> </w:t>
+      </w:r>
+      <w:r>
+        <w:rPr>
+          <w:b/>
+          <w:color w:val="C00000"/>
+          <w:lang w:val="el-GR"/>
+        </w:rPr>
+        <w:t>φέρουσαν</w:t>
+      </w:r>
+      <w:r>
+        <w:rPr>
+          <w:b/>
+          <w:color w:val="C00000"/>
+        </w:rPr>
+        <w:t xml:space="preserve"> </w:t>
+      </w:r>
+      <w:r>
+        <w:rPr>
+          <w:b/>
+          <w:color w:val="C00000"/>
+          <w:lang w:val="el-GR"/>
+        </w:rPr>
+        <w:t>οὐδεμίαν</w:t>
+      </w:r>
+      <w:r>
+        <w:rPr>
+          <w:b/>
+          <w:color w:val="C00000"/>
+        </w:rPr>
+        <w:t xml:space="preserve"> </w:t>
+      </w:r>
+      <w:r>
+        <w:rPr>
+          <w:b/>
+          <w:color w:val="C00000"/>
+          <w:lang w:val="el-GR"/>
+        </w:rPr>
+        <w:t>ἐπ᾽</w:t>
+      </w:r>
+      <w:r>
+        <w:rPr>
+          <w:b/>
+          <w:color w:val="C00000"/>
+        </w:rPr>
+        <w:t xml:space="preserve"> </w:t>
+      </w:r>
+      <w:r>
+        <w:rPr>
+          <w:b/>
+          <w:color w:val="C00000"/>
+          <w:lang w:val="el-GR"/>
+        </w:rPr>
+        <w:t>αὐτάς</w:t>
+      </w:r>
+      <w:r>
+        <w:rPr>
+          <w:b/>
+          <w:color w:val="C00000"/>
+        </w:rPr>
+        <w:t>.</w:t>
+      </w:r>
+    </w:p>
+    <w:p>
+      <w:pPr>
+        <w:pStyle w:val="Normal1"/>
+        <w:rPr>
+          <w:b/>
+          <w:color w:val="C00000"/>
+        </w:rPr>
+      </w:pPr>
+      <w:r>
+        <w:rPr>
+          <w:b/>
+          <w:color w:val="C00000"/>
+        </w:rPr>
+        <w:t xml:space="preserve">Whenever they would arrive at the rock, how do they ascend? For I see </w:t>
+      </w:r>
+      <w:r>
+        <w:rPr>
+          <w:b/>
+          <w:color w:val="C00000"/>
+        </w:rPr>
+        <w:t>no</w:t>
+      </w:r>
+      <w:r>
+        <w:rPr>
+          <w:b/>
+          <w:color w:val="C00000"/>
+        </w:rPr>
+        <w:t xml:space="preserve"> road bearing</w:t>
+      </w:r>
+      <w:r>
+        <w:rPr>
+          <w:b/>
+          <w:color w:val="C00000"/>
+        </w:rPr>
+        <w:t xml:space="preserve"> to them.</w:t>
+      </w:r>
+      <w:r>
+        <w:rPr>
+          <w:b/>
+          <w:color w:val="C00000"/>
+        </w:rPr>
+        <w:t xml:space="preserve"> </w:t>
+      </w:r>
+    </w:p>
+    <w:p>
+      <w:pPr>
+        <w:pStyle w:val="Normal1"/>
+        <w:rPr>
+          <w:b/>
+          <w:color w:val="C00000"/>
+        </w:rPr>
+      </w:pPr>
+    </w:p>
+    <w:p>
+      <w:pPr>
+        <w:pStyle w:val="Normal1"/>
+        <w:rPr>
+          <w:b/>
+          <w:color w:val="C00000"/>
+        </w:rPr>
+      </w:pPr>
+      <w:r>
+        <w:rPr>
+          <w:b/>
+          <w:color w:val="C00000"/>
+          <w:lang w:val="el-GR"/>
+        </w:rPr>
+        <w:t>Αὗται</w:t>
+      </w:r>
+      <w:r>
+        <w:rPr>
+          <w:b/>
+          <w:color w:val="C00000"/>
+        </w:rPr>
+        <w:t xml:space="preserve"> </w:t>
+      </w:r>
+      <w:r>
+        <w:rPr>
+          <w:b/>
+          <w:color w:val="C00000"/>
+          <w:lang w:val="el-GR"/>
+        </w:rPr>
+        <w:t>ἀπὸ</w:t>
+      </w:r>
+      <w:r>
+        <w:rPr>
+          <w:b/>
+          <w:color w:val="C00000"/>
+        </w:rPr>
+        <w:t xml:space="preserve"> </w:t>
+      </w:r>
+      <w:r>
+        <w:rPr>
+          <w:b/>
+          <w:color w:val="C00000"/>
+          <w:lang w:val="el-GR"/>
+        </w:rPr>
+        <w:t>τοῦ</w:t>
+      </w:r>
+      <w:r>
+        <w:rPr>
+          <w:b/>
+          <w:color w:val="C00000"/>
+        </w:rPr>
+        <w:t xml:space="preserve"> </w:t>
+      </w:r>
+      <w:r>
+        <w:rPr>
+          <w:b/>
+          <w:color w:val="C00000"/>
+          <w:lang w:val="el-GR"/>
+        </w:rPr>
+        <w:t>κρημνοῦ</w:t>
+      </w:r>
+      <w:r>
+        <w:rPr>
+          <w:b/>
+          <w:color w:val="C00000"/>
+        </w:rPr>
+        <w:t xml:space="preserve"> </w:t>
+      </w:r>
+      <w:r>
+        <w:rPr>
+          <w:b/>
+          <w:color w:val="C00000"/>
+          <w:lang w:val="el-GR"/>
+        </w:rPr>
+        <w:t>προσκαταβαίνουσι</w:t>
+      </w:r>
+      <w:r>
+        <w:rPr>
+          <w:b/>
+          <w:color w:val="C00000"/>
+        </w:rPr>
+        <w:t xml:space="preserve"> </w:t>
+      </w:r>
+      <w:r>
+        <w:rPr>
+          <w:b/>
+          <w:color w:val="C00000"/>
+          <w:lang w:val="el-GR"/>
+        </w:rPr>
+        <w:t>καὶ</w:t>
+      </w:r>
+      <w:r>
+        <w:rPr>
+          <w:b/>
+          <w:color w:val="C00000"/>
+        </w:rPr>
+        <w:t xml:space="preserve"> </w:t>
+      </w:r>
+      <w:r>
+        <w:rPr>
+          <w:b/>
+          <w:color w:val="C00000"/>
+          <w:lang w:val="el-GR"/>
+        </w:rPr>
+        <w:t>ἕλκουσιν</w:t>
+      </w:r>
+      <w:r>
+        <w:rPr>
+          <w:b/>
+          <w:color w:val="C00000"/>
+        </w:rPr>
+        <w:t xml:space="preserve"> </w:t>
+      </w:r>
+      <w:r>
+        <w:rPr>
+          <w:b/>
+          <w:color w:val="C00000"/>
+          <w:lang w:val="el-GR"/>
+        </w:rPr>
+        <w:t>αὐτοὺς</w:t>
+      </w:r>
+      <w:r>
+        <w:rPr>
+          <w:b/>
+          <w:color w:val="C00000"/>
+        </w:rPr>
+        <w:t xml:space="preserve"> </w:t>
+      </w:r>
+      <w:r>
+        <w:rPr>
+          <w:b/>
+          <w:color w:val="C00000"/>
+          <w:lang w:val="el-GR"/>
+        </w:rPr>
+        <w:t>ἄνω</w:t>
+      </w:r>
+      <w:r>
+        <w:rPr>
+          <w:b/>
+          <w:color w:val="C00000"/>
+        </w:rPr>
+        <w:t xml:space="preserve"> </w:t>
+      </w:r>
+      <w:r>
+        <w:rPr>
+          <w:b/>
+          <w:color w:val="C00000"/>
+          <w:lang w:val="el-GR"/>
+        </w:rPr>
+        <w:t>πρὸς</w:t>
+      </w:r>
+      <w:r>
+        <w:rPr>
+          <w:b/>
+          <w:color w:val="C00000"/>
+        </w:rPr>
+        <w:t xml:space="preserve"> </w:t>
+      </w:r>
+      <w:r>
+        <w:rPr>
+          <w:b/>
+          <w:color w:val="C00000"/>
+          <w:lang w:val="el-GR"/>
+        </w:rPr>
+        <w:t>αὑτάς</w:t>
+      </w:r>
+      <w:r>
+        <w:rPr>
+          <w:b/>
+          <w:color w:val="C00000"/>
+        </w:rPr>
+        <w:t xml:space="preserve">, </w:t>
+      </w:r>
+      <w:r>
+        <w:rPr>
+          <w:b/>
+          <w:color w:val="C00000"/>
+          <w:lang w:val="el-GR"/>
+        </w:rPr>
+        <w:t>εἶτα</w:t>
+      </w:r>
+      <w:r>
+        <w:rPr>
+          <w:b/>
+          <w:color w:val="C00000"/>
+        </w:rPr>
+        <w:t xml:space="preserve"> </w:t>
+      </w:r>
+      <w:r>
+        <w:rPr>
+          <w:b/>
+          <w:color w:val="C00000"/>
+          <w:lang w:val="el-GR"/>
+        </w:rPr>
+        <w:t>κελεύουσιν</w:t>
+      </w:r>
+      <w:r>
+        <w:rPr>
+          <w:b/>
+          <w:color w:val="C00000"/>
+        </w:rPr>
+        <w:t xml:space="preserve"> </w:t>
+      </w:r>
+      <w:r>
+        <w:rPr>
+          <w:b/>
+          <w:color w:val="C00000"/>
+          <w:lang w:val="el-GR"/>
+        </w:rPr>
+        <w:t>αὐτοὺς</w:t>
+      </w:r>
+      <w:r>
+        <w:rPr>
+          <w:b/>
+          <w:color w:val="C00000"/>
+        </w:rPr>
+        <w:t xml:space="preserve"> </w:t>
+      </w:r>
+      <w:r>
+        <w:rPr>
+          <w:b/>
+          <w:color w:val="C00000"/>
+          <w:lang w:val="el-GR"/>
+        </w:rPr>
+        <w:t>διαναπαύσασθαι</w:t>
+      </w:r>
+      <w:r>
+        <w:rPr>
+          <w:b/>
+          <w:color w:val="C00000"/>
+        </w:rPr>
+        <w:t>.</w:t>
+      </w:r>
+    </w:p>
+    <w:p>
+      <w:pPr>
+        <w:pStyle w:val="Normal1"/>
+        <w:rPr>
+          <w:b/>
+          <w:color w:val="C00000"/>
+        </w:rPr>
+      </w:pPr>
+      <w:r>
+        <w:rPr>
+          <w:b/>
+          <w:color w:val="C00000"/>
+        </w:rPr>
+        <w:t>They descend from the precipice and drag them up to them, then the order them to rest.</w:t>
+      </w:r>
+    </w:p>
+    <w:p>
+      <w:pPr>
+        <w:pStyle w:val="Normal1"/>
+        <w:rPr>
+          <w:b/>
+          <w:color w:val="C00000"/>
+        </w:rPr>
+      </w:pPr>
+    </w:p>
+    <w:p>
+      <w:pPr>
+        <w:pStyle w:val="Normal1"/>
+        <w:rPr>
+          <w:b/>
+          <w:color w:val="C00000"/>
+        </w:rPr>
+      </w:pPr>
+      <w:r>
+        <w:rPr>
+          <w:b/>
+          <w:color w:val="C00000"/>
+          <w:lang w:val="el-GR"/>
+        </w:rPr>
+        <w:t>καὶ</w:t>
+      </w:r>
+      <w:r>
+        <w:rPr>
+          <w:b/>
+          <w:color w:val="C00000"/>
+        </w:rPr>
+        <w:t xml:space="preserve"> </w:t>
+      </w:r>
+      <w:r>
+        <w:rPr>
+          <w:b/>
+          <w:color w:val="C00000"/>
+          <w:lang w:val="el-GR"/>
+        </w:rPr>
+        <w:t>μετὰ</w:t>
+      </w:r>
+      <w:r>
+        <w:rPr>
+          <w:b/>
+          <w:color w:val="C00000"/>
+        </w:rPr>
+        <w:t xml:space="preserve"> </w:t>
+      </w:r>
+      <w:r>
+        <w:rPr>
+          <w:b/>
+          <w:color w:val="C00000"/>
+          <w:lang w:val="el-GR"/>
+        </w:rPr>
+        <w:t>μικρὸν</w:t>
+      </w:r>
+      <w:r>
+        <w:rPr>
+          <w:b/>
+          <w:color w:val="C00000"/>
+        </w:rPr>
+        <w:t xml:space="preserve"> </w:t>
+      </w:r>
+      <w:r>
+        <w:rPr>
+          <w:b/>
+          <w:color w:val="C00000"/>
+          <w:lang w:val="el-GR"/>
+        </w:rPr>
+        <w:t>διδόασιν</w:t>
+      </w:r>
+      <w:r>
+        <w:rPr>
+          <w:b/>
+          <w:color w:val="C00000"/>
+        </w:rPr>
+        <w:t xml:space="preserve"> </w:t>
+      </w:r>
+      <w:r>
+        <w:rPr>
+          <w:b/>
+          <w:color w:val="C00000"/>
+          <w:lang w:val="el-GR"/>
+        </w:rPr>
+        <w:t>ἰσχὺν</w:t>
+      </w:r>
+      <w:r>
+        <w:rPr>
+          <w:b/>
+          <w:color w:val="C00000"/>
+        </w:rPr>
+        <w:t xml:space="preserve"> </w:t>
+      </w:r>
+      <w:r>
+        <w:rPr>
+          <w:b/>
+          <w:color w:val="C00000"/>
+          <w:lang w:val="el-GR"/>
+        </w:rPr>
+        <w:t>καὶ</w:t>
+      </w:r>
+      <w:r>
+        <w:rPr>
+          <w:b/>
+          <w:color w:val="C00000"/>
+        </w:rPr>
+        <w:t xml:space="preserve"> </w:t>
+      </w:r>
+      <w:r>
+        <w:rPr>
+          <w:b/>
+          <w:color w:val="C00000"/>
+          <w:lang w:val="el-GR"/>
+        </w:rPr>
+        <w:t>θάρσος</w:t>
+      </w:r>
+      <w:r>
+        <w:rPr>
+          <w:b/>
+          <w:color w:val="C00000"/>
+        </w:rPr>
+        <w:t xml:space="preserve"> </w:t>
+      </w:r>
+      <w:r>
+        <w:rPr>
+          <w:b/>
+          <w:color w:val="C00000"/>
+          <w:lang w:val="el-GR"/>
+        </w:rPr>
+        <w:t>καὶ</w:t>
+      </w:r>
+      <w:r>
+        <w:rPr>
+          <w:b/>
+          <w:color w:val="C00000"/>
+        </w:rPr>
+        <w:t xml:space="preserve"> </w:t>
+      </w:r>
+      <w:r>
+        <w:rPr>
+          <w:b/>
+          <w:color w:val="C00000"/>
+          <w:lang w:val="el-GR"/>
+        </w:rPr>
+        <w:t>ἐπαγγέλλονται</w:t>
+      </w:r>
+      <w:r>
+        <w:rPr>
+          <w:b/>
+          <w:color w:val="C00000"/>
+        </w:rPr>
+        <w:t xml:space="preserve"> </w:t>
+      </w:r>
+      <w:r>
+        <w:rPr>
+          <w:b/>
+          <w:color w:val="C00000"/>
+          <w:lang w:val="el-GR"/>
+        </w:rPr>
+        <w:t>αὐτοὺς</w:t>
+      </w:r>
+      <w:r>
+        <w:rPr>
+          <w:b/>
+          <w:color w:val="C00000"/>
+        </w:rPr>
+        <w:t xml:space="preserve"> </w:t>
+      </w:r>
+      <w:r>
+        <w:rPr>
+          <w:b/>
+          <w:color w:val="C00000"/>
+          <w:lang w:val="el-GR"/>
+        </w:rPr>
+        <w:t>καταστήσειν</w:t>
+      </w:r>
+      <w:r>
+        <w:rPr>
+          <w:b/>
+          <w:color w:val="C00000"/>
+        </w:rPr>
+        <w:t xml:space="preserve"> </w:t>
+      </w:r>
+      <w:r>
+        <w:rPr>
+          <w:b/>
+          <w:color w:val="C00000"/>
+          <w:lang w:val="el-GR"/>
+        </w:rPr>
+        <w:t>πρὸς</w:t>
+      </w:r>
+      <w:r>
+        <w:rPr>
+          <w:b/>
+          <w:color w:val="C00000"/>
+        </w:rPr>
+        <w:t xml:space="preserve"> </w:t>
+      </w:r>
+      <w:r>
+        <w:rPr>
+          <w:b/>
+          <w:color w:val="C00000"/>
+          <w:lang w:val="el-GR"/>
+        </w:rPr>
+        <w:t>τὴν</w:t>
+      </w:r>
+      <w:r>
+        <w:rPr>
+          <w:b/>
+          <w:color w:val="C00000"/>
+        </w:rPr>
+        <w:t xml:space="preserve"> </w:t>
+      </w:r>
+      <w:r>
+        <w:rPr>
+          <w:b/>
+          <w:color w:val="C00000"/>
+          <w:lang w:val="el-GR"/>
+        </w:rPr>
+        <w:t>ἀληθινὴν</w:t>
+      </w:r>
+      <w:r>
+        <w:rPr>
+          <w:b/>
+          <w:color w:val="C00000"/>
+        </w:rPr>
+        <w:t xml:space="preserve"> </w:t>
+      </w:r>
+      <w:r>
+        <w:rPr>
+          <w:b/>
+          <w:color w:val="C00000"/>
+          <w:lang w:val="el-GR"/>
+        </w:rPr>
+        <w:t>Παιδείαν</w:t>
+      </w:r>
+      <w:r>
+        <w:rPr>
+          <w:b/>
+          <w:color w:val="C00000"/>
+        </w:rPr>
+        <w:t xml:space="preserve"> </w:t>
+      </w:r>
+      <w:r>
+        <w:rPr>
+          <w:b/>
+          <w:color w:val="C00000"/>
+          <w:lang w:val="el-GR"/>
+        </w:rPr>
+        <w:t>καὶ</w:t>
+      </w:r>
+      <w:r>
+        <w:rPr>
+          <w:b/>
+          <w:color w:val="C00000"/>
+        </w:rPr>
+        <w:t xml:space="preserve"> </w:t>
+      </w:r>
+      <w:r>
+        <w:rPr>
+          <w:b/>
+          <w:color w:val="C00000"/>
+          <w:lang w:val="el-GR"/>
+        </w:rPr>
+        <w:t>δεικνύουσιν</w:t>
+      </w:r>
+      <w:r>
+        <w:rPr>
+          <w:b/>
+          <w:color w:val="C00000"/>
+        </w:rPr>
+        <w:t xml:space="preserve"> </w:t>
+      </w:r>
+      <w:r>
+        <w:rPr>
+          <w:b/>
+          <w:color w:val="C00000"/>
+          <w:lang w:val="el-GR"/>
+        </w:rPr>
+        <w:t>αὐτοῖς</w:t>
+      </w:r>
+      <w:r>
+        <w:rPr>
+          <w:b/>
+          <w:color w:val="C00000"/>
+        </w:rPr>
+        <w:t xml:space="preserve"> </w:t>
+      </w:r>
+      <w:r>
+        <w:rPr>
+          <w:b/>
+          <w:color w:val="C00000"/>
+          <w:lang w:val="el-GR"/>
+        </w:rPr>
+        <w:t>τὴν</w:t>
+      </w:r>
+      <w:r>
+        <w:rPr>
+          <w:b/>
+          <w:color w:val="C00000"/>
+        </w:rPr>
+        <w:t xml:space="preserve"> </w:t>
+      </w:r>
+      <w:r>
+        <w:rPr>
+          <w:b/>
+          <w:color w:val="C00000"/>
+          <w:lang w:val="el-GR"/>
+        </w:rPr>
+        <w:t>ὁδόν</w:t>
+      </w:r>
+      <w:r>
+        <w:rPr>
+          <w:b/>
+          <w:color w:val="C00000"/>
+        </w:rPr>
+        <w:t xml:space="preserve">, </w:t>
+      </w:r>
+      <w:r>
+        <w:rPr>
+          <w:b/>
+          <w:color w:val="C00000"/>
+          <w:lang w:val="el-GR"/>
+        </w:rPr>
+        <w:t>ὡς</w:t>
+      </w:r>
+      <w:r>
+        <w:rPr>
+          <w:b/>
+          <w:color w:val="C00000"/>
+        </w:rPr>
+        <w:t xml:space="preserve"> </w:t>
+      </w:r>
+      <w:r>
+        <w:rPr>
+          <w:b/>
+          <w:color w:val="C00000"/>
+          <w:lang w:val="el-GR"/>
+        </w:rPr>
+        <w:t>ἔστι</w:t>
+      </w:r>
+      <w:r>
+        <w:rPr>
+          <w:b/>
+          <w:color w:val="C00000"/>
+        </w:rPr>
+        <w:t xml:space="preserve"> </w:t>
+      </w:r>
+      <w:r>
+        <w:rPr>
+          <w:b/>
+          <w:color w:val="C00000"/>
+          <w:lang w:val="el-GR"/>
+        </w:rPr>
+        <w:t>καλή</w:t>
+      </w:r>
+      <w:r>
+        <w:rPr>
+          <w:b/>
+          <w:color w:val="C00000"/>
+        </w:rPr>
+        <w:t xml:space="preserve"> </w:t>
+      </w:r>
+      <w:r>
+        <w:rPr>
+          <w:b/>
+          <w:color w:val="C00000"/>
+          <w:lang w:val="el-GR"/>
+        </w:rPr>
+        <w:t>τε</w:t>
+      </w:r>
+      <w:r>
+        <w:rPr>
+          <w:b/>
+          <w:color w:val="C00000"/>
+        </w:rPr>
+        <w:t xml:space="preserve"> </w:t>
+      </w:r>
+      <w:r>
+        <w:rPr>
+          <w:b/>
+          <w:color w:val="C00000"/>
+          <w:lang w:val="el-GR"/>
+        </w:rPr>
+        <w:t>καὶ</w:t>
+      </w:r>
+      <w:r>
+        <w:rPr>
+          <w:b/>
+          <w:color w:val="C00000"/>
+        </w:rPr>
+        <w:t xml:space="preserve"> </w:t>
+      </w:r>
+      <w:r>
+        <w:rPr>
+          <w:b/>
+          <w:color w:val="C00000"/>
+          <w:lang w:val="el-GR"/>
+        </w:rPr>
+        <w:t>ὁμαλὴ</w:t>
+      </w:r>
+      <w:r>
+        <w:rPr>
+          <w:b/>
+          <w:color w:val="C00000"/>
+        </w:rPr>
+        <w:t xml:space="preserve"> </w:t>
+      </w:r>
+      <w:r>
+        <w:rPr>
+          <w:b/>
+          <w:color w:val="C00000"/>
+          <w:lang w:val="el-GR"/>
+        </w:rPr>
+        <w:t>καὶ</w:t>
+      </w:r>
+      <w:r>
+        <w:rPr>
+          <w:b/>
+          <w:color w:val="C00000"/>
+        </w:rPr>
+        <w:t xml:space="preserve"> </w:t>
+      </w:r>
+      <w:r>
+        <w:rPr>
+          <w:b/>
+          <w:color w:val="C00000"/>
+          <w:lang w:val="el-GR"/>
+        </w:rPr>
+        <w:t>εὐπόρευτος</w:t>
+      </w:r>
+      <w:r>
+        <w:rPr>
+          <w:b/>
+          <w:color w:val="C00000"/>
+        </w:rPr>
+        <w:t xml:space="preserve"> </w:t>
+      </w:r>
+      <w:r>
+        <w:rPr>
+          <w:b/>
+          <w:color w:val="C00000"/>
+          <w:lang w:val="el-GR"/>
+        </w:rPr>
+        <w:t>καὶ</w:t>
+      </w:r>
+      <w:r>
+        <w:rPr>
+          <w:b/>
+          <w:color w:val="C00000"/>
+        </w:rPr>
+        <w:t xml:space="preserve"> </w:t>
+      </w:r>
+      <w:r>
+        <w:rPr>
+          <w:b/>
+          <w:color w:val="C00000"/>
+          <w:lang w:val="el-GR"/>
+        </w:rPr>
+        <w:t>καθαρὰ</w:t>
+      </w:r>
+      <w:r>
+        <w:rPr>
+          <w:b/>
+          <w:color w:val="C00000"/>
+        </w:rPr>
+        <w:t xml:space="preserve"> </w:t>
+      </w:r>
+      <w:r>
+        <w:rPr>
+          <w:b/>
+          <w:color w:val="C00000"/>
+          <w:lang w:val="el-GR"/>
+        </w:rPr>
+        <w:t>παντὸς</w:t>
+      </w:r>
+      <w:r>
+        <w:rPr>
+          <w:b/>
+          <w:color w:val="C00000"/>
+        </w:rPr>
+        <w:t xml:space="preserve"> </w:t>
+      </w:r>
+      <w:r>
+        <w:rPr>
+          <w:b/>
+          <w:color w:val="C00000"/>
+          <w:lang w:val="el-GR"/>
+        </w:rPr>
+        <w:t>κακοῦ</w:t>
+      </w:r>
+      <w:r>
+        <w:rPr>
+          <w:b/>
+          <w:color w:val="C00000"/>
+        </w:rPr>
+        <w:t xml:space="preserve">, </w:t>
+      </w:r>
+      <w:r>
+        <w:rPr>
+          <w:b/>
+          <w:color w:val="C00000"/>
+          <w:lang w:val="el-GR"/>
+        </w:rPr>
+        <w:t>ὥσπερ</w:t>
+      </w:r>
+      <w:r>
+        <w:rPr>
+          <w:b/>
+          <w:color w:val="C00000"/>
+        </w:rPr>
+        <w:t xml:space="preserve"> </w:t>
+      </w:r>
+      <w:r>
+        <w:rPr>
+          <w:b/>
+          <w:color w:val="C00000"/>
+          <w:lang w:val="el-GR"/>
+        </w:rPr>
+        <w:t>ὁρᾶις</w:t>
+      </w:r>
+      <w:r>
+        <w:rPr>
+          <w:b/>
+          <w:color w:val="C00000"/>
+        </w:rPr>
+        <w:t>.</w:t>
+      </w:r>
+    </w:p>
+    <w:p>
+      <w:pPr>
+        <w:pStyle w:val="Normal1"/>
+        <w:rPr>
+          <w:bCs/>
+        </w:rPr>
+      </w:pPr>
+      <w:r>
+        <w:rPr>
+          <w:bCs/>
+        </w:rPr>
+        <w:t>And after a short time</w:t>
+      </w:r>
+      <w:r>
+        <w:rPr>
+          <w:bCs/>
+        </w:rPr>
+        <w:t>,</w:t>
+      </w:r>
+      <w:r>
+        <w:rPr>
+          <w:bCs/>
+        </w:rPr>
+        <w:t xml:space="preserve"> they give them strength and courage and promise to set them up with truth knowledge and they show the way to them, how it is fine and level and easily traveled and cleansed of all wickedness, just as you see.</w:t>
+      </w:r>
+    </w:p>
+    <w:p>
+      <w:pPr>
+        <w:pStyle w:val="Normal1"/>
+        <w:rPr>
+          <w:b/>
+          <w:color w:val="C00000"/>
+        </w:rPr>
+      </w:pPr>
+    </w:p>
+    <w:p>
+      <w:pPr>
+        <w:pStyle w:val="Normal1"/>
+        <w:rPr>
+          <w:b/>
+          <w:color w:val="C00000"/>
+        </w:rPr>
+      </w:pPr>
+      <w:r>
+        <w:rPr>
+          <w:b/>
+          <w:color w:val="C00000"/>
+          <w:lang w:val="el-GR"/>
+        </w:rPr>
+        <w:t>Ἐμφαίνει</w:t>
+      </w:r>
+      <w:r>
+        <w:rPr>
+          <w:b/>
+          <w:color w:val="C00000"/>
+        </w:rPr>
+        <w:t xml:space="preserve"> </w:t>
+      </w:r>
+      <w:r>
+        <w:rPr>
+          <w:b/>
+          <w:color w:val="C00000"/>
+          <w:lang w:val="el-GR"/>
+        </w:rPr>
+        <w:t>νὴ</w:t>
+      </w:r>
+      <w:r>
+        <w:rPr>
+          <w:b/>
+          <w:color w:val="C00000"/>
+        </w:rPr>
+        <w:t xml:space="preserve"> </w:t>
+      </w:r>
+      <w:r>
+        <w:rPr>
+          <w:b/>
+          <w:color w:val="C00000"/>
+          <w:lang w:val="el-GR"/>
+        </w:rPr>
+        <w:t>Δία</w:t>
+      </w:r>
+      <w:r>
+        <w:rPr>
+          <w:b/>
+          <w:color w:val="C00000"/>
+        </w:rPr>
+        <w:t>.</w:t>
+      </w:r>
+    </w:p>
+    <w:p>
+      <w:pPr>
+        <w:pStyle w:val="Normal1"/>
+        <w:rPr>
+          <w:bCs/>
+        </w:rPr>
+      </w:pPr>
+      <w:proofErr w:type="gramStart"/>
+      <w:r>
+        <w:rPr>
+          <w:bCs/>
+        </w:rPr>
+        <w:t>So</w:t>
+      </w:r>
+      <w:proofErr w:type="gramEnd"/>
+      <w:r>
+        <w:rPr>
+          <w:bCs/>
+        </w:rPr>
+        <w:t xml:space="preserve"> it appears, by god.</w:t>
+      </w:r>
+    </w:p>
+    <w:p>
+      <w:pPr>
+        <w:pStyle w:val="Normal1"/>
+        <w:rPr>
+          <w:b/>
+          <w:color w:val="C00000"/>
+        </w:rPr>
+      </w:pPr>
+    </w:p>
+    <w:p>
+      <w:pPr>
+        <w:pStyle w:val="Normal1"/>
+        <w:rPr>
+          <w:b/>
+          <w:color w:val="C00000"/>
+        </w:rPr>
+      </w:pPr>
+      <w:r>
+        <w:rPr>
+          <w:b/>
+          <w:color w:val="C00000"/>
+          <w:lang w:val="el-GR"/>
+        </w:rPr>
+        <w:t>Ὁρᾶις</w:t>
+      </w:r>
+      <w:r>
+        <w:rPr>
+          <w:b/>
+          <w:color w:val="C00000"/>
+        </w:rPr>
+        <w:t xml:space="preserve"> </w:t>
+      </w:r>
+      <w:r>
+        <w:rPr>
+          <w:b/>
+          <w:color w:val="C00000"/>
+          <w:lang w:val="el-GR"/>
+        </w:rPr>
+        <w:t>οὖν</w:t>
+      </w:r>
+      <w:r>
+        <w:rPr>
+          <w:b/>
+          <w:color w:val="C00000"/>
+        </w:rPr>
+        <w:t xml:space="preserve">, </w:t>
+      </w:r>
+      <w:r>
+        <w:rPr>
+          <w:b/>
+          <w:color w:val="C00000"/>
+          <w:lang w:val="el-GR"/>
+        </w:rPr>
+        <w:t>ἔφη</w:t>
+      </w:r>
+      <w:r>
+        <w:rPr>
+          <w:b/>
+          <w:color w:val="C00000"/>
+        </w:rPr>
+        <w:t xml:space="preserve">, </w:t>
+      </w:r>
+      <w:r>
+        <w:rPr>
+          <w:b/>
+          <w:color w:val="C00000"/>
+          <w:lang w:val="el-GR"/>
+        </w:rPr>
+        <w:t>καὶ</w:t>
+      </w:r>
+      <w:r>
+        <w:rPr>
+          <w:b/>
+          <w:color w:val="C00000"/>
+        </w:rPr>
+        <w:t xml:space="preserve"> </w:t>
+      </w:r>
+      <w:r>
+        <w:rPr>
+          <w:b/>
+          <w:color w:val="C00000"/>
+          <w:lang w:val="el-GR"/>
+        </w:rPr>
+        <w:t>ἔμπροσθεν</w:t>
+      </w:r>
+      <w:r>
+        <w:rPr>
+          <w:b/>
+          <w:color w:val="C00000"/>
+        </w:rPr>
+        <w:t xml:space="preserve"> </w:t>
+      </w:r>
+      <w:r>
+        <w:rPr>
+          <w:b/>
+          <w:color w:val="C00000"/>
+          <w:lang w:val="el-GR"/>
+        </w:rPr>
+        <w:t>τοῦ</w:t>
+      </w:r>
+      <w:r>
+        <w:rPr>
+          <w:b/>
+          <w:color w:val="C00000"/>
+        </w:rPr>
+        <w:t xml:space="preserve"> </w:t>
+      </w:r>
+      <w:r>
+        <w:rPr>
+          <w:b/>
+          <w:color w:val="C00000"/>
+          <w:lang w:val="el-GR"/>
+        </w:rPr>
+        <w:t>ἄλσους</w:t>
+      </w:r>
+      <w:r>
+        <w:rPr>
+          <w:b/>
+          <w:color w:val="C00000"/>
+        </w:rPr>
+        <w:t xml:space="preserve"> </w:t>
+      </w:r>
+      <w:r>
+        <w:rPr>
+          <w:b/>
+          <w:color w:val="C00000"/>
+          <w:lang w:val="el-GR"/>
+        </w:rPr>
+        <w:t>ἐκείνου</w:t>
+      </w:r>
+      <w:r>
+        <w:rPr>
+          <w:b/>
+          <w:color w:val="C00000"/>
+        </w:rPr>
+        <w:t xml:space="preserve"> </w:t>
+      </w:r>
+      <w:r>
+        <w:rPr>
+          <w:b/>
+          <w:color w:val="C00000"/>
+          <w:lang w:val="el-GR"/>
+        </w:rPr>
+        <w:t>τόπον</w:t>
+      </w:r>
+      <w:r>
+        <w:rPr>
+          <w:b/>
+          <w:color w:val="C00000"/>
+        </w:rPr>
+        <w:t xml:space="preserve"> </w:t>
+      </w:r>
+      <w:r>
+        <w:rPr>
+          <w:b/>
+          <w:color w:val="C00000"/>
+          <w:lang w:val="el-GR"/>
+        </w:rPr>
+        <w:t>τινά</w:t>
+      </w:r>
+      <w:r>
+        <w:rPr>
+          <w:b/>
+          <w:color w:val="C00000"/>
+        </w:rPr>
+        <w:t xml:space="preserve">, </w:t>
+      </w:r>
+      <w:r>
+        <w:rPr>
+          <w:b/>
+          <w:color w:val="C00000"/>
+          <w:lang w:val="el-GR"/>
+        </w:rPr>
+        <w:t>ὃς</w:t>
+      </w:r>
+      <w:r>
+        <w:rPr>
+          <w:b/>
+          <w:color w:val="C00000"/>
+        </w:rPr>
+        <w:t xml:space="preserve"> </w:t>
+      </w:r>
+      <w:r>
+        <w:rPr>
+          <w:b/>
+          <w:color w:val="C00000"/>
+          <w:lang w:val="el-GR"/>
+        </w:rPr>
+        <w:t>δοκεῖ</w:t>
+      </w:r>
+      <w:r>
+        <w:rPr>
+          <w:b/>
+          <w:color w:val="C00000"/>
+        </w:rPr>
+        <w:t xml:space="preserve"> </w:t>
+      </w:r>
+      <w:r>
+        <w:rPr>
+          <w:b/>
+          <w:color w:val="C00000"/>
+          <w:lang w:val="el-GR"/>
+        </w:rPr>
+        <w:t>καλός</w:t>
+      </w:r>
+      <w:r>
+        <w:rPr>
+          <w:b/>
+          <w:color w:val="C00000"/>
+        </w:rPr>
+        <w:t xml:space="preserve"> </w:t>
+      </w:r>
+      <w:r>
+        <w:rPr>
+          <w:b/>
+          <w:color w:val="C00000"/>
+          <w:lang w:val="el-GR"/>
+        </w:rPr>
+        <w:t>τε</w:t>
+      </w:r>
+      <w:r>
+        <w:rPr>
+          <w:b/>
+          <w:color w:val="C00000"/>
+        </w:rPr>
+        <w:t xml:space="preserve"> </w:t>
+      </w:r>
+      <w:r>
+        <w:rPr>
+          <w:b/>
+          <w:color w:val="C00000"/>
+          <w:lang w:val="el-GR"/>
+        </w:rPr>
+        <w:t>εἶναι</w:t>
+      </w:r>
+      <w:r>
+        <w:rPr>
+          <w:b/>
+          <w:color w:val="C00000"/>
+        </w:rPr>
+        <w:t xml:space="preserve"> </w:t>
+      </w:r>
+      <w:r>
+        <w:rPr>
+          <w:b/>
+          <w:color w:val="C00000"/>
+          <w:lang w:val="el-GR"/>
+        </w:rPr>
+        <w:t>καὶ</w:t>
+      </w:r>
+      <w:r>
+        <w:rPr>
+          <w:b/>
+          <w:color w:val="C00000"/>
+        </w:rPr>
+        <w:t xml:space="preserve"> </w:t>
+      </w:r>
+      <w:r>
+        <w:rPr>
+          <w:b/>
+          <w:color w:val="C00000"/>
+          <w:lang w:val="el-GR"/>
+        </w:rPr>
+        <w:t>λειμωνοειδὴς</w:t>
+      </w:r>
+      <w:r>
+        <w:rPr>
+          <w:b/>
+          <w:color w:val="C00000"/>
+        </w:rPr>
+        <w:t xml:space="preserve"> </w:t>
+      </w:r>
+      <w:r>
+        <w:rPr>
+          <w:b/>
+          <w:color w:val="C00000"/>
+          <w:lang w:val="el-GR"/>
+        </w:rPr>
+        <w:t>καὶ</w:t>
+      </w:r>
+      <w:r>
+        <w:rPr>
+          <w:b/>
+          <w:color w:val="C00000"/>
+        </w:rPr>
+        <w:t xml:space="preserve"> </w:t>
+      </w:r>
+      <w:r>
+        <w:rPr>
+          <w:b/>
+          <w:color w:val="C00000"/>
+          <w:lang w:val="el-GR"/>
+        </w:rPr>
+        <w:t>φωτὶ</w:t>
+      </w:r>
+      <w:r>
+        <w:rPr>
+          <w:b/>
+          <w:color w:val="C00000"/>
+        </w:rPr>
+        <w:t xml:space="preserve"> </w:t>
+      </w:r>
+      <w:r>
+        <w:rPr>
+          <w:b/>
+          <w:color w:val="C00000"/>
+          <w:lang w:val="el-GR"/>
+        </w:rPr>
+        <w:t>πολλῷ</w:t>
+      </w:r>
+      <w:r>
+        <w:rPr>
+          <w:b/>
+          <w:color w:val="C00000"/>
+        </w:rPr>
+        <w:t xml:space="preserve"> </w:t>
+      </w:r>
+      <w:r>
+        <w:rPr>
+          <w:b/>
+          <w:color w:val="C00000"/>
+          <w:lang w:val="el-GR"/>
+        </w:rPr>
+        <w:t>καταλαμπόμενος;</w:t>
+      </w:r>
+    </w:p>
+    <w:p>
+      <w:pPr>
+        <w:pStyle w:val="Normal1"/>
+        <w:rPr>
+          <w:b/>
+          <w:color w:val="C00000"/>
+        </w:rPr>
+      </w:pPr>
       <w:bookmarkStart w:id="0" w:name="_GoBack"/>
       <w:bookmarkEnd w:id="0"/>
     </w:p>
@@ -30196,777 +33134,1912 @@
         <w:rPr>
           <w:b/>
           <w:color w:val="C00000"/>
-          <w:lang w:val="el-GR"/>
-        </w:rPr>
-      </w:pPr>
-    </w:p>
-    <w:p>
-      <w:pPr>
-        <w:pStyle w:val="Normal1"/>
-        <w:rPr>
-          <w:b/>
-          <w:color w:val="C00000"/>
-          <w:lang w:val="el-GR"/>
-        </w:rPr>
-      </w:pPr>
-    </w:p>
-    <w:p>
-      <w:pPr>
-        <w:pStyle w:val="Normal1"/>
-        <w:rPr>
-          <w:b/>
-          <w:color w:val="C00000"/>
-          <w:lang w:val="el-GR"/>
-        </w:rPr>
-      </w:pPr>
-      <w:r>
-        <w:rPr>
-          <w:b/>
-          <w:color w:val="C00000"/>
-          <w:lang w:val="el-GR"/>
-        </w:rPr>
-        <w:t>Ὁρᾶις οὖν καὶ γυναῖκας δύο ἑστηκυίας ἐπὶ τῆς πέτρας λιπαρὰς καὶ εὐεκτούσας τῷ σώματι, ὡς ἐκτετάκασι τὰς χεῖρας προθύμως;</w:t>
-      </w:r>
-    </w:p>
-    <w:p>
-      <w:pPr>
-        <w:pStyle w:val="Normal1"/>
-        <w:rPr>
-          <w:b/>
-          <w:color w:val="C00000"/>
-          <w:lang w:val="el-GR"/>
-        </w:rPr>
-      </w:pPr>
-    </w:p>
-    <w:p>
-      <w:pPr>
-        <w:pStyle w:val="Normal1"/>
-        <w:rPr>
-          <w:b/>
-          <w:color w:val="C00000"/>
-          <w:lang w:val="el-GR"/>
-        </w:rPr>
-      </w:pPr>
-    </w:p>
-    <w:p>
-      <w:pPr>
-        <w:pStyle w:val="Normal1"/>
-        <w:rPr>
-          <w:b/>
-          <w:color w:val="C00000"/>
-          <w:lang w:val="el-GR"/>
-        </w:rPr>
-      </w:pPr>
-      <w:r>
-        <w:rPr>
-          <w:b/>
-          <w:color w:val="C00000"/>
-          <w:lang w:val="el-GR"/>
-        </w:rPr>
-        <w:t>Ὁρῶ, ἀλλὰ τίνες καλοῦνται, ἔφην, αὗται;</w:t>
-      </w:r>
-    </w:p>
-    <w:p>
-      <w:pPr>
-        <w:pStyle w:val="Normal1"/>
-        <w:rPr>
-          <w:b/>
-          <w:color w:val="C00000"/>
-          <w:lang w:val="el-GR"/>
-        </w:rPr>
-      </w:pPr>
-    </w:p>
-    <w:p>
-      <w:pPr>
-        <w:pStyle w:val="Normal1"/>
-        <w:rPr>
-          <w:b/>
-          <w:color w:val="C00000"/>
-          <w:lang w:val="el-GR"/>
-        </w:rPr>
-      </w:pPr>
-    </w:p>
-    <w:p>
-      <w:pPr>
-        <w:pStyle w:val="Normal1"/>
-        <w:rPr>
-          <w:b/>
-          <w:color w:val="C00000"/>
-          <w:lang w:val="el-GR"/>
-        </w:rPr>
-      </w:pPr>
-      <w:r>
-        <w:rPr>
-          <w:b/>
-          <w:color w:val="C00000"/>
-          <w:lang w:val="el-GR"/>
-        </w:rPr>
-        <w:t>Ἡ μὲν Ἐγκράτεια καλεῖται, ἔφη, ἡ δὲ Καρτερία· εἰσὶ δὲ ἀδελφαί.</w:t>
-      </w:r>
-    </w:p>
-    <w:p>
-      <w:pPr>
-        <w:pStyle w:val="Normal1"/>
-        <w:rPr>
-          <w:b/>
-          <w:color w:val="C00000"/>
-          <w:lang w:val="el-GR"/>
-        </w:rPr>
-      </w:pPr>
-    </w:p>
-    <w:p>
-      <w:pPr>
-        <w:pStyle w:val="Normal1"/>
-        <w:rPr>
-          <w:b/>
-          <w:color w:val="C00000"/>
-          <w:lang w:val="el-GR"/>
-        </w:rPr>
-      </w:pPr>
-    </w:p>
-    <w:p>
-      <w:pPr>
-        <w:pStyle w:val="Normal1"/>
-        <w:rPr>
-          <w:b/>
-          <w:color w:val="C00000"/>
-          <w:lang w:val="el-GR"/>
-        </w:rPr>
-      </w:pPr>
-      <w:r>
-        <w:rPr>
-          <w:b/>
-          <w:color w:val="C00000"/>
-          <w:lang w:val="el-GR"/>
-        </w:rPr>
-        <w:t>Τί οὖν τὰς χεῖρας ἐκτετάκασι προθύμως οὕτως;</w:t>
-      </w:r>
-    </w:p>
-    <w:p>
-      <w:pPr>
-        <w:pStyle w:val="Normal1"/>
-        <w:rPr>
-          <w:b/>
-          <w:color w:val="C00000"/>
-          <w:lang w:val="el-GR"/>
-        </w:rPr>
-      </w:pPr>
-    </w:p>
-    <w:p>
-      <w:pPr>
-        <w:pStyle w:val="Normal1"/>
-        <w:rPr>
-          <w:b/>
-          <w:color w:val="C00000"/>
-          <w:lang w:val="el-GR"/>
-        </w:rPr>
-      </w:pPr>
-    </w:p>
-    <w:p>
-      <w:pPr>
-        <w:pStyle w:val="Normal1"/>
-        <w:rPr>
-          <w:b/>
-          <w:color w:val="C00000"/>
-          <w:lang w:val="el-GR"/>
-        </w:rPr>
-      </w:pPr>
-      <w:r>
-        <w:rPr>
-          <w:b/>
-          <w:color w:val="C00000"/>
-          <w:lang w:val="el-GR"/>
-        </w:rPr>
-        <w:t>Παρακαλοῦσιν, ἔφη, τοὺς παραγινομένους ἐπὶ τὸν τόπον θαρρεῖν καὶ μὴ ἀποδειλιᾶν λέγουσαι ὅτι βραχὺ ἔτι δεῖ καρτερῆσαι αὐτοὺς, εἶτα ἥξουσιν εἰς ὁδὸν καλήν.</w:t>
-      </w:r>
-    </w:p>
-    <w:p>
-      <w:pPr>
-        <w:pStyle w:val="Normal1"/>
-        <w:rPr>
-          <w:b/>
-          <w:color w:val="C00000"/>
-          <w:lang w:val="el-GR"/>
-        </w:rPr>
-      </w:pPr>
-    </w:p>
-    <w:p>
-      <w:pPr>
-        <w:pStyle w:val="Normal1"/>
-        <w:rPr>
-          <w:b/>
-          <w:color w:val="C00000"/>
-          <w:lang w:val="el-GR"/>
-        </w:rPr>
-      </w:pPr>
-    </w:p>
-    <w:p>
-      <w:pPr>
-        <w:pStyle w:val="Normal1"/>
-        <w:rPr>
-          <w:b/>
-          <w:color w:val="C00000"/>
-          <w:lang w:val="el-GR"/>
-        </w:rPr>
-      </w:pPr>
-      <w:r>
-        <w:rPr>
-          <w:b/>
-          <w:color w:val="C00000"/>
-          <w:lang w:val="el-GR"/>
-        </w:rPr>
-        <w:t>Ὅταν οὖν παραγένωνται ἐπὶ τὴν πέτραν, πῶς ἀναβαίνουσιν; ὁρῶ γὰρ ὁδὸν φέρουσαν οὐδεμίαν ἐπ᾽ αὐτάς.</w:t>
-      </w:r>
-    </w:p>
-    <w:p>
-      <w:pPr>
-        <w:pStyle w:val="Normal1"/>
-        <w:rPr>
-          <w:b/>
-          <w:color w:val="C00000"/>
-          <w:lang w:val="el-GR"/>
-        </w:rPr>
-      </w:pPr>
-    </w:p>
-    <w:p>
-      <w:pPr>
-        <w:pStyle w:val="Normal1"/>
-        <w:rPr>
-          <w:b/>
-          <w:color w:val="C00000"/>
-          <w:lang w:val="el-GR"/>
-        </w:rPr>
-      </w:pPr>
-    </w:p>
-    <w:p>
-      <w:pPr>
-        <w:pStyle w:val="Normal1"/>
-        <w:rPr>
-          <w:b/>
-          <w:color w:val="C00000"/>
-          <w:lang w:val="el-GR"/>
-        </w:rPr>
-      </w:pPr>
-      <w:r>
-        <w:rPr>
-          <w:b/>
-          <w:color w:val="C00000"/>
-          <w:lang w:val="el-GR"/>
-        </w:rPr>
-        <w:t>Αὗται ἀπὸ τοῦ κρημνοῦ προσκαταβαίνουσι καὶ ἕλκουσιν αὐτοὺς ἄνω πρὸς αὑτάς, εἶτα κελεύουσιν αὐτοὺς διαναπαύσασθαι.</w:t>
-      </w:r>
-    </w:p>
-    <w:p>
-      <w:pPr>
-        <w:pStyle w:val="Normal1"/>
-        <w:rPr>
-          <w:b/>
-          <w:color w:val="C00000"/>
-          <w:lang w:val="el-GR"/>
-        </w:rPr>
-      </w:pPr>
-    </w:p>
-    <w:p>
-      <w:pPr>
-        <w:pStyle w:val="Normal1"/>
-        <w:rPr>
-          <w:b/>
-          <w:color w:val="C00000"/>
-          <w:lang w:val="el-GR"/>
-        </w:rPr>
-      </w:pPr>
-    </w:p>
-    <w:p>
-      <w:pPr>
-        <w:pStyle w:val="Normal1"/>
-        <w:rPr>
-          <w:b/>
-          <w:color w:val="C00000"/>
-          <w:lang w:val="el-GR"/>
-        </w:rPr>
-      </w:pPr>
-      <w:r>
-        <w:rPr>
-          <w:b/>
-          <w:color w:val="C00000"/>
-          <w:lang w:val="el-GR"/>
-        </w:rPr>
-        <w:t>καὶ μετὰ μικρὸν διδόασιν ἰσχὺν καὶ θάρσος καὶ ἐπαγγέλλονται αὐτοὺς καταστήσειν πρὸς τὴν ἀληθινὴν Παιδείαν καὶ δεικνύουσιν αὐτοῖς τὴν ὁδόν, ὡς ἔστι καλή τε καὶ ὁμαλὴ καὶ εὐπόρευτος καὶ καθαρὰ παντὸς κακοῦ, ὥσπερ ὁρᾶις.</w:t>
-      </w:r>
-    </w:p>
-    <w:p>
-      <w:pPr>
-        <w:pStyle w:val="Normal1"/>
-        <w:rPr>
-          <w:b/>
-          <w:color w:val="C00000"/>
-          <w:lang w:val="el-GR"/>
-        </w:rPr>
-      </w:pPr>
-    </w:p>
-    <w:p>
-      <w:pPr>
-        <w:pStyle w:val="Normal1"/>
-        <w:rPr>
-          <w:b/>
-          <w:color w:val="C00000"/>
-          <w:lang w:val="el-GR"/>
-        </w:rPr>
-      </w:pPr>
-    </w:p>
-    <w:p>
-      <w:pPr>
-        <w:pStyle w:val="Normal1"/>
-        <w:rPr>
-          <w:b/>
-          <w:color w:val="C00000"/>
-          <w:lang w:val="el-GR"/>
-        </w:rPr>
-      </w:pPr>
-      <w:r>
-        <w:rPr>
-          <w:b/>
-          <w:color w:val="C00000"/>
-          <w:lang w:val="el-GR"/>
-        </w:rPr>
-        <w:t>Ἐμφαίνει νὴ Δία.</w:t>
-      </w:r>
-    </w:p>
-    <w:p>
-      <w:pPr>
-        <w:pStyle w:val="Normal1"/>
-        <w:rPr>
-          <w:b/>
-          <w:color w:val="C00000"/>
-          <w:lang w:val="el-GR"/>
-        </w:rPr>
-      </w:pPr>
-    </w:p>
-    <w:p>
-      <w:pPr>
-        <w:pStyle w:val="Normal1"/>
-        <w:rPr>
-          <w:b/>
-          <w:color w:val="C00000"/>
-          <w:lang w:val="el-GR"/>
-        </w:rPr>
-      </w:pPr>
-    </w:p>
-    <w:p>
-      <w:pPr>
-        <w:pStyle w:val="Normal1"/>
-        <w:rPr>
-          <w:b/>
-          <w:color w:val="C00000"/>
-          <w:lang w:val="el-GR"/>
-        </w:rPr>
-      </w:pPr>
-      <w:r>
-        <w:rPr>
-          <w:b/>
-          <w:color w:val="C00000"/>
-          <w:lang w:val="el-GR"/>
-        </w:rPr>
-        <w:t>Ὁρᾶις οὖν, ἔφη, καὶ ἔμπροσθεν τοῦ ἄλσους ἐκείνου τόπον τινά, ὃς δοκεῖ καλός τε εἶναι καὶ λειμωνοειδὴς καὶ φωτὶ πολλῷ καταλαμπόμενος;</w:t>
-      </w:r>
-    </w:p>
-    <w:p>
-      <w:pPr>
-        <w:pStyle w:val="Normal1"/>
-        <w:rPr>
-          <w:b/>
-          <w:color w:val="C00000"/>
-          <w:lang w:val="el-GR"/>
-        </w:rPr>
-      </w:pPr>
-    </w:p>
-    <w:p>
-      <w:pPr>
-        <w:pStyle w:val="Normal1"/>
-        <w:rPr>
-          <w:b/>
-          <w:color w:val="C00000"/>
-          <w:lang w:val="el-GR"/>
-        </w:rPr>
-      </w:pPr>
-    </w:p>
-    <w:p>
-      <w:pPr>
-        <w:pStyle w:val="Normal1"/>
-        <w:rPr>
-          <w:b/>
-          <w:color w:val="C00000"/>
-          <w:lang w:val="el-GR"/>
-        </w:rPr>
-      </w:pPr>
-      <w:r>
-        <w:rPr>
-          <w:b/>
-          <w:color w:val="C00000"/>
-          <w:lang w:val="el-GR"/>
-        </w:rPr>
-        <w:t>Καὶ μάλα.</w:t>
-      </w:r>
-    </w:p>
-    <w:p>
-      <w:pPr>
-        <w:pStyle w:val="Normal1"/>
-        <w:rPr>
-          <w:b/>
-          <w:color w:val="C00000"/>
-          <w:lang w:val="el-GR"/>
-        </w:rPr>
-      </w:pPr>
-    </w:p>
-    <w:p>
-      <w:pPr>
-        <w:pStyle w:val="Normal1"/>
-        <w:rPr>
-          <w:b/>
-          <w:color w:val="C00000"/>
-          <w:lang w:val="el-GR"/>
-        </w:rPr>
-      </w:pPr>
-    </w:p>
-    <w:p>
-      <w:pPr>
-        <w:pStyle w:val="Normal1"/>
-        <w:rPr>
-          <w:b/>
-          <w:color w:val="C00000"/>
-          <w:lang w:val="el-GR"/>
-        </w:rPr>
-      </w:pPr>
-      <w:r>
-        <w:rPr>
-          <w:b/>
-          <w:color w:val="C00000"/>
-          <w:lang w:val="el-GR"/>
-        </w:rPr>
-        <w:t>Κατανοεῖς οὖν ἐν μέσῳ τῷ λειμῶνι περίβολον ἕτερον καὶ πύλην ἑτέραν;</w:t>
-      </w:r>
-    </w:p>
-    <w:p>
-      <w:pPr>
-        <w:pStyle w:val="Normal1"/>
-        <w:rPr>
-          <w:b/>
-          <w:color w:val="C00000"/>
-          <w:lang w:val="el-GR"/>
-        </w:rPr>
-      </w:pPr>
-    </w:p>
-    <w:p>
-      <w:pPr>
-        <w:pStyle w:val="Normal1"/>
-        <w:rPr>
-          <w:b/>
-          <w:color w:val="C00000"/>
-          <w:lang w:val="el-GR"/>
-        </w:rPr>
-      </w:pPr>
-    </w:p>
-    <w:p>
-      <w:pPr>
-        <w:pStyle w:val="Normal1"/>
-        <w:rPr>
-          <w:b/>
-          <w:color w:val="C00000"/>
-          <w:lang w:val="el-GR"/>
-        </w:rPr>
-      </w:pPr>
-      <w:r>
-        <w:rPr>
-          <w:b/>
-          <w:color w:val="C00000"/>
-          <w:lang w:val="el-GR"/>
-        </w:rPr>
-        <w:t>Ἔστιν οὕτως. ἀλλὰ τίς καλεῖται ὁ τόπος οὗτος;</w:t>
-      </w:r>
-    </w:p>
-    <w:p>
-      <w:pPr>
-        <w:pStyle w:val="Normal1"/>
-        <w:rPr>
-          <w:b/>
-          <w:color w:val="C00000"/>
-          <w:lang w:val="el-GR"/>
-        </w:rPr>
-      </w:pPr>
-    </w:p>
-    <w:p>
-      <w:pPr>
-        <w:pStyle w:val="Normal1"/>
-        <w:rPr>
-          <w:b/>
-          <w:color w:val="C00000"/>
-          <w:lang w:val="el-GR"/>
-        </w:rPr>
-      </w:pPr>
-    </w:p>
-    <w:p>
-      <w:pPr>
-        <w:pStyle w:val="Normal1"/>
-        <w:rPr>
-          <w:b/>
-          <w:color w:val="C00000"/>
-          <w:lang w:val="el-GR"/>
-        </w:rPr>
-      </w:pPr>
-      <w:r>
-        <w:rPr>
-          <w:b/>
-          <w:color w:val="C00000"/>
-          <w:lang w:val="el-GR"/>
-        </w:rPr>
-        <w:t>Εὐδαιμόνων οἰκητήριον, ἔφη· ὧδε γὰρ διατρίβουσιν αἱ Ἀρεταὶ πᾶσαι καὶ ἡ Εὐδαιμονία.</w:t>
-      </w:r>
-    </w:p>
-    <w:p>
-      <w:pPr>
-        <w:pStyle w:val="Normal1"/>
-        <w:rPr>
-          <w:b/>
-          <w:color w:val="C00000"/>
-          <w:lang w:val="el-GR"/>
-        </w:rPr>
-      </w:pPr>
-    </w:p>
-    <w:p>
-      <w:pPr>
-        <w:pStyle w:val="Normal1"/>
-        <w:rPr>
-          <w:b/>
-          <w:color w:val="C00000"/>
-          <w:lang w:val="el-GR"/>
-        </w:rPr>
-      </w:pPr>
-    </w:p>
-    <w:p>
-      <w:pPr>
-        <w:pStyle w:val="Normal1"/>
-        <w:rPr>
-          <w:b/>
-          <w:color w:val="C00000"/>
-          <w:lang w:val="el-GR"/>
-        </w:rPr>
-      </w:pPr>
-      <w:r>
-        <w:rPr>
-          <w:b/>
-          <w:color w:val="C00000"/>
-          <w:lang w:val="el-GR"/>
-        </w:rPr>
-        <w:t>Εἶεν, ἔφην ἐγώ, ὡς καλὸν λέγεις τὸν τόπον εἶναι.</w:t>
-      </w:r>
-    </w:p>
-    <w:p>
-      <w:pPr>
-        <w:pStyle w:val="Normal1"/>
-        <w:rPr>
-          <w:b/>
-          <w:color w:val="C00000"/>
-          <w:lang w:val="el-GR"/>
-        </w:rPr>
-      </w:pPr>
-    </w:p>
-    <w:p>
-      <w:pPr>
-        <w:pStyle w:val="Normal1"/>
-        <w:rPr>
-          <w:b/>
-          <w:color w:val="C00000"/>
-          <w:lang w:val="el-GR"/>
-        </w:rPr>
-      </w:pPr>
-    </w:p>
-    <w:p>
-      <w:pPr>
-        <w:pStyle w:val="Normal1"/>
-        <w:rPr>
-          <w:b/>
-          <w:color w:val="C00000"/>
-          <w:lang w:val="el-GR"/>
-        </w:rPr>
-      </w:pPr>
-      <w:r>
-        <w:rPr>
-          <w:b/>
-          <w:color w:val="C00000"/>
-          <w:lang w:val="el-GR"/>
-        </w:rPr>
-        <w:t xml:space="preserve">Οὐκοῦν παρὰ τὴν πύλην ὁρᾶις, ἔφη, ὅτι γυνή τις ἐστὶ καλὴ καὶ καθεστηκυῖα τὸ πρόσωπον, μέσῃ δὲ καὶ κεκριμένῃ ἤδη τῇ ἡλικίαι, στολὴν δ᾽ ἔχουσα ἁπλῆν τε καὶ ἀκαλλώπιστον; </w:t>
-      </w:r>
-    </w:p>
-    <w:p>
-      <w:pPr>
-        <w:pStyle w:val="Normal1"/>
-        <w:rPr>
-          <w:b/>
-          <w:color w:val="C00000"/>
-          <w:lang w:val="el-GR"/>
-        </w:rPr>
-      </w:pPr>
-    </w:p>
-    <w:p>
-      <w:pPr>
-        <w:pStyle w:val="Normal1"/>
-        <w:rPr>
-          <w:b/>
-          <w:color w:val="C00000"/>
-          <w:lang w:val="el-GR"/>
-        </w:rPr>
-      </w:pPr>
-    </w:p>
-    <w:p>
-      <w:pPr>
-        <w:pStyle w:val="Normal1"/>
-        <w:rPr>
-          <w:b/>
-          <w:color w:val="C00000"/>
-          <w:lang w:val="el-GR"/>
-        </w:rPr>
-      </w:pPr>
-      <w:r>
-        <w:rPr>
-          <w:b/>
-          <w:color w:val="C00000"/>
-          <w:lang w:val="el-GR"/>
-        </w:rPr>
-        <w:t>ἕστηκε δὲ οὐκ ἐπὶ στρογγύλου λίθου, ἀλλ᾽ ἐπὶ τετραγώνου ἀσφαλῶς κειμένου.</w:t>
-      </w:r>
-    </w:p>
-    <w:p>
-      <w:pPr>
-        <w:pStyle w:val="Normal1"/>
-        <w:rPr>
-          <w:b/>
-          <w:color w:val="C00000"/>
-          <w:lang w:val="el-GR"/>
-        </w:rPr>
-      </w:pPr>
-    </w:p>
-    <w:p>
-      <w:pPr>
-        <w:pStyle w:val="Normal1"/>
-        <w:rPr>
-          <w:b/>
-          <w:color w:val="C00000"/>
-          <w:lang w:val="el-GR"/>
-        </w:rPr>
-      </w:pPr>
-    </w:p>
-    <w:p>
-      <w:pPr>
-        <w:pStyle w:val="Normal1"/>
-        <w:rPr>
-          <w:b/>
-          <w:color w:val="C00000"/>
-          <w:lang w:val="el-GR"/>
-        </w:rPr>
-      </w:pPr>
-      <w:r>
-        <w:rPr>
-          <w:b/>
-          <w:color w:val="C00000"/>
-          <w:lang w:val="el-GR"/>
-        </w:rPr>
-        <w:t>καὶ μετὰ ταύτης ἄλλαι δύο εἰσὶ θυγατέρες τινὲς δοκοῦσαι εἶναι.</w:t>
-      </w:r>
-    </w:p>
-    <w:p>
-      <w:pPr>
-        <w:pStyle w:val="Normal1"/>
-        <w:rPr>
-          <w:b/>
-          <w:color w:val="C00000"/>
-          <w:lang w:val="el-GR"/>
-        </w:rPr>
-      </w:pPr>
-    </w:p>
-    <w:p>
-      <w:pPr>
-        <w:pStyle w:val="Normal1"/>
-        <w:rPr>
-          <w:b/>
-          <w:color w:val="C00000"/>
-          <w:lang w:val="el-GR"/>
-        </w:rPr>
-      </w:pPr>
-    </w:p>
-    <w:p>
-      <w:pPr>
-        <w:pStyle w:val="Normal1"/>
-        <w:rPr>
-          <w:b/>
-          <w:color w:val="C00000"/>
-          <w:lang w:val="el-GR"/>
-        </w:rPr>
-      </w:pPr>
-      <w:r>
-        <w:rPr>
-          <w:b/>
-          <w:color w:val="C00000"/>
-          <w:lang w:val="el-GR"/>
-        </w:rPr>
-        <w:t>Ἐμφαίνει οὕτως ἔχειν.</w:t>
-      </w:r>
-    </w:p>
-    <w:p>
-      <w:pPr>
-        <w:pStyle w:val="Normal1"/>
-        <w:rPr>
-          <w:b/>
-          <w:color w:val="C00000"/>
-          <w:lang w:val="el-GR"/>
-        </w:rPr>
-      </w:pPr>
-    </w:p>
-    <w:p>
-      <w:pPr>
-        <w:pStyle w:val="Normal1"/>
-        <w:rPr>
-          <w:b/>
-          <w:color w:val="C00000"/>
-          <w:lang w:val="el-GR"/>
-        </w:rPr>
-      </w:pPr>
-    </w:p>
-    <w:p>
-      <w:pPr>
-        <w:pStyle w:val="Normal1"/>
-        <w:rPr>
-          <w:b/>
-          <w:color w:val="C00000"/>
-          <w:lang w:val="el-GR"/>
-        </w:rPr>
-      </w:pPr>
-      <w:r>
-        <w:rPr>
-          <w:b/>
-          <w:color w:val="C00000"/>
-          <w:lang w:val="el-GR"/>
-        </w:rPr>
-        <w:t>Τούτων τοίνυν ἡ μὲν ἐν τῷ μέσῳ Παιδεία ἐστίν, ἡ δὲ Ἀλήθεια, ἡ δὲ Πειθώ.</w:t>
-      </w:r>
-    </w:p>
-    <w:p>
-      <w:pPr>
-        <w:pStyle w:val="Normal1"/>
-        <w:rPr>
-          <w:b/>
-          <w:color w:val="C00000"/>
-          <w:lang w:val="el-GR"/>
-        </w:rPr>
-      </w:pPr>
-    </w:p>
-    <w:p>
-      <w:pPr>
-        <w:pStyle w:val="Normal1"/>
-        <w:rPr>
-          <w:b/>
-          <w:color w:val="C00000"/>
-          <w:lang w:val="el-GR"/>
+        </w:rPr>
+      </w:pPr>
+    </w:p>
+    <w:p>
+      <w:pPr>
+        <w:pStyle w:val="Normal1"/>
+        <w:rPr>
+          <w:b/>
+          <w:color w:val="C00000"/>
+        </w:rPr>
+      </w:pPr>
+      <w:r>
+        <w:rPr>
+          <w:b/>
+          <w:color w:val="C00000"/>
+          <w:lang w:val="el-GR"/>
+        </w:rPr>
+        <w:t>Καὶ</w:t>
+      </w:r>
+      <w:r>
+        <w:rPr>
+          <w:b/>
+          <w:color w:val="C00000"/>
+        </w:rPr>
+        <w:t xml:space="preserve"> </w:t>
+      </w:r>
+      <w:r>
+        <w:rPr>
+          <w:b/>
+          <w:color w:val="C00000"/>
+          <w:lang w:val="el-GR"/>
+        </w:rPr>
+        <w:t>μάλα</w:t>
+      </w:r>
+      <w:r>
+        <w:rPr>
+          <w:b/>
+          <w:color w:val="C00000"/>
+        </w:rPr>
+        <w:t>.</w:t>
+      </w:r>
+    </w:p>
+    <w:p>
+      <w:pPr>
+        <w:pStyle w:val="Normal1"/>
+        <w:rPr>
+          <w:b/>
+          <w:color w:val="C00000"/>
+        </w:rPr>
+      </w:pPr>
+    </w:p>
+    <w:p>
+      <w:pPr>
+        <w:pStyle w:val="Normal1"/>
+        <w:rPr>
+          <w:b/>
+          <w:color w:val="C00000"/>
+        </w:rPr>
+      </w:pPr>
+    </w:p>
+    <w:p>
+      <w:pPr>
+        <w:pStyle w:val="Normal1"/>
+        <w:rPr>
+          <w:b/>
+          <w:color w:val="C00000"/>
+        </w:rPr>
+      </w:pPr>
+      <w:r>
+        <w:rPr>
+          <w:b/>
+          <w:color w:val="C00000"/>
+          <w:lang w:val="el-GR"/>
+        </w:rPr>
+        <w:t>Κατανοεῖς</w:t>
+      </w:r>
+      <w:r>
+        <w:rPr>
+          <w:b/>
+          <w:color w:val="C00000"/>
+        </w:rPr>
+        <w:t xml:space="preserve"> </w:t>
+      </w:r>
+      <w:r>
+        <w:rPr>
+          <w:b/>
+          <w:color w:val="C00000"/>
+          <w:lang w:val="el-GR"/>
+        </w:rPr>
+        <w:t>οὖν</w:t>
+      </w:r>
+      <w:r>
+        <w:rPr>
+          <w:b/>
+          <w:color w:val="C00000"/>
+        </w:rPr>
+        <w:t xml:space="preserve"> </w:t>
+      </w:r>
+      <w:r>
+        <w:rPr>
+          <w:b/>
+          <w:color w:val="C00000"/>
+          <w:lang w:val="el-GR"/>
+        </w:rPr>
+        <w:t>ἐν</w:t>
+      </w:r>
+      <w:r>
+        <w:rPr>
+          <w:b/>
+          <w:color w:val="C00000"/>
+        </w:rPr>
+        <w:t xml:space="preserve"> </w:t>
+      </w:r>
+      <w:r>
+        <w:rPr>
+          <w:b/>
+          <w:color w:val="C00000"/>
+          <w:lang w:val="el-GR"/>
+        </w:rPr>
+        <w:t>μέσῳ</w:t>
+      </w:r>
+      <w:r>
+        <w:rPr>
+          <w:b/>
+          <w:color w:val="C00000"/>
+        </w:rPr>
+        <w:t xml:space="preserve"> </w:t>
+      </w:r>
+      <w:r>
+        <w:rPr>
+          <w:b/>
+          <w:color w:val="C00000"/>
+          <w:lang w:val="el-GR"/>
+        </w:rPr>
+        <w:t>τῷ</w:t>
+      </w:r>
+      <w:r>
+        <w:rPr>
+          <w:b/>
+          <w:color w:val="C00000"/>
+        </w:rPr>
+        <w:t xml:space="preserve"> </w:t>
+      </w:r>
+      <w:r>
+        <w:rPr>
+          <w:b/>
+          <w:color w:val="C00000"/>
+          <w:lang w:val="el-GR"/>
+        </w:rPr>
+        <w:t>λειμῶνι</w:t>
+      </w:r>
+      <w:r>
+        <w:rPr>
+          <w:b/>
+          <w:color w:val="C00000"/>
+        </w:rPr>
+        <w:t xml:space="preserve"> </w:t>
+      </w:r>
+      <w:r>
+        <w:rPr>
+          <w:b/>
+          <w:color w:val="C00000"/>
+          <w:lang w:val="el-GR"/>
+        </w:rPr>
+        <w:t>περίβολον</w:t>
+      </w:r>
+      <w:r>
+        <w:rPr>
+          <w:b/>
+          <w:color w:val="C00000"/>
+        </w:rPr>
+        <w:t xml:space="preserve"> </w:t>
+      </w:r>
+      <w:r>
+        <w:rPr>
+          <w:b/>
+          <w:color w:val="C00000"/>
+          <w:lang w:val="el-GR"/>
+        </w:rPr>
+        <w:t>ἕτερον</w:t>
+      </w:r>
+      <w:r>
+        <w:rPr>
+          <w:b/>
+          <w:color w:val="C00000"/>
+        </w:rPr>
+        <w:t xml:space="preserve"> </w:t>
+      </w:r>
+      <w:r>
+        <w:rPr>
+          <w:b/>
+          <w:color w:val="C00000"/>
+          <w:lang w:val="el-GR"/>
+        </w:rPr>
+        <w:t>καὶ</w:t>
+      </w:r>
+      <w:r>
+        <w:rPr>
+          <w:b/>
+          <w:color w:val="C00000"/>
+        </w:rPr>
+        <w:t xml:space="preserve"> </w:t>
+      </w:r>
+      <w:r>
+        <w:rPr>
+          <w:b/>
+          <w:color w:val="C00000"/>
+          <w:lang w:val="el-GR"/>
+        </w:rPr>
+        <w:t>πύλην</w:t>
+      </w:r>
+      <w:r>
+        <w:rPr>
+          <w:b/>
+          <w:color w:val="C00000"/>
+        </w:rPr>
+        <w:t xml:space="preserve"> </w:t>
+      </w:r>
+      <w:r>
+        <w:rPr>
+          <w:b/>
+          <w:color w:val="C00000"/>
+          <w:lang w:val="el-GR"/>
+        </w:rPr>
+        <w:t>ἑτέραν;</w:t>
+      </w:r>
+    </w:p>
+    <w:p>
+      <w:pPr>
+        <w:pStyle w:val="Normal1"/>
+        <w:rPr>
+          <w:b/>
+          <w:color w:val="C00000"/>
+        </w:rPr>
+      </w:pPr>
+    </w:p>
+    <w:p>
+      <w:pPr>
+        <w:pStyle w:val="Normal1"/>
+        <w:rPr>
+          <w:b/>
+          <w:color w:val="C00000"/>
+        </w:rPr>
+      </w:pPr>
+    </w:p>
+    <w:p>
+      <w:pPr>
+        <w:pStyle w:val="Normal1"/>
+        <w:rPr>
+          <w:b/>
+          <w:color w:val="C00000"/>
+        </w:rPr>
+      </w:pPr>
+      <w:r>
+        <w:rPr>
+          <w:b/>
+          <w:color w:val="C00000"/>
+          <w:lang w:val="el-GR"/>
+        </w:rPr>
+        <w:t>Ἔστιν</w:t>
+      </w:r>
+      <w:r>
+        <w:rPr>
+          <w:b/>
+          <w:color w:val="C00000"/>
+        </w:rPr>
+        <w:t xml:space="preserve"> </w:t>
+      </w:r>
+      <w:r>
+        <w:rPr>
+          <w:b/>
+          <w:color w:val="C00000"/>
+          <w:lang w:val="el-GR"/>
+        </w:rPr>
+        <w:t>οὕτως</w:t>
+      </w:r>
+      <w:r>
+        <w:rPr>
+          <w:b/>
+          <w:color w:val="C00000"/>
+        </w:rPr>
+        <w:t xml:space="preserve">. </w:t>
+      </w:r>
+      <w:r>
+        <w:rPr>
+          <w:b/>
+          <w:color w:val="C00000"/>
+          <w:lang w:val="el-GR"/>
+        </w:rPr>
+        <w:t>ἀλλὰ</w:t>
+      </w:r>
+      <w:r>
+        <w:rPr>
+          <w:b/>
+          <w:color w:val="C00000"/>
+        </w:rPr>
+        <w:t xml:space="preserve"> </w:t>
+      </w:r>
+      <w:r>
+        <w:rPr>
+          <w:b/>
+          <w:color w:val="C00000"/>
+          <w:lang w:val="el-GR"/>
+        </w:rPr>
+        <w:t>τίς</w:t>
+      </w:r>
+      <w:r>
+        <w:rPr>
+          <w:b/>
+          <w:color w:val="C00000"/>
+        </w:rPr>
+        <w:t xml:space="preserve"> </w:t>
+      </w:r>
+      <w:r>
+        <w:rPr>
+          <w:b/>
+          <w:color w:val="C00000"/>
+          <w:lang w:val="el-GR"/>
+        </w:rPr>
+        <w:t>καλεῖται</w:t>
+      </w:r>
+      <w:r>
+        <w:rPr>
+          <w:b/>
+          <w:color w:val="C00000"/>
+        </w:rPr>
+        <w:t xml:space="preserve"> </w:t>
+      </w:r>
+      <w:r>
+        <w:rPr>
+          <w:b/>
+          <w:color w:val="C00000"/>
+          <w:lang w:val="el-GR"/>
+        </w:rPr>
+        <w:t>ὁ</w:t>
+      </w:r>
+      <w:r>
+        <w:rPr>
+          <w:b/>
+          <w:color w:val="C00000"/>
+        </w:rPr>
+        <w:t xml:space="preserve"> </w:t>
+      </w:r>
+      <w:r>
+        <w:rPr>
+          <w:b/>
+          <w:color w:val="C00000"/>
+          <w:lang w:val="el-GR"/>
+        </w:rPr>
+        <w:t>τόπος</w:t>
+      </w:r>
+      <w:r>
+        <w:rPr>
+          <w:b/>
+          <w:color w:val="C00000"/>
+        </w:rPr>
+        <w:t xml:space="preserve"> </w:t>
+      </w:r>
+      <w:r>
+        <w:rPr>
+          <w:b/>
+          <w:color w:val="C00000"/>
+          <w:lang w:val="el-GR"/>
+        </w:rPr>
+        <w:t>οὗτος;</w:t>
+      </w:r>
+    </w:p>
+    <w:p>
+      <w:pPr>
+        <w:pStyle w:val="Normal1"/>
+        <w:rPr>
+          <w:b/>
+          <w:color w:val="C00000"/>
+        </w:rPr>
+      </w:pPr>
+    </w:p>
+    <w:p>
+      <w:pPr>
+        <w:pStyle w:val="Normal1"/>
+        <w:rPr>
+          <w:b/>
+          <w:color w:val="C00000"/>
+        </w:rPr>
+      </w:pPr>
+    </w:p>
+    <w:p>
+      <w:pPr>
+        <w:pStyle w:val="Normal1"/>
+        <w:rPr>
+          <w:b/>
+          <w:color w:val="C00000"/>
+        </w:rPr>
+      </w:pPr>
+      <w:r>
+        <w:rPr>
+          <w:b/>
+          <w:color w:val="C00000"/>
+          <w:lang w:val="el-GR"/>
+        </w:rPr>
+        <w:t>Εὐδαιμόνων</w:t>
+      </w:r>
+      <w:r>
+        <w:rPr>
+          <w:b/>
+          <w:color w:val="C00000"/>
+        </w:rPr>
+        <w:t xml:space="preserve"> </w:t>
+      </w:r>
+      <w:r>
+        <w:rPr>
+          <w:b/>
+          <w:color w:val="C00000"/>
+          <w:lang w:val="el-GR"/>
+        </w:rPr>
+        <w:t>οἰκητήριον</w:t>
+      </w:r>
+      <w:r>
+        <w:rPr>
+          <w:b/>
+          <w:color w:val="C00000"/>
+        </w:rPr>
+        <w:t xml:space="preserve">, </w:t>
+      </w:r>
+      <w:r>
+        <w:rPr>
+          <w:b/>
+          <w:color w:val="C00000"/>
+          <w:lang w:val="el-GR"/>
+        </w:rPr>
+        <w:t>ἔφη·</w:t>
+      </w:r>
+      <w:r>
+        <w:rPr>
+          <w:b/>
+          <w:color w:val="C00000"/>
+        </w:rPr>
+        <w:t xml:space="preserve"> </w:t>
+      </w:r>
+      <w:r>
+        <w:rPr>
+          <w:b/>
+          <w:color w:val="C00000"/>
+          <w:lang w:val="el-GR"/>
+        </w:rPr>
+        <w:t>ὧδε</w:t>
+      </w:r>
+      <w:r>
+        <w:rPr>
+          <w:b/>
+          <w:color w:val="C00000"/>
+        </w:rPr>
+        <w:t xml:space="preserve"> </w:t>
+      </w:r>
+      <w:r>
+        <w:rPr>
+          <w:b/>
+          <w:color w:val="C00000"/>
+          <w:lang w:val="el-GR"/>
+        </w:rPr>
+        <w:t>γὰρ</w:t>
+      </w:r>
+      <w:r>
+        <w:rPr>
+          <w:b/>
+          <w:color w:val="C00000"/>
+        </w:rPr>
+        <w:t xml:space="preserve"> </w:t>
+      </w:r>
+      <w:r>
+        <w:rPr>
+          <w:b/>
+          <w:color w:val="C00000"/>
+          <w:lang w:val="el-GR"/>
+        </w:rPr>
+        <w:t>διατρίβουσιν</w:t>
+      </w:r>
+      <w:r>
+        <w:rPr>
+          <w:b/>
+          <w:color w:val="C00000"/>
+        </w:rPr>
+        <w:t xml:space="preserve"> </w:t>
+      </w:r>
+      <w:r>
+        <w:rPr>
+          <w:b/>
+          <w:color w:val="C00000"/>
+          <w:lang w:val="el-GR"/>
+        </w:rPr>
+        <w:t>αἱ</w:t>
+      </w:r>
+      <w:r>
+        <w:rPr>
+          <w:b/>
+          <w:color w:val="C00000"/>
+        </w:rPr>
+        <w:t xml:space="preserve"> </w:t>
+      </w:r>
+      <w:r>
+        <w:rPr>
+          <w:b/>
+          <w:color w:val="C00000"/>
+          <w:lang w:val="el-GR"/>
+        </w:rPr>
+        <w:t>Ἀρεταὶ</w:t>
+      </w:r>
+      <w:r>
+        <w:rPr>
+          <w:b/>
+          <w:color w:val="C00000"/>
+        </w:rPr>
+        <w:t xml:space="preserve"> </w:t>
+      </w:r>
+      <w:r>
+        <w:rPr>
+          <w:b/>
+          <w:color w:val="C00000"/>
+          <w:lang w:val="el-GR"/>
+        </w:rPr>
+        <w:t>πᾶσαι</w:t>
+      </w:r>
+      <w:r>
+        <w:rPr>
+          <w:b/>
+          <w:color w:val="C00000"/>
+        </w:rPr>
+        <w:t xml:space="preserve"> </w:t>
+      </w:r>
+      <w:r>
+        <w:rPr>
+          <w:b/>
+          <w:color w:val="C00000"/>
+          <w:lang w:val="el-GR"/>
+        </w:rPr>
+        <w:t>καὶ</w:t>
+      </w:r>
+      <w:r>
+        <w:rPr>
+          <w:b/>
+          <w:color w:val="C00000"/>
+        </w:rPr>
+        <w:t xml:space="preserve"> </w:t>
+      </w:r>
+      <w:r>
+        <w:rPr>
+          <w:b/>
+          <w:color w:val="C00000"/>
+          <w:lang w:val="el-GR"/>
+        </w:rPr>
+        <w:t>ἡ</w:t>
+      </w:r>
+      <w:r>
+        <w:rPr>
+          <w:b/>
+          <w:color w:val="C00000"/>
+        </w:rPr>
+        <w:t xml:space="preserve"> </w:t>
+      </w:r>
+      <w:r>
+        <w:rPr>
+          <w:b/>
+          <w:color w:val="C00000"/>
+          <w:lang w:val="el-GR"/>
+        </w:rPr>
+        <w:t>Εὐδαιμονία</w:t>
+      </w:r>
+      <w:r>
+        <w:rPr>
+          <w:b/>
+          <w:color w:val="C00000"/>
+        </w:rPr>
+        <w:t>.</w:t>
+      </w:r>
+    </w:p>
+    <w:p>
+      <w:pPr>
+        <w:pStyle w:val="Normal1"/>
+        <w:rPr>
+          <w:b/>
+          <w:color w:val="C00000"/>
+        </w:rPr>
+      </w:pPr>
+    </w:p>
+    <w:p>
+      <w:pPr>
+        <w:pStyle w:val="Normal1"/>
+        <w:rPr>
+          <w:b/>
+          <w:color w:val="C00000"/>
+        </w:rPr>
+      </w:pPr>
+    </w:p>
+    <w:p>
+      <w:pPr>
+        <w:pStyle w:val="Normal1"/>
+        <w:rPr>
+          <w:b/>
+          <w:color w:val="C00000"/>
+        </w:rPr>
+      </w:pPr>
+      <w:r>
+        <w:rPr>
+          <w:b/>
+          <w:color w:val="C00000"/>
+          <w:lang w:val="el-GR"/>
+        </w:rPr>
+        <w:t>Εἶεν</w:t>
+      </w:r>
+      <w:r>
+        <w:rPr>
+          <w:b/>
+          <w:color w:val="C00000"/>
+        </w:rPr>
+        <w:t xml:space="preserve">, </w:t>
+      </w:r>
+      <w:r>
+        <w:rPr>
+          <w:b/>
+          <w:color w:val="C00000"/>
+          <w:lang w:val="el-GR"/>
+        </w:rPr>
+        <w:t>ἔφην</w:t>
+      </w:r>
+      <w:r>
+        <w:rPr>
+          <w:b/>
+          <w:color w:val="C00000"/>
+        </w:rPr>
+        <w:t xml:space="preserve"> </w:t>
+      </w:r>
+      <w:r>
+        <w:rPr>
+          <w:b/>
+          <w:color w:val="C00000"/>
+          <w:lang w:val="el-GR"/>
+        </w:rPr>
+        <w:t>ἐγώ</w:t>
+      </w:r>
+      <w:r>
+        <w:rPr>
+          <w:b/>
+          <w:color w:val="C00000"/>
+        </w:rPr>
+        <w:t xml:space="preserve">, </w:t>
+      </w:r>
+      <w:r>
+        <w:rPr>
+          <w:b/>
+          <w:color w:val="C00000"/>
+          <w:lang w:val="el-GR"/>
+        </w:rPr>
+        <w:t>ὡς</w:t>
+      </w:r>
+      <w:r>
+        <w:rPr>
+          <w:b/>
+          <w:color w:val="C00000"/>
+        </w:rPr>
+        <w:t xml:space="preserve"> </w:t>
+      </w:r>
+      <w:r>
+        <w:rPr>
+          <w:b/>
+          <w:color w:val="C00000"/>
+          <w:lang w:val="el-GR"/>
+        </w:rPr>
+        <w:t>καλὸν</w:t>
+      </w:r>
+      <w:r>
+        <w:rPr>
+          <w:b/>
+          <w:color w:val="C00000"/>
+        </w:rPr>
+        <w:t xml:space="preserve"> </w:t>
+      </w:r>
+      <w:r>
+        <w:rPr>
+          <w:b/>
+          <w:color w:val="C00000"/>
+          <w:lang w:val="el-GR"/>
+        </w:rPr>
+        <w:t>λέγεις</w:t>
+      </w:r>
+      <w:r>
+        <w:rPr>
+          <w:b/>
+          <w:color w:val="C00000"/>
+        </w:rPr>
+        <w:t xml:space="preserve"> </w:t>
+      </w:r>
+      <w:r>
+        <w:rPr>
+          <w:b/>
+          <w:color w:val="C00000"/>
+          <w:lang w:val="el-GR"/>
+        </w:rPr>
+        <w:t>τὸν</w:t>
+      </w:r>
+      <w:r>
+        <w:rPr>
+          <w:b/>
+          <w:color w:val="C00000"/>
+        </w:rPr>
+        <w:t xml:space="preserve"> </w:t>
+      </w:r>
+      <w:r>
+        <w:rPr>
+          <w:b/>
+          <w:color w:val="C00000"/>
+          <w:lang w:val="el-GR"/>
+        </w:rPr>
+        <w:t>τόπον</w:t>
+      </w:r>
+      <w:r>
+        <w:rPr>
+          <w:b/>
+          <w:color w:val="C00000"/>
+        </w:rPr>
+        <w:t xml:space="preserve"> </w:t>
+      </w:r>
+      <w:r>
+        <w:rPr>
+          <w:b/>
+          <w:color w:val="C00000"/>
+          <w:lang w:val="el-GR"/>
+        </w:rPr>
+        <w:t>εἶναι</w:t>
+      </w:r>
+      <w:r>
+        <w:rPr>
+          <w:b/>
+          <w:color w:val="C00000"/>
+        </w:rPr>
+        <w:t>.</w:t>
+      </w:r>
+    </w:p>
+    <w:p>
+      <w:pPr>
+        <w:pStyle w:val="Normal1"/>
+        <w:rPr>
+          <w:b/>
+          <w:color w:val="C00000"/>
+        </w:rPr>
+      </w:pPr>
+    </w:p>
+    <w:p>
+      <w:pPr>
+        <w:pStyle w:val="Normal1"/>
+        <w:rPr>
+          <w:b/>
+          <w:color w:val="C00000"/>
+        </w:rPr>
+      </w:pPr>
+    </w:p>
+    <w:p>
+      <w:pPr>
+        <w:pStyle w:val="Normal1"/>
+        <w:rPr>
+          <w:b/>
+          <w:color w:val="C00000"/>
+        </w:rPr>
+      </w:pPr>
+      <w:r>
+        <w:rPr>
+          <w:b/>
+          <w:color w:val="C00000"/>
+          <w:lang w:val="el-GR"/>
+        </w:rPr>
+        <w:t>Οὐκοῦν</w:t>
+      </w:r>
+      <w:r>
+        <w:rPr>
+          <w:b/>
+          <w:color w:val="C00000"/>
+        </w:rPr>
+        <w:t xml:space="preserve"> </w:t>
+      </w:r>
+      <w:r>
+        <w:rPr>
+          <w:b/>
+          <w:color w:val="C00000"/>
+          <w:lang w:val="el-GR"/>
+        </w:rPr>
+        <w:t>παρὰ</w:t>
+      </w:r>
+      <w:r>
+        <w:rPr>
+          <w:b/>
+          <w:color w:val="C00000"/>
+        </w:rPr>
+        <w:t xml:space="preserve"> </w:t>
+      </w:r>
+      <w:r>
+        <w:rPr>
+          <w:b/>
+          <w:color w:val="C00000"/>
+          <w:lang w:val="el-GR"/>
+        </w:rPr>
+        <w:t>τὴν</w:t>
+      </w:r>
+      <w:r>
+        <w:rPr>
+          <w:b/>
+          <w:color w:val="C00000"/>
+        </w:rPr>
+        <w:t xml:space="preserve"> </w:t>
+      </w:r>
+      <w:r>
+        <w:rPr>
+          <w:b/>
+          <w:color w:val="C00000"/>
+          <w:lang w:val="el-GR"/>
+        </w:rPr>
+        <w:t>πύλην</w:t>
+      </w:r>
+      <w:r>
+        <w:rPr>
+          <w:b/>
+          <w:color w:val="C00000"/>
+        </w:rPr>
+        <w:t xml:space="preserve"> </w:t>
+      </w:r>
+      <w:r>
+        <w:rPr>
+          <w:b/>
+          <w:color w:val="C00000"/>
+          <w:lang w:val="el-GR"/>
+        </w:rPr>
+        <w:t>ὁρᾶις</w:t>
+      </w:r>
+      <w:r>
+        <w:rPr>
+          <w:b/>
+          <w:color w:val="C00000"/>
+        </w:rPr>
+        <w:t xml:space="preserve">, </w:t>
+      </w:r>
+      <w:r>
+        <w:rPr>
+          <w:b/>
+          <w:color w:val="C00000"/>
+          <w:lang w:val="el-GR"/>
+        </w:rPr>
+        <w:t>ἔφη</w:t>
+      </w:r>
+      <w:r>
+        <w:rPr>
+          <w:b/>
+          <w:color w:val="C00000"/>
+        </w:rPr>
+        <w:t xml:space="preserve">, </w:t>
+      </w:r>
+      <w:r>
+        <w:rPr>
+          <w:b/>
+          <w:color w:val="C00000"/>
+          <w:lang w:val="el-GR"/>
+        </w:rPr>
+        <w:t>ὅτι</w:t>
+      </w:r>
+      <w:r>
+        <w:rPr>
+          <w:b/>
+          <w:color w:val="C00000"/>
+        </w:rPr>
+        <w:t xml:space="preserve"> </w:t>
+      </w:r>
+      <w:r>
+        <w:rPr>
+          <w:b/>
+          <w:color w:val="C00000"/>
+          <w:lang w:val="el-GR"/>
+        </w:rPr>
+        <w:t>γυνή</w:t>
+      </w:r>
+      <w:r>
+        <w:rPr>
+          <w:b/>
+          <w:color w:val="C00000"/>
+        </w:rPr>
+        <w:t xml:space="preserve"> </w:t>
+      </w:r>
+      <w:r>
+        <w:rPr>
+          <w:b/>
+          <w:color w:val="C00000"/>
+          <w:lang w:val="el-GR"/>
+        </w:rPr>
+        <w:t>τις</w:t>
+      </w:r>
+      <w:r>
+        <w:rPr>
+          <w:b/>
+          <w:color w:val="C00000"/>
+        </w:rPr>
+        <w:t xml:space="preserve"> </w:t>
+      </w:r>
+      <w:r>
+        <w:rPr>
+          <w:b/>
+          <w:color w:val="C00000"/>
+          <w:lang w:val="el-GR"/>
+        </w:rPr>
+        <w:t>ἐστὶ</w:t>
+      </w:r>
+      <w:r>
+        <w:rPr>
+          <w:b/>
+          <w:color w:val="C00000"/>
+        </w:rPr>
+        <w:t xml:space="preserve"> </w:t>
+      </w:r>
+      <w:r>
+        <w:rPr>
+          <w:b/>
+          <w:color w:val="C00000"/>
+          <w:lang w:val="el-GR"/>
+        </w:rPr>
+        <w:t>καλὴ</w:t>
+      </w:r>
+      <w:r>
+        <w:rPr>
+          <w:b/>
+          <w:color w:val="C00000"/>
+        </w:rPr>
+        <w:t xml:space="preserve"> </w:t>
+      </w:r>
+      <w:r>
+        <w:rPr>
+          <w:b/>
+          <w:color w:val="C00000"/>
+          <w:lang w:val="el-GR"/>
+        </w:rPr>
+        <w:t>καὶ</w:t>
+      </w:r>
+      <w:r>
+        <w:rPr>
+          <w:b/>
+          <w:color w:val="C00000"/>
+        </w:rPr>
+        <w:t xml:space="preserve"> </w:t>
+      </w:r>
+      <w:r>
+        <w:rPr>
+          <w:b/>
+          <w:color w:val="C00000"/>
+          <w:lang w:val="el-GR"/>
+        </w:rPr>
+        <w:t>καθεστηκυῖα</w:t>
+      </w:r>
+      <w:r>
+        <w:rPr>
+          <w:b/>
+          <w:color w:val="C00000"/>
+        </w:rPr>
+        <w:t xml:space="preserve"> </w:t>
+      </w:r>
+      <w:r>
+        <w:rPr>
+          <w:b/>
+          <w:color w:val="C00000"/>
+          <w:lang w:val="el-GR"/>
+        </w:rPr>
+        <w:t>τὸ</w:t>
+      </w:r>
+      <w:r>
+        <w:rPr>
+          <w:b/>
+          <w:color w:val="C00000"/>
+        </w:rPr>
+        <w:t xml:space="preserve"> </w:t>
+      </w:r>
+      <w:r>
+        <w:rPr>
+          <w:b/>
+          <w:color w:val="C00000"/>
+          <w:lang w:val="el-GR"/>
+        </w:rPr>
+        <w:t>πρόσωπον</w:t>
+      </w:r>
+      <w:r>
+        <w:rPr>
+          <w:b/>
+          <w:color w:val="C00000"/>
+        </w:rPr>
+        <w:t xml:space="preserve">, </w:t>
+      </w:r>
+      <w:r>
+        <w:rPr>
+          <w:b/>
+          <w:color w:val="C00000"/>
+          <w:lang w:val="el-GR"/>
+        </w:rPr>
+        <w:t>μέσῃ</w:t>
+      </w:r>
+      <w:r>
+        <w:rPr>
+          <w:b/>
+          <w:color w:val="C00000"/>
+        </w:rPr>
+        <w:t xml:space="preserve"> </w:t>
+      </w:r>
+      <w:r>
+        <w:rPr>
+          <w:b/>
+          <w:color w:val="C00000"/>
+          <w:lang w:val="el-GR"/>
+        </w:rPr>
+        <w:t>δὲ</w:t>
+      </w:r>
+      <w:r>
+        <w:rPr>
+          <w:b/>
+          <w:color w:val="C00000"/>
+        </w:rPr>
+        <w:t xml:space="preserve"> </w:t>
+      </w:r>
+      <w:r>
+        <w:rPr>
+          <w:b/>
+          <w:color w:val="C00000"/>
+          <w:lang w:val="el-GR"/>
+        </w:rPr>
+        <w:t>καὶ</w:t>
+      </w:r>
+      <w:r>
+        <w:rPr>
+          <w:b/>
+          <w:color w:val="C00000"/>
+        </w:rPr>
+        <w:t xml:space="preserve"> </w:t>
+      </w:r>
+      <w:r>
+        <w:rPr>
+          <w:b/>
+          <w:color w:val="C00000"/>
+          <w:lang w:val="el-GR"/>
+        </w:rPr>
+        <w:t>κεκριμένῃ</w:t>
+      </w:r>
+      <w:r>
+        <w:rPr>
+          <w:b/>
+          <w:color w:val="C00000"/>
+        </w:rPr>
+        <w:t xml:space="preserve"> </w:t>
+      </w:r>
+      <w:r>
+        <w:rPr>
+          <w:b/>
+          <w:color w:val="C00000"/>
+          <w:lang w:val="el-GR"/>
+        </w:rPr>
+        <w:t>ἤδη</w:t>
+      </w:r>
+      <w:r>
+        <w:rPr>
+          <w:b/>
+          <w:color w:val="C00000"/>
+        </w:rPr>
+        <w:t xml:space="preserve"> </w:t>
+      </w:r>
+      <w:r>
+        <w:rPr>
+          <w:b/>
+          <w:color w:val="C00000"/>
+          <w:lang w:val="el-GR"/>
+        </w:rPr>
+        <w:t>τῇ</w:t>
+      </w:r>
+      <w:r>
+        <w:rPr>
+          <w:b/>
+          <w:color w:val="C00000"/>
+        </w:rPr>
+        <w:t xml:space="preserve"> </w:t>
+      </w:r>
+      <w:r>
+        <w:rPr>
+          <w:b/>
+          <w:color w:val="C00000"/>
+          <w:lang w:val="el-GR"/>
+        </w:rPr>
+        <w:t>ἡλικίαι</w:t>
+      </w:r>
+      <w:r>
+        <w:rPr>
+          <w:b/>
+          <w:color w:val="C00000"/>
+        </w:rPr>
+        <w:t xml:space="preserve">, </w:t>
+      </w:r>
+      <w:r>
+        <w:rPr>
+          <w:b/>
+          <w:color w:val="C00000"/>
+          <w:lang w:val="el-GR"/>
+        </w:rPr>
+        <w:t>στολὴν</w:t>
+      </w:r>
+      <w:r>
+        <w:rPr>
+          <w:b/>
+          <w:color w:val="C00000"/>
+        </w:rPr>
+        <w:t xml:space="preserve"> </w:t>
+      </w:r>
+      <w:r>
+        <w:rPr>
+          <w:b/>
+          <w:color w:val="C00000"/>
+          <w:lang w:val="el-GR"/>
+        </w:rPr>
+        <w:t>δ᾽</w:t>
+      </w:r>
+      <w:r>
+        <w:rPr>
+          <w:b/>
+          <w:color w:val="C00000"/>
+        </w:rPr>
+        <w:t xml:space="preserve"> </w:t>
+      </w:r>
+      <w:r>
+        <w:rPr>
+          <w:b/>
+          <w:color w:val="C00000"/>
+          <w:lang w:val="el-GR"/>
+        </w:rPr>
+        <w:t>ἔχουσα</w:t>
+      </w:r>
+      <w:r>
+        <w:rPr>
+          <w:b/>
+          <w:color w:val="C00000"/>
+        </w:rPr>
+        <w:t xml:space="preserve"> </w:t>
+      </w:r>
+      <w:r>
+        <w:rPr>
+          <w:b/>
+          <w:color w:val="C00000"/>
+          <w:lang w:val="el-GR"/>
+        </w:rPr>
+        <w:t>ἁπλῆν</w:t>
+      </w:r>
+      <w:r>
+        <w:rPr>
+          <w:b/>
+          <w:color w:val="C00000"/>
+        </w:rPr>
+        <w:t xml:space="preserve"> </w:t>
+      </w:r>
+      <w:r>
+        <w:rPr>
+          <w:b/>
+          <w:color w:val="C00000"/>
+          <w:lang w:val="el-GR"/>
+        </w:rPr>
+        <w:t>τε</w:t>
+      </w:r>
+      <w:r>
+        <w:rPr>
+          <w:b/>
+          <w:color w:val="C00000"/>
+        </w:rPr>
+        <w:t xml:space="preserve"> </w:t>
+      </w:r>
+      <w:r>
+        <w:rPr>
+          <w:b/>
+          <w:color w:val="C00000"/>
+          <w:lang w:val="el-GR"/>
+        </w:rPr>
+        <w:t>καὶ</w:t>
+      </w:r>
+      <w:r>
+        <w:rPr>
+          <w:b/>
+          <w:color w:val="C00000"/>
+        </w:rPr>
+        <w:t xml:space="preserve"> </w:t>
+      </w:r>
+      <w:r>
+        <w:rPr>
+          <w:b/>
+          <w:color w:val="C00000"/>
+          <w:lang w:val="el-GR"/>
+        </w:rPr>
+        <w:t>ἀκαλλώπιστον;</w:t>
+      </w:r>
+      <w:r>
+        <w:rPr>
+          <w:b/>
+          <w:color w:val="C00000"/>
+        </w:rPr>
+        <w:t xml:space="preserve"> </w:t>
+      </w:r>
+    </w:p>
+    <w:p>
+      <w:pPr>
+        <w:pStyle w:val="Normal1"/>
+        <w:rPr>
+          <w:b/>
+          <w:color w:val="C00000"/>
+        </w:rPr>
+      </w:pPr>
+    </w:p>
+    <w:p>
+      <w:pPr>
+        <w:pStyle w:val="Normal1"/>
+        <w:rPr>
+          <w:b/>
+          <w:color w:val="C00000"/>
+        </w:rPr>
+      </w:pPr>
+    </w:p>
+    <w:p>
+      <w:pPr>
+        <w:pStyle w:val="Normal1"/>
+        <w:rPr>
+          <w:b/>
+          <w:color w:val="C00000"/>
+        </w:rPr>
+      </w:pPr>
+      <w:r>
+        <w:rPr>
+          <w:b/>
+          <w:color w:val="C00000"/>
+          <w:lang w:val="el-GR"/>
+        </w:rPr>
+        <w:t>ἕστηκε</w:t>
+      </w:r>
+      <w:r>
+        <w:rPr>
+          <w:b/>
+          <w:color w:val="C00000"/>
+        </w:rPr>
+        <w:t xml:space="preserve"> </w:t>
+      </w:r>
+      <w:r>
+        <w:rPr>
+          <w:b/>
+          <w:color w:val="C00000"/>
+          <w:lang w:val="el-GR"/>
+        </w:rPr>
+        <w:t>δὲ</w:t>
+      </w:r>
+      <w:r>
+        <w:rPr>
+          <w:b/>
+          <w:color w:val="C00000"/>
+        </w:rPr>
+        <w:t xml:space="preserve"> </w:t>
+      </w:r>
+      <w:r>
+        <w:rPr>
+          <w:b/>
+          <w:color w:val="C00000"/>
+          <w:lang w:val="el-GR"/>
+        </w:rPr>
+        <w:t>οὐκ</w:t>
+      </w:r>
+      <w:r>
+        <w:rPr>
+          <w:b/>
+          <w:color w:val="C00000"/>
+        </w:rPr>
+        <w:t xml:space="preserve"> </w:t>
+      </w:r>
+      <w:r>
+        <w:rPr>
+          <w:b/>
+          <w:color w:val="C00000"/>
+          <w:lang w:val="el-GR"/>
+        </w:rPr>
+        <w:t>ἐπὶ</w:t>
+      </w:r>
+      <w:r>
+        <w:rPr>
+          <w:b/>
+          <w:color w:val="C00000"/>
+        </w:rPr>
+        <w:t xml:space="preserve"> </w:t>
+      </w:r>
+      <w:r>
+        <w:rPr>
+          <w:b/>
+          <w:color w:val="C00000"/>
+          <w:lang w:val="el-GR"/>
+        </w:rPr>
+        <w:t>στρογγύλου</w:t>
+      </w:r>
+      <w:r>
+        <w:rPr>
+          <w:b/>
+          <w:color w:val="C00000"/>
+        </w:rPr>
+        <w:t xml:space="preserve"> </w:t>
+      </w:r>
+      <w:r>
+        <w:rPr>
+          <w:b/>
+          <w:color w:val="C00000"/>
+          <w:lang w:val="el-GR"/>
+        </w:rPr>
+        <w:t>λίθου</w:t>
+      </w:r>
+      <w:r>
+        <w:rPr>
+          <w:b/>
+          <w:color w:val="C00000"/>
+        </w:rPr>
+        <w:t xml:space="preserve">, </w:t>
+      </w:r>
+      <w:r>
+        <w:rPr>
+          <w:b/>
+          <w:color w:val="C00000"/>
+          <w:lang w:val="el-GR"/>
+        </w:rPr>
+        <w:t>ἀλλ᾽</w:t>
+      </w:r>
+      <w:r>
+        <w:rPr>
+          <w:b/>
+          <w:color w:val="C00000"/>
+        </w:rPr>
+        <w:t xml:space="preserve"> </w:t>
+      </w:r>
+      <w:r>
+        <w:rPr>
+          <w:b/>
+          <w:color w:val="C00000"/>
+          <w:lang w:val="el-GR"/>
+        </w:rPr>
+        <w:t>ἐπὶ</w:t>
+      </w:r>
+      <w:r>
+        <w:rPr>
+          <w:b/>
+          <w:color w:val="C00000"/>
+        </w:rPr>
+        <w:t xml:space="preserve"> </w:t>
+      </w:r>
+      <w:r>
+        <w:rPr>
+          <w:b/>
+          <w:color w:val="C00000"/>
+          <w:lang w:val="el-GR"/>
+        </w:rPr>
+        <w:t>τετραγώνου</w:t>
+      </w:r>
+      <w:r>
+        <w:rPr>
+          <w:b/>
+          <w:color w:val="C00000"/>
+        </w:rPr>
+        <w:t xml:space="preserve"> </w:t>
+      </w:r>
+      <w:r>
+        <w:rPr>
+          <w:b/>
+          <w:color w:val="C00000"/>
+          <w:lang w:val="el-GR"/>
+        </w:rPr>
+        <w:t>ἀσφαλῶς</w:t>
+      </w:r>
+      <w:r>
+        <w:rPr>
+          <w:b/>
+          <w:color w:val="C00000"/>
+        </w:rPr>
+        <w:t xml:space="preserve"> </w:t>
+      </w:r>
+      <w:r>
+        <w:rPr>
+          <w:b/>
+          <w:color w:val="C00000"/>
+          <w:lang w:val="el-GR"/>
+        </w:rPr>
+        <w:t>κειμένου</w:t>
+      </w:r>
+      <w:r>
+        <w:rPr>
+          <w:b/>
+          <w:color w:val="C00000"/>
+        </w:rPr>
+        <w:t>.</w:t>
+      </w:r>
+    </w:p>
+    <w:p>
+      <w:pPr>
+        <w:pStyle w:val="Normal1"/>
+        <w:rPr>
+          <w:b/>
+          <w:color w:val="C00000"/>
+        </w:rPr>
+      </w:pPr>
+    </w:p>
+    <w:p>
+      <w:pPr>
+        <w:pStyle w:val="Normal1"/>
+        <w:rPr>
+          <w:b/>
+          <w:color w:val="C00000"/>
+        </w:rPr>
+      </w:pPr>
+    </w:p>
+    <w:p>
+      <w:pPr>
+        <w:pStyle w:val="Normal1"/>
+        <w:rPr>
+          <w:b/>
+          <w:color w:val="C00000"/>
+        </w:rPr>
+      </w:pPr>
+      <w:r>
+        <w:rPr>
+          <w:b/>
+          <w:color w:val="C00000"/>
+          <w:lang w:val="el-GR"/>
+        </w:rPr>
+        <w:t>καὶ</w:t>
+      </w:r>
+      <w:r>
+        <w:rPr>
+          <w:b/>
+          <w:color w:val="C00000"/>
+        </w:rPr>
+        <w:t xml:space="preserve"> </w:t>
+      </w:r>
+      <w:r>
+        <w:rPr>
+          <w:b/>
+          <w:color w:val="C00000"/>
+          <w:lang w:val="el-GR"/>
+        </w:rPr>
+        <w:t>μετὰ</w:t>
+      </w:r>
+      <w:r>
+        <w:rPr>
+          <w:b/>
+          <w:color w:val="C00000"/>
+        </w:rPr>
+        <w:t xml:space="preserve"> </w:t>
+      </w:r>
+      <w:r>
+        <w:rPr>
+          <w:b/>
+          <w:color w:val="C00000"/>
+          <w:lang w:val="el-GR"/>
+        </w:rPr>
+        <w:t>ταύτης</w:t>
+      </w:r>
+      <w:r>
+        <w:rPr>
+          <w:b/>
+          <w:color w:val="C00000"/>
+        </w:rPr>
+        <w:t xml:space="preserve"> </w:t>
+      </w:r>
+      <w:r>
+        <w:rPr>
+          <w:b/>
+          <w:color w:val="C00000"/>
+          <w:lang w:val="el-GR"/>
+        </w:rPr>
+        <w:t>ἄλλαι</w:t>
+      </w:r>
+      <w:r>
+        <w:rPr>
+          <w:b/>
+          <w:color w:val="C00000"/>
+        </w:rPr>
+        <w:t xml:space="preserve"> </w:t>
+      </w:r>
+      <w:r>
+        <w:rPr>
+          <w:b/>
+          <w:color w:val="C00000"/>
+          <w:lang w:val="el-GR"/>
+        </w:rPr>
+        <w:t>δύο</w:t>
+      </w:r>
+      <w:r>
+        <w:rPr>
+          <w:b/>
+          <w:color w:val="C00000"/>
+        </w:rPr>
+        <w:t xml:space="preserve"> </w:t>
+      </w:r>
+      <w:r>
+        <w:rPr>
+          <w:b/>
+          <w:color w:val="C00000"/>
+          <w:lang w:val="el-GR"/>
+        </w:rPr>
+        <w:t>εἰσὶ</w:t>
+      </w:r>
+      <w:r>
+        <w:rPr>
+          <w:b/>
+          <w:color w:val="C00000"/>
+        </w:rPr>
+        <w:t xml:space="preserve"> </w:t>
+      </w:r>
+      <w:r>
+        <w:rPr>
+          <w:b/>
+          <w:color w:val="C00000"/>
+          <w:lang w:val="el-GR"/>
+        </w:rPr>
+        <w:t>θυγατέρες</w:t>
+      </w:r>
+      <w:r>
+        <w:rPr>
+          <w:b/>
+          <w:color w:val="C00000"/>
+        </w:rPr>
+        <w:t xml:space="preserve"> </w:t>
+      </w:r>
+      <w:r>
+        <w:rPr>
+          <w:b/>
+          <w:color w:val="C00000"/>
+          <w:lang w:val="el-GR"/>
+        </w:rPr>
+        <w:t>τινὲς</w:t>
+      </w:r>
+      <w:r>
+        <w:rPr>
+          <w:b/>
+          <w:color w:val="C00000"/>
+        </w:rPr>
+        <w:t xml:space="preserve"> </w:t>
+      </w:r>
+      <w:r>
+        <w:rPr>
+          <w:b/>
+          <w:color w:val="C00000"/>
+          <w:lang w:val="el-GR"/>
+        </w:rPr>
+        <w:t>δοκοῦσαι</w:t>
+      </w:r>
+      <w:r>
+        <w:rPr>
+          <w:b/>
+          <w:color w:val="C00000"/>
+        </w:rPr>
+        <w:t xml:space="preserve"> </w:t>
+      </w:r>
+      <w:r>
+        <w:rPr>
+          <w:b/>
+          <w:color w:val="C00000"/>
+          <w:lang w:val="el-GR"/>
+        </w:rPr>
+        <w:t>εἶναι</w:t>
+      </w:r>
+      <w:r>
+        <w:rPr>
+          <w:b/>
+          <w:color w:val="C00000"/>
+        </w:rPr>
+        <w:t>.</w:t>
+      </w:r>
+    </w:p>
+    <w:p>
+      <w:pPr>
+        <w:pStyle w:val="Normal1"/>
+        <w:rPr>
+          <w:b/>
+          <w:color w:val="C00000"/>
+        </w:rPr>
+      </w:pPr>
+    </w:p>
+    <w:p>
+      <w:pPr>
+        <w:pStyle w:val="Normal1"/>
+        <w:rPr>
+          <w:b/>
+          <w:color w:val="C00000"/>
+        </w:rPr>
+      </w:pPr>
+    </w:p>
+    <w:p>
+      <w:pPr>
+        <w:pStyle w:val="Normal1"/>
+        <w:rPr>
+          <w:b/>
+          <w:color w:val="C00000"/>
+        </w:rPr>
+      </w:pPr>
+      <w:r>
+        <w:rPr>
+          <w:b/>
+          <w:color w:val="C00000"/>
+          <w:lang w:val="el-GR"/>
+        </w:rPr>
+        <w:t>Ἐμφαίνει</w:t>
+      </w:r>
+      <w:r>
+        <w:rPr>
+          <w:b/>
+          <w:color w:val="C00000"/>
+        </w:rPr>
+        <w:t xml:space="preserve"> </w:t>
+      </w:r>
+      <w:r>
+        <w:rPr>
+          <w:b/>
+          <w:color w:val="C00000"/>
+          <w:lang w:val="el-GR"/>
+        </w:rPr>
+        <w:t>οὕτως</w:t>
+      </w:r>
+      <w:r>
+        <w:rPr>
+          <w:b/>
+          <w:color w:val="C00000"/>
+        </w:rPr>
+        <w:t xml:space="preserve"> </w:t>
+      </w:r>
+      <w:r>
+        <w:rPr>
+          <w:b/>
+          <w:color w:val="C00000"/>
+          <w:lang w:val="el-GR"/>
+        </w:rPr>
+        <w:t>ἔχειν</w:t>
+      </w:r>
+      <w:r>
+        <w:rPr>
+          <w:b/>
+          <w:color w:val="C00000"/>
+        </w:rPr>
+        <w:t>.</w:t>
+      </w:r>
+    </w:p>
+    <w:p>
+      <w:pPr>
+        <w:pStyle w:val="Normal1"/>
+        <w:rPr>
+          <w:b/>
+          <w:color w:val="C00000"/>
+        </w:rPr>
+      </w:pPr>
+    </w:p>
+    <w:p>
+      <w:pPr>
+        <w:pStyle w:val="Normal1"/>
+        <w:rPr>
+          <w:b/>
+          <w:color w:val="C00000"/>
+        </w:rPr>
+      </w:pPr>
+    </w:p>
+    <w:p>
+      <w:pPr>
+        <w:pStyle w:val="Normal1"/>
+        <w:rPr>
+          <w:b/>
+          <w:color w:val="C00000"/>
+        </w:rPr>
+      </w:pPr>
+      <w:r>
+        <w:rPr>
+          <w:b/>
+          <w:color w:val="C00000"/>
+          <w:lang w:val="el-GR"/>
+        </w:rPr>
+        <w:t>Τούτων</w:t>
+      </w:r>
+      <w:r>
+        <w:rPr>
+          <w:b/>
+          <w:color w:val="C00000"/>
+        </w:rPr>
+        <w:t xml:space="preserve"> </w:t>
+      </w:r>
+      <w:r>
+        <w:rPr>
+          <w:b/>
+          <w:color w:val="C00000"/>
+          <w:lang w:val="el-GR"/>
+        </w:rPr>
+        <w:t>τοίνυν</w:t>
+      </w:r>
+      <w:r>
+        <w:rPr>
+          <w:b/>
+          <w:color w:val="C00000"/>
+        </w:rPr>
+        <w:t xml:space="preserve"> </w:t>
+      </w:r>
+      <w:r>
+        <w:rPr>
+          <w:b/>
+          <w:color w:val="C00000"/>
+          <w:lang w:val="el-GR"/>
+        </w:rPr>
+        <w:t>ἡ</w:t>
+      </w:r>
+      <w:r>
+        <w:rPr>
+          <w:b/>
+          <w:color w:val="C00000"/>
+        </w:rPr>
+        <w:t xml:space="preserve"> </w:t>
+      </w:r>
+      <w:r>
+        <w:rPr>
+          <w:b/>
+          <w:color w:val="C00000"/>
+          <w:lang w:val="el-GR"/>
+        </w:rPr>
+        <w:t>μὲν</w:t>
+      </w:r>
+      <w:r>
+        <w:rPr>
+          <w:b/>
+          <w:color w:val="C00000"/>
+        </w:rPr>
+        <w:t xml:space="preserve"> </w:t>
+      </w:r>
+      <w:r>
+        <w:rPr>
+          <w:b/>
+          <w:color w:val="C00000"/>
+          <w:lang w:val="el-GR"/>
+        </w:rPr>
+        <w:t>ἐν</w:t>
+      </w:r>
+      <w:r>
+        <w:rPr>
+          <w:b/>
+          <w:color w:val="C00000"/>
+        </w:rPr>
+        <w:t xml:space="preserve"> </w:t>
+      </w:r>
+      <w:r>
+        <w:rPr>
+          <w:b/>
+          <w:color w:val="C00000"/>
+          <w:lang w:val="el-GR"/>
+        </w:rPr>
+        <w:t>τῷ</w:t>
+      </w:r>
+      <w:r>
+        <w:rPr>
+          <w:b/>
+          <w:color w:val="C00000"/>
+        </w:rPr>
+        <w:t xml:space="preserve"> </w:t>
+      </w:r>
+      <w:r>
+        <w:rPr>
+          <w:b/>
+          <w:color w:val="C00000"/>
+          <w:lang w:val="el-GR"/>
+        </w:rPr>
+        <w:t>μέσῳ</w:t>
+      </w:r>
+      <w:r>
+        <w:rPr>
+          <w:b/>
+          <w:color w:val="C00000"/>
+        </w:rPr>
+        <w:t xml:space="preserve"> </w:t>
+      </w:r>
+      <w:r>
+        <w:rPr>
+          <w:b/>
+          <w:color w:val="C00000"/>
+          <w:lang w:val="el-GR"/>
+        </w:rPr>
+        <w:t>Παιδεία</w:t>
+      </w:r>
+      <w:r>
+        <w:rPr>
+          <w:b/>
+          <w:color w:val="C00000"/>
+        </w:rPr>
+        <w:t xml:space="preserve"> </w:t>
+      </w:r>
+      <w:r>
+        <w:rPr>
+          <w:b/>
+          <w:color w:val="C00000"/>
+          <w:lang w:val="el-GR"/>
+        </w:rPr>
+        <w:t>ἐστίν</w:t>
+      </w:r>
+      <w:r>
+        <w:rPr>
+          <w:b/>
+          <w:color w:val="C00000"/>
+        </w:rPr>
+        <w:t xml:space="preserve">, </w:t>
+      </w:r>
+      <w:r>
+        <w:rPr>
+          <w:b/>
+          <w:color w:val="C00000"/>
+          <w:lang w:val="el-GR"/>
+        </w:rPr>
+        <w:t>ἡ</w:t>
+      </w:r>
+      <w:r>
+        <w:rPr>
+          <w:b/>
+          <w:color w:val="C00000"/>
+        </w:rPr>
+        <w:t xml:space="preserve"> </w:t>
+      </w:r>
+      <w:r>
+        <w:rPr>
+          <w:b/>
+          <w:color w:val="C00000"/>
+          <w:lang w:val="el-GR"/>
+        </w:rPr>
+        <w:t>δὲ</w:t>
+      </w:r>
+      <w:r>
+        <w:rPr>
+          <w:b/>
+          <w:color w:val="C00000"/>
+        </w:rPr>
+        <w:t xml:space="preserve"> </w:t>
+      </w:r>
+      <w:r>
+        <w:rPr>
+          <w:b/>
+          <w:color w:val="C00000"/>
+          <w:lang w:val="el-GR"/>
+        </w:rPr>
+        <w:t>Ἀλήθεια</w:t>
+      </w:r>
+      <w:r>
+        <w:rPr>
+          <w:b/>
+          <w:color w:val="C00000"/>
+        </w:rPr>
+        <w:t xml:space="preserve">, </w:t>
+      </w:r>
+      <w:r>
+        <w:rPr>
+          <w:b/>
+          <w:color w:val="C00000"/>
+          <w:lang w:val="el-GR"/>
+        </w:rPr>
+        <w:t>ἡ</w:t>
+      </w:r>
+      <w:r>
+        <w:rPr>
+          <w:b/>
+          <w:color w:val="C00000"/>
+        </w:rPr>
+        <w:t xml:space="preserve"> </w:t>
+      </w:r>
+      <w:r>
+        <w:rPr>
+          <w:b/>
+          <w:color w:val="C00000"/>
+          <w:lang w:val="el-GR"/>
+        </w:rPr>
+        <w:t>δὲ</w:t>
+      </w:r>
+      <w:r>
+        <w:rPr>
+          <w:b/>
+          <w:color w:val="C00000"/>
+        </w:rPr>
+        <w:t xml:space="preserve"> </w:t>
+      </w:r>
+      <w:r>
+        <w:rPr>
+          <w:b/>
+          <w:color w:val="C00000"/>
+          <w:lang w:val="el-GR"/>
+        </w:rPr>
+        <w:t>Πειθώ</w:t>
+      </w:r>
+      <w:r>
+        <w:rPr>
+          <w:b/>
+          <w:color w:val="C00000"/>
+        </w:rPr>
+        <w:t>.</w:t>
+      </w:r>
+    </w:p>
+    <w:p>
+      <w:pPr>
+        <w:pStyle w:val="Normal1"/>
+        <w:rPr>
+          <w:b/>
+          <w:color w:val="C00000"/>
+        </w:rPr>
+      </w:pPr>
+    </w:p>
+    <w:p>
+      <w:pPr>
+        <w:pStyle w:val="Normal1"/>
+        <w:rPr>
+          <w:b/>
+          <w:color w:val="C00000"/>
         </w:rPr>
       </w:pPr>
     </w:p>
@@ -31497,6 +35570,7 @@
           <w:color w:val="C00000"/>
           <w:lang w:val="el-GR"/>
         </w:rPr>
+        <w:lastRenderedPageBreak/>
         <w:t>Τὴν ἄγνοιαν καὶ τὸν πλάνον, ὃν ἐπεπώκει παρὰ τῆς Ἀπάτης, καὶ τὴν ἀλαζονείαν καὶ τὴν ἐπιθυμίαν καὶ τὴν ἀκρασίαν καὶ τὸν θυμὸν καὶ τὴν φιλαργυρίαν καὶ τὰ λοιπὰ πάντα, ὧν ἀνεπλήσθη ἐν τῷ πρώτῳ περιβόλῳ.</w:t>
       </w:r>
     </w:p>
@@ -31535,1564 +35609,1563 @@
           <w:color w:val="C00000"/>
           <w:lang w:val="el-GR"/>
         </w:rPr>
+        <w:t>Ὅταν οὖν καθαρθῇ, ποῦ αὐτὸν ἀποστέλλει;</w:t>
+      </w:r>
+    </w:p>
+    <w:p>
+      <w:pPr>
+        <w:pStyle w:val="Normal1"/>
+        <w:rPr>
+          <w:b/>
+          <w:color w:val="C00000"/>
+          <w:lang w:val="el-GR"/>
+        </w:rPr>
+      </w:pPr>
+    </w:p>
+    <w:p>
+      <w:pPr>
+        <w:pStyle w:val="Normal1"/>
+        <w:rPr>
+          <w:b/>
+          <w:color w:val="C00000"/>
+          <w:lang w:val="el-GR"/>
+        </w:rPr>
+      </w:pPr>
+    </w:p>
+    <w:p>
+      <w:pPr>
+        <w:pStyle w:val="Normal1"/>
+        <w:rPr>
+          <w:b/>
+          <w:color w:val="C00000"/>
+          <w:lang w:val="el-GR"/>
+        </w:rPr>
+      </w:pPr>
+      <w:r>
+        <w:rPr>
+          <w:b/>
+          <w:color w:val="C00000"/>
+          <w:lang w:val="el-GR"/>
+        </w:rPr>
+        <w:t>Ἔνδον, ἔφη, πρὸς τὴν Ἐπιστήμην καὶ πρὸς τὰς ἄλλας Ἀρετάς.</w:t>
+      </w:r>
+    </w:p>
+    <w:p>
+      <w:pPr>
+        <w:pStyle w:val="Normal1"/>
+        <w:rPr>
+          <w:b/>
+          <w:color w:val="C00000"/>
+          <w:lang w:val="el-GR"/>
+        </w:rPr>
+      </w:pPr>
+    </w:p>
+    <w:p>
+      <w:pPr>
+        <w:pStyle w:val="Normal1"/>
+        <w:rPr>
+          <w:b/>
+          <w:color w:val="C00000"/>
+          <w:lang w:val="el-GR"/>
+        </w:rPr>
+      </w:pPr>
+    </w:p>
+    <w:p>
+      <w:pPr>
+        <w:pStyle w:val="Normal1"/>
+        <w:rPr>
+          <w:b/>
+          <w:color w:val="C00000"/>
+          <w:lang w:val="el-GR"/>
+        </w:rPr>
+      </w:pPr>
+      <w:r>
+        <w:rPr>
+          <w:b/>
+          <w:color w:val="C00000"/>
+          <w:lang w:val="el-GR"/>
+        </w:rPr>
+        <w:t>Ποίας ταύτας;</w:t>
+      </w:r>
+    </w:p>
+    <w:p>
+      <w:pPr>
+        <w:pStyle w:val="Normal1"/>
+        <w:rPr>
+          <w:b/>
+          <w:color w:val="C00000"/>
+          <w:lang w:val="el-GR"/>
+        </w:rPr>
+      </w:pPr>
+    </w:p>
+    <w:p>
+      <w:pPr>
+        <w:pStyle w:val="Normal1"/>
+        <w:rPr>
+          <w:b/>
+          <w:color w:val="C00000"/>
+          <w:lang w:val="el-GR"/>
+        </w:rPr>
+      </w:pPr>
+    </w:p>
+    <w:p>
+      <w:pPr>
+        <w:pStyle w:val="Normal1"/>
+        <w:rPr>
+          <w:b/>
+          <w:color w:val="C00000"/>
+          <w:lang w:val="el-GR"/>
+        </w:rPr>
+      </w:pPr>
+      <w:r>
+        <w:rPr>
+          <w:b/>
+          <w:color w:val="C00000"/>
+          <w:lang w:val="el-GR"/>
+        </w:rPr>
+        <w:t>Οὐχ ὁρᾶις, ἔφη, ἔσω τῆς πύλης χορὸν γυναικῶν, ὡς εὐειδεῖς δοκοῦσιν εἶναι καὶ εὔτακτοι καὶ στολὴν ἀτρύφερον καὶ ἁπλῆν ἔχουσιν· ἔτι τε ὡς ἄπλαστοί εἰσι καὶ οὐδαμῶς κεκαλλωπισμέναι καθάπερ αἱ ἄλλαι;</w:t>
+      </w:r>
+    </w:p>
+    <w:p>
+      <w:pPr>
+        <w:pStyle w:val="Normal1"/>
+        <w:rPr>
+          <w:b/>
+          <w:color w:val="C00000"/>
+          <w:lang w:val="el-GR"/>
+        </w:rPr>
+      </w:pPr>
+    </w:p>
+    <w:p>
+      <w:pPr>
+        <w:pStyle w:val="Normal1"/>
+        <w:rPr>
+          <w:b/>
+          <w:color w:val="C00000"/>
+          <w:lang w:val="el-GR"/>
+        </w:rPr>
+      </w:pPr>
+    </w:p>
+    <w:p>
+      <w:pPr>
+        <w:pStyle w:val="Normal1"/>
+        <w:rPr>
+          <w:b/>
+          <w:color w:val="C00000"/>
+          <w:lang w:val="el-GR"/>
+        </w:rPr>
+      </w:pPr>
+      <w:r>
+        <w:rPr>
+          <w:b/>
+          <w:color w:val="C00000"/>
+          <w:lang w:val="el-GR"/>
+        </w:rPr>
+        <w:t>Ὁρῶ, ἔφην. ἀλλὰ τίνες αὗται καλοῦνται;</w:t>
+      </w:r>
+    </w:p>
+    <w:p>
+      <w:pPr>
+        <w:pStyle w:val="Normal1"/>
+        <w:rPr>
+          <w:b/>
+          <w:color w:val="C00000"/>
+          <w:lang w:val="el-GR"/>
+        </w:rPr>
+      </w:pPr>
+    </w:p>
+    <w:p>
+      <w:pPr>
+        <w:pStyle w:val="Normal1"/>
+        <w:rPr>
+          <w:b/>
+          <w:color w:val="C00000"/>
+          <w:lang w:val="el-GR"/>
+        </w:rPr>
+      </w:pPr>
+    </w:p>
+    <w:p>
+      <w:pPr>
+        <w:pStyle w:val="Normal1"/>
+        <w:rPr>
+          <w:b/>
+          <w:color w:val="C00000"/>
+          <w:lang w:val="el-GR"/>
+        </w:rPr>
+      </w:pPr>
+      <w:r>
+        <w:rPr>
+          <w:b/>
+          <w:color w:val="C00000"/>
+          <w:lang w:val="el-GR"/>
+        </w:rPr>
+        <w:t>Ἡ μὲν πρώτη Ἐπιστήμη, ἔφη, καλεῖται, αἱ δὲ ἄλλαι ταύτης ἀδελφαὶ Ἀνδρεία, Δικαιοσύνη, Καλοκἀγαθία, Σωφροσύνη, Εὐταξία, Ἐλευθερία, Ἐγκράτεια, Πραιότης.</w:t>
+      </w:r>
+    </w:p>
+    <w:p>
+      <w:pPr>
+        <w:pStyle w:val="Normal1"/>
+        <w:rPr>
+          <w:b/>
+          <w:color w:val="C00000"/>
+          <w:lang w:val="el-GR"/>
+        </w:rPr>
+      </w:pPr>
+    </w:p>
+    <w:p>
+      <w:pPr>
+        <w:pStyle w:val="Normal1"/>
+        <w:rPr>
+          <w:b/>
+          <w:color w:val="C00000"/>
+          <w:lang w:val="el-GR"/>
+        </w:rPr>
+      </w:pPr>
+    </w:p>
+    <w:p>
+      <w:pPr>
+        <w:pStyle w:val="Normal1"/>
+        <w:rPr>
+          <w:b/>
+          <w:color w:val="C00000"/>
+          <w:lang w:val="el-GR"/>
+        </w:rPr>
+      </w:pPr>
+      <w:r>
+        <w:rPr>
+          <w:b/>
+          <w:color w:val="C00000"/>
+          <w:lang w:val="el-GR"/>
+        </w:rPr>
+        <w:t>Ὦ κάλλιστε, ἔφην ἔγωγε, ὡς ἐν μεγάλῃ ἐλπίδι ἐσμέν.</w:t>
+      </w:r>
+    </w:p>
+    <w:p>
+      <w:pPr>
+        <w:pStyle w:val="Normal1"/>
+        <w:rPr>
+          <w:b/>
+          <w:color w:val="C00000"/>
+          <w:lang w:val="el-GR"/>
+        </w:rPr>
+      </w:pPr>
+    </w:p>
+    <w:p>
+      <w:pPr>
+        <w:pStyle w:val="Normal1"/>
+        <w:rPr>
+          <w:b/>
+          <w:color w:val="C00000"/>
+          <w:lang w:val="el-GR"/>
+        </w:rPr>
+      </w:pPr>
+    </w:p>
+    <w:p>
+      <w:pPr>
+        <w:pStyle w:val="Normal1"/>
+        <w:rPr>
+          <w:b/>
+          <w:color w:val="C00000"/>
+          <w:lang w:val="el-GR"/>
+        </w:rPr>
+      </w:pPr>
+      <w:r>
+        <w:rPr>
+          <w:b/>
+          <w:color w:val="C00000"/>
+          <w:lang w:val="el-GR"/>
+        </w:rPr>
+        <w:t>Ἐὰν συνῆτε, ἔφη, καὶ ἕξιν περιποιήσησθε ὧν ἀκούετε.</w:t>
+      </w:r>
+    </w:p>
+    <w:p>
+      <w:pPr>
+        <w:pStyle w:val="Normal1"/>
+        <w:rPr>
+          <w:b/>
+          <w:color w:val="C00000"/>
+          <w:lang w:val="el-GR"/>
+        </w:rPr>
+      </w:pPr>
+    </w:p>
+    <w:p>
+      <w:pPr>
+        <w:pStyle w:val="Normal1"/>
+        <w:rPr>
+          <w:b/>
+          <w:color w:val="C00000"/>
+          <w:lang w:val="el-GR"/>
+        </w:rPr>
+      </w:pPr>
+    </w:p>
+    <w:p>
+      <w:pPr>
+        <w:pStyle w:val="Normal1"/>
+        <w:rPr>
+          <w:b/>
+          <w:color w:val="C00000"/>
+          <w:lang w:val="el-GR"/>
+        </w:rPr>
+      </w:pPr>
+      <w:r>
+        <w:rPr>
+          <w:b/>
+          <w:color w:val="C00000"/>
+          <w:lang w:val="el-GR"/>
+        </w:rPr>
+        <w:t>Ἀλλὰ προσέξομεν, ἔφην ἔγωγε, ὡς μάλιστα.</w:t>
+      </w:r>
+    </w:p>
+    <w:p>
+      <w:pPr>
+        <w:pStyle w:val="Normal1"/>
+        <w:rPr>
+          <w:b/>
+          <w:color w:val="C00000"/>
+          <w:lang w:val="el-GR"/>
+        </w:rPr>
+      </w:pPr>
+    </w:p>
+    <w:p>
+      <w:pPr>
+        <w:pStyle w:val="Normal1"/>
+        <w:rPr>
+          <w:b/>
+          <w:color w:val="C00000"/>
+          <w:lang w:val="el-GR"/>
+        </w:rPr>
+      </w:pPr>
+    </w:p>
+    <w:p>
+      <w:pPr>
+        <w:pStyle w:val="Normal1"/>
+        <w:rPr>
+          <w:b/>
+          <w:color w:val="C00000"/>
+          <w:lang w:val="el-GR"/>
+        </w:rPr>
+      </w:pPr>
+      <w:r>
+        <w:rPr>
+          <w:b/>
+          <w:color w:val="C00000"/>
+          <w:lang w:val="el-GR"/>
+        </w:rPr>
+        <w:t>Τοιγαροῦν, ἔφη, σωθήσεσθε.</w:t>
+      </w:r>
+    </w:p>
+    <w:p>
+      <w:pPr>
+        <w:pStyle w:val="Normal1"/>
+        <w:rPr>
+          <w:b/>
+          <w:color w:val="C00000"/>
+          <w:lang w:val="el-GR"/>
+        </w:rPr>
+      </w:pPr>
+    </w:p>
+    <w:p>
+      <w:pPr>
+        <w:pStyle w:val="Normal1"/>
+        <w:rPr>
+          <w:b/>
+          <w:color w:val="C00000"/>
+          <w:lang w:val="el-GR"/>
+        </w:rPr>
+      </w:pPr>
+    </w:p>
+    <w:p>
+      <w:pPr>
+        <w:pStyle w:val="Normal1"/>
+        <w:rPr>
+          <w:b/>
+          <w:color w:val="C00000"/>
+          <w:lang w:val="el-GR"/>
+        </w:rPr>
+      </w:pPr>
+      <w:r>
+        <w:rPr>
+          <w:b/>
+          <w:color w:val="C00000"/>
+          <w:lang w:val="el-GR"/>
+        </w:rPr>
+        <w:t>Ὅταν οὖν παραλάβωσιν αὐτὸν αὗται, ποῦ ἄγουσι;</w:t>
+      </w:r>
+    </w:p>
+    <w:p>
+      <w:pPr>
+        <w:pStyle w:val="Normal1"/>
+        <w:rPr>
+          <w:b/>
+          <w:color w:val="C00000"/>
+          <w:lang w:val="el-GR"/>
+        </w:rPr>
+      </w:pPr>
+    </w:p>
+    <w:p>
+      <w:pPr>
+        <w:pStyle w:val="Normal1"/>
+        <w:rPr>
+          <w:b/>
+          <w:color w:val="C00000"/>
+          <w:lang w:val="el-GR"/>
+        </w:rPr>
+      </w:pPr>
+    </w:p>
+    <w:p>
+      <w:pPr>
+        <w:pStyle w:val="Normal1"/>
+        <w:rPr>
+          <w:b/>
+          <w:color w:val="C00000"/>
+          <w:lang w:val="el-GR"/>
+        </w:rPr>
+      </w:pPr>
+      <w:r>
+        <w:rPr>
+          <w:b/>
+          <w:color w:val="C00000"/>
+          <w:lang w:val="el-GR"/>
+        </w:rPr>
+        <w:t>Πρὸς τὴν μητέρα, ἔφη.</w:t>
+      </w:r>
+    </w:p>
+    <w:p>
+      <w:pPr>
+        <w:pStyle w:val="Normal1"/>
+        <w:rPr>
+          <w:b/>
+          <w:color w:val="C00000"/>
+          <w:lang w:val="el-GR"/>
+        </w:rPr>
+      </w:pPr>
+    </w:p>
+    <w:p>
+      <w:pPr>
+        <w:pStyle w:val="Normal1"/>
+        <w:rPr>
+          <w:b/>
+          <w:color w:val="C00000"/>
+          <w:lang w:val="el-GR"/>
+        </w:rPr>
+      </w:pPr>
+    </w:p>
+    <w:p>
+      <w:pPr>
+        <w:pStyle w:val="Normal1"/>
+        <w:rPr>
+          <w:b/>
+          <w:color w:val="C00000"/>
+          <w:lang w:val="el-GR"/>
+        </w:rPr>
+      </w:pPr>
+      <w:r>
+        <w:rPr>
+          <w:b/>
+          <w:color w:val="C00000"/>
+          <w:lang w:val="el-GR"/>
+        </w:rPr>
+        <w:t>Αὕτη δὲ τίς ἐστιν;</w:t>
+      </w:r>
+    </w:p>
+    <w:p>
+      <w:pPr>
+        <w:pStyle w:val="Normal1"/>
+        <w:rPr>
+          <w:b/>
+          <w:color w:val="C00000"/>
+          <w:lang w:val="el-GR"/>
+        </w:rPr>
+      </w:pPr>
+    </w:p>
+    <w:p>
+      <w:pPr>
+        <w:pStyle w:val="Normal1"/>
+        <w:rPr>
+          <w:b/>
+          <w:color w:val="C00000"/>
+          <w:lang w:val="el-GR"/>
+        </w:rPr>
+      </w:pPr>
+    </w:p>
+    <w:p>
+      <w:pPr>
+        <w:pStyle w:val="Normal1"/>
+        <w:rPr>
+          <w:b/>
+          <w:color w:val="C00000"/>
+          <w:lang w:val="el-GR"/>
+        </w:rPr>
+      </w:pPr>
+      <w:r>
+        <w:rPr>
+          <w:b/>
+          <w:color w:val="C00000"/>
+          <w:lang w:val="el-GR"/>
+        </w:rPr>
+        <w:t>Εὐδαιμονία, ἔφη.</w:t>
+      </w:r>
+    </w:p>
+    <w:p>
+      <w:pPr>
+        <w:pStyle w:val="Normal1"/>
+        <w:rPr>
+          <w:b/>
+          <w:color w:val="C00000"/>
+          <w:lang w:val="el-GR"/>
+        </w:rPr>
+      </w:pPr>
+    </w:p>
+    <w:p>
+      <w:pPr>
+        <w:pStyle w:val="Normal1"/>
+        <w:rPr>
+          <w:b/>
+          <w:color w:val="C00000"/>
+          <w:lang w:val="el-GR"/>
+        </w:rPr>
+      </w:pPr>
+    </w:p>
+    <w:p>
+      <w:pPr>
+        <w:pStyle w:val="Normal1"/>
+        <w:rPr>
+          <w:b/>
+          <w:color w:val="C00000"/>
+          <w:lang w:val="el-GR"/>
+        </w:rPr>
+      </w:pPr>
+      <w:r>
+        <w:rPr>
+          <w:b/>
+          <w:color w:val="C00000"/>
+          <w:lang w:val="el-GR"/>
+        </w:rPr>
+        <w:t>Ποία δ᾽ ἐστὶν αὕτη;</w:t>
+      </w:r>
+    </w:p>
+    <w:p>
+      <w:pPr>
+        <w:pStyle w:val="Normal1"/>
+        <w:rPr>
+          <w:b/>
+          <w:color w:val="C00000"/>
+          <w:lang w:val="el-GR"/>
+        </w:rPr>
+      </w:pPr>
+    </w:p>
+    <w:p>
+      <w:pPr>
+        <w:pStyle w:val="Normal1"/>
+        <w:rPr>
+          <w:b/>
+          <w:color w:val="C00000"/>
+          <w:lang w:val="el-GR"/>
+        </w:rPr>
+      </w:pPr>
+    </w:p>
+    <w:p>
+      <w:pPr>
+        <w:pStyle w:val="Normal1"/>
+        <w:rPr>
+          <w:b/>
+          <w:color w:val="C00000"/>
+          <w:lang w:val="el-GR"/>
+        </w:rPr>
+      </w:pPr>
+      <w:r>
+        <w:rPr>
+          <w:b/>
+          <w:color w:val="C00000"/>
+          <w:lang w:val="el-GR"/>
+        </w:rPr>
+        <w:t>Ὁρᾶις τὴν ὁδὸν ἐκείνην τὴν φέρουσαν ἐπὶ τὸ ὑψηλὸν ἐκεῖνο, ὅ ἐστιν ἀκρόπολις τῶν περιβόλων πάντων;</w:t>
+      </w:r>
+    </w:p>
+    <w:p>
+      <w:pPr>
+        <w:pStyle w:val="Normal1"/>
+        <w:rPr>
+          <w:b/>
+          <w:color w:val="C00000"/>
+          <w:lang w:val="el-GR"/>
+        </w:rPr>
+      </w:pPr>
+    </w:p>
+    <w:p>
+      <w:pPr>
+        <w:pStyle w:val="Normal1"/>
+        <w:rPr>
+          <w:b/>
+          <w:color w:val="C00000"/>
+          <w:lang w:val="el-GR"/>
+        </w:rPr>
+      </w:pPr>
+    </w:p>
+    <w:p>
+      <w:pPr>
+        <w:pStyle w:val="Normal1"/>
+        <w:rPr>
+          <w:b/>
+          <w:color w:val="C00000"/>
+          <w:lang w:val="el-GR"/>
+        </w:rPr>
+      </w:pPr>
+      <w:r>
+        <w:rPr>
+          <w:b/>
+          <w:color w:val="C00000"/>
+          <w:lang w:val="el-GR"/>
+        </w:rPr>
+        <w:t>Ὁρῶ.</w:t>
+      </w:r>
+    </w:p>
+    <w:p>
+      <w:pPr>
+        <w:pStyle w:val="Normal1"/>
+        <w:rPr>
+          <w:b/>
+          <w:color w:val="C00000"/>
+          <w:lang w:val="el-GR"/>
+        </w:rPr>
+      </w:pPr>
+    </w:p>
+    <w:p>
+      <w:pPr>
+        <w:pStyle w:val="Normal1"/>
+        <w:rPr>
+          <w:b/>
+          <w:color w:val="C00000"/>
+          <w:lang w:val="el-GR"/>
+        </w:rPr>
+      </w:pPr>
+    </w:p>
+    <w:p>
+      <w:pPr>
+        <w:pStyle w:val="Normal1"/>
+        <w:rPr>
+          <w:b/>
+          <w:color w:val="C00000"/>
+          <w:lang w:val="el-GR"/>
+        </w:rPr>
+      </w:pPr>
+      <w:r>
+        <w:rPr>
+          <w:b/>
+          <w:color w:val="C00000"/>
+          <w:lang w:val="el-GR"/>
+        </w:rPr>
+        <w:t>Οὐκοῦν ἐπὶ τοῦ προπυλαίου γυνὴ καθεστηκυῖα εὐειδής τις κάθηται ἐπὶ θρόνου ὑψηλοῦ κεκοσμημένη ἐλευθέρως καὶ ἀπεριέργως καὶ ἐστεφανωμένη στεφάνῳ εὐανθεῖ πάνυ καλῷ;</w:t>
+      </w:r>
+    </w:p>
+    <w:p>
+      <w:pPr>
+        <w:pStyle w:val="Normal1"/>
+        <w:rPr>
+          <w:b/>
+          <w:color w:val="C00000"/>
+          <w:lang w:val="el-GR"/>
+        </w:rPr>
+      </w:pPr>
+      <w:r>
+        <w:rPr>
+          <w:b/>
+          <w:color w:val="C00000"/>
+          <w:lang w:val="el-GR"/>
+        </w:rPr>
+        <w:t>Ἐμφαίνει οὕτως.</w:t>
+      </w:r>
+    </w:p>
+    <w:p>
+      <w:pPr>
+        <w:pStyle w:val="Normal1"/>
+        <w:rPr>
+          <w:b/>
+          <w:color w:val="C00000"/>
+          <w:lang w:val="el-GR"/>
+        </w:rPr>
+      </w:pPr>
+    </w:p>
+    <w:p>
+      <w:pPr>
+        <w:pStyle w:val="Normal1"/>
+        <w:rPr>
+          <w:b/>
+          <w:color w:val="C00000"/>
+          <w:lang w:val="el-GR"/>
+        </w:rPr>
+      </w:pPr>
+    </w:p>
+    <w:p>
+      <w:pPr>
+        <w:pStyle w:val="Normal1"/>
+        <w:rPr>
+          <w:b/>
+          <w:color w:val="C00000"/>
+          <w:lang w:val="el-GR"/>
+        </w:rPr>
+      </w:pPr>
+      <w:r>
+        <w:rPr>
+          <w:b/>
+          <w:color w:val="C00000"/>
+          <w:lang w:val="el-GR"/>
+        </w:rPr>
+        <w:t>Αὕτη τοίνυν ἐστὶν ἡ Εὐδαιμονία, ἔφη.</w:t>
+      </w:r>
+    </w:p>
+    <w:p>
+      <w:pPr>
+        <w:pStyle w:val="Normal1"/>
+        <w:rPr>
+          <w:b/>
+          <w:color w:val="C00000"/>
+          <w:lang w:val="el-GR"/>
+        </w:rPr>
+      </w:pPr>
+    </w:p>
+    <w:p>
+      <w:pPr>
+        <w:pStyle w:val="Normal1"/>
+        <w:rPr>
+          <w:b/>
+          <w:color w:val="C00000"/>
+          <w:lang w:val="el-GR"/>
+        </w:rPr>
+      </w:pPr>
+    </w:p>
+    <w:p>
+      <w:pPr>
+        <w:pStyle w:val="Normal1"/>
+        <w:rPr>
+          <w:b/>
+          <w:color w:val="C00000"/>
+          <w:lang w:val="el-GR"/>
+        </w:rPr>
+      </w:pPr>
+      <w:r>
+        <w:rPr>
+          <w:b/>
+          <w:color w:val="C00000"/>
+          <w:lang w:val="el-GR"/>
+        </w:rPr>
+        <w:t>Ὅταν οὖν ὧδέ τις παραγένηται, τί ποιεῖ;</w:t>
+      </w:r>
+    </w:p>
+    <w:p>
+      <w:pPr>
+        <w:pStyle w:val="Normal1"/>
+        <w:rPr>
+          <w:b/>
+          <w:color w:val="C00000"/>
+          <w:lang w:val="el-GR"/>
+        </w:rPr>
+      </w:pPr>
+    </w:p>
+    <w:p>
+      <w:pPr>
+        <w:pStyle w:val="Normal1"/>
+        <w:rPr>
+          <w:b/>
+          <w:color w:val="C00000"/>
+          <w:lang w:val="el-GR"/>
+        </w:rPr>
+      </w:pPr>
+    </w:p>
+    <w:p>
+      <w:pPr>
+        <w:pStyle w:val="Normal1"/>
+        <w:rPr>
+          <w:b/>
+          <w:color w:val="C00000"/>
+          <w:lang w:val="el-GR"/>
+        </w:rPr>
+      </w:pPr>
+      <w:r>
+        <w:rPr>
+          <w:b/>
+          <w:color w:val="C00000"/>
+          <w:lang w:val="el-GR"/>
+        </w:rPr>
+        <w:t>Στεφανοῖ αὐτόν, ἔφη, τῇ ἑαυτῆς δυνάμει ἥ τε Εὐδαιμονία καὶ αἱ ἄλλαι Ἀρεταὶ πᾶσαι ὥσπερ τοὺς νενικηκότας τοὺς μεγίστους ἀγῶνας.</w:t>
+      </w:r>
+    </w:p>
+    <w:p>
+      <w:pPr>
+        <w:pStyle w:val="Normal1"/>
+        <w:rPr>
+          <w:b/>
+          <w:color w:val="C00000"/>
+          <w:lang w:val="el-GR"/>
+        </w:rPr>
+      </w:pPr>
+    </w:p>
+    <w:p>
+      <w:pPr>
+        <w:pStyle w:val="Normal1"/>
+        <w:rPr>
+          <w:b/>
+          <w:color w:val="C00000"/>
+          <w:lang w:val="el-GR"/>
+        </w:rPr>
+      </w:pPr>
+    </w:p>
+    <w:p>
+      <w:pPr>
+        <w:pStyle w:val="Normal1"/>
+        <w:rPr>
+          <w:b/>
+          <w:color w:val="C00000"/>
+          <w:lang w:val="el-GR"/>
+        </w:rPr>
+      </w:pPr>
+      <w:r>
+        <w:rPr>
+          <w:b/>
+          <w:color w:val="C00000"/>
+          <w:lang w:val="el-GR"/>
+        </w:rPr>
+        <w:t>Καὶ ποίους ἀγῶνας νενίκηκεν αὐτός; ἔφην ἐγώ.</w:t>
+      </w:r>
+    </w:p>
+    <w:p>
+      <w:pPr>
+        <w:pStyle w:val="Normal1"/>
+        <w:rPr>
+          <w:b/>
+          <w:color w:val="C00000"/>
+          <w:lang w:val="el-GR"/>
+        </w:rPr>
+      </w:pPr>
+    </w:p>
+    <w:p>
+      <w:pPr>
+        <w:pStyle w:val="Normal1"/>
+        <w:rPr>
+          <w:b/>
+          <w:color w:val="C00000"/>
+          <w:lang w:val="el-GR"/>
+        </w:rPr>
+      </w:pPr>
+    </w:p>
+    <w:p>
+      <w:pPr>
+        <w:pStyle w:val="Normal1"/>
+        <w:rPr>
+          <w:b/>
+          <w:color w:val="C00000"/>
+          <w:lang w:val="el-GR"/>
+        </w:rPr>
+      </w:pPr>
+      <w:r>
+        <w:rPr>
+          <w:b/>
+          <w:color w:val="C00000"/>
+          <w:lang w:val="el-GR"/>
+        </w:rPr>
+        <w:t>[2]Τοὺς μεγίστους, ἔφη, καὶ τὰ μέγιστα θηρία, ἃ πρότερον αὐτὸν κατήσθιε καὶ ἐκόλαζε καὶ ἐποίει δοῦλον, ταῦτα πάντα νενίκηκε καὶ ἀπέρριψεν ἀφ᾽ ἑαυτοῦ καὶ κεκράτηκεν ἑαυτοῦ, ὥστε ἐκεῖνα νῦν τούτῳ δουλεύουσι, καθάπερ οὗτος ἐκείνοις πρότερον.</w:t>
+      </w:r>
+    </w:p>
+    <w:p>
+      <w:pPr>
+        <w:pStyle w:val="Normal1"/>
+        <w:rPr>
+          <w:b/>
+          <w:color w:val="C00000"/>
+          <w:lang w:val="el-GR"/>
+        </w:rPr>
+      </w:pPr>
+    </w:p>
+    <w:p>
+      <w:pPr>
+        <w:pStyle w:val="Normal1"/>
+        <w:rPr>
+          <w:b/>
+          <w:color w:val="C00000"/>
+          <w:lang w:val="el-GR"/>
+        </w:rPr>
+      </w:pPr>
+    </w:p>
+    <w:p>
+      <w:pPr>
+        <w:pStyle w:val="Normal1"/>
+        <w:rPr>
+          <w:b/>
+          <w:color w:val="C00000"/>
+          <w:lang w:val="el-GR"/>
+        </w:rPr>
+      </w:pPr>
+      <w:r>
+        <w:rPr>
+          <w:b/>
+          <w:color w:val="C00000"/>
+          <w:lang w:val="el-GR"/>
+        </w:rPr>
+        <w:t>Ποῖα ταῦτα λέγεις θηρία; πάνυ γὰρ ἐπιποθῶ ἀκοῦσαι.</w:t>
+      </w:r>
+    </w:p>
+    <w:p>
+      <w:pPr>
+        <w:pStyle w:val="Normal1"/>
+        <w:rPr>
+          <w:b/>
+          <w:color w:val="C00000"/>
+          <w:lang w:val="el-GR"/>
+        </w:rPr>
+      </w:pPr>
+    </w:p>
+    <w:p>
+      <w:pPr>
+        <w:pStyle w:val="Normal1"/>
+        <w:rPr>
+          <w:b/>
+          <w:color w:val="C00000"/>
+          <w:lang w:val="el-GR"/>
+        </w:rPr>
+      </w:pPr>
+    </w:p>
+    <w:p>
+      <w:pPr>
+        <w:pStyle w:val="Normal1"/>
+        <w:rPr>
+          <w:b/>
+          <w:color w:val="C00000"/>
+          <w:lang w:val="el-GR"/>
+        </w:rPr>
+      </w:pPr>
+      <w:r>
+        <w:rPr>
+          <w:b/>
+          <w:color w:val="C00000"/>
+          <w:lang w:val="el-GR"/>
+        </w:rPr>
+        <w:t>Πρῶτον μέν, ἔφη, τὴν Ἅγνοιαν καὶ τὸν Πλάνον. ἢ οὐ δοκεῖ σοι ταῦτα θηρία;</w:t>
+      </w:r>
+    </w:p>
+    <w:p>
+      <w:pPr>
+        <w:pStyle w:val="Normal1"/>
+        <w:rPr>
+          <w:b/>
+          <w:color w:val="C00000"/>
+          <w:lang w:val="el-GR"/>
+        </w:rPr>
+      </w:pPr>
+      <w:r>
+        <w:rPr>
+          <w:b/>
+          <w:color w:val="C00000"/>
+          <w:lang w:val="el-GR"/>
+        </w:rPr>
+        <w:t>Καὶ πονηρά γε, ἔφην ἐγώ.</w:t>
+      </w:r>
+    </w:p>
+    <w:p>
+      <w:pPr>
+        <w:pStyle w:val="Normal1"/>
+        <w:rPr>
+          <w:b/>
+          <w:color w:val="C00000"/>
+          <w:lang w:val="el-GR"/>
+        </w:rPr>
+      </w:pPr>
+    </w:p>
+    <w:p>
+      <w:pPr>
+        <w:pStyle w:val="Normal1"/>
+        <w:rPr>
+          <w:b/>
+          <w:color w:val="C00000"/>
+          <w:lang w:val="el-GR"/>
+        </w:rPr>
+      </w:pPr>
+    </w:p>
+    <w:p>
+      <w:pPr>
+        <w:pStyle w:val="Normal1"/>
+        <w:rPr>
+          <w:b/>
+          <w:color w:val="C00000"/>
+          <w:lang w:val="el-GR"/>
+        </w:rPr>
+      </w:pPr>
+      <w:r>
+        <w:rPr>
+          <w:b/>
+          <w:color w:val="C00000"/>
+          <w:lang w:val="el-GR"/>
+        </w:rPr>
+        <w:t>Εἶτα τὴν Λύπην καὶ τὸν Ὀδυρμὸν καὶ τὴν Φιλαργυρίαν καὶ τὴν Ἀκρασίαν καὶ τὴν λοιπὴν ἅπασαν Κακίαν. πάντων τούτων κρατεῖ καὶ οὐ κρατεῖται ὥσπερ πρότερον.</w:t>
+      </w:r>
+    </w:p>
+    <w:p>
+      <w:pPr>
+        <w:pStyle w:val="Normal1"/>
+        <w:rPr>
+          <w:b/>
+          <w:color w:val="C00000"/>
+          <w:lang w:val="el-GR"/>
+        </w:rPr>
+      </w:pPr>
+    </w:p>
+    <w:p>
+      <w:pPr>
+        <w:pStyle w:val="Normal1"/>
+        <w:rPr>
+          <w:b/>
+          <w:color w:val="C00000"/>
+          <w:lang w:val="el-GR"/>
+        </w:rPr>
+      </w:pPr>
+    </w:p>
+    <w:p>
+      <w:pPr>
+        <w:pStyle w:val="Normal1"/>
+        <w:rPr>
+          <w:b/>
+          <w:color w:val="C00000"/>
+          <w:lang w:val="el-GR"/>
+        </w:rPr>
+      </w:pPr>
+      <w:r>
+        <w:rPr>
+          <w:b/>
+          <w:color w:val="C00000"/>
+          <w:lang w:val="el-GR"/>
+        </w:rPr>
+        <w:t xml:space="preserve">Ὣ καλῶν ἔργων, ἔφην ἐγώ, καὶ καλλίστης νίκης. </w:t>
+      </w:r>
+    </w:p>
+    <w:p>
+      <w:pPr>
+        <w:pStyle w:val="Normal1"/>
+        <w:rPr>
+          <w:b/>
+          <w:color w:val="C00000"/>
+          <w:lang w:val="el-GR"/>
+        </w:rPr>
+      </w:pPr>
+    </w:p>
+    <w:p>
+      <w:pPr>
+        <w:pStyle w:val="Normal1"/>
+        <w:rPr>
+          <w:b/>
+          <w:color w:val="C00000"/>
+          <w:lang w:val="el-GR"/>
+        </w:rPr>
+      </w:pPr>
+    </w:p>
+    <w:p>
+      <w:pPr>
+        <w:pStyle w:val="Normal1"/>
+        <w:rPr>
+          <w:b/>
+          <w:color w:val="C00000"/>
+          <w:lang w:val="el-GR"/>
+        </w:rPr>
+      </w:pPr>
+      <w:r>
+        <w:rPr>
+          <w:b/>
+          <w:color w:val="C00000"/>
+          <w:lang w:val="el-GR"/>
+        </w:rPr>
+        <w:t>ἀλλ᾽ ἐκεῖνο ἔτι μοι εἰπέ· τίς ἡ δύναμις τοῦ στεφάνου, ᾧ ἔφης ... στεφανοῦν αὐτόν;</w:t>
+      </w:r>
+    </w:p>
+    <w:p>
+      <w:pPr>
+        <w:pStyle w:val="Normal1"/>
+        <w:rPr>
+          <w:b/>
+          <w:color w:val="C00000"/>
+          <w:lang w:val="el-GR"/>
+        </w:rPr>
+      </w:pPr>
+    </w:p>
+    <w:p>
+      <w:pPr>
+        <w:pStyle w:val="Normal1"/>
+        <w:rPr>
+          <w:b/>
+          <w:color w:val="C00000"/>
+          <w:lang w:val="el-GR"/>
+        </w:rPr>
+      </w:pPr>
+    </w:p>
+    <w:p>
+      <w:pPr>
+        <w:pStyle w:val="Normal1"/>
+        <w:rPr>
+          <w:b/>
+          <w:color w:val="C00000"/>
+          <w:lang w:val="el-GR"/>
+        </w:rPr>
+      </w:pPr>
+      <w:r>
+        <w:rPr>
+          <w:b/>
+          <w:color w:val="C00000"/>
+          <w:lang w:val="el-GR"/>
+        </w:rPr>
+        <w:t>Εὐδαιμονική, ὦ νεανίσκε. ὁ γὰρ στεφανωθεὶς ταύτῃ τῇ δυνάμει εὐδαίμων γίνεται καὶ μακάριος καὶ οὐκ ἔχει ἐν ἑτέροις τὰς ἐλπίδας τῆς εὐδαιμονίας, ἀλλ᾽ ἐν αὑτῷ.</w:t>
+      </w:r>
+    </w:p>
+    <w:p>
+      <w:pPr>
+        <w:pStyle w:val="Normal1"/>
+        <w:rPr>
+          <w:b/>
+          <w:color w:val="C00000"/>
+          <w:lang w:val="el-GR"/>
+        </w:rPr>
+      </w:pPr>
+    </w:p>
+    <w:p>
+      <w:pPr>
+        <w:pStyle w:val="Normal1"/>
+        <w:rPr>
+          <w:b/>
+          <w:color w:val="C00000"/>
+          <w:lang w:val="el-GR"/>
+        </w:rPr>
+      </w:pPr>
+    </w:p>
+    <w:p>
+      <w:pPr>
+        <w:pStyle w:val="Normal1"/>
+        <w:rPr>
+          <w:b/>
+          <w:color w:val="C00000"/>
+          <w:lang w:val="el-GR"/>
+        </w:rPr>
+      </w:pPr>
+      <w:r>
+        <w:rPr>
+          <w:b/>
+          <w:color w:val="C00000"/>
+          <w:lang w:val="el-GR"/>
+        </w:rPr>
+        <w:t>Ὡς καλὸν τὸ νίκημα λέγεις. ὅταν δὲ στεφανωθῇ, τί ποιεῖ ἢ ποῖ βαδίζει;</w:t>
+      </w:r>
+    </w:p>
+    <w:p>
+      <w:pPr>
+        <w:pStyle w:val="Normal1"/>
+        <w:rPr>
+          <w:b/>
+          <w:color w:val="C00000"/>
+          <w:lang w:val="el-GR"/>
+        </w:rPr>
+      </w:pPr>
+    </w:p>
+    <w:p>
+      <w:pPr>
+        <w:pStyle w:val="Normal1"/>
+        <w:rPr>
+          <w:b/>
+          <w:color w:val="C00000"/>
+          <w:lang w:val="el-GR"/>
+        </w:rPr>
+      </w:pPr>
+    </w:p>
+    <w:p>
+      <w:pPr>
+        <w:pStyle w:val="Normal1"/>
+        <w:rPr>
+          <w:b/>
+          <w:color w:val="C00000"/>
+          <w:lang w:val="el-GR"/>
+        </w:rPr>
+      </w:pPr>
+      <w:r>
+        <w:rPr>
+          <w:b/>
+          <w:color w:val="C00000"/>
+          <w:lang w:val="el-GR"/>
+        </w:rPr>
+        <w:t xml:space="preserve">Ἅγουσιν αὐτὸν ὑπολαβοῦσαι αἱ Ἀρεταὶ πρὸς τὸν τόπον ἐκεῖνον, ὅθεν ἦλθε πρῶτον, καὶ δεικνύουσιν αὐτῷ τοὺς ἐκεῖ διατρίβοντας ὡς κακῶς διατρίβουσι καὶ ἀθλίως ζῶσι καὶ ὡς ναυαγοῦσιν ἐν τῷ βίῳ καὶ πλανῶνται καὶ ἄγονται κατακεκρατημένοι ὥσπερ ὑπὸ πολεμίων, οἱ μὲν ὑπ᾽ Ἀκρασίας, οἱ δὲ ὑπ᾽ Ἀλαζονείας, οἱ δὲ ὑπὸ Φιλαργυρίας, ἕτεροι δὲ ὑπὸ Κενοδοξίας, οἱ δὲ ὑφ᾽ ἑτέρων Κακῶν.[3]ἐξ ὧν οὐ δύνανται ἐκλῦσαι ἑαυτοὺς τῶν δεινῶν, οἷς δέδενται, ὥστε σωθῆναι καὶ ἀφικέσθαι ὧδε, ἀλλὰ ταράττονται διὰ παντὸς τοῦ βίου. </w:t>
+      </w:r>
+    </w:p>
+    <w:p>
+      <w:pPr>
+        <w:pStyle w:val="Normal1"/>
+        <w:rPr>
+          <w:b/>
+          <w:color w:val="C00000"/>
+          <w:lang w:val="el-GR"/>
+        </w:rPr>
+      </w:pPr>
+    </w:p>
+    <w:p>
+      <w:pPr>
+        <w:pStyle w:val="Normal1"/>
+        <w:rPr>
+          <w:b/>
+          <w:color w:val="C00000"/>
+          <w:lang w:val="el-GR"/>
+        </w:rPr>
+      </w:pPr>
+    </w:p>
+    <w:p>
+      <w:pPr>
+        <w:pStyle w:val="Normal1"/>
+        <w:rPr>
+          <w:b/>
+          <w:color w:val="C00000"/>
+          <w:lang w:val="el-GR"/>
+        </w:rPr>
+      </w:pPr>
+      <w:r>
+        <w:rPr>
+          <w:b/>
+          <w:color w:val="C00000"/>
+          <w:lang w:val="el-GR"/>
+        </w:rPr>
+        <w:t>τοῦτο δὲ πάσχουσι διὰ τὸ μὴ δύνασθαι τὴν ἐνθάδε ὁδὸν εὑρεῖν· ἐπελάθοντο γὰρ τὸ παρὰ τοῦ Δαιμονίου πρόσταγμα.</w:t>
+      </w:r>
+    </w:p>
+    <w:p>
+      <w:pPr>
+        <w:pStyle w:val="Normal1"/>
+        <w:rPr>
+          <w:b/>
+          <w:color w:val="C00000"/>
+          <w:lang w:val="el-GR"/>
+        </w:rPr>
+      </w:pPr>
+    </w:p>
+    <w:p>
+      <w:pPr>
+        <w:pStyle w:val="Normal1"/>
+        <w:rPr>
+          <w:b/>
+          <w:color w:val="C00000"/>
+          <w:lang w:val="el-GR"/>
+        </w:rPr>
+      </w:pPr>
+    </w:p>
+    <w:p>
+      <w:pPr>
+        <w:pStyle w:val="Normal1"/>
+        <w:rPr>
+          <w:b/>
+          <w:color w:val="C00000"/>
+          <w:lang w:val="el-GR"/>
+        </w:rPr>
+      </w:pPr>
+      <w:r>
+        <w:rPr>
+          <w:b/>
+          <w:color w:val="C00000"/>
+          <w:lang w:val="el-GR"/>
+        </w:rPr>
+        <w:t xml:space="preserve">Ὀρθῶς μοι δοκεῖς λέγειν. </w:t>
+      </w:r>
+    </w:p>
+    <w:p>
+      <w:pPr>
+        <w:pStyle w:val="Normal1"/>
+        <w:rPr>
+          <w:b/>
+          <w:color w:val="C00000"/>
+          <w:lang w:val="el-GR"/>
+        </w:rPr>
+      </w:pPr>
+    </w:p>
+    <w:p>
+      <w:pPr>
+        <w:pStyle w:val="Normal1"/>
+        <w:rPr>
+          <w:b/>
+          <w:color w:val="C00000"/>
+          <w:lang w:val="el-GR"/>
+        </w:rPr>
+      </w:pPr>
+    </w:p>
+    <w:p>
+      <w:pPr>
+        <w:pStyle w:val="Normal1"/>
+        <w:rPr>
+          <w:b/>
+          <w:color w:val="C00000"/>
+          <w:lang w:val="el-GR"/>
+        </w:rPr>
+      </w:pPr>
+      <w:r>
+        <w:rPr>
+          <w:b/>
+          <w:color w:val="C00000"/>
+          <w:lang w:val="el-GR"/>
+        </w:rPr>
+        <w:t>ἀλλὰ καὶ τοῦτο πάλιν ἀπορῶ, διὰ τί δεικνύουσιν αὐτῷ τὸν τόπον ἐκεῖνον αἱ Ἀρεταί, ὅθεν ἥκει τὸ πρότερον.</w:t>
+      </w:r>
+    </w:p>
+    <w:p>
+      <w:pPr>
+        <w:pStyle w:val="Normal1"/>
+        <w:rPr>
+          <w:b/>
+          <w:color w:val="C00000"/>
+          <w:lang w:val="el-GR"/>
+        </w:rPr>
+      </w:pPr>
+    </w:p>
+    <w:p>
+      <w:pPr>
+        <w:pStyle w:val="Normal1"/>
+        <w:rPr>
+          <w:b/>
+          <w:color w:val="C00000"/>
+          <w:lang w:val="el-GR"/>
+        </w:rPr>
+      </w:pPr>
+    </w:p>
+    <w:p>
+      <w:pPr>
+        <w:pStyle w:val="Normal1"/>
+        <w:rPr>
+          <w:b/>
+          <w:color w:val="C00000"/>
+          <w:lang w:val="el-GR"/>
+        </w:rPr>
+      </w:pPr>
+      <w:r>
+        <w:rPr>
+          <w:b/>
+          <w:color w:val="C00000"/>
+          <w:lang w:val="el-GR"/>
+        </w:rPr>
+        <w:t>Οὐκ ἀκριβῶς ἤιδει οὐδὲ ἠπίστατο, ἔφη, οὐδὲν τῶν ἐκεῖ, ἀλλ᾽ ἐνεδοίαζε καὶ διὰ τὴν ἄγνοιαν καὶ τὸν πλάνον, ὃν δὴ ἐπεπώκει, τὰ μὴ ὄντα ἀγαθὰ ἐνόμιζεν ἀγαθὰ εἶναι καὶ τὰ μὴ ὄντα κακὰ κακά.</w:t>
+      </w:r>
+    </w:p>
+    <w:p>
+      <w:pPr>
+        <w:pStyle w:val="Normal1"/>
+        <w:rPr>
+          <w:b/>
+          <w:color w:val="C00000"/>
+          <w:lang w:val="el-GR"/>
+        </w:rPr>
+      </w:pPr>
+    </w:p>
+    <w:p>
+      <w:pPr>
+        <w:pStyle w:val="Normal1"/>
+        <w:rPr>
+          <w:b/>
+          <w:color w:val="C00000"/>
+          <w:lang w:val="el-GR"/>
+        </w:rPr>
+      </w:pPr>
+    </w:p>
+    <w:p>
+      <w:pPr>
+        <w:pStyle w:val="Normal1"/>
+        <w:rPr>
+          <w:b/>
+          <w:color w:val="C00000"/>
+          <w:lang w:val="el-GR"/>
+        </w:rPr>
+      </w:pPr>
+      <w:r>
+        <w:rPr>
+          <w:b/>
+          <w:color w:val="C00000"/>
+          <w:lang w:val="el-GR"/>
+        </w:rPr>
+        <w:t xml:space="preserve">διὸ καὶ ἔζη κακῶς, ὥσπερ οἱ ἄλλοι οἱ ἐκεῖ διατρίβοντες. </w:t>
+      </w:r>
+    </w:p>
+    <w:p>
+      <w:pPr>
+        <w:pStyle w:val="Normal1"/>
+        <w:rPr>
+          <w:b/>
+          <w:color w:val="C00000"/>
+          <w:lang w:val="el-GR"/>
+        </w:rPr>
+      </w:pPr>
+    </w:p>
+    <w:p>
+      <w:pPr>
+        <w:pStyle w:val="Normal1"/>
+        <w:rPr>
+          <w:b/>
+          <w:color w:val="C00000"/>
+          <w:lang w:val="el-GR"/>
+        </w:rPr>
+      </w:pPr>
+    </w:p>
+    <w:p>
+      <w:pPr>
+        <w:pStyle w:val="Normal1"/>
+        <w:rPr>
+          <w:b/>
+          <w:color w:val="C00000"/>
+          <w:lang w:val="el-GR"/>
+        </w:rPr>
+      </w:pPr>
+      <w:r>
+        <w:rPr>
+          <w:b/>
+          <w:color w:val="C00000"/>
+          <w:lang w:val="el-GR"/>
+        </w:rPr>
+        <w:t>νῦν δὲ ἀπειληφὼς τὴν ἐπιστήμην τῶν συμφερόντων αὐτός τε καλῶς ζῇ καὶ τούτους θεωρεῖ ὡς κακῶς πράσσουσιν.</w:t>
+      </w:r>
+    </w:p>
+    <w:p>
+      <w:pPr>
+        <w:pStyle w:val="Normal1"/>
+        <w:rPr>
+          <w:b/>
+          <w:color w:val="C00000"/>
+          <w:lang w:val="el-GR"/>
+        </w:rPr>
+      </w:pPr>
+    </w:p>
+    <w:p>
+      <w:pPr>
+        <w:pStyle w:val="Normal1"/>
+        <w:rPr>
+          <w:b/>
+          <w:color w:val="C00000"/>
+          <w:lang w:val="el-GR"/>
+        </w:rPr>
+      </w:pPr>
+    </w:p>
+    <w:p>
+      <w:pPr>
+        <w:pStyle w:val="Normal1"/>
+        <w:rPr>
+          <w:b/>
+          <w:color w:val="C00000"/>
+          <w:lang w:val="el-GR"/>
+        </w:rPr>
+      </w:pPr>
+      <w:r>
+        <w:rPr>
+          <w:b/>
+          <w:color w:val="C00000"/>
+          <w:lang w:val="el-GR"/>
+        </w:rPr>
+        <w:t>Ἐπειδὰν οὖν θεωρήσῃ πάντα, τί ποιεῖ ἢ ποῦ ἔτι βαδίζει;</w:t>
+      </w:r>
+    </w:p>
+    <w:p>
+      <w:pPr>
+        <w:pStyle w:val="Normal1"/>
+        <w:rPr>
+          <w:b/>
+          <w:color w:val="C00000"/>
+          <w:lang w:val="el-GR"/>
+        </w:rPr>
+      </w:pPr>
+    </w:p>
+    <w:p>
+      <w:pPr>
+        <w:pStyle w:val="Normal1"/>
+        <w:rPr>
+          <w:b/>
+          <w:color w:val="C00000"/>
+          <w:lang w:val="el-GR"/>
+        </w:rPr>
+      </w:pPr>
+    </w:p>
+    <w:p>
+      <w:pPr>
+        <w:pStyle w:val="Normal1"/>
+        <w:rPr>
+          <w:b/>
+          <w:color w:val="C00000"/>
+          <w:lang w:val="el-GR"/>
+        </w:rPr>
+      </w:pPr>
+      <w:r>
+        <w:rPr>
+          <w:b/>
+          <w:color w:val="C00000"/>
+          <w:lang w:val="el-GR"/>
+        </w:rPr>
+        <w:t xml:space="preserve">Ὅπου ἂν βούληται, ἔφη. </w:t>
+      </w:r>
+    </w:p>
+    <w:p>
+      <w:pPr>
+        <w:pStyle w:val="Normal1"/>
+        <w:rPr>
+          <w:b/>
+          <w:color w:val="C00000"/>
+          <w:lang w:val="el-GR"/>
+        </w:rPr>
+      </w:pPr>
+    </w:p>
+    <w:p>
+      <w:pPr>
+        <w:pStyle w:val="Normal1"/>
+        <w:rPr>
+          <w:b/>
+          <w:color w:val="C00000"/>
+          <w:lang w:val="el-GR"/>
+        </w:rPr>
+      </w:pPr>
+    </w:p>
+    <w:p>
+      <w:pPr>
+        <w:pStyle w:val="Normal1"/>
+        <w:rPr>
+          <w:b/>
+          <w:color w:val="C00000"/>
+          <w:lang w:val="el-GR"/>
+        </w:rPr>
+      </w:pPr>
+      <w:r>
+        <w:rPr>
+          <w:b/>
+          <w:color w:val="C00000"/>
+          <w:lang w:val="el-GR"/>
+        </w:rPr>
+        <w:t xml:space="preserve">πανταχοῦ γὰρ ἔστιν αὐτῷ ἀσφάλεια ὥσπερ τῷ τὸ Κωρύκιον ἄντρον ἔχοντι, καὶ πανταχοῦ, οὗ ἂν ἀφίκηται, πάντα καλῶς βιώσεται μετὰ πάσης ἀσφαλείας. </w:t>
+      </w:r>
+    </w:p>
+    <w:p>
+      <w:pPr>
+        <w:pStyle w:val="Normal1"/>
+        <w:rPr>
+          <w:b/>
+          <w:color w:val="C00000"/>
+          <w:lang w:val="el-GR"/>
+        </w:rPr>
+      </w:pPr>
+    </w:p>
+    <w:p>
+      <w:pPr>
+        <w:pStyle w:val="Normal1"/>
+        <w:rPr>
+          <w:b/>
+          <w:color w:val="C00000"/>
+          <w:lang w:val="el-GR"/>
+        </w:rPr>
+      </w:pPr>
+    </w:p>
+    <w:p>
+      <w:pPr>
+        <w:pStyle w:val="Normal1"/>
+        <w:rPr>
+          <w:b/>
+          <w:color w:val="C00000"/>
+          <w:lang w:val="el-GR"/>
+        </w:rPr>
+      </w:pPr>
+      <w:r>
+        <w:rPr>
+          <w:b/>
+          <w:color w:val="C00000"/>
+          <w:lang w:val="el-GR"/>
+        </w:rPr>
         <w:lastRenderedPageBreak/>
-        <w:t>Ὅταν οὖν καθαρθῇ, ποῦ αὐτὸν ἀποστέλλει;</w:t>
-      </w:r>
-    </w:p>
-    <w:p>
-      <w:pPr>
-        <w:pStyle w:val="Normal1"/>
-        <w:rPr>
-          <w:b/>
-          <w:color w:val="C00000"/>
-          <w:lang w:val="el-GR"/>
-        </w:rPr>
-      </w:pPr>
-    </w:p>
-    <w:p>
-      <w:pPr>
-        <w:pStyle w:val="Normal1"/>
-        <w:rPr>
-          <w:b/>
-          <w:color w:val="C00000"/>
-          <w:lang w:val="el-GR"/>
-        </w:rPr>
-      </w:pPr>
-    </w:p>
-    <w:p>
-      <w:pPr>
-        <w:pStyle w:val="Normal1"/>
-        <w:rPr>
-          <w:b/>
-          <w:color w:val="C00000"/>
-          <w:lang w:val="el-GR"/>
-        </w:rPr>
-      </w:pPr>
-      <w:r>
-        <w:rPr>
-          <w:b/>
-          <w:color w:val="C00000"/>
-          <w:lang w:val="el-GR"/>
-        </w:rPr>
-        <w:t>Ἔνδον, ἔφη, πρὸς τὴν Ἐπιστήμην καὶ πρὸς τὰς ἄλλας Ἀρετάς.</w:t>
-      </w:r>
-    </w:p>
-    <w:p>
-      <w:pPr>
-        <w:pStyle w:val="Normal1"/>
-        <w:rPr>
-          <w:b/>
-          <w:color w:val="C00000"/>
-          <w:lang w:val="el-GR"/>
-        </w:rPr>
-      </w:pPr>
-    </w:p>
-    <w:p>
-      <w:pPr>
-        <w:pStyle w:val="Normal1"/>
-        <w:rPr>
-          <w:b/>
-          <w:color w:val="C00000"/>
-          <w:lang w:val="el-GR"/>
-        </w:rPr>
-      </w:pPr>
-    </w:p>
-    <w:p>
-      <w:pPr>
-        <w:pStyle w:val="Normal1"/>
-        <w:rPr>
-          <w:b/>
-          <w:color w:val="C00000"/>
-          <w:lang w:val="el-GR"/>
-        </w:rPr>
-      </w:pPr>
-      <w:r>
-        <w:rPr>
-          <w:b/>
-          <w:color w:val="C00000"/>
-          <w:lang w:val="el-GR"/>
-        </w:rPr>
-        <w:t>Ποίας ταύτας;</w:t>
-      </w:r>
-    </w:p>
-    <w:p>
-      <w:pPr>
-        <w:pStyle w:val="Normal1"/>
-        <w:rPr>
-          <w:b/>
-          <w:color w:val="C00000"/>
-          <w:lang w:val="el-GR"/>
-        </w:rPr>
-      </w:pPr>
-    </w:p>
-    <w:p>
-      <w:pPr>
-        <w:pStyle w:val="Normal1"/>
-        <w:rPr>
-          <w:b/>
-          <w:color w:val="C00000"/>
-          <w:lang w:val="el-GR"/>
-        </w:rPr>
-      </w:pPr>
-    </w:p>
-    <w:p>
-      <w:pPr>
-        <w:pStyle w:val="Normal1"/>
-        <w:rPr>
-          <w:b/>
-          <w:color w:val="C00000"/>
-          <w:lang w:val="el-GR"/>
-        </w:rPr>
-      </w:pPr>
-      <w:r>
-        <w:rPr>
-          <w:b/>
-          <w:color w:val="C00000"/>
-          <w:lang w:val="el-GR"/>
-        </w:rPr>
-        <w:t>Οὐχ ὁρᾶις, ἔφη, ἔσω τῆς πύλης χορὸν γυναικῶν, ὡς εὐειδεῖς δοκοῦσιν εἶναι καὶ εὔτακτοι καὶ στολὴν ἀτρύφερον καὶ ἁπλῆν ἔχουσιν· ἔτι τε ὡς ἄπλαστοί εἰσι καὶ οὐδαμῶς κεκαλλωπισμέναι καθάπερ αἱ ἄλλαι;</w:t>
-      </w:r>
-    </w:p>
-    <w:p>
-      <w:pPr>
-        <w:pStyle w:val="Normal1"/>
-        <w:rPr>
-          <w:b/>
-          <w:color w:val="C00000"/>
-          <w:lang w:val="el-GR"/>
-        </w:rPr>
-      </w:pPr>
-    </w:p>
-    <w:p>
-      <w:pPr>
-        <w:pStyle w:val="Normal1"/>
-        <w:rPr>
-          <w:b/>
-          <w:color w:val="C00000"/>
-          <w:lang w:val="el-GR"/>
-        </w:rPr>
-      </w:pPr>
-    </w:p>
-    <w:p>
-      <w:pPr>
-        <w:pStyle w:val="Normal1"/>
-        <w:rPr>
-          <w:b/>
-          <w:color w:val="C00000"/>
-          <w:lang w:val="el-GR"/>
-        </w:rPr>
-      </w:pPr>
-      <w:r>
-        <w:rPr>
-          <w:b/>
-          <w:color w:val="C00000"/>
-          <w:lang w:val="el-GR"/>
-        </w:rPr>
-        <w:t>Ὁρῶ, ἔφην. ἀλλὰ τίνες αὗται καλοῦνται;</w:t>
-      </w:r>
-    </w:p>
-    <w:p>
-      <w:pPr>
-        <w:pStyle w:val="Normal1"/>
-        <w:rPr>
-          <w:b/>
-          <w:color w:val="C00000"/>
-          <w:lang w:val="el-GR"/>
-        </w:rPr>
-      </w:pPr>
-    </w:p>
-    <w:p>
-      <w:pPr>
-        <w:pStyle w:val="Normal1"/>
-        <w:rPr>
-          <w:b/>
-          <w:color w:val="C00000"/>
-          <w:lang w:val="el-GR"/>
-        </w:rPr>
-      </w:pPr>
-    </w:p>
-    <w:p>
-      <w:pPr>
-        <w:pStyle w:val="Normal1"/>
-        <w:rPr>
-          <w:b/>
-          <w:color w:val="C00000"/>
-          <w:lang w:val="el-GR"/>
-        </w:rPr>
-      </w:pPr>
-      <w:r>
-        <w:rPr>
-          <w:b/>
-          <w:color w:val="C00000"/>
-          <w:lang w:val="el-GR"/>
-        </w:rPr>
-        <w:t>Ἡ μὲν πρώτη Ἐπιστήμη, ἔφη, καλεῖται, αἱ δὲ ἄλλαι ταύτης ἀδελφαὶ Ἀνδρεία, Δικαιοσύνη, Καλοκἀγαθία, Σωφροσύνη, Εὐταξία, Ἐλευθερία, Ἐγκράτεια, Πραιότης.</w:t>
-      </w:r>
-    </w:p>
-    <w:p>
-      <w:pPr>
-        <w:pStyle w:val="Normal1"/>
-        <w:rPr>
-          <w:b/>
-          <w:color w:val="C00000"/>
-          <w:lang w:val="el-GR"/>
-        </w:rPr>
-      </w:pPr>
-    </w:p>
-    <w:p>
-      <w:pPr>
-        <w:pStyle w:val="Normal1"/>
-        <w:rPr>
-          <w:b/>
-          <w:color w:val="C00000"/>
-          <w:lang w:val="el-GR"/>
-        </w:rPr>
-      </w:pPr>
-    </w:p>
-    <w:p>
-      <w:pPr>
-        <w:pStyle w:val="Normal1"/>
-        <w:rPr>
-          <w:b/>
-          <w:color w:val="C00000"/>
-          <w:lang w:val="el-GR"/>
-        </w:rPr>
-      </w:pPr>
-      <w:r>
-        <w:rPr>
-          <w:b/>
-          <w:color w:val="C00000"/>
-          <w:lang w:val="el-GR"/>
-        </w:rPr>
-        <w:t>Ὦ κάλλιστε, ἔφην ἔγωγε, ὡς ἐν μεγάλῃ ἐλπίδι ἐσμέν.</w:t>
-      </w:r>
-    </w:p>
-    <w:p>
-      <w:pPr>
-        <w:pStyle w:val="Normal1"/>
-        <w:rPr>
-          <w:b/>
-          <w:color w:val="C00000"/>
-          <w:lang w:val="el-GR"/>
-        </w:rPr>
-      </w:pPr>
-    </w:p>
-    <w:p>
-      <w:pPr>
-        <w:pStyle w:val="Normal1"/>
-        <w:rPr>
-          <w:b/>
-          <w:color w:val="C00000"/>
-          <w:lang w:val="el-GR"/>
-        </w:rPr>
-      </w:pPr>
-    </w:p>
-    <w:p>
-      <w:pPr>
-        <w:pStyle w:val="Normal1"/>
-        <w:rPr>
-          <w:b/>
-          <w:color w:val="C00000"/>
-          <w:lang w:val="el-GR"/>
-        </w:rPr>
-      </w:pPr>
-      <w:r>
-        <w:rPr>
-          <w:b/>
-          <w:color w:val="C00000"/>
-          <w:lang w:val="el-GR"/>
-        </w:rPr>
-        <w:t>Ἐὰν συνῆτε, ἔφη, καὶ ἕξιν περιποιήσησθε ὧν ἀκούετε.</w:t>
-      </w:r>
-    </w:p>
-    <w:p>
-      <w:pPr>
-        <w:pStyle w:val="Normal1"/>
-        <w:rPr>
-          <w:b/>
-          <w:color w:val="C00000"/>
-          <w:lang w:val="el-GR"/>
-        </w:rPr>
-      </w:pPr>
-    </w:p>
-    <w:p>
-      <w:pPr>
-        <w:pStyle w:val="Normal1"/>
-        <w:rPr>
-          <w:b/>
-          <w:color w:val="C00000"/>
-          <w:lang w:val="el-GR"/>
-        </w:rPr>
-      </w:pPr>
-    </w:p>
-    <w:p>
-      <w:pPr>
-        <w:pStyle w:val="Normal1"/>
-        <w:rPr>
-          <w:b/>
-          <w:color w:val="C00000"/>
-          <w:lang w:val="el-GR"/>
-        </w:rPr>
-      </w:pPr>
-      <w:r>
-        <w:rPr>
-          <w:b/>
-          <w:color w:val="C00000"/>
-          <w:lang w:val="el-GR"/>
-        </w:rPr>
-        <w:t>Ἀλλὰ προσέξομεν, ἔφην ἔγωγε, ὡς μάλιστα.</w:t>
-      </w:r>
-    </w:p>
-    <w:p>
-      <w:pPr>
-        <w:pStyle w:val="Normal1"/>
-        <w:rPr>
-          <w:b/>
-          <w:color w:val="C00000"/>
-          <w:lang w:val="el-GR"/>
-        </w:rPr>
-      </w:pPr>
-    </w:p>
-    <w:p>
-      <w:pPr>
-        <w:pStyle w:val="Normal1"/>
-        <w:rPr>
-          <w:b/>
-          <w:color w:val="C00000"/>
-          <w:lang w:val="el-GR"/>
-        </w:rPr>
-      </w:pPr>
-    </w:p>
-    <w:p>
-      <w:pPr>
-        <w:pStyle w:val="Normal1"/>
-        <w:rPr>
-          <w:b/>
-          <w:color w:val="C00000"/>
-          <w:lang w:val="el-GR"/>
-        </w:rPr>
-      </w:pPr>
-      <w:r>
-        <w:rPr>
-          <w:b/>
-          <w:color w:val="C00000"/>
-          <w:lang w:val="el-GR"/>
-        </w:rPr>
-        <w:t>Τοιγαροῦν, ἔφη, σωθήσεσθε.</w:t>
-      </w:r>
-    </w:p>
-    <w:p>
-      <w:pPr>
-        <w:pStyle w:val="Normal1"/>
-        <w:rPr>
-          <w:b/>
-          <w:color w:val="C00000"/>
-          <w:lang w:val="el-GR"/>
-        </w:rPr>
-      </w:pPr>
-    </w:p>
-    <w:p>
-      <w:pPr>
-        <w:pStyle w:val="Normal1"/>
-        <w:rPr>
-          <w:b/>
-          <w:color w:val="C00000"/>
-          <w:lang w:val="el-GR"/>
-        </w:rPr>
-      </w:pPr>
-    </w:p>
-    <w:p>
-      <w:pPr>
-        <w:pStyle w:val="Normal1"/>
-        <w:rPr>
-          <w:b/>
-          <w:color w:val="C00000"/>
-          <w:lang w:val="el-GR"/>
-        </w:rPr>
-      </w:pPr>
-      <w:r>
-        <w:rPr>
-          <w:b/>
-          <w:color w:val="C00000"/>
-          <w:lang w:val="el-GR"/>
-        </w:rPr>
-        <w:t>Ὅταν οὖν παραλάβωσιν αὐτὸν αὗται, ποῦ ἄγουσι;</w:t>
-      </w:r>
-    </w:p>
-    <w:p>
-      <w:pPr>
-        <w:pStyle w:val="Normal1"/>
-        <w:rPr>
-          <w:b/>
-          <w:color w:val="C00000"/>
-          <w:lang w:val="el-GR"/>
-        </w:rPr>
-      </w:pPr>
-    </w:p>
-    <w:p>
-      <w:pPr>
-        <w:pStyle w:val="Normal1"/>
-        <w:rPr>
-          <w:b/>
-          <w:color w:val="C00000"/>
-          <w:lang w:val="el-GR"/>
-        </w:rPr>
-      </w:pPr>
-    </w:p>
-    <w:p>
-      <w:pPr>
-        <w:pStyle w:val="Normal1"/>
-        <w:rPr>
-          <w:b/>
-          <w:color w:val="C00000"/>
-          <w:lang w:val="el-GR"/>
-        </w:rPr>
-      </w:pPr>
-      <w:r>
-        <w:rPr>
-          <w:b/>
-          <w:color w:val="C00000"/>
-          <w:lang w:val="el-GR"/>
-        </w:rPr>
-        <w:t>Πρὸς τὴν μητέρα, ἔφη.</w:t>
-      </w:r>
-    </w:p>
-    <w:p>
-      <w:pPr>
-        <w:pStyle w:val="Normal1"/>
-        <w:rPr>
-          <w:b/>
-          <w:color w:val="C00000"/>
-          <w:lang w:val="el-GR"/>
-        </w:rPr>
-      </w:pPr>
-    </w:p>
-    <w:p>
-      <w:pPr>
-        <w:pStyle w:val="Normal1"/>
-        <w:rPr>
-          <w:b/>
-          <w:color w:val="C00000"/>
-          <w:lang w:val="el-GR"/>
-        </w:rPr>
-      </w:pPr>
-    </w:p>
-    <w:p>
-      <w:pPr>
-        <w:pStyle w:val="Normal1"/>
-        <w:rPr>
-          <w:b/>
-          <w:color w:val="C00000"/>
-          <w:lang w:val="el-GR"/>
-        </w:rPr>
-      </w:pPr>
-      <w:r>
-        <w:rPr>
-          <w:b/>
-          <w:color w:val="C00000"/>
-          <w:lang w:val="el-GR"/>
-        </w:rPr>
-        <w:t>Αὕτη δὲ τίς ἐστιν;</w:t>
-      </w:r>
-    </w:p>
-    <w:p>
-      <w:pPr>
-        <w:pStyle w:val="Normal1"/>
-        <w:rPr>
-          <w:b/>
-          <w:color w:val="C00000"/>
-          <w:lang w:val="el-GR"/>
-        </w:rPr>
-      </w:pPr>
-    </w:p>
-    <w:p>
-      <w:pPr>
-        <w:pStyle w:val="Normal1"/>
-        <w:rPr>
-          <w:b/>
-          <w:color w:val="C00000"/>
-          <w:lang w:val="el-GR"/>
-        </w:rPr>
-      </w:pPr>
-    </w:p>
-    <w:p>
-      <w:pPr>
-        <w:pStyle w:val="Normal1"/>
-        <w:rPr>
-          <w:b/>
-          <w:color w:val="C00000"/>
-          <w:lang w:val="el-GR"/>
-        </w:rPr>
-      </w:pPr>
-      <w:r>
-        <w:rPr>
-          <w:b/>
-          <w:color w:val="C00000"/>
-          <w:lang w:val="el-GR"/>
-        </w:rPr>
-        <w:t>Εὐδαιμονία, ἔφη.</w:t>
-      </w:r>
-    </w:p>
-    <w:p>
-      <w:pPr>
-        <w:pStyle w:val="Normal1"/>
-        <w:rPr>
-          <w:b/>
-          <w:color w:val="C00000"/>
-          <w:lang w:val="el-GR"/>
-        </w:rPr>
-      </w:pPr>
-    </w:p>
-    <w:p>
-      <w:pPr>
-        <w:pStyle w:val="Normal1"/>
-        <w:rPr>
-          <w:b/>
-          <w:color w:val="C00000"/>
-          <w:lang w:val="el-GR"/>
-        </w:rPr>
-      </w:pPr>
-    </w:p>
-    <w:p>
-      <w:pPr>
-        <w:pStyle w:val="Normal1"/>
-        <w:rPr>
-          <w:b/>
-          <w:color w:val="C00000"/>
-          <w:lang w:val="el-GR"/>
-        </w:rPr>
-      </w:pPr>
-      <w:r>
-        <w:rPr>
-          <w:b/>
-          <w:color w:val="C00000"/>
-          <w:lang w:val="el-GR"/>
-        </w:rPr>
-        <w:t>Ποία δ᾽ ἐστὶν αὕτη;</w:t>
-      </w:r>
-    </w:p>
-    <w:p>
-      <w:pPr>
-        <w:pStyle w:val="Normal1"/>
-        <w:rPr>
-          <w:b/>
-          <w:color w:val="C00000"/>
-          <w:lang w:val="el-GR"/>
-        </w:rPr>
-      </w:pPr>
-    </w:p>
-    <w:p>
-      <w:pPr>
-        <w:pStyle w:val="Normal1"/>
-        <w:rPr>
-          <w:b/>
-          <w:color w:val="C00000"/>
-          <w:lang w:val="el-GR"/>
-        </w:rPr>
-      </w:pPr>
-    </w:p>
-    <w:p>
-      <w:pPr>
-        <w:pStyle w:val="Normal1"/>
-        <w:rPr>
-          <w:b/>
-          <w:color w:val="C00000"/>
-          <w:lang w:val="el-GR"/>
-        </w:rPr>
-      </w:pPr>
-      <w:r>
-        <w:rPr>
-          <w:b/>
-          <w:color w:val="C00000"/>
-          <w:lang w:val="el-GR"/>
-        </w:rPr>
-        <w:lastRenderedPageBreak/>
-        <w:t>Ὁρᾶις τὴν ὁδὸν ἐκείνην τὴν φέρουσαν ἐπὶ τὸ ὑψηλὸν ἐκεῖνο, ὅ ἐστιν ἀκρόπολις τῶν περιβόλων πάντων;</w:t>
-      </w:r>
-    </w:p>
-    <w:p>
-      <w:pPr>
-        <w:pStyle w:val="Normal1"/>
-        <w:rPr>
-          <w:b/>
-          <w:color w:val="C00000"/>
-          <w:lang w:val="el-GR"/>
-        </w:rPr>
-      </w:pPr>
-    </w:p>
-    <w:p>
-      <w:pPr>
-        <w:pStyle w:val="Normal1"/>
-        <w:rPr>
-          <w:b/>
-          <w:color w:val="C00000"/>
-          <w:lang w:val="el-GR"/>
-        </w:rPr>
-      </w:pPr>
-    </w:p>
-    <w:p>
-      <w:pPr>
-        <w:pStyle w:val="Normal1"/>
-        <w:rPr>
-          <w:b/>
-          <w:color w:val="C00000"/>
-          <w:lang w:val="el-GR"/>
-        </w:rPr>
-      </w:pPr>
-      <w:r>
-        <w:rPr>
-          <w:b/>
-          <w:color w:val="C00000"/>
-          <w:lang w:val="el-GR"/>
-        </w:rPr>
-        <w:t>Ὁρῶ.</w:t>
-      </w:r>
-    </w:p>
-    <w:p>
-      <w:pPr>
-        <w:pStyle w:val="Normal1"/>
-        <w:rPr>
-          <w:b/>
-          <w:color w:val="C00000"/>
-          <w:lang w:val="el-GR"/>
-        </w:rPr>
-      </w:pPr>
-    </w:p>
-    <w:p>
-      <w:pPr>
-        <w:pStyle w:val="Normal1"/>
-        <w:rPr>
-          <w:b/>
-          <w:color w:val="C00000"/>
-          <w:lang w:val="el-GR"/>
-        </w:rPr>
-      </w:pPr>
-    </w:p>
-    <w:p>
-      <w:pPr>
-        <w:pStyle w:val="Normal1"/>
-        <w:rPr>
-          <w:b/>
-          <w:color w:val="C00000"/>
-          <w:lang w:val="el-GR"/>
-        </w:rPr>
-      </w:pPr>
-      <w:r>
-        <w:rPr>
-          <w:b/>
-          <w:color w:val="C00000"/>
-          <w:lang w:val="el-GR"/>
-        </w:rPr>
-        <w:t>Οὐκοῦν ἐπὶ τοῦ προπυλαίου γυνὴ καθεστηκυῖα εὐειδής τις κάθηται ἐπὶ θρόνου ὑψηλοῦ κεκοσμημένη ἐλευθέρως καὶ ἀπεριέργως καὶ ἐστεφανωμένη στεφάνῳ εὐανθεῖ πάνυ καλῷ;</w:t>
-      </w:r>
-    </w:p>
-    <w:p>
-      <w:pPr>
-        <w:pStyle w:val="Normal1"/>
-        <w:rPr>
-          <w:b/>
-          <w:color w:val="C00000"/>
-          <w:lang w:val="el-GR"/>
-        </w:rPr>
-      </w:pPr>
-      <w:r>
-        <w:rPr>
-          <w:b/>
-          <w:color w:val="C00000"/>
-          <w:lang w:val="el-GR"/>
-        </w:rPr>
-        <w:t>Ἐμφαίνει οὕτως.</w:t>
-      </w:r>
-    </w:p>
-    <w:p>
-      <w:pPr>
-        <w:pStyle w:val="Normal1"/>
-        <w:rPr>
-          <w:b/>
-          <w:color w:val="C00000"/>
-          <w:lang w:val="el-GR"/>
-        </w:rPr>
-      </w:pPr>
-    </w:p>
-    <w:p>
-      <w:pPr>
-        <w:pStyle w:val="Normal1"/>
-        <w:rPr>
-          <w:b/>
-          <w:color w:val="C00000"/>
-          <w:lang w:val="el-GR"/>
-        </w:rPr>
-      </w:pPr>
-    </w:p>
-    <w:p>
-      <w:pPr>
-        <w:pStyle w:val="Normal1"/>
-        <w:rPr>
-          <w:b/>
-          <w:color w:val="C00000"/>
-          <w:lang w:val="el-GR"/>
-        </w:rPr>
-      </w:pPr>
-      <w:r>
-        <w:rPr>
-          <w:b/>
-          <w:color w:val="C00000"/>
-          <w:lang w:val="el-GR"/>
-        </w:rPr>
-        <w:t>Αὕτη τοίνυν ἐστὶν ἡ Εὐδαιμονία, ἔφη.</w:t>
-      </w:r>
-    </w:p>
-    <w:p>
-      <w:pPr>
-        <w:pStyle w:val="Normal1"/>
-        <w:rPr>
-          <w:b/>
-          <w:color w:val="C00000"/>
-          <w:lang w:val="el-GR"/>
-        </w:rPr>
-      </w:pPr>
-    </w:p>
-    <w:p>
-      <w:pPr>
-        <w:pStyle w:val="Normal1"/>
-        <w:rPr>
-          <w:b/>
-          <w:color w:val="C00000"/>
-          <w:lang w:val="el-GR"/>
-        </w:rPr>
-      </w:pPr>
-    </w:p>
-    <w:p>
-      <w:pPr>
-        <w:pStyle w:val="Normal1"/>
-        <w:rPr>
-          <w:b/>
-          <w:color w:val="C00000"/>
-          <w:lang w:val="el-GR"/>
-        </w:rPr>
-      </w:pPr>
-      <w:r>
-        <w:rPr>
-          <w:b/>
-          <w:color w:val="C00000"/>
-          <w:lang w:val="el-GR"/>
-        </w:rPr>
-        <w:t>Ὅταν οὖν ὧδέ τις παραγένηται, τί ποιεῖ;</w:t>
-      </w:r>
-    </w:p>
-    <w:p>
-      <w:pPr>
-        <w:pStyle w:val="Normal1"/>
-        <w:rPr>
-          <w:b/>
-          <w:color w:val="C00000"/>
-          <w:lang w:val="el-GR"/>
-        </w:rPr>
-      </w:pPr>
-    </w:p>
-    <w:p>
-      <w:pPr>
-        <w:pStyle w:val="Normal1"/>
-        <w:rPr>
-          <w:b/>
-          <w:color w:val="C00000"/>
-          <w:lang w:val="el-GR"/>
-        </w:rPr>
-      </w:pPr>
-    </w:p>
-    <w:p>
-      <w:pPr>
-        <w:pStyle w:val="Normal1"/>
-        <w:rPr>
-          <w:b/>
-          <w:color w:val="C00000"/>
-          <w:lang w:val="el-GR"/>
-        </w:rPr>
-      </w:pPr>
-      <w:r>
-        <w:rPr>
-          <w:b/>
-          <w:color w:val="C00000"/>
-          <w:lang w:val="el-GR"/>
-        </w:rPr>
-        <w:t>Στεφανοῖ αὐτόν, ἔφη, τῇ ἑαυτῆς δυνάμει ἥ τε Εὐδαιμονία καὶ αἱ ἄλλαι Ἀρεταὶ πᾶσαι ὥσπερ τοὺς νενικηκότας τοὺς μεγίστους ἀγῶνας.</w:t>
-      </w:r>
-    </w:p>
-    <w:p>
-      <w:pPr>
-        <w:pStyle w:val="Normal1"/>
-        <w:rPr>
-          <w:b/>
-          <w:color w:val="C00000"/>
-          <w:lang w:val="el-GR"/>
-        </w:rPr>
-      </w:pPr>
-    </w:p>
-    <w:p>
-      <w:pPr>
-        <w:pStyle w:val="Normal1"/>
-        <w:rPr>
-          <w:b/>
-          <w:color w:val="C00000"/>
-          <w:lang w:val="el-GR"/>
-        </w:rPr>
-      </w:pPr>
-    </w:p>
-    <w:p>
-      <w:pPr>
-        <w:pStyle w:val="Normal1"/>
-        <w:rPr>
-          <w:b/>
-          <w:color w:val="C00000"/>
-          <w:lang w:val="el-GR"/>
-        </w:rPr>
-      </w:pPr>
-      <w:r>
-        <w:rPr>
-          <w:b/>
-          <w:color w:val="C00000"/>
-          <w:lang w:val="el-GR"/>
-        </w:rPr>
-        <w:t>Καὶ ποίους ἀγῶνας νενίκηκεν αὐτός; ἔφην ἐγώ.</w:t>
-      </w:r>
-    </w:p>
-    <w:p>
-      <w:pPr>
-        <w:pStyle w:val="Normal1"/>
-        <w:rPr>
-          <w:b/>
-          <w:color w:val="C00000"/>
-          <w:lang w:val="el-GR"/>
-        </w:rPr>
-      </w:pPr>
-    </w:p>
-    <w:p>
-      <w:pPr>
-        <w:pStyle w:val="Normal1"/>
-        <w:rPr>
-          <w:b/>
-          <w:color w:val="C00000"/>
-          <w:lang w:val="el-GR"/>
-        </w:rPr>
-      </w:pPr>
-    </w:p>
-    <w:p>
-      <w:pPr>
-        <w:pStyle w:val="Normal1"/>
-        <w:rPr>
-          <w:b/>
-          <w:color w:val="C00000"/>
-          <w:lang w:val="el-GR"/>
-        </w:rPr>
-      </w:pPr>
-      <w:r>
-        <w:rPr>
-          <w:b/>
-          <w:color w:val="C00000"/>
-          <w:lang w:val="el-GR"/>
-        </w:rPr>
-        <w:t>[2]Τοὺς μεγίστους, ἔφη, καὶ τὰ μέγιστα θηρία, ἃ πρότερον αὐτὸν κατήσθιε καὶ ἐκόλαζε καὶ ἐποίει δοῦλον, ταῦτα πάντα νενίκηκε καὶ ἀπέρριψεν ἀφ᾽ ἑαυτοῦ καὶ κεκράτηκεν ἑαυτοῦ, ὥστε ἐκεῖνα νῦν τούτῳ δουλεύουσι, καθάπερ οὗτος ἐκείνοις πρότερον.</w:t>
-      </w:r>
-    </w:p>
-    <w:p>
-      <w:pPr>
-        <w:pStyle w:val="Normal1"/>
-        <w:rPr>
-          <w:b/>
-          <w:color w:val="C00000"/>
-          <w:lang w:val="el-GR"/>
-        </w:rPr>
-      </w:pPr>
-    </w:p>
-    <w:p>
-      <w:pPr>
-        <w:pStyle w:val="Normal1"/>
-        <w:rPr>
-          <w:b/>
-          <w:color w:val="C00000"/>
-          <w:lang w:val="el-GR"/>
-        </w:rPr>
-      </w:pPr>
-    </w:p>
-    <w:p>
-      <w:pPr>
-        <w:pStyle w:val="Normal1"/>
-        <w:rPr>
-          <w:b/>
-          <w:color w:val="C00000"/>
-          <w:lang w:val="el-GR"/>
-        </w:rPr>
-      </w:pPr>
-      <w:r>
-        <w:rPr>
-          <w:b/>
-          <w:color w:val="C00000"/>
-          <w:lang w:val="el-GR"/>
-        </w:rPr>
-        <w:t>Ποῖα ταῦτα λέγεις θηρία; πάνυ γὰρ ἐπιποθῶ ἀκοῦσαι.</w:t>
-      </w:r>
-    </w:p>
-    <w:p>
-      <w:pPr>
-        <w:pStyle w:val="Normal1"/>
-        <w:rPr>
-          <w:b/>
-          <w:color w:val="C00000"/>
-          <w:lang w:val="el-GR"/>
-        </w:rPr>
-      </w:pPr>
-    </w:p>
-    <w:p>
-      <w:pPr>
-        <w:pStyle w:val="Normal1"/>
-        <w:rPr>
-          <w:b/>
-          <w:color w:val="C00000"/>
-          <w:lang w:val="el-GR"/>
-        </w:rPr>
-      </w:pPr>
-    </w:p>
-    <w:p>
-      <w:pPr>
-        <w:pStyle w:val="Normal1"/>
-        <w:rPr>
-          <w:b/>
-          <w:color w:val="C00000"/>
-          <w:lang w:val="el-GR"/>
-        </w:rPr>
-      </w:pPr>
-      <w:r>
-        <w:rPr>
-          <w:b/>
-          <w:color w:val="C00000"/>
-          <w:lang w:val="el-GR"/>
-        </w:rPr>
-        <w:t>Πρῶτον μέν, ἔφη, τὴν Ἅγνοιαν καὶ τὸν Πλάνον. ἢ οὐ δοκεῖ σοι ταῦτα θηρία;</w:t>
-      </w:r>
-    </w:p>
-    <w:p>
-      <w:pPr>
-        <w:pStyle w:val="Normal1"/>
-        <w:rPr>
-          <w:b/>
-          <w:color w:val="C00000"/>
-          <w:lang w:val="el-GR"/>
-        </w:rPr>
-      </w:pPr>
-      <w:r>
-        <w:rPr>
-          <w:b/>
-          <w:color w:val="C00000"/>
-          <w:lang w:val="el-GR"/>
-        </w:rPr>
-        <w:t>Καὶ πονηρά γε, ἔφην ἐγώ.</w:t>
-      </w:r>
-    </w:p>
-    <w:p>
-      <w:pPr>
-        <w:pStyle w:val="Normal1"/>
-        <w:rPr>
-          <w:b/>
-          <w:color w:val="C00000"/>
-          <w:lang w:val="el-GR"/>
-        </w:rPr>
-      </w:pPr>
-    </w:p>
-    <w:p>
-      <w:pPr>
-        <w:pStyle w:val="Normal1"/>
-        <w:rPr>
-          <w:b/>
-          <w:color w:val="C00000"/>
-          <w:lang w:val="el-GR"/>
-        </w:rPr>
-      </w:pPr>
-    </w:p>
-    <w:p>
-      <w:pPr>
-        <w:pStyle w:val="Normal1"/>
-        <w:rPr>
-          <w:b/>
-          <w:color w:val="C00000"/>
-          <w:lang w:val="el-GR"/>
-        </w:rPr>
-      </w:pPr>
-      <w:r>
-        <w:rPr>
-          <w:b/>
-          <w:color w:val="C00000"/>
-          <w:lang w:val="el-GR"/>
-        </w:rPr>
-        <w:t>Εἶτα τὴν Λύπην καὶ τὸν Ὀδυρμὸν καὶ τὴν Φιλαργυρίαν καὶ τὴν Ἀκρασίαν καὶ τὴν λοιπὴν ἅπασαν Κακίαν. πάντων τούτων κρατεῖ καὶ οὐ κρατεῖται ὥσπερ πρότερον.</w:t>
-      </w:r>
-    </w:p>
-    <w:p>
-      <w:pPr>
-        <w:pStyle w:val="Normal1"/>
-        <w:rPr>
-          <w:b/>
-          <w:color w:val="C00000"/>
-          <w:lang w:val="el-GR"/>
-        </w:rPr>
-      </w:pPr>
-    </w:p>
-    <w:p>
-      <w:pPr>
-        <w:pStyle w:val="Normal1"/>
-        <w:rPr>
-          <w:b/>
-          <w:color w:val="C00000"/>
-          <w:lang w:val="el-GR"/>
-        </w:rPr>
-      </w:pPr>
-    </w:p>
-    <w:p>
-      <w:pPr>
-        <w:pStyle w:val="Normal1"/>
-        <w:rPr>
-          <w:b/>
-          <w:color w:val="C00000"/>
-          <w:lang w:val="el-GR"/>
-        </w:rPr>
-      </w:pPr>
-      <w:r>
-        <w:rPr>
-          <w:b/>
-          <w:color w:val="C00000"/>
-          <w:lang w:val="el-GR"/>
-        </w:rPr>
-        <w:t xml:space="preserve">Ὣ καλῶν ἔργων, ἔφην ἐγώ, καὶ καλλίστης νίκης. </w:t>
-      </w:r>
-    </w:p>
-    <w:p>
-      <w:pPr>
-        <w:pStyle w:val="Normal1"/>
-        <w:rPr>
-          <w:b/>
-          <w:color w:val="C00000"/>
-          <w:lang w:val="el-GR"/>
-        </w:rPr>
-      </w:pPr>
-    </w:p>
-    <w:p>
-      <w:pPr>
-        <w:pStyle w:val="Normal1"/>
-        <w:rPr>
-          <w:b/>
-          <w:color w:val="C00000"/>
-          <w:lang w:val="el-GR"/>
-        </w:rPr>
-      </w:pPr>
-    </w:p>
-    <w:p>
-      <w:pPr>
-        <w:pStyle w:val="Normal1"/>
-        <w:rPr>
-          <w:b/>
-          <w:color w:val="C00000"/>
-          <w:lang w:val="el-GR"/>
-        </w:rPr>
-      </w:pPr>
-      <w:r>
-        <w:rPr>
-          <w:b/>
-          <w:color w:val="C00000"/>
-          <w:lang w:val="el-GR"/>
-        </w:rPr>
-        <w:t>ἀλλ᾽ ἐκεῖνο ἔτι μοι εἰπέ· τίς ἡ δύναμις τοῦ στεφάνου, ᾧ ἔφης ... στεφανοῦν αὐτόν;</w:t>
-      </w:r>
-    </w:p>
-    <w:p>
-      <w:pPr>
-        <w:pStyle w:val="Normal1"/>
-        <w:rPr>
-          <w:b/>
-          <w:color w:val="C00000"/>
-          <w:lang w:val="el-GR"/>
-        </w:rPr>
-      </w:pPr>
-    </w:p>
-    <w:p>
-      <w:pPr>
-        <w:pStyle w:val="Normal1"/>
-        <w:rPr>
-          <w:b/>
-          <w:color w:val="C00000"/>
-          <w:lang w:val="el-GR"/>
-        </w:rPr>
-      </w:pPr>
-    </w:p>
-    <w:p>
-      <w:pPr>
-        <w:pStyle w:val="Normal1"/>
-        <w:rPr>
-          <w:b/>
-          <w:color w:val="C00000"/>
-          <w:lang w:val="el-GR"/>
-        </w:rPr>
-      </w:pPr>
-      <w:r>
-        <w:rPr>
-          <w:b/>
-          <w:color w:val="C00000"/>
-          <w:lang w:val="el-GR"/>
-        </w:rPr>
-        <w:t>Εὐδαιμονική, ὦ νεανίσκε. ὁ γὰρ στεφανωθεὶς ταύτῃ τῇ δυνάμει εὐδαίμων γίνεται καὶ μακάριος καὶ οὐκ ἔχει ἐν ἑτέροις τὰς ἐλπίδας τῆς εὐδαιμονίας, ἀλλ᾽ ἐν αὑτῷ.</w:t>
-      </w:r>
-    </w:p>
-    <w:p>
-      <w:pPr>
-        <w:pStyle w:val="Normal1"/>
-        <w:rPr>
-          <w:b/>
-          <w:color w:val="C00000"/>
-          <w:lang w:val="el-GR"/>
-        </w:rPr>
-      </w:pPr>
-    </w:p>
-    <w:p>
-      <w:pPr>
-        <w:pStyle w:val="Normal1"/>
-        <w:rPr>
-          <w:b/>
-          <w:color w:val="C00000"/>
-          <w:lang w:val="el-GR"/>
-        </w:rPr>
-      </w:pPr>
-    </w:p>
-    <w:p>
-      <w:pPr>
-        <w:pStyle w:val="Normal1"/>
-        <w:rPr>
-          <w:b/>
-          <w:color w:val="C00000"/>
-          <w:lang w:val="el-GR"/>
-        </w:rPr>
-      </w:pPr>
-      <w:r>
-        <w:rPr>
-          <w:b/>
-          <w:color w:val="C00000"/>
-          <w:lang w:val="el-GR"/>
-        </w:rPr>
-        <w:t>Ὡς καλὸν τὸ νίκημα λέγεις. ὅταν δὲ στεφανωθῇ, τί ποιεῖ ἢ ποῖ βαδίζει;</w:t>
-      </w:r>
-    </w:p>
-    <w:p>
-      <w:pPr>
-        <w:pStyle w:val="Normal1"/>
-        <w:rPr>
-          <w:b/>
-          <w:color w:val="C00000"/>
-          <w:lang w:val="el-GR"/>
-        </w:rPr>
-      </w:pPr>
-    </w:p>
-    <w:p>
-      <w:pPr>
-        <w:pStyle w:val="Normal1"/>
-        <w:rPr>
-          <w:b/>
-          <w:color w:val="C00000"/>
-          <w:lang w:val="el-GR"/>
-        </w:rPr>
-      </w:pPr>
-    </w:p>
-    <w:p>
-      <w:pPr>
-        <w:pStyle w:val="Normal1"/>
-        <w:rPr>
-          <w:b/>
-          <w:color w:val="C00000"/>
-          <w:lang w:val="el-GR"/>
-        </w:rPr>
-      </w:pPr>
-      <w:r>
-        <w:rPr>
-          <w:b/>
-          <w:color w:val="C00000"/>
-          <w:lang w:val="el-GR"/>
-        </w:rPr>
-        <w:t xml:space="preserve">Ἅγουσιν αὐτὸν ὑπολαβοῦσαι αἱ Ἀρεταὶ πρὸς τὸν τόπον ἐκεῖνον, ὅθεν ἦλθε πρῶτον, καὶ δεικνύουσιν αὐτῷ τοὺς ἐκεῖ διατρίβοντας ὡς κακῶς διατρίβουσι καὶ ἀθλίως ζῶσι καὶ ὡς ναυαγοῦσιν ἐν τῷ βίῳ καὶ πλανῶνται καὶ ἄγονται κατακεκρατημένοι ὥσπερ ὑπὸ πολεμίων, οἱ μὲν ὑπ᾽ Ἀκρασίας, οἱ δὲ ὑπ᾽ Ἀλαζονείας, οἱ δὲ ὑπὸ Φιλαργυρίας, ἕτεροι δὲ ὑπὸ Κενοδοξίας, οἱ δὲ ὑφ᾽ ἑτέρων Κακῶν.[3]ἐξ ὧν οὐ δύνανται ἐκλῦσαι ἑαυτοὺς τῶν δεινῶν, οἷς δέδενται, ὥστε σωθῆναι καὶ ἀφικέσθαι ὧδε, ἀλλὰ ταράττονται διὰ παντὸς τοῦ βίου. </w:t>
-      </w:r>
-    </w:p>
-    <w:p>
-      <w:pPr>
-        <w:pStyle w:val="Normal1"/>
-        <w:rPr>
-          <w:b/>
-          <w:color w:val="C00000"/>
-          <w:lang w:val="el-GR"/>
-        </w:rPr>
-      </w:pPr>
-    </w:p>
-    <w:p>
-      <w:pPr>
-        <w:pStyle w:val="Normal1"/>
-        <w:rPr>
-          <w:b/>
-          <w:color w:val="C00000"/>
-          <w:lang w:val="el-GR"/>
-        </w:rPr>
-      </w:pPr>
-    </w:p>
-    <w:p>
-      <w:pPr>
-        <w:pStyle w:val="Normal1"/>
-        <w:rPr>
-          <w:b/>
-          <w:color w:val="C00000"/>
-          <w:lang w:val="el-GR"/>
-        </w:rPr>
-      </w:pPr>
-      <w:r>
-        <w:rPr>
-          <w:b/>
-          <w:color w:val="C00000"/>
-          <w:lang w:val="el-GR"/>
-        </w:rPr>
-        <w:t>τοῦτο δὲ πάσχουσι διὰ τὸ μὴ δύνασθαι τὴν ἐνθάδε ὁδὸν εὑρεῖν· ἐπελάθοντο γὰρ τὸ παρὰ τοῦ Δαιμονίου πρόσταγμα.</w:t>
-      </w:r>
-    </w:p>
-    <w:p>
-      <w:pPr>
-        <w:pStyle w:val="Normal1"/>
-        <w:rPr>
-          <w:b/>
-          <w:color w:val="C00000"/>
-          <w:lang w:val="el-GR"/>
-        </w:rPr>
-      </w:pPr>
-    </w:p>
-    <w:p>
-      <w:pPr>
-        <w:pStyle w:val="Normal1"/>
-        <w:rPr>
-          <w:b/>
-          <w:color w:val="C00000"/>
-          <w:lang w:val="el-GR"/>
-        </w:rPr>
-      </w:pPr>
-    </w:p>
-    <w:p>
-      <w:pPr>
-        <w:pStyle w:val="Normal1"/>
-        <w:rPr>
-          <w:b/>
-          <w:color w:val="C00000"/>
-          <w:lang w:val="el-GR"/>
-        </w:rPr>
-      </w:pPr>
-      <w:r>
-        <w:rPr>
-          <w:b/>
-          <w:color w:val="C00000"/>
-          <w:lang w:val="el-GR"/>
-        </w:rPr>
-        <w:t xml:space="preserve">Ὀρθῶς μοι δοκεῖς λέγειν. </w:t>
-      </w:r>
-    </w:p>
-    <w:p>
-      <w:pPr>
-        <w:pStyle w:val="Normal1"/>
-        <w:rPr>
-          <w:b/>
-          <w:color w:val="C00000"/>
-          <w:lang w:val="el-GR"/>
-        </w:rPr>
-      </w:pPr>
-    </w:p>
-    <w:p>
-      <w:pPr>
-        <w:pStyle w:val="Normal1"/>
-        <w:rPr>
-          <w:b/>
-          <w:color w:val="C00000"/>
-          <w:lang w:val="el-GR"/>
-        </w:rPr>
-      </w:pPr>
-    </w:p>
-    <w:p>
-      <w:pPr>
-        <w:pStyle w:val="Normal1"/>
-        <w:rPr>
-          <w:b/>
-          <w:color w:val="C00000"/>
-          <w:lang w:val="el-GR"/>
-        </w:rPr>
-      </w:pPr>
-      <w:r>
-        <w:rPr>
-          <w:b/>
-          <w:color w:val="C00000"/>
-          <w:lang w:val="el-GR"/>
-        </w:rPr>
-        <w:t>ἀλλὰ καὶ τοῦτο πάλιν ἀπορῶ, διὰ τί δεικνύουσιν αὐτῷ τὸν τόπον ἐκεῖνον αἱ Ἀρεταί, ὅθεν ἥκει τὸ πρότερον.</w:t>
-      </w:r>
-    </w:p>
-    <w:p>
-      <w:pPr>
-        <w:pStyle w:val="Normal1"/>
-        <w:rPr>
-          <w:b/>
-          <w:color w:val="C00000"/>
-          <w:lang w:val="el-GR"/>
-        </w:rPr>
-      </w:pPr>
-    </w:p>
-    <w:p>
-      <w:pPr>
-        <w:pStyle w:val="Normal1"/>
-        <w:rPr>
-          <w:b/>
-          <w:color w:val="C00000"/>
-          <w:lang w:val="el-GR"/>
-        </w:rPr>
-      </w:pPr>
-    </w:p>
-    <w:p>
-      <w:pPr>
-        <w:pStyle w:val="Normal1"/>
-        <w:rPr>
-          <w:b/>
-          <w:color w:val="C00000"/>
-          <w:lang w:val="el-GR"/>
-        </w:rPr>
-      </w:pPr>
-      <w:r>
-        <w:rPr>
-          <w:b/>
-          <w:color w:val="C00000"/>
-          <w:lang w:val="el-GR"/>
-        </w:rPr>
-        <w:t>Οὐκ ἀκριβῶς ἤιδει οὐδὲ ἠπίστατο, ἔφη, οὐδὲν τῶν ἐκεῖ, ἀλλ᾽ ἐνεδοίαζε καὶ διὰ τὴν ἄγνοιαν καὶ τὸν πλάνον, ὃν δὴ ἐπεπώκει, τὰ μὴ ὄντα ἀγαθὰ ἐνόμιζεν ἀγαθὰ εἶναι καὶ τὰ μὴ ὄντα κακὰ κακά.</w:t>
-      </w:r>
-    </w:p>
-    <w:p>
-      <w:pPr>
-        <w:pStyle w:val="Normal1"/>
-        <w:rPr>
-          <w:b/>
-          <w:color w:val="C00000"/>
-          <w:lang w:val="el-GR"/>
-        </w:rPr>
-      </w:pPr>
-    </w:p>
-    <w:p>
-      <w:pPr>
-        <w:pStyle w:val="Normal1"/>
-        <w:rPr>
-          <w:b/>
-          <w:color w:val="C00000"/>
-          <w:lang w:val="el-GR"/>
-        </w:rPr>
-      </w:pPr>
-    </w:p>
-    <w:p>
-      <w:pPr>
-        <w:pStyle w:val="Normal1"/>
-        <w:rPr>
-          <w:b/>
-          <w:color w:val="C00000"/>
-          <w:lang w:val="el-GR"/>
-        </w:rPr>
-      </w:pPr>
-      <w:r>
-        <w:rPr>
-          <w:b/>
-          <w:color w:val="C00000"/>
-          <w:lang w:val="el-GR"/>
-        </w:rPr>
-        <w:t xml:space="preserve">διὸ καὶ ἔζη κακῶς, ὥσπερ οἱ ἄλλοι οἱ ἐκεῖ διατρίβοντες. </w:t>
-      </w:r>
-    </w:p>
-    <w:p>
-      <w:pPr>
-        <w:pStyle w:val="Normal1"/>
-        <w:rPr>
-          <w:b/>
-          <w:color w:val="C00000"/>
-          <w:lang w:val="el-GR"/>
-        </w:rPr>
-      </w:pPr>
-    </w:p>
-    <w:p>
-      <w:pPr>
-        <w:pStyle w:val="Normal1"/>
-        <w:rPr>
-          <w:b/>
-          <w:color w:val="C00000"/>
-          <w:lang w:val="el-GR"/>
-        </w:rPr>
-      </w:pPr>
-    </w:p>
-    <w:p>
-      <w:pPr>
-        <w:pStyle w:val="Normal1"/>
-        <w:rPr>
-          <w:b/>
-          <w:color w:val="C00000"/>
-          <w:lang w:val="el-GR"/>
-        </w:rPr>
-      </w:pPr>
-      <w:r>
-        <w:rPr>
-          <w:b/>
-          <w:color w:val="C00000"/>
-          <w:lang w:val="el-GR"/>
-        </w:rPr>
-        <w:t>νῦν δὲ ἀπειληφὼς τὴν ἐπιστήμην τῶν συμφερόντων αὐτός τε καλῶς ζῇ καὶ τούτους θεωρεῖ ὡς κακῶς πράσσουσιν.</w:t>
-      </w:r>
-    </w:p>
-    <w:p>
-      <w:pPr>
-        <w:pStyle w:val="Normal1"/>
-        <w:rPr>
-          <w:b/>
-          <w:color w:val="C00000"/>
-          <w:lang w:val="el-GR"/>
-        </w:rPr>
-      </w:pPr>
-    </w:p>
-    <w:p>
-      <w:pPr>
-        <w:pStyle w:val="Normal1"/>
-        <w:rPr>
-          <w:b/>
-          <w:color w:val="C00000"/>
-          <w:lang w:val="el-GR"/>
-        </w:rPr>
-      </w:pPr>
-    </w:p>
-    <w:p>
-      <w:pPr>
-        <w:pStyle w:val="Normal1"/>
-        <w:rPr>
-          <w:b/>
-          <w:color w:val="C00000"/>
-          <w:lang w:val="el-GR"/>
-        </w:rPr>
-      </w:pPr>
-      <w:r>
-        <w:rPr>
-          <w:b/>
-          <w:color w:val="C00000"/>
-          <w:lang w:val="el-GR"/>
-        </w:rPr>
-        <w:t>Ἐπειδὰν οὖν θεωρήσῃ πάντα, τί ποιεῖ ἢ ποῦ ἔτι βαδίζει;</w:t>
-      </w:r>
-    </w:p>
-    <w:p>
-      <w:pPr>
-        <w:pStyle w:val="Normal1"/>
-        <w:rPr>
-          <w:b/>
-          <w:color w:val="C00000"/>
-          <w:lang w:val="el-GR"/>
-        </w:rPr>
-      </w:pPr>
-    </w:p>
-    <w:p>
-      <w:pPr>
-        <w:pStyle w:val="Normal1"/>
-        <w:rPr>
-          <w:b/>
-          <w:color w:val="C00000"/>
-          <w:lang w:val="el-GR"/>
-        </w:rPr>
-      </w:pPr>
-    </w:p>
-    <w:p>
-      <w:pPr>
-        <w:pStyle w:val="Normal1"/>
-        <w:rPr>
-          <w:b/>
-          <w:color w:val="C00000"/>
-          <w:lang w:val="el-GR"/>
-        </w:rPr>
-      </w:pPr>
-      <w:r>
-        <w:rPr>
-          <w:b/>
-          <w:color w:val="C00000"/>
-          <w:lang w:val="el-GR"/>
-        </w:rPr>
-        <w:t xml:space="preserve">Ὅπου ἂν βούληται, ἔφη. </w:t>
-      </w:r>
-    </w:p>
-    <w:p>
-      <w:pPr>
-        <w:pStyle w:val="Normal1"/>
-        <w:rPr>
-          <w:b/>
-          <w:color w:val="C00000"/>
-          <w:lang w:val="el-GR"/>
-        </w:rPr>
-      </w:pPr>
-    </w:p>
-    <w:p>
-      <w:pPr>
-        <w:pStyle w:val="Normal1"/>
-        <w:rPr>
-          <w:b/>
-          <w:color w:val="C00000"/>
-          <w:lang w:val="el-GR"/>
-        </w:rPr>
-      </w:pPr>
-    </w:p>
-    <w:p>
-      <w:pPr>
-        <w:pStyle w:val="Normal1"/>
-        <w:rPr>
-          <w:b/>
-          <w:color w:val="C00000"/>
-          <w:lang w:val="el-GR"/>
-        </w:rPr>
-      </w:pPr>
-      <w:r>
-        <w:rPr>
-          <w:b/>
-          <w:color w:val="C00000"/>
-          <w:lang w:val="el-GR"/>
-        </w:rPr>
-        <w:t xml:space="preserve">πανταχοῦ γὰρ ἔστιν αὐτῷ ἀσφάλεια ὥσπερ τῷ τὸ Κωρύκιον ἄντρον ἔχοντι, καὶ πανταχοῦ, οὗ ἂν ἀφίκηται, πάντα καλῶς βιώσεται μετὰ πάσης ἀσφαλείας. </w:t>
-      </w:r>
-    </w:p>
-    <w:p>
-      <w:pPr>
-        <w:pStyle w:val="Normal1"/>
-        <w:rPr>
-          <w:b/>
-          <w:color w:val="C00000"/>
-          <w:lang w:val="el-GR"/>
-        </w:rPr>
-      </w:pPr>
-    </w:p>
-    <w:p>
-      <w:pPr>
-        <w:pStyle w:val="Normal1"/>
-        <w:rPr>
-          <w:b/>
-          <w:color w:val="C00000"/>
-          <w:lang w:val="el-GR"/>
-        </w:rPr>
-      </w:pPr>
-    </w:p>
-    <w:p>
-      <w:pPr>
-        <w:pStyle w:val="Normal1"/>
-        <w:rPr>
-          <w:b/>
-          <w:color w:val="C00000"/>
-          <w:lang w:val="el-GR"/>
-        </w:rPr>
-      </w:pPr>
-      <w:r>
-        <w:rPr>
-          <w:b/>
-          <w:color w:val="C00000"/>
-          <w:lang w:val="el-GR"/>
-        </w:rPr>
         <w:t>ὑποδέξονται γὰρ αὐτὸν ἀσμένως πάντες καθάπερ τὸν ἰατρὸν οἱ πάσχοντες.</w:t>
       </w:r>
     </w:p>
@@ -33663,7 +37736,6 @@
           <w:color w:val="C00000"/>
           <w:lang w:val="el-GR"/>
         </w:rPr>
-        <w:lastRenderedPageBreak/>
         <w:t xml:space="preserve">Νὴ Δία πάντα, ἔφη, ἐπακολουθοῦσιν. </w:t>
       </w:r>
     </w:p>
@@ -34708,7 +38780,6 @@
           <w:color w:val="C00000"/>
           <w:lang w:val="el-GR"/>
         </w:rPr>
-        <w:lastRenderedPageBreak/>
         <w:t>Αὕτη οὖν τίς ἐστιν;</w:t>
       </w:r>
     </w:p>
@@ -38000,7 +42071,6 @@
           <w:color w:val="C00000"/>
           <w:lang w:val="el-GR"/>
         </w:rPr>
-        <w:lastRenderedPageBreak/>
         <w:t>Ἱκανῶς μοι δοκεῖς λέγειν, ἔφην.</w:t>
       </w:r>
     </w:p>
@@ -38138,6 +42208,7 @@
     <w:lsdException w:name="HTML Sample" w:semiHidden="1" w:unhideWhenUsed="1"/>
     <w:lsdException w:name="HTML Typewriter" w:semiHidden="1" w:unhideWhenUsed="1"/>
     <w:lsdException w:name="HTML Variable" w:semiHidden="1" w:unhideWhenUsed="1"/>
+    <w:lsdException w:name="Normal Table" w:semiHidden="1" w:unhideWhenUsed="1"/>
     <w:lsdException w:name="annotation subject" w:semiHidden="1" w:unhideWhenUsed="1"/>
     <w:lsdException w:name="No List" w:semiHidden="1" w:unhideWhenUsed="1"/>
     <w:lsdException w:name="Outline List 1" w:semiHidden="1" w:unhideWhenUsed="1"/>
@@ -38184,8 +42255,10 @@
     <w:lsdException w:name="Table Subtle 2" w:semiHidden="1" w:unhideWhenUsed="1"/>
     <w:lsdException w:name="Table Web 1" w:semiHidden="1" w:unhideWhenUsed="1"/>
     <w:lsdException w:name="Table Web 2" w:semiHidden="1" w:unhideWhenUsed="1"/>
+    <w:lsdException w:name="Table Web 3" w:semiHidden="1" w:unhideWhenUsed="1"/>
     <w:lsdException w:name="Balloon Text" w:semiHidden="1" w:unhideWhenUsed="1"/>
     <w:lsdException w:name="Table Grid" w:uiPriority="39"/>
+    <w:lsdException w:name="Table Theme" w:semiHidden="1" w:unhideWhenUsed="1"/>
     <w:lsdException w:name="Placeholder Text" w:semiHidden="1"/>
     <w:lsdException w:name="No Spacing" w:uiPriority="1" w:qFormat="1"/>
     <w:lsdException w:name="Light Shading" w:uiPriority="60"/>

--- a/Cebes Tablet/Cebes Tablet, my translation.docx
+++ b/Cebes Tablet/Cebes Tablet, my translation.docx
@@ -33121,8 +33121,2147 @@
       <w:pPr>
         <w:pStyle w:val="Normal1"/>
         <w:rPr>
-          <w:b/>
-          <w:color w:val="C00000"/>
+          <w:bCs/>
+        </w:rPr>
+      </w:pPr>
+      <w:r>
+        <w:rPr>
+          <w:bCs/>
+        </w:rPr>
+        <w:t xml:space="preserve">Then do you see, he said also </w:t>
+      </w:r>
+      <w:r>
+        <w:rPr>
+          <w:bCs/>
+        </w:rPr>
+        <w:t>before that grove a place, which seems both beautiful to be and flowery and illuminated with much light?</w:t>
+      </w:r>
+    </w:p>
+    <w:p>
+      <w:pPr>
+        <w:pStyle w:val="Normal1"/>
+        <w:rPr>
+          <w:b/>
+          <w:color w:val="C00000"/>
+        </w:rPr>
+      </w:pPr>
+    </w:p>
+    <w:p>
+      <w:pPr>
+        <w:pStyle w:val="Normal1"/>
+        <w:rPr>
+          <w:b/>
+          <w:color w:val="C00000"/>
+        </w:rPr>
+      </w:pPr>
+      <w:r>
+        <w:rPr>
+          <w:b/>
+          <w:color w:val="C00000"/>
+          <w:lang w:val="el-GR"/>
+        </w:rPr>
+        <w:t>Καὶ</w:t>
+      </w:r>
+      <w:r>
+        <w:rPr>
+          <w:b/>
+          <w:color w:val="C00000"/>
+        </w:rPr>
+        <w:t xml:space="preserve"> </w:t>
+      </w:r>
+      <w:r>
+        <w:rPr>
+          <w:b/>
+          <w:color w:val="C00000"/>
+          <w:lang w:val="el-GR"/>
+        </w:rPr>
+        <w:t>μάλα</w:t>
+      </w:r>
+      <w:r>
+        <w:rPr>
+          <w:b/>
+          <w:color w:val="C00000"/>
+        </w:rPr>
+        <w:t>.</w:t>
+      </w:r>
+    </w:p>
+    <w:p>
+      <w:pPr>
+        <w:pStyle w:val="Normal1"/>
+        <w:rPr>
+          <w:bCs/>
+        </w:rPr>
+      </w:pPr>
+      <w:r>
+        <w:rPr>
+          <w:bCs/>
+        </w:rPr>
+        <w:t>Yes indeed.</w:t>
+      </w:r>
+    </w:p>
+    <w:p>
+      <w:pPr>
+        <w:pStyle w:val="Normal1"/>
+        <w:rPr>
+          <w:b/>
+          <w:color w:val="C00000"/>
+        </w:rPr>
+      </w:pPr>
+    </w:p>
+    <w:p>
+      <w:pPr>
+        <w:pStyle w:val="Normal1"/>
+        <w:rPr>
+          <w:b/>
+          <w:color w:val="C00000"/>
+        </w:rPr>
+      </w:pPr>
+      <w:r>
+        <w:rPr>
+          <w:b/>
+          <w:color w:val="C00000"/>
+          <w:lang w:val="el-GR"/>
+        </w:rPr>
+        <w:t>Κατανοεῖς</w:t>
+      </w:r>
+      <w:r>
+        <w:rPr>
+          <w:b/>
+          <w:color w:val="C00000"/>
+        </w:rPr>
+        <w:t xml:space="preserve"> </w:t>
+      </w:r>
+      <w:r>
+        <w:rPr>
+          <w:b/>
+          <w:color w:val="C00000"/>
+          <w:lang w:val="el-GR"/>
+        </w:rPr>
+        <w:t>οὖν</w:t>
+      </w:r>
+      <w:r>
+        <w:rPr>
+          <w:b/>
+          <w:color w:val="C00000"/>
+        </w:rPr>
+        <w:t xml:space="preserve"> </w:t>
+      </w:r>
+      <w:r>
+        <w:rPr>
+          <w:b/>
+          <w:color w:val="C00000"/>
+          <w:lang w:val="el-GR"/>
+        </w:rPr>
+        <w:t>ἐν</w:t>
+      </w:r>
+      <w:r>
+        <w:rPr>
+          <w:b/>
+          <w:color w:val="C00000"/>
+        </w:rPr>
+        <w:t xml:space="preserve"> </w:t>
+      </w:r>
+      <w:r>
+        <w:rPr>
+          <w:b/>
+          <w:color w:val="C00000"/>
+          <w:lang w:val="el-GR"/>
+        </w:rPr>
+        <w:t>μέσῳ</w:t>
+      </w:r>
+      <w:r>
+        <w:rPr>
+          <w:b/>
+          <w:color w:val="C00000"/>
+        </w:rPr>
+        <w:t xml:space="preserve"> </w:t>
+      </w:r>
+      <w:r>
+        <w:rPr>
+          <w:b/>
+          <w:color w:val="C00000"/>
+          <w:lang w:val="el-GR"/>
+        </w:rPr>
+        <w:t>τῷ</w:t>
+      </w:r>
+      <w:r>
+        <w:rPr>
+          <w:b/>
+          <w:color w:val="C00000"/>
+        </w:rPr>
+        <w:t xml:space="preserve"> </w:t>
+      </w:r>
+      <w:r>
+        <w:rPr>
+          <w:b/>
+          <w:color w:val="C00000"/>
+          <w:lang w:val="el-GR"/>
+        </w:rPr>
+        <w:t>λειμῶνι</w:t>
+      </w:r>
+      <w:r>
+        <w:rPr>
+          <w:b/>
+          <w:color w:val="C00000"/>
+        </w:rPr>
+        <w:t xml:space="preserve"> </w:t>
+      </w:r>
+      <w:r>
+        <w:rPr>
+          <w:b/>
+          <w:color w:val="C00000"/>
+          <w:lang w:val="el-GR"/>
+        </w:rPr>
+        <w:t>περίβολον</w:t>
+      </w:r>
+      <w:r>
+        <w:rPr>
+          <w:b/>
+          <w:color w:val="C00000"/>
+        </w:rPr>
+        <w:t xml:space="preserve"> </w:t>
+      </w:r>
+      <w:r>
+        <w:rPr>
+          <w:b/>
+          <w:color w:val="C00000"/>
+          <w:lang w:val="el-GR"/>
+        </w:rPr>
+        <w:t>ἕτερον</w:t>
+      </w:r>
+      <w:r>
+        <w:rPr>
+          <w:b/>
+          <w:color w:val="C00000"/>
+        </w:rPr>
+        <w:t xml:space="preserve"> </w:t>
+      </w:r>
+      <w:r>
+        <w:rPr>
+          <w:b/>
+          <w:color w:val="C00000"/>
+          <w:lang w:val="el-GR"/>
+        </w:rPr>
+        <w:t>καὶ</w:t>
+      </w:r>
+      <w:r>
+        <w:rPr>
+          <w:b/>
+          <w:color w:val="C00000"/>
+        </w:rPr>
+        <w:t xml:space="preserve"> </w:t>
+      </w:r>
+      <w:r>
+        <w:rPr>
+          <w:b/>
+          <w:color w:val="C00000"/>
+          <w:lang w:val="el-GR"/>
+        </w:rPr>
+        <w:t>πύλην</w:t>
+      </w:r>
+      <w:r>
+        <w:rPr>
+          <w:b/>
+          <w:color w:val="C00000"/>
+        </w:rPr>
+        <w:t xml:space="preserve"> </w:t>
+      </w:r>
+      <w:r>
+        <w:rPr>
+          <w:b/>
+          <w:color w:val="C00000"/>
+          <w:lang w:val="el-GR"/>
+        </w:rPr>
+        <w:t>ἑτέραν;</w:t>
+      </w:r>
+    </w:p>
+    <w:p>
+      <w:pPr>
+        <w:pStyle w:val="Normal1"/>
+        <w:rPr>
+          <w:bCs/>
+        </w:rPr>
+      </w:pPr>
+      <w:r>
+        <w:rPr>
+          <w:bCs/>
+        </w:rPr>
+        <w:t xml:space="preserve">Then do you notice </w:t>
+      </w:r>
+      <w:proofErr w:type="gramStart"/>
+      <w:r>
+        <w:rPr>
+          <w:bCs/>
+        </w:rPr>
+        <w:t>in the midst of</w:t>
+      </w:r>
+      <w:proofErr w:type="gramEnd"/>
+      <w:r>
+        <w:rPr>
+          <w:bCs/>
+        </w:rPr>
+        <w:t xml:space="preserve"> the meadow another enclosure and another gate.</w:t>
+      </w:r>
+    </w:p>
+    <w:p>
+      <w:pPr>
+        <w:pStyle w:val="Normal1"/>
+        <w:rPr>
+          <w:b/>
+          <w:color w:val="C00000"/>
+        </w:rPr>
+      </w:pPr>
+    </w:p>
+    <w:p>
+      <w:pPr>
+        <w:pStyle w:val="Normal1"/>
+        <w:rPr>
+          <w:b/>
+          <w:color w:val="C00000"/>
+        </w:rPr>
+      </w:pPr>
+      <w:r>
+        <w:rPr>
+          <w:b/>
+          <w:color w:val="C00000"/>
+          <w:lang w:val="el-GR"/>
+        </w:rPr>
+        <w:t>Ἔστιν</w:t>
+      </w:r>
+      <w:r>
+        <w:rPr>
+          <w:b/>
+          <w:color w:val="C00000"/>
+        </w:rPr>
+        <w:t xml:space="preserve"> </w:t>
+      </w:r>
+      <w:r>
+        <w:rPr>
+          <w:b/>
+          <w:color w:val="C00000"/>
+          <w:lang w:val="el-GR"/>
+        </w:rPr>
+        <w:t>οὕτως</w:t>
+      </w:r>
+      <w:r>
+        <w:rPr>
+          <w:b/>
+          <w:color w:val="C00000"/>
+        </w:rPr>
+        <w:t xml:space="preserve">. </w:t>
+      </w:r>
+      <w:r>
+        <w:rPr>
+          <w:b/>
+          <w:color w:val="C00000"/>
+          <w:lang w:val="el-GR"/>
+        </w:rPr>
+        <w:t>ἀλλὰ</w:t>
+      </w:r>
+      <w:r>
+        <w:rPr>
+          <w:b/>
+          <w:color w:val="C00000"/>
+        </w:rPr>
+        <w:t xml:space="preserve"> </w:t>
+      </w:r>
+      <w:r>
+        <w:rPr>
+          <w:b/>
+          <w:color w:val="C00000"/>
+          <w:lang w:val="el-GR"/>
+        </w:rPr>
+        <w:t>τίς</w:t>
+      </w:r>
+      <w:r>
+        <w:rPr>
+          <w:b/>
+          <w:color w:val="C00000"/>
+        </w:rPr>
+        <w:t xml:space="preserve"> </w:t>
+      </w:r>
+      <w:r>
+        <w:rPr>
+          <w:b/>
+          <w:color w:val="C00000"/>
+          <w:lang w:val="el-GR"/>
+        </w:rPr>
+        <w:t>καλεῖται</w:t>
+      </w:r>
+      <w:r>
+        <w:rPr>
+          <w:b/>
+          <w:color w:val="C00000"/>
+        </w:rPr>
+        <w:t xml:space="preserve"> </w:t>
+      </w:r>
+      <w:r>
+        <w:rPr>
+          <w:b/>
+          <w:color w:val="C00000"/>
+          <w:lang w:val="el-GR"/>
+        </w:rPr>
+        <w:t>ὁ</w:t>
+      </w:r>
+      <w:r>
+        <w:rPr>
+          <w:b/>
+          <w:color w:val="C00000"/>
+        </w:rPr>
+        <w:t xml:space="preserve"> </w:t>
+      </w:r>
+      <w:r>
+        <w:rPr>
+          <w:b/>
+          <w:color w:val="C00000"/>
+          <w:lang w:val="el-GR"/>
+        </w:rPr>
+        <w:t>τόπος</w:t>
+      </w:r>
+      <w:r>
+        <w:rPr>
+          <w:b/>
+          <w:color w:val="C00000"/>
+        </w:rPr>
+        <w:t xml:space="preserve"> </w:t>
+      </w:r>
+      <w:r>
+        <w:rPr>
+          <w:b/>
+          <w:color w:val="C00000"/>
+          <w:lang w:val="el-GR"/>
+        </w:rPr>
+        <w:t>οὗτος;</w:t>
+      </w:r>
+    </w:p>
+    <w:p>
+      <w:pPr>
+        <w:pStyle w:val="Normal1"/>
+        <w:rPr>
+          <w:bCs/>
+        </w:rPr>
+      </w:pPr>
+      <w:r>
+        <w:rPr>
+          <w:bCs/>
+        </w:rPr>
+        <w:t>It is so. But what is this place called?</w:t>
+      </w:r>
+    </w:p>
+    <w:p>
+      <w:pPr>
+        <w:pStyle w:val="Normal1"/>
+        <w:rPr>
+          <w:b/>
+          <w:color w:val="C00000"/>
+        </w:rPr>
+      </w:pPr>
+    </w:p>
+    <w:p>
+      <w:pPr>
+        <w:pStyle w:val="Normal1"/>
+        <w:rPr>
+          <w:b/>
+          <w:color w:val="C00000"/>
+        </w:rPr>
+      </w:pPr>
+      <w:r>
+        <w:rPr>
+          <w:b/>
+          <w:color w:val="C00000"/>
+          <w:lang w:val="el-GR"/>
+        </w:rPr>
+        <w:t>Εὐδαιμόνων</w:t>
+      </w:r>
+      <w:r>
+        <w:rPr>
+          <w:b/>
+          <w:color w:val="C00000"/>
+        </w:rPr>
+        <w:t xml:space="preserve"> </w:t>
+      </w:r>
+      <w:r>
+        <w:rPr>
+          <w:b/>
+          <w:color w:val="C00000"/>
+          <w:lang w:val="el-GR"/>
+        </w:rPr>
+        <w:t>οἰκητήριον</w:t>
+      </w:r>
+      <w:r>
+        <w:rPr>
+          <w:b/>
+          <w:color w:val="C00000"/>
+        </w:rPr>
+        <w:t xml:space="preserve">, </w:t>
+      </w:r>
+      <w:r>
+        <w:rPr>
+          <w:b/>
+          <w:color w:val="C00000"/>
+          <w:lang w:val="el-GR"/>
+        </w:rPr>
+        <w:t>ἔφη·</w:t>
+      </w:r>
+      <w:r>
+        <w:rPr>
+          <w:b/>
+          <w:color w:val="C00000"/>
+        </w:rPr>
+        <w:t xml:space="preserve"> </w:t>
+      </w:r>
+      <w:r>
+        <w:rPr>
+          <w:b/>
+          <w:color w:val="C00000"/>
+          <w:lang w:val="el-GR"/>
+        </w:rPr>
+        <w:t>ὧδε</w:t>
+      </w:r>
+      <w:r>
+        <w:rPr>
+          <w:b/>
+          <w:color w:val="C00000"/>
+        </w:rPr>
+        <w:t xml:space="preserve"> </w:t>
+      </w:r>
+      <w:r>
+        <w:rPr>
+          <w:b/>
+          <w:color w:val="C00000"/>
+          <w:lang w:val="el-GR"/>
+        </w:rPr>
+        <w:t>γὰρ</w:t>
+      </w:r>
+      <w:r>
+        <w:rPr>
+          <w:b/>
+          <w:color w:val="C00000"/>
+        </w:rPr>
+        <w:t xml:space="preserve"> </w:t>
+      </w:r>
+      <w:r>
+        <w:rPr>
+          <w:b/>
+          <w:color w:val="C00000"/>
+          <w:lang w:val="el-GR"/>
+        </w:rPr>
+        <w:t>διατρίβουσιν</w:t>
+      </w:r>
+      <w:r>
+        <w:rPr>
+          <w:b/>
+          <w:color w:val="C00000"/>
+        </w:rPr>
+        <w:t xml:space="preserve"> </w:t>
+      </w:r>
+      <w:r>
+        <w:rPr>
+          <w:b/>
+          <w:color w:val="C00000"/>
+          <w:lang w:val="el-GR"/>
+        </w:rPr>
+        <w:t>αἱ</w:t>
+      </w:r>
+      <w:r>
+        <w:rPr>
+          <w:b/>
+          <w:color w:val="C00000"/>
+        </w:rPr>
+        <w:t xml:space="preserve"> </w:t>
+      </w:r>
+      <w:r>
+        <w:rPr>
+          <w:b/>
+          <w:color w:val="C00000"/>
+          <w:lang w:val="el-GR"/>
+        </w:rPr>
+        <w:t>Ἀρεταὶ</w:t>
+      </w:r>
+      <w:r>
+        <w:rPr>
+          <w:b/>
+          <w:color w:val="C00000"/>
+        </w:rPr>
+        <w:t xml:space="preserve"> </w:t>
+      </w:r>
+      <w:r>
+        <w:rPr>
+          <w:b/>
+          <w:color w:val="C00000"/>
+          <w:lang w:val="el-GR"/>
+        </w:rPr>
+        <w:t>πᾶσαι</w:t>
+      </w:r>
+      <w:r>
+        <w:rPr>
+          <w:b/>
+          <w:color w:val="C00000"/>
+        </w:rPr>
+        <w:t xml:space="preserve"> </w:t>
+      </w:r>
+      <w:r>
+        <w:rPr>
+          <w:b/>
+          <w:color w:val="C00000"/>
+          <w:lang w:val="el-GR"/>
+        </w:rPr>
+        <w:t>καὶ</w:t>
+      </w:r>
+      <w:r>
+        <w:rPr>
+          <w:b/>
+          <w:color w:val="C00000"/>
+        </w:rPr>
+        <w:t xml:space="preserve"> </w:t>
+      </w:r>
+      <w:r>
+        <w:rPr>
+          <w:b/>
+          <w:color w:val="C00000"/>
+          <w:lang w:val="el-GR"/>
+        </w:rPr>
+        <w:t>ἡ</w:t>
+      </w:r>
+      <w:r>
+        <w:rPr>
+          <w:b/>
+          <w:color w:val="C00000"/>
+        </w:rPr>
+        <w:t xml:space="preserve"> </w:t>
+      </w:r>
+      <w:r>
+        <w:rPr>
+          <w:b/>
+          <w:color w:val="C00000"/>
+          <w:lang w:val="el-GR"/>
+        </w:rPr>
+        <w:t>Εὐδαιμονία</w:t>
+      </w:r>
+      <w:r>
+        <w:rPr>
+          <w:b/>
+          <w:color w:val="C00000"/>
+        </w:rPr>
+        <w:t>.</w:t>
+      </w:r>
+    </w:p>
+    <w:p>
+      <w:pPr>
+        <w:pStyle w:val="Normal1"/>
+        <w:rPr>
+          <w:bCs/>
+        </w:rPr>
+      </w:pPr>
+      <w:r>
+        <w:rPr>
+          <w:bCs/>
+        </w:rPr>
+        <w:t>A house of the blest, he said. For here they linger all the virtues and blessedness</w:t>
+      </w:r>
+    </w:p>
+    <w:p>
+      <w:pPr>
+        <w:pStyle w:val="Normal1"/>
+        <w:rPr>
+          <w:b/>
+          <w:color w:val="C00000"/>
+        </w:rPr>
+      </w:pPr>
+    </w:p>
+    <w:p>
+      <w:pPr>
+        <w:pStyle w:val="Normal1"/>
+        <w:rPr>
+          <w:b/>
+          <w:color w:val="C00000"/>
+        </w:rPr>
+      </w:pPr>
+      <w:r>
+        <w:rPr>
+          <w:b/>
+          <w:color w:val="C00000"/>
+          <w:lang w:val="el-GR"/>
+        </w:rPr>
+        <w:t>Εἶεν</w:t>
+      </w:r>
+      <w:r>
+        <w:rPr>
+          <w:b/>
+          <w:color w:val="C00000"/>
+        </w:rPr>
+        <w:t xml:space="preserve">, </w:t>
+      </w:r>
+      <w:r>
+        <w:rPr>
+          <w:b/>
+          <w:color w:val="C00000"/>
+          <w:lang w:val="el-GR"/>
+        </w:rPr>
+        <w:t>ἔφην</w:t>
+      </w:r>
+      <w:r>
+        <w:rPr>
+          <w:b/>
+          <w:color w:val="C00000"/>
+        </w:rPr>
+        <w:t xml:space="preserve"> </w:t>
+      </w:r>
+      <w:r>
+        <w:rPr>
+          <w:b/>
+          <w:color w:val="C00000"/>
+          <w:lang w:val="el-GR"/>
+        </w:rPr>
+        <w:t>ἐγώ</w:t>
+      </w:r>
+      <w:r>
+        <w:rPr>
+          <w:b/>
+          <w:color w:val="C00000"/>
+        </w:rPr>
+        <w:t xml:space="preserve">, </w:t>
+      </w:r>
+      <w:r>
+        <w:rPr>
+          <w:b/>
+          <w:color w:val="C00000"/>
+          <w:lang w:val="el-GR"/>
+        </w:rPr>
+        <w:t>ὡς</w:t>
+      </w:r>
+      <w:r>
+        <w:rPr>
+          <w:b/>
+          <w:color w:val="C00000"/>
+        </w:rPr>
+        <w:t xml:space="preserve"> </w:t>
+      </w:r>
+      <w:r>
+        <w:rPr>
+          <w:b/>
+          <w:color w:val="C00000"/>
+          <w:lang w:val="el-GR"/>
+        </w:rPr>
+        <w:t>καλὸν</w:t>
+      </w:r>
+      <w:r>
+        <w:rPr>
+          <w:b/>
+          <w:color w:val="C00000"/>
+        </w:rPr>
+        <w:t xml:space="preserve"> </w:t>
+      </w:r>
+      <w:r>
+        <w:rPr>
+          <w:b/>
+          <w:color w:val="C00000"/>
+          <w:lang w:val="el-GR"/>
+        </w:rPr>
+        <w:t>λέγεις</w:t>
+      </w:r>
+      <w:r>
+        <w:rPr>
+          <w:b/>
+          <w:color w:val="C00000"/>
+        </w:rPr>
+        <w:t xml:space="preserve"> </w:t>
+      </w:r>
+      <w:r>
+        <w:rPr>
+          <w:b/>
+          <w:color w:val="C00000"/>
+          <w:lang w:val="el-GR"/>
+        </w:rPr>
+        <w:t>τὸν</w:t>
+      </w:r>
+      <w:r>
+        <w:rPr>
+          <w:b/>
+          <w:color w:val="C00000"/>
+        </w:rPr>
+        <w:t xml:space="preserve"> </w:t>
+      </w:r>
+      <w:r>
+        <w:rPr>
+          <w:b/>
+          <w:color w:val="C00000"/>
+          <w:lang w:val="el-GR"/>
+        </w:rPr>
+        <w:t>τόπον</w:t>
+      </w:r>
+      <w:r>
+        <w:rPr>
+          <w:b/>
+          <w:color w:val="C00000"/>
+        </w:rPr>
+        <w:t xml:space="preserve"> </w:t>
+      </w:r>
+      <w:r>
+        <w:rPr>
+          <w:b/>
+          <w:color w:val="C00000"/>
+          <w:lang w:val="el-GR"/>
+        </w:rPr>
+        <w:t>εἶναι</w:t>
+      </w:r>
+      <w:r>
+        <w:rPr>
+          <w:b/>
+          <w:color w:val="C00000"/>
+        </w:rPr>
+        <w:t>.</w:t>
+      </w:r>
+    </w:p>
+    <w:p>
+      <w:pPr>
+        <w:pStyle w:val="Normal1"/>
+        <w:rPr>
+          <w:b/>
+          <w:color w:val="C00000"/>
+        </w:rPr>
+      </w:pPr>
+      <w:proofErr w:type="gramStart"/>
+      <w:r>
+        <w:rPr>
+          <w:b/>
+          <w:color w:val="C00000"/>
+        </w:rPr>
+        <w:t>So</w:t>
+      </w:r>
+      <w:proofErr w:type="gramEnd"/>
+      <w:r>
+        <w:rPr>
+          <w:b/>
+          <w:color w:val="C00000"/>
+        </w:rPr>
+        <w:t xml:space="preserve"> it seems, I said. How beautiful you describe the place </w:t>
+      </w:r>
+      <w:r>
+        <w:rPr>
+          <w:b/>
+          <w:color w:val="C00000"/>
+        </w:rPr>
+        <w:t>to be.</w:t>
+      </w:r>
+    </w:p>
+    <w:p>
+      <w:pPr>
+        <w:pStyle w:val="Normal1"/>
+        <w:rPr>
+          <w:b/>
+          <w:color w:val="C00000"/>
+        </w:rPr>
+      </w:pPr>
+    </w:p>
+    <w:p>
+      <w:pPr>
+        <w:pStyle w:val="Normal1"/>
+        <w:rPr>
+          <w:b/>
+          <w:color w:val="C00000"/>
+        </w:rPr>
+      </w:pPr>
+      <w:r>
+        <w:rPr>
+          <w:b/>
+          <w:color w:val="C00000"/>
+          <w:lang w:val="el-GR"/>
+        </w:rPr>
+        <w:t>Οὐκοῦν</w:t>
+      </w:r>
+      <w:r>
+        <w:rPr>
+          <w:b/>
+          <w:color w:val="C00000"/>
+        </w:rPr>
+        <w:t xml:space="preserve"> </w:t>
+      </w:r>
+      <w:r>
+        <w:rPr>
+          <w:b/>
+          <w:color w:val="C00000"/>
+          <w:lang w:val="el-GR"/>
+        </w:rPr>
+        <w:t>παρὰ</w:t>
+      </w:r>
+      <w:r>
+        <w:rPr>
+          <w:b/>
+          <w:color w:val="C00000"/>
+        </w:rPr>
+        <w:t xml:space="preserve"> </w:t>
+      </w:r>
+      <w:r>
+        <w:rPr>
+          <w:b/>
+          <w:color w:val="C00000"/>
+          <w:lang w:val="el-GR"/>
+        </w:rPr>
+        <w:t>τὴν</w:t>
+      </w:r>
+      <w:r>
+        <w:rPr>
+          <w:b/>
+          <w:color w:val="C00000"/>
+        </w:rPr>
+        <w:t xml:space="preserve"> </w:t>
+      </w:r>
+      <w:r>
+        <w:rPr>
+          <w:b/>
+          <w:color w:val="C00000"/>
+          <w:lang w:val="el-GR"/>
+        </w:rPr>
+        <w:t>πύλην</w:t>
+      </w:r>
+      <w:r>
+        <w:rPr>
+          <w:b/>
+          <w:color w:val="C00000"/>
+        </w:rPr>
+        <w:t xml:space="preserve"> </w:t>
+      </w:r>
+      <w:r>
+        <w:rPr>
+          <w:b/>
+          <w:color w:val="C00000"/>
+          <w:lang w:val="el-GR"/>
+        </w:rPr>
+        <w:t>ὁρᾶις</w:t>
+      </w:r>
+      <w:r>
+        <w:rPr>
+          <w:b/>
+          <w:color w:val="C00000"/>
+        </w:rPr>
+        <w:t xml:space="preserve">, </w:t>
+      </w:r>
+      <w:r>
+        <w:rPr>
+          <w:b/>
+          <w:color w:val="C00000"/>
+          <w:lang w:val="el-GR"/>
+        </w:rPr>
+        <w:t>ἔφη</w:t>
+      </w:r>
+      <w:r>
+        <w:rPr>
+          <w:b/>
+          <w:color w:val="C00000"/>
+        </w:rPr>
+        <w:t xml:space="preserve">, </w:t>
+      </w:r>
+      <w:r>
+        <w:rPr>
+          <w:b/>
+          <w:color w:val="C00000"/>
+          <w:lang w:val="el-GR"/>
+        </w:rPr>
+        <w:t>ὅτι</w:t>
+      </w:r>
+      <w:r>
+        <w:rPr>
+          <w:b/>
+          <w:color w:val="C00000"/>
+        </w:rPr>
+        <w:t xml:space="preserve"> </w:t>
+      </w:r>
+      <w:r>
+        <w:rPr>
+          <w:b/>
+          <w:color w:val="C00000"/>
+          <w:lang w:val="el-GR"/>
+        </w:rPr>
+        <w:t>γυνή</w:t>
+      </w:r>
+      <w:r>
+        <w:rPr>
+          <w:b/>
+          <w:color w:val="C00000"/>
+        </w:rPr>
+        <w:t xml:space="preserve"> </w:t>
+      </w:r>
+      <w:r>
+        <w:rPr>
+          <w:b/>
+          <w:color w:val="C00000"/>
+          <w:lang w:val="el-GR"/>
+        </w:rPr>
+        <w:t>τις</w:t>
+      </w:r>
+      <w:r>
+        <w:rPr>
+          <w:b/>
+          <w:color w:val="C00000"/>
+        </w:rPr>
+        <w:t xml:space="preserve"> </w:t>
+      </w:r>
+      <w:r>
+        <w:rPr>
+          <w:b/>
+          <w:color w:val="C00000"/>
+          <w:lang w:val="el-GR"/>
+        </w:rPr>
+        <w:t>ἐστὶ</w:t>
+      </w:r>
+      <w:r>
+        <w:rPr>
+          <w:b/>
+          <w:color w:val="C00000"/>
+        </w:rPr>
+        <w:t xml:space="preserve"> </w:t>
+      </w:r>
+      <w:r>
+        <w:rPr>
+          <w:b/>
+          <w:color w:val="C00000"/>
+          <w:lang w:val="el-GR"/>
+        </w:rPr>
+        <w:t>καλὴ</w:t>
+      </w:r>
+      <w:r>
+        <w:rPr>
+          <w:b/>
+          <w:color w:val="C00000"/>
+        </w:rPr>
+        <w:t xml:space="preserve"> </w:t>
+      </w:r>
+      <w:r>
+        <w:rPr>
+          <w:b/>
+          <w:color w:val="C00000"/>
+          <w:lang w:val="el-GR"/>
+        </w:rPr>
+        <w:t>καὶ</w:t>
+      </w:r>
+      <w:r>
+        <w:rPr>
+          <w:b/>
+          <w:color w:val="C00000"/>
+        </w:rPr>
+        <w:t xml:space="preserve"> </w:t>
+      </w:r>
+      <w:r>
+        <w:rPr>
+          <w:b/>
+          <w:color w:val="C00000"/>
+          <w:lang w:val="el-GR"/>
+        </w:rPr>
+        <w:t>καθεστηκυῖα</w:t>
+      </w:r>
+      <w:r>
+        <w:rPr>
+          <w:b/>
+          <w:color w:val="C00000"/>
+        </w:rPr>
+        <w:t xml:space="preserve"> </w:t>
+      </w:r>
+      <w:r>
+        <w:rPr>
+          <w:b/>
+          <w:color w:val="C00000"/>
+          <w:lang w:val="el-GR"/>
+        </w:rPr>
+        <w:t>τὸ</w:t>
+      </w:r>
+      <w:r>
+        <w:rPr>
+          <w:b/>
+          <w:color w:val="C00000"/>
+        </w:rPr>
+        <w:t xml:space="preserve"> </w:t>
+      </w:r>
+      <w:r>
+        <w:rPr>
+          <w:b/>
+          <w:color w:val="C00000"/>
+          <w:lang w:val="el-GR"/>
+        </w:rPr>
+        <w:t>πρόσωπον</w:t>
+      </w:r>
+      <w:r>
+        <w:rPr>
+          <w:b/>
+          <w:color w:val="C00000"/>
+        </w:rPr>
+        <w:t xml:space="preserve">, </w:t>
+      </w:r>
+      <w:r>
+        <w:rPr>
+          <w:b/>
+          <w:color w:val="C00000"/>
+          <w:lang w:val="el-GR"/>
+        </w:rPr>
+        <w:t>μέσῃ</w:t>
+      </w:r>
+      <w:r>
+        <w:rPr>
+          <w:b/>
+          <w:color w:val="C00000"/>
+        </w:rPr>
+        <w:t xml:space="preserve"> </w:t>
+      </w:r>
+      <w:r>
+        <w:rPr>
+          <w:b/>
+          <w:color w:val="C00000"/>
+          <w:lang w:val="el-GR"/>
+        </w:rPr>
+        <w:t>δὲ</w:t>
+      </w:r>
+      <w:r>
+        <w:rPr>
+          <w:b/>
+          <w:color w:val="C00000"/>
+        </w:rPr>
+        <w:t xml:space="preserve"> </w:t>
+      </w:r>
+      <w:r>
+        <w:rPr>
+          <w:b/>
+          <w:color w:val="C00000"/>
+          <w:lang w:val="el-GR"/>
+        </w:rPr>
+        <w:t>καὶ</w:t>
+      </w:r>
+      <w:r>
+        <w:rPr>
+          <w:b/>
+          <w:color w:val="C00000"/>
+        </w:rPr>
+        <w:t xml:space="preserve"> </w:t>
+      </w:r>
+      <w:r>
+        <w:rPr>
+          <w:b/>
+          <w:color w:val="C00000"/>
+          <w:lang w:val="el-GR"/>
+        </w:rPr>
+        <w:t>κεκριμένῃ</w:t>
+      </w:r>
+      <w:r>
+        <w:rPr>
+          <w:b/>
+          <w:color w:val="C00000"/>
+        </w:rPr>
+        <w:t xml:space="preserve"> </w:t>
+      </w:r>
+      <w:r>
+        <w:rPr>
+          <w:b/>
+          <w:color w:val="C00000"/>
+          <w:lang w:val="el-GR"/>
+        </w:rPr>
+        <w:t>ἤδη</w:t>
+      </w:r>
+      <w:r>
+        <w:rPr>
+          <w:b/>
+          <w:color w:val="C00000"/>
+        </w:rPr>
+        <w:t xml:space="preserve"> </w:t>
+      </w:r>
+      <w:r>
+        <w:rPr>
+          <w:b/>
+          <w:color w:val="C00000"/>
+          <w:lang w:val="el-GR"/>
+        </w:rPr>
+        <w:t>τῇ</w:t>
+      </w:r>
+      <w:r>
+        <w:rPr>
+          <w:b/>
+          <w:color w:val="C00000"/>
+        </w:rPr>
+        <w:t xml:space="preserve"> </w:t>
+      </w:r>
+      <w:r>
+        <w:rPr>
+          <w:b/>
+          <w:color w:val="C00000"/>
+          <w:lang w:val="el-GR"/>
+        </w:rPr>
+        <w:t>ἡλικίαι</w:t>
+      </w:r>
+      <w:r>
+        <w:rPr>
+          <w:b/>
+          <w:color w:val="C00000"/>
+        </w:rPr>
+        <w:t xml:space="preserve">, </w:t>
+      </w:r>
+      <w:r>
+        <w:rPr>
+          <w:b/>
+          <w:color w:val="C00000"/>
+          <w:lang w:val="el-GR"/>
+        </w:rPr>
+        <w:t>στολὴν</w:t>
+      </w:r>
+      <w:r>
+        <w:rPr>
+          <w:b/>
+          <w:color w:val="C00000"/>
+        </w:rPr>
+        <w:t xml:space="preserve"> </w:t>
+      </w:r>
+      <w:r>
+        <w:rPr>
+          <w:b/>
+          <w:color w:val="C00000"/>
+          <w:lang w:val="el-GR"/>
+        </w:rPr>
+        <w:t>δ᾽</w:t>
+      </w:r>
+      <w:r>
+        <w:rPr>
+          <w:b/>
+          <w:color w:val="C00000"/>
+        </w:rPr>
+        <w:t xml:space="preserve"> </w:t>
+      </w:r>
+      <w:r>
+        <w:rPr>
+          <w:b/>
+          <w:color w:val="C00000"/>
+          <w:lang w:val="el-GR"/>
+        </w:rPr>
+        <w:t>ἔχουσα</w:t>
+      </w:r>
+      <w:r>
+        <w:rPr>
+          <w:b/>
+          <w:color w:val="C00000"/>
+        </w:rPr>
+        <w:t xml:space="preserve"> </w:t>
+      </w:r>
+      <w:r>
+        <w:rPr>
+          <w:b/>
+          <w:color w:val="C00000"/>
+          <w:lang w:val="el-GR"/>
+        </w:rPr>
+        <w:t>ἁπλῆν</w:t>
+      </w:r>
+      <w:r>
+        <w:rPr>
+          <w:b/>
+          <w:color w:val="C00000"/>
+        </w:rPr>
+        <w:t xml:space="preserve"> </w:t>
+      </w:r>
+      <w:r>
+        <w:rPr>
+          <w:b/>
+          <w:color w:val="C00000"/>
+          <w:lang w:val="el-GR"/>
+        </w:rPr>
+        <w:t>τε</w:t>
+      </w:r>
+      <w:r>
+        <w:rPr>
+          <w:b/>
+          <w:color w:val="C00000"/>
+        </w:rPr>
+        <w:t xml:space="preserve"> </w:t>
+      </w:r>
+      <w:r>
+        <w:rPr>
+          <w:b/>
+          <w:color w:val="C00000"/>
+          <w:lang w:val="el-GR"/>
+        </w:rPr>
+        <w:t>καὶ</w:t>
+      </w:r>
+      <w:r>
+        <w:rPr>
+          <w:b/>
+          <w:color w:val="C00000"/>
+        </w:rPr>
+        <w:t xml:space="preserve"> </w:t>
+      </w:r>
+      <w:r>
+        <w:rPr>
+          <w:b/>
+          <w:color w:val="C00000"/>
+          <w:lang w:val="el-GR"/>
+        </w:rPr>
+        <w:t>ἀκαλλώπιστον;</w:t>
+      </w:r>
+      <w:r>
+        <w:rPr>
+          <w:b/>
+          <w:color w:val="C00000"/>
+        </w:rPr>
+        <w:t xml:space="preserve"> </w:t>
+      </w:r>
+    </w:p>
+    <w:p>
+      <w:pPr>
+        <w:pStyle w:val="Normal1"/>
+        <w:rPr>
+          <w:bCs/>
+        </w:rPr>
+      </w:pPr>
+      <w:r>
+        <w:rPr>
+          <w:bCs/>
+        </w:rPr>
+        <w:t xml:space="preserve">Do you not see beside the gate, he said, that there is a woman </w:t>
+      </w:r>
+      <w:r>
+        <w:rPr>
+          <w:bCs/>
+        </w:rPr>
+        <w:t>who is noble</w:t>
+      </w:r>
+      <w:r>
+        <w:rPr>
+          <w:bCs/>
+        </w:rPr>
+        <w:t xml:space="preserve"> and</w:t>
+      </w:r>
+      <w:r>
+        <w:rPr>
+          <w:bCs/>
+        </w:rPr>
+        <w:t xml:space="preserve"> has</w:t>
+      </w:r>
+      <w:r>
+        <w:rPr>
+          <w:bCs/>
+        </w:rPr>
+        <w:t xml:space="preserve"> established her character in a moderate and already determined </w:t>
+      </w:r>
+      <w:proofErr w:type="gramStart"/>
+      <w:r>
+        <w:rPr>
+          <w:bCs/>
+        </w:rPr>
+        <w:t>age</w:t>
+      </w:r>
+      <w:r>
+        <w:rPr>
+          <w:bCs/>
+        </w:rPr>
+        <w:t>.</w:t>
+      </w:r>
+      <w:proofErr w:type="gramEnd"/>
+    </w:p>
+    <w:p>
+      <w:pPr>
+        <w:pStyle w:val="Normal1"/>
+        <w:rPr>
+          <w:b/>
+          <w:color w:val="C00000"/>
+        </w:rPr>
+      </w:pPr>
+    </w:p>
+    <w:p>
+      <w:pPr>
+        <w:pStyle w:val="Normal1"/>
+        <w:rPr>
+          <w:b/>
+          <w:color w:val="C00000"/>
+        </w:rPr>
+      </w:pPr>
+      <w:r>
+        <w:rPr>
+          <w:b/>
+          <w:color w:val="C00000"/>
+          <w:lang w:val="el-GR"/>
+        </w:rPr>
+        <w:t>ἕστηκε</w:t>
+      </w:r>
+      <w:r>
+        <w:rPr>
+          <w:b/>
+          <w:color w:val="C00000"/>
+        </w:rPr>
+        <w:t xml:space="preserve"> </w:t>
+      </w:r>
+      <w:r>
+        <w:rPr>
+          <w:b/>
+          <w:color w:val="C00000"/>
+          <w:lang w:val="el-GR"/>
+        </w:rPr>
+        <w:t>δὲ</w:t>
+      </w:r>
+      <w:r>
+        <w:rPr>
+          <w:b/>
+          <w:color w:val="C00000"/>
+        </w:rPr>
+        <w:t xml:space="preserve"> </w:t>
+      </w:r>
+      <w:r>
+        <w:rPr>
+          <w:b/>
+          <w:color w:val="C00000"/>
+          <w:lang w:val="el-GR"/>
+        </w:rPr>
+        <w:t>οὐκ</w:t>
+      </w:r>
+      <w:r>
+        <w:rPr>
+          <w:b/>
+          <w:color w:val="C00000"/>
+        </w:rPr>
+        <w:t xml:space="preserve"> </w:t>
+      </w:r>
+      <w:r>
+        <w:rPr>
+          <w:b/>
+          <w:color w:val="C00000"/>
+          <w:lang w:val="el-GR"/>
+        </w:rPr>
+        <w:t>ἐπὶ</w:t>
+      </w:r>
+      <w:r>
+        <w:rPr>
+          <w:b/>
+          <w:color w:val="C00000"/>
+        </w:rPr>
+        <w:t xml:space="preserve"> </w:t>
+      </w:r>
+      <w:r>
+        <w:rPr>
+          <w:b/>
+          <w:color w:val="C00000"/>
+          <w:lang w:val="el-GR"/>
+        </w:rPr>
+        <w:t>στρογγύλου</w:t>
+      </w:r>
+      <w:r>
+        <w:rPr>
+          <w:b/>
+          <w:color w:val="C00000"/>
+        </w:rPr>
+        <w:t xml:space="preserve"> </w:t>
+      </w:r>
+      <w:r>
+        <w:rPr>
+          <w:b/>
+          <w:color w:val="C00000"/>
+          <w:lang w:val="el-GR"/>
+        </w:rPr>
+        <w:t>λίθου</w:t>
+      </w:r>
+      <w:r>
+        <w:rPr>
+          <w:b/>
+          <w:color w:val="C00000"/>
+        </w:rPr>
+        <w:t xml:space="preserve">, </w:t>
+      </w:r>
+      <w:r>
+        <w:rPr>
+          <w:b/>
+          <w:color w:val="C00000"/>
+          <w:lang w:val="el-GR"/>
+        </w:rPr>
+        <w:t>ἀλλ᾽</w:t>
+      </w:r>
+      <w:r>
+        <w:rPr>
+          <w:b/>
+          <w:color w:val="C00000"/>
+        </w:rPr>
+        <w:t xml:space="preserve"> </w:t>
+      </w:r>
+      <w:r>
+        <w:rPr>
+          <w:b/>
+          <w:color w:val="C00000"/>
+          <w:lang w:val="el-GR"/>
+        </w:rPr>
+        <w:t>ἐπὶ</w:t>
+      </w:r>
+      <w:r>
+        <w:rPr>
+          <w:b/>
+          <w:color w:val="C00000"/>
+        </w:rPr>
+        <w:t xml:space="preserve"> </w:t>
+      </w:r>
+      <w:r>
+        <w:rPr>
+          <w:b/>
+          <w:color w:val="C00000"/>
+          <w:lang w:val="el-GR"/>
+        </w:rPr>
+        <w:t>τετραγώνου</w:t>
+      </w:r>
+      <w:r>
+        <w:rPr>
+          <w:b/>
+          <w:color w:val="C00000"/>
+        </w:rPr>
+        <w:t xml:space="preserve"> </w:t>
+      </w:r>
+      <w:r>
+        <w:rPr>
+          <w:b/>
+          <w:color w:val="C00000"/>
+          <w:lang w:val="el-GR"/>
+        </w:rPr>
+        <w:t>ἀσφαλῶς</w:t>
+      </w:r>
+      <w:r>
+        <w:rPr>
+          <w:b/>
+          <w:color w:val="C00000"/>
+        </w:rPr>
+        <w:t xml:space="preserve"> </w:t>
+      </w:r>
+      <w:r>
+        <w:rPr>
+          <w:b/>
+          <w:color w:val="C00000"/>
+          <w:lang w:val="el-GR"/>
+        </w:rPr>
+        <w:t>κειμένου</w:t>
+      </w:r>
+      <w:r>
+        <w:rPr>
+          <w:b/>
+          <w:color w:val="C00000"/>
+        </w:rPr>
+        <w:t>.</w:t>
+      </w:r>
+    </w:p>
+    <w:p>
+      <w:pPr>
+        <w:pStyle w:val="Normal1"/>
+        <w:rPr>
+          <w:bCs/>
+        </w:rPr>
+      </w:pPr>
+      <w:r>
+        <w:rPr>
+          <w:bCs/>
+        </w:rPr>
+        <w:t>And she stands not on a curved stone, but upon a four corned and securely placed one.</w:t>
+      </w:r>
+    </w:p>
+    <w:p>
+      <w:pPr>
+        <w:pStyle w:val="Normal1"/>
+        <w:rPr>
+          <w:b/>
+          <w:color w:val="C00000"/>
+        </w:rPr>
+      </w:pPr>
+    </w:p>
+    <w:p>
+      <w:pPr>
+        <w:pStyle w:val="Normal1"/>
+        <w:rPr>
+          <w:b/>
+          <w:color w:val="C00000"/>
+        </w:rPr>
+      </w:pPr>
+      <w:r>
+        <w:rPr>
+          <w:b/>
+          <w:color w:val="C00000"/>
+          <w:lang w:val="el-GR"/>
+        </w:rPr>
+        <w:t>καὶ</w:t>
+      </w:r>
+      <w:r>
+        <w:rPr>
+          <w:b/>
+          <w:color w:val="C00000"/>
+        </w:rPr>
+        <w:t xml:space="preserve"> </w:t>
+      </w:r>
+      <w:r>
+        <w:rPr>
+          <w:b/>
+          <w:color w:val="C00000"/>
+          <w:lang w:val="el-GR"/>
+        </w:rPr>
+        <w:t>μετὰ</w:t>
+      </w:r>
+      <w:r>
+        <w:rPr>
+          <w:b/>
+          <w:color w:val="C00000"/>
+        </w:rPr>
+        <w:t xml:space="preserve"> </w:t>
+      </w:r>
+      <w:r>
+        <w:rPr>
+          <w:b/>
+          <w:color w:val="C00000"/>
+          <w:lang w:val="el-GR"/>
+        </w:rPr>
+        <w:t>ταύτης</w:t>
+      </w:r>
+      <w:r>
+        <w:rPr>
+          <w:b/>
+          <w:color w:val="C00000"/>
+        </w:rPr>
+        <w:t xml:space="preserve"> </w:t>
+      </w:r>
+      <w:r>
+        <w:rPr>
+          <w:b/>
+          <w:color w:val="C00000"/>
+          <w:lang w:val="el-GR"/>
+        </w:rPr>
+        <w:t>ἄλλαι</w:t>
+      </w:r>
+      <w:r>
+        <w:rPr>
+          <w:b/>
+          <w:color w:val="C00000"/>
+        </w:rPr>
+        <w:t xml:space="preserve"> </w:t>
+      </w:r>
+      <w:r>
+        <w:rPr>
+          <w:b/>
+          <w:color w:val="C00000"/>
+          <w:lang w:val="el-GR"/>
+        </w:rPr>
+        <w:t>δύο</w:t>
+      </w:r>
+      <w:r>
+        <w:rPr>
+          <w:b/>
+          <w:color w:val="C00000"/>
+        </w:rPr>
+        <w:t xml:space="preserve"> </w:t>
+      </w:r>
+      <w:r>
+        <w:rPr>
+          <w:b/>
+          <w:color w:val="C00000"/>
+          <w:lang w:val="el-GR"/>
+        </w:rPr>
+        <w:t>εἰσὶ</w:t>
+      </w:r>
+      <w:r>
+        <w:rPr>
+          <w:b/>
+          <w:color w:val="C00000"/>
+        </w:rPr>
+        <w:t>,</w:t>
+      </w:r>
+      <w:r>
+        <w:rPr>
+          <w:b/>
+          <w:color w:val="C00000"/>
+        </w:rPr>
+        <w:t xml:space="preserve"> </w:t>
+      </w:r>
+      <w:r>
+        <w:rPr>
+          <w:b/>
+          <w:color w:val="C00000"/>
+          <w:lang w:val="el-GR"/>
+        </w:rPr>
+        <w:t>θυγατέρες</w:t>
+      </w:r>
+      <w:r>
+        <w:rPr>
+          <w:b/>
+          <w:color w:val="C00000"/>
+        </w:rPr>
+        <w:t xml:space="preserve"> </w:t>
+      </w:r>
+      <w:r>
+        <w:rPr>
+          <w:b/>
+          <w:color w:val="C00000"/>
+          <w:lang w:val="el-GR"/>
+        </w:rPr>
+        <w:t>τινὲς</w:t>
+      </w:r>
+      <w:r>
+        <w:rPr>
+          <w:b/>
+          <w:color w:val="C00000"/>
+        </w:rPr>
+        <w:t xml:space="preserve"> </w:t>
+      </w:r>
+      <w:r>
+        <w:rPr>
+          <w:b/>
+          <w:color w:val="C00000"/>
+          <w:lang w:val="el-GR"/>
+        </w:rPr>
+        <w:t>δοκοῦσαι</w:t>
+      </w:r>
+      <w:r>
+        <w:rPr>
+          <w:b/>
+          <w:color w:val="C00000"/>
+        </w:rPr>
+        <w:t xml:space="preserve"> </w:t>
+      </w:r>
+      <w:r>
+        <w:rPr>
+          <w:b/>
+          <w:color w:val="C00000"/>
+          <w:lang w:val="el-GR"/>
+        </w:rPr>
+        <w:t>εἶναι</w:t>
+      </w:r>
+      <w:r>
+        <w:rPr>
+          <w:b/>
+          <w:color w:val="C00000"/>
+        </w:rPr>
+        <w:t>.</w:t>
+      </w:r>
+    </w:p>
+    <w:p>
+      <w:pPr>
+        <w:pStyle w:val="Normal1"/>
+        <w:rPr>
+          <w:bCs/>
+        </w:rPr>
+      </w:pPr>
+      <w:r>
+        <w:rPr>
+          <w:bCs/>
+        </w:rPr>
+        <w:t xml:space="preserve">And with here are two </w:t>
+      </w:r>
+      <w:proofErr w:type="gramStart"/>
+      <w:r>
+        <w:rPr>
+          <w:bCs/>
+        </w:rPr>
+        <w:t>other</w:t>
+      </w:r>
+      <w:proofErr w:type="gramEnd"/>
+      <w:r>
+        <w:rPr>
+          <w:bCs/>
+        </w:rPr>
+        <w:t>, seeming to be certain daughters</w:t>
+      </w:r>
+    </w:p>
+    <w:p>
+      <w:pPr>
+        <w:pStyle w:val="Normal1"/>
+        <w:rPr>
+          <w:b/>
+          <w:color w:val="C00000"/>
+        </w:rPr>
+      </w:pPr>
+    </w:p>
+    <w:p>
+      <w:pPr>
+        <w:pStyle w:val="Normal1"/>
+        <w:rPr>
+          <w:b/>
+          <w:color w:val="C00000"/>
+        </w:rPr>
+      </w:pPr>
+      <w:r>
+        <w:rPr>
+          <w:b/>
+          <w:color w:val="C00000"/>
+          <w:lang w:val="el-GR"/>
+        </w:rPr>
+        <w:lastRenderedPageBreak/>
+        <w:t>Ἐμφαίνει</w:t>
+      </w:r>
+      <w:r>
+        <w:rPr>
+          <w:b/>
+          <w:color w:val="C00000"/>
+        </w:rPr>
+        <w:t xml:space="preserve"> </w:t>
+      </w:r>
+      <w:r>
+        <w:rPr>
+          <w:b/>
+          <w:color w:val="C00000"/>
+          <w:lang w:val="el-GR"/>
+        </w:rPr>
+        <w:t>οὕτως</w:t>
+      </w:r>
+      <w:r>
+        <w:rPr>
+          <w:b/>
+          <w:color w:val="C00000"/>
+        </w:rPr>
+        <w:t xml:space="preserve"> </w:t>
+      </w:r>
+      <w:r>
+        <w:rPr>
+          <w:b/>
+          <w:color w:val="C00000"/>
+          <w:lang w:val="el-GR"/>
+        </w:rPr>
+        <w:t>ἔχειν</w:t>
+      </w:r>
+      <w:r>
+        <w:rPr>
+          <w:b/>
+          <w:color w:val="C00000"/>
+        </w:rPr>
+        <w:t>.</w:t>
+      </w:r>
+    </w:p>
+    <w:p>
+      <w:pPr>
+        <w:pStyle w:val="Normal1"/>
+        <w:rPr>
+          <w:bCs/>
+        </w:rPr>
+      </w:pPr>
+      <w:r>
+        <w:rPr>
+          <w:bCs/>
+        </w:rPr>
+        <w:t>It appears thus to be the case.</w:t>
+      </w:r>
+    </w:p>
+    <w:p>
+      <w:pPr>
+        <w:pStyle w:val="Normal1"/>
+        <w:rPr>
+          <w:b/>
+          <w:color w:val="C00000"/>
+        </w:rPr>
+      </w:pPr>
+    </w:p>
+    <w:p>
+      <w:pPr>
+        <w:pStyle w:val="Normal1"/>
+        <w:rPr>
+          <w:b/>
+          <w:color w:val="C00000"/>
+        </w:rPr>
+      </w:pPr>
+      <w:r>
+        <w:rPr>
+          <w:b/>
+          <w:color w:val="C00000"/>
+          <w:lang w:val="el-GR"/>
+        </w:rPr>
+        <w:t>Τούτων</w:t>
+      </w:r>
+      <w:r>
+        <w:rPr>
+          <w:b/>
+          <w:color w:val="C00000"/>
+        </w:rPr>
+        <w:t xml:space="preserve"> </w:t>
+      </w:r>
+      <w:r>
+        <w:rPr>
+          <w:b/>
+          <w:color w:val="C00000"/>
+          <w:lang w:val="el-GR"/>
+        </w:rPr>
+        <w:t>τοίνυν</w:t>
+      </w:r>
+      <w:r>
+        <w:rPr>
+          <w:b/>
+          <w:color w:val="C00000"/>
+        </w:rPr>
+        <w:t xml:space="preserve"> </w:t>
+      </w:r>
+      <w:r>
+        <w:rPr>
+          <w:b/>
+          <w:color w:val="C00000"/>
+          <w:lang w:val="el-GR"/>
+        </w:rPr>
+        <w:t>ἡ</w:t>
+      </w:r>
+      <w:r>
+        <w:rPr>
+          <w:b/>
+          <w:color w:val="C00000"/>
+        </w:rPr>
+        <w:t xml:space="preserve"> </w:t>
+      </w:r>
+      <w:r>
+        <w:rPr>
+          <w:b/>
+          <w:color w:val="C00000"/>
+          <w:lang w:val="el-GR"/>
+        </w:rPr>
+        <w:t>μὲν</w:t>
+      </w:r>
+      <w:r>
+        <w:rPr>
+          <w:b/>
+          <w:color w:val="C00000"/>
+        </w:rPr>
+        <w:t xml:space="preserve"> </w:t>
+      </w:r>
+      <w:r>
+        <w:rPr>
+          <w:b/>
+          <w:color w:val="C00000"/>
+          <w:lang w:val="el-GR"/>
+        </w:rPr>
+        <w:t>ἐν</w:t>
+      </w:r>
+      <w:r>
+        <w:rPr>
+          <w:b/>
+          <w:color w:val="C00000"/>
+        </w:rPr>
+        <w:t xml:space="preserve"> </w:t>
+      </w:r>
+      <w:r>
+        <w:rPr>
+          <w:b/>
+          <w:color w:val="C00000"/>
+          <w:lang w:val="el-GR"/>
+        </w:rPr>
+        <w:t>τῷ</w:t>
+      </w:r>
+      <w:r>
+        <w:rPr>
+          <w:b/>
+          <w:color w:val="C00000"/>
+        </w:rPr>
+        <w:t xml:space="preserve"> </w:t>
+      </w:r>
+      <w:r>
+        <w:rPr>
+          <w:b/>
+          <w:color w:val="C00000"/>
+          <w:lang w:val="el-GR"/>
+        </w:rPr>
+        <w:t>μέσῳ</w:t>
+      </w:r>
+      <w:r>
+        <w:rPr>
+          <w:b/>
+          <w:color w:val="C00000"/>
+        </w:rPr>
+        <w:t xml:space="preserve"> </w:t>
+      </w:r>
+      <w:r>
+        <w:rPr>
+          <w:b/>
+          <w:color w:val="C00000"/>
+          <w:lang w:val="el-GR"/>
+        </w:rPr>
+        <w:t>Παιδεία</w:t>
+      </w:r>
+      <w:r>
+        <w:rPr>
+          <w:b/>
+          <w:color w:val="C00000"/>
+        </w:rPr>
+        <w:t xml:space="preserve"> </w:t>
+      </w:r>
+      <w:r>
+        <w:rPr>
+          <w:b/>
+          <w:color w:val="C00000"/>
+          <w:lang w:val="el-GR"/>
+        </w:rPr>
+        <w:t>ἐστίν</w:t>
+      </w:r>
+      <w:r>
+        <w:rPr>
+          <w:b/>
+          <w:color w:val="C00000"/>
+        </w:rPr>
+        <w:t xml:space="preserve">, </w:t>
+      </w:r>
+      <w:r>
+        <w:rPr>
+          <w:b/>
+          <w:color w:val="C00000"/>
+          <w:lang w:val="el-GR"/>
+        </w:rPr>
+        <w:t>ἡ</w:t>
+      </w:r>
+      <w:r>
+        <w:rPr>
+          <w:b/>
+          <w:color w:val="C00000"/>
+        </w:rPr>
+        <w:t xml:space="preserve"> </w:t>
+      </w:r>
+      <w:r>
+        <w:rPr>
+          <w:b/>
+          <w:color w:val="C00000"/>
+          <w:lang w:val="el-GR"/>
+        </w:rPr>
+        <w:t>δὲ</w:t>
+      </w:r>
+      <w:r>
+        <w:rPr>
+          <w:b/>
+          <w:color w:val="C00000"/>
+        </w:rPr>
+        <w:t xml:space="preserve"> </w:t>
+      </w:r>
+      <w:r>
+        <w:rPr>
+          <w:b/>
+          <w:color w:val="C00000"/>
+          <w:lang w:val="el-GR"/>
+        </w:rPr>
+        <w:t>Ἀλήθεια</w:t>
+      </w:r>
+      <w:r>
+        <w:rPr>
+          <w:b/>
+          <w:color w:val="C00000"/>
+        </w:rPr>
+        <w:t xml:space="preserve">, </w:t>
+      </w:r>
+      <w:r>
+        <w:rPr>
+          <w:b/>
+          <w:color w:val="C00000"/>
+          <w:lang w:val="el-GR"/>
+        </w:rPr>
+        <w:t>ἡ</w:t>
+      </w:r>
+      <w:r>
+        <w:rPr>
+          <w:b/>
+          <w:color w:val="C00000"/>
+        </w:rPr>
+        <w:t xml:space="preserve"> </w:t>
+      </w:r>
+      <w:r>
+        <w:rPr>
+          <w:b/>
+          <w:color w:val="C00000"/>
+          <w:lang w:val="el-GR"/>
+        </w:rPr>
+        <w:t>δὲ</w:t>
+      </w:r>
+      <w:r>
+        <w:rPr>
+          <w:b/>
+          <w:color w:val="C00000"/>
+        </w:rPr>
+        <w:t xml:space="preserve"> </w:t>
+      </w:r>
+      <w:r>
+        <w:rPr>
+          <w:b/>
+          <w:color w:val="C00000"/>
+          <w:lang w:val="el-GR"/>
+        </w:rPr>
+        <w:t>Πειθώ</w:t>
+      </w:r>
+      <w:r>
+        <w:rPr>
+          <w:b/>
+          <w:color w:val="C00000"/>
+        </w:rPr>
+        <w:t>.</w:t>
+      </w:r>
+    </w:p>
+    <w:p>
+      <w:pPr>
+        <w:pStyle w:val="Normal1"/>
+        <w:rPr>
+          <w:b/>
+          <w:color w:val="C00000"/>
+        </w:rPr>
+      </w:pPr>
+    </w:p>
+    <w:p>
+      <w:pPr>
+        <w:pStyle w:val="Normal1"/>
+        <w:rPr>
+          <w:b/>
+          <w:color w:val="C00000"/>
+        </w:rPr>
+      </w:pPr>
+    </w:p>
+    <w:p>
+      <w:pPr>
+        <w:pStyle w:val="Normal1"/>
+        <w:rPr>
+          <w:b/>
+          <w:color w:val="C00000"/>
+          <w:lang w:val="el-GR"/>
+        </w:rPr>
+      </w:pPr>
+      <w:r>
+        <w:rPr>
+          <w:b/>
+          <w:color w:val="C00000"/>
+          <w:lang w:val="el-GR"/>
+        </w:rPr>
+        <w:t>Τί δὲ ἕστηκεν ἐπὶ λίθου τετραγώνου αὕτη;</w:t>
+      </w:r>
+    </w:p>
+    <w:p>
+      <w:pPr>
+        <w:pStyle w:val="Normal1"/>
+        <w:rPr>
+          <w:b/>
+          <w:color w:val="C00000"/>
+          <w:lang w:val="el-GR"/>
+        </w:rPr>
+      </w:pPr>
+    </w:p>
+    <w:p>
+      <w:pPr>
+        <w:pStyle w:val="Normal1"/>
+        <w:rPr>
+          <w:b/>
+          <w:color w:val="C00000"/>
+          <w:lang w:val="el-GR"/>
+        </w:rPr>
+      </w:pPr>
+    </w:p>
+    <w:p>
+      <w:pPr>
+        <w:pStyle w:val="Normal1"/>
+        <w:rPr>
+          <w:b/>
+          <w:color w:val="C00000"/>
+          <w:lang w:val="el-GR"/>
+        </w:rPr>
+      </w:pPr>
+      <w:r>
+        <w:rPr>
+          <w:b/>
+          <w:color w:val="C00000"/>
+          <w:lang w:val="el-GR"/>
+        </w:rPr>
+        <w:t>Σημεῖον, ἔφη, ὅτι ἀσφαλής τε καὶ βεβαία ἡ πρὸς αὐτὴν ὁδός ἐστι τοῖς ἀφικνουμένοις καὶ τῶν διδομένων ἀσφαλὴς ἡ δόσις τοῖς λαμβάνουσι.</w:t>
+      </w:r>
+    </w:p>
+    <w:p>
+      <w:pPr>
+        <w:pStyle w:val="Normal1"/>
+        <w:rPr>
+          <w:b/>
+          <w:color w:val="C00000"/>
+          <w:lang w:val="el-GR"/>
+        </w:rPr>
+      </w:pPr>
+    </w:p>
+    <w:p>
+      <w:pPr>
+        <w:pStyle w:val="Normal1"/>
+        <w:rPr>
+          <w:b/>
+          <w:color w:val="C00000"/>
+          <w:lang w:val="el-GR"/>
         </w:rPr>
       </w:pPr>
       <w:bookmarkStart w:id="0" w:name="_GoBack"/>
@@ -33134,1997 +35273,6 @@
         <w:rPr>
           <w:b/>
           <w:color w:val="C00000"/>
-        </w:rPr>
-      </w:pPr>
-    </w:p>
-    <w:p>
-      <w:pPr>
-        <w:pStyle w:val="Normal1"/>
-        <w:rPr>
-          <w:b/>
-          <w:color w:val="C00000"/>
-        </w:rPr>
-      </w:pPr>
-      <w:r>
-        <w:rPr>
-          <w:b/>
-          <w:color w:val="C00000"/>
-          <w:lang w:val="el-GR"/>
-        </w:rPr>
-        <w:t>Καὶ</w:t>
-      </w:r>
-      <w:r>
-        <w:rPr>
-          <w:b/>
-          <w:color w:val="C00000"/>
-        </w:rPr>
-        <w:t xml:space="preserve"> </w:t>
-      </w:r>
-      <w:r>
-        <w:rPr>
-          <w:b/>
-          <w:color w:val="C00000"/>
-          <w:lang w:val="el-GR"/>
-        </w:rPr>
-        <w:t>μάλα</w:t>
-      </w:r>
-      <w:r>
-        <w:rPr>
-          <w:b/>
-          <w:color w:val="C00000"/>
-        </w:rPr>
-        <w:t>.</w:t>
-      </w:r>
-    </w:p>
-    <w:p>
-      <w:pPr>
-        <w:pStyle w:val="Normal1"/>
-        <w:rPr>
-          <w:b/>
-          <w:color w:val="C00000"/>
-        </w:rPr>
-      </w:pPr>
-    </w:p>
-    <w:p>
-      <w:pPr>
-        <w:pStyle w:val="Normal1"/>
-        <w:rPr>
-          <w:b/>
-          <w:color w:val="C00000"/>
-        </w:rPr>
-      </w:pPr>
-    </w:p>
-    <w:p>
-      <w:pPr>
-        <w:pStyle w:val="Normal1"/>
-        <w:rPr>
-          <w:b/>
-          <w:color w:val="C00000"/>
-        </w:rPr>
-      </w:pPr>
-      <w:r>
-        <w:rPr>
-          <w:b/>
-          <w:color w:val="C00000"/>
-          <w:lang w:val="el-GR"/>
-        </w:rPr>
-        <w:t>Κατανοεῖς</w:t>
-      </w:r>
-      <w:r>
-        <w:rPr>
-          <w:b/>
-          <w:color w:val="C00000"/>
-        </w:rPr>
-        <w:t xml:space="preserve"> </w:t>
-      </w:r>
-      <w:r>
-        <w:rPr>
-          <w:b/>
-          <w:color w:val="C00000"/>
-          <w:lang w:val="el-GR"/>
-        </w:rPr>
-        <w:t>οὖν</w:t>
-      </w:r>
-      <w:r>
-        <w:rPr>
-          <w:b/>
-          <w:color w:val="C00000"/>
-        </w:rPr>
-        <w:t xml:space="preserve"> </w:t>
-      </w:r>
-      <w:r>
-        <w:rPr>
-          <w:b/>
-          <w:color w:val="C00000"/>
-          <w:lang w:val="el-GR"/>
-        </w:rPr>
-        <w:t>ἐν</w:t>
-      </w:r>
-      <w:r>
-        <w:rPr>
-          <w:b/>
-          <w:color w:val="C00000"/>
-        </w:rPr>
-        <w:t xml:space="preserve"> </w:t>
-      </w:r>
-      <w:r>
-        <w:rPr>
-          <w:b/>
-          <w:color w:val="C00000"/>
-          <w:lang w:val="el-GR"/>
-        </w:rPr>
-        <w:t>μέσῳ</w:t>
-      </w:r>
-      <w:r>
-        <w:rPr>
-          <w:b/>
-          <w:color w:val="C00000"/>
-        </w:rPr>
-        <w:t xml:space="preserve"> </w:t>
-      </w:r>
-      <w:r>
-        <w:rPr>
-          <w:b/>
-          <w:color w:val="C00000"/>
-          <w:lang w:val="el-GR"/>
-        </w:rPr>
-        <w:t>τῷ</w:t>
-      </w:r>
-      <w:r>
-        <w:rPr>
-          <w:b/>
-          <w:color w:val="C00000"/>
-        </w:rPr>
-        <w:t xml:space="preserve"> </w:t>
-      </w:r>
-      <w:r>
-        <w:rPr>
-          <w:b/>
-          <w:color w:val="C00000"/>
-          <w:lang w:val="el-GR"/>
-        </w:rPr>
-        <w:t>λειμῶνι</w:t>
-      </w:r>
-      <w:r>
-        <w:rPr>
-          <w:b/>
-          <w:color w:val="C00000"/>
-        </w:rPr>
-        <w:t xml:space="preserve"> </w:t>
-      </w:r>
-      <w:r>
-        <w:rPr>
-          <w:b/>
-          <w:color w:val="C00000"/>
-          <w:lang w:val="el-GR"/>
-        </w:rPr>
-        <w:t>περίβολον</w:t>
-      </w:r>
-      <w:r>
-        <w:rPr>
-          <w:b/>
-          <w:color w:val="C00000"/>
-        </w:rPr>
-        <w:t xml:space="preserve"> </w:t>
-      </w:r>
-      <w:r>
-        <w:rPr>
-          <w:b/>
-          <w:color w:val="C00000"/>
-          <w:lang w:val="el-GR"/>
-        </w:rPr>
-        <w:t>ἕτερον</w:t>
-      </w:r>
-      <w:r>
-        <w:rPr>
-          <w:b/>
-          <w:color w:val="C00000"/>
-        </w:rPr>
-        <w:t xml:space="preserve"> </w:t>
-      </w:r>
-      <w:r>
-        <w:rPr>
-          <w:b/>
-          <w:color w:val="C00000"/>
-          <w:lang w:val="el-GR"/>
-        </w:rPr>
-        <w:t>καὶ</w:t>
-      </w:r>
-      <w:r>
-        <w:rPr>
-          <w:b/>
-          <w:color w:val="C00000"/>
-        </w:rPr>
-        <w:t xml:space="preserve"> </w:t>
-      </w:r>
-      <w:r>
-        <w:rPr>
-          <w:b/>
-          <w:color w:val="C00000"/>
-          <w:lang w:val="el-GR"/>
-        </w:rPr>
-        <w:t>πύλην</w:t>
-      </w:r>
-      <w:r>
-        <w:rPr>
-          <w:b/>
-          <w:color w:val="C00000"/>
-        </w:rPr>
-        <w:t xml:space="preserve"> </w:t>
-      </w:r>
-      <w:r>
-        <w:rPr>
-          <w:b/>
-          <w:color w:val="C00000"/>
-          <w:lang w:val="el-GR"/>
-        </w:rPr>
-        <w:t>ἑτέραν;</w:t>
-      </w:r>
-    </w:p>
-    <w:p>
-      <w:pPr>
-        <w:pStyle w:val="Normal1"/>
-        <w:rPr>
-          <w:b/>
-          <w:color w:val="C00000"/>
-        </w:rPr>
-      </w:pPr>
-    </w:p>
-    <w:p>
-      <w:pPr>
-        <w:pStyle w:val="Normal1"/>
-        <w:rPr>
-          <w:b/>
-          <w:color w:val="C00000"/>
-        </w:rPr>
-      </w:pPr>
-    </w:p>
-    <w:p>
-      <w:pPr>
-        <w:pStyle w:val="Normal1"/>
-        <w:rPr>
-          <w:b/>
-          <w:color w:val="C00000"/>
-        </w:rPr>
-      </w:pPr>
-      <w:r>
-        <w:rPr>
-          <w:b/>
-          <w:color w:val="C00000"/>
-          <w:lang w:val="el-GR"/>
-        </w:rPr>
-        <w:t>Ἔστιν</w:t>
-      </w:r>
-      <w:r>
-        <w:rPr>
-          <w:b/>
-          <w:color w:val="C00000"/>
-        </w:rPr>
-        <w:t xml:space="preserve"> </w:t>
-      </w:r>
-      <w:r>
-        <w:rPr>
-          <w:b/>
-          <w:color w:val="C00000"/>
-          <w:lang w:val="el-GR"/>
-        </w:rPr>
-        <w:t>οὕτως</w:t>
-      </w:r>
-      <w:r>
-        <w:rPr>
-          <w:b/>
-          <w:color w:val="C00000"/>
-        </w:rPr>
-        <w:t xml:space="preserve">. </w:t>
-      </w:r>
-      <w:r>
-        <w:rPr>
-          <w:b/>
-          <w:color w:val="C00000"/>
-          <w:lang w:val="el-GR"/>
-        </w:rPr>
-        <w:t>ἀλλὰ</w:t>
-      </w:r>
-      <w:r>
-        <w:rPr>
-          <w:b/>
-          <w:color w:val="C00000"/>
-        </w:rPr>
-        <w:t xml:space="preserve"> </w:t>
-      </w:r>
-      <w:r>
-        <w:rPr>
-          <w:b/>
-          <w:color w:val="C00000"/>
-          <w:lang w:val="el-GR"/>
-        </w:rPr>
-        <w:t>τίς</w:t>
-      </w:r>
-      <w:r>
-        <w:rPr>
-          <w:b/>
-          <w:color w:val="C00000"/>
-        </w:rPr>
-        <w:t xml:space="preserve"> </w:t>
-      </w:r>
-      <w:r>
-        <w:rPr>
-          <w:b/>
-          <w:color w:val="C00000"/>
-          <w:lang w:val="el-GR"/>
-        </w:rPr>
-        <w:t>καλεῖται</w:t>
-      </w:r>
-      <w:r>
-        <w:rPr>
-          <w:b/>
-          <w:color w:val="C00000"/>
-        </w:rPr>
-        <w:t xml:space="preserve"> </w:t>
-      </w:r>
-      <w:r>
-        <w:rPr>
-          <w:b/>
-          <w:color w:val="C00000"/>
-          <w:lang w:val="el-GR"/>
-        </w:rPr>
-        <w:t>ὁ</w:t>
-      </w:r>
-      <w:r>
-        <w:rPr>
-          <w:b/>
-          <w:color w:val="C00000"/>
-        </w:rPr>
-        <w:t xml:space="preserve"> </w:t>
-      </w:r>
-      <w:r>
-        <w:rPr>
-          <w:b/>
-          <w:color w:val="C00000"/>
-          <w:lang w:val="el-GR"/>
-        </w:rPr>
-        <w:t>τόπος</w:t>
-      </w:r>
-      <w:r>
-        <w:rPr>
-          <w:b/>
-          <w:color w:val="C00000"/>
-        </w:rPr>
-        <w:t xml:space="preserve"> </w:t>
-      </w:r>
-      <w:r>
-        <w:rPr>
-          <w:b/>
-          <w:color w:val="C00000"/>
-          <w:lang w:val="el-GR"/>
-        </w:rPr>
-        <w:t>οὗτος;</w:t>
-      </w:r>
-    </w:p>
-    <w:p>
-      <w:pPr>
-        <w:pStyle w:val="Normal1"/>
-        <w:rPr>
-          <w:b/>
-          <w:color w:val="C00000"/>
-        </w:rPr>
-      </w:pPr>
-    </w:p>
-    <w:p>
-      <w:pPr>
-        <w:pStyle w:val="Normal1"/>
-        <w:rPr>
-          <w:b/>
-          <w:color w:val="C00000"/>
-        </w:rPr>
-      </w:pPr>
-    </w:p>
-    <w:p>
-      <w:pPr>
-        <w:pStyle w:val="Normal1"/>
-        <w:rPr>
-          <w:b/>
-          <w:color w:val="C00000"/>
-        </w:rPr>
-      </w:pPr>
-      <w:r>
-        <w:rPr>
-          <w:b/>
-          <w:color w:val="C00000"/>
-          <w:lang w:val="el-GR"/>
-        </w:rPr>
-        <w:t>Εὐδαιμόνων</w:t>
-      </w:r>
-      <w:r>
-        <w:rPr>
-          <w:b/>
-          <w:color w:val="C00000"/>
-        </w:rPr>
-        <w:t xml:space="preserve"> </w:t>
-      </w:r>
-      <w:r>
-        <w:rPr>
-          <w:b/>
-          <w:color w:val="C00000"/>
-          <w:lang w:val="el-GR"/>
-        </w:rPr>
-        <w:t>οἰκητήριον</w:t>
-      </w:r>
-      <w:r>
-        <w:rPr>
-          <w:b/>
-          <w:color w:val="C00000"/>
-        </w:rPr>
-        <w:t xml:space="preserve">, </w:t>
-      </w:r>
-      <w:r>
-        <w:rPr>
-          <w:b/>
-          <w:color w:val="C00000"/>
-          <w:lang w:val="el-GR"/>
-        </w:rPr>
-        <w:t>ἔφη·</w:t>
-      </w:r>
-      <w:r>
-        <w:rPr>
-          <w:b/>
-          <w:color w:val="C00000"/>
-        </w:rPr>
-        <w:t xml:space="preserve"> </w:t>
-      </w:r>
-      <w:r>
-        <w:rPr>
-          <w:b/>
-          <w:color w:val="C00000"/>
-          <w:lang w:val="el-GR"/>
-        </w:rPr>
-        <w:t>ὧδε</w:t>
-      </w:r>
-      <w:r>
-        <w:rPr>
-          <w:b/>
-          <w:color w:val="C00000"/>
-        </w:rPr>
-        <w:t xml:space="preserve"> </w:t>
-      </w:r>
-      <w:r>
-        <w:rPr>
-          <w:b/>
-          <w:color w:val="C00000"/>
-          <w:lang w:val="el-GR"/>
-        </w:rPr>
-        <w:t>γὰρ</w:t>
-      </w:r>
-      <w:r>
-        <w:rPr>
-          <w:b/>
-          <w:color w:val="C00000"/>
-        </w:rPr>
-        <w:t xml:space="preserve"> </w:t>
-      </w:r>
-      <w:r>
-        <w:rPr>
-          <w:b/>
-          <w:color w:val="C00000"/>
-          <w:lang w:val="el-GR"/>
-        </w:rPr>
-        <w:t>διατρίβουσιν</w:t>
-      </w:r>
-      <w:r>
-        <w:rPr>
-          <w:b/>
-          <w:color w:val="C00000"/>
-        </w:rPr>
-        <w:t xml:space="preserve"> </w:t>
-      </w:r>
-      <w:r>
-        <w:rPr>
-          <w:b/>
-          <w:color w:val="C00000"/>
-          <w:lang w:val="el-GR"/>
-        </w:rPr>
-        <w:t>αἱ</w:t>
-      </w:r>
-      <w:r>
-        <w:rPr>
-          <w:b/>
-          <w:color w:val="C00000"/>
-        </w:rPr>
-        <w:t xml:space="preserve"> </w:t>
-      </w:r>
-      <w:r>
-        <w:rPr>
-          <w:b/>
-          <w:color w:val="C00000"/>
-          <w:lang w:val="el-GR"/>
-        </w:rPr>
-        <w:t>Ἀρεταὶ</w:t>
-      </w:r>
-      <w:r>
-        <w:rPr>
-          <w:b/>
-          <w:color w:val="C00000"/>
-        </w:rPr>
-        <w:t xml:space="preserve"> </w:t>
-      </w:r>
-      <w:r>
-        <w:rPr>
-          <w:b/>
-          <w:color w:val="C00000"/>
-          <w:lang w:val="el-GR"/>
-        </w:rPr>
-        <w:t>πᾶσαι</w:t>
-      </w:r>
-      <w:r>
-        <w:rPr>
-          <w:b/>
-          <w:color w:val="C00000"/>
-        </w:rPr>
-        <w:t xml:space="preserve"> </w:t>
-      </w:r>
-      <w:r>
-        <w:rPr>
-          <w:b/>
-          <w:color w:val="C00000"/>
-          <w:lang w:val="el-GR"/>
-        </w:rPr>
-        <w:t>καὶ</w:t>
-      </w:r>
-      <w:r>
-        <w:rPr>
-          <w:b/>
-          <w:color w:val="C00000"/>
-        </w:rPr>
-        <w:t xml:space="preserve"> </w:t>
-      </w:r>
-      <w:r>
-        <w:rPr>
-          <w:b/>
-          <w:color w:val="C00000"/>
-          <w:lang w:val="el-GR"/>
-        </w:rPr>
-        <w:t>ἡ</w:t>
-      </w:r>
-      <w:r>
-        <w:rPr>
-          <w:b/>
-          <w:color w:val="C00000"/>
-        </w:rPr>
-        <w:t xml:space="preserve"> </w:t>
-      </w:r>
-      <w:r>
-        <w:rPr>
-          <w:b/>
-          <w:color w:val="C00000"/>
-          <w:lang w:val="el-GR"/>
-        </w:rPr>
-        <w:t>Εὐδαιμονία</w:t>
-      </w:r>
-      <w:r>
-        <w:rPr>
-          <w:b/>
-          <w:color w:val="C00000"/>
-        </w:rPr>
-        <w:t>.</w:t>
-      </w:r>
-    </w:p>
-    <w:p>
-      <w:pPr>
-        <w:pStyle w:val="Normal1"/>
-        <w:rPr>
-          <w:b/>
-          <w:color w:val="C00000"/>
-        </w:rPr>
-      </w:pPr>
-    </w:p>
-    <w:p>
-      <w:pPr>
-        <w:pStyle w:val="Normal1"/>
-        <w:rPr>
-          <w:b/>
-          <w:color w:val="C00000"/>
-        </w:rPr>
-      </w:pPr>
-    </w:p>
-    <w:p>
-      <w:pPr>
-        <w:pStyle w:val="Normal1"/>
-        <w:rPr>
-          <w:b/>
-          <w:color w:val="C00000"/>
-        </w:rPr>
-      </w:pPr>
-      <w:r>
-        <w:rPr>
-          <w:b/>
-          <w:color w:val="C00000"/>
-          <w:lang w:val="el-GR"/>
-        </w:rPr>
-        <w:t>Εἶεν</w:t>
-      </w:r>
-      <w:r>
-        <w:rPr>
-          <w:b/>
-          <w:color w:val="C00000"/>
-        </w:rPr>
-        <w:t xml:space="preserve">, </w:t>
-      </w:r>
-      <w:r>
-        <w:rPr>
-          <w:b/>
-          <w:color w:val="C00000"/>
-          <w:lang w:val="el-GR"/>
-        </w:rPr>
-        <w:t>ἔφην</w:t>
-      </w:r>
-      <w:r>
-        <w:rPr>
-          <w:b/>
-          <w:color w:val="C00000"/>
-        </w:rPr>
-        <w:t xml:space="preserve"> </w:t>
-      </w:r>
-      <w:r>
-        <w:rPr>
-          <w:b/>
-          <w:color w:val="C00000"/>
-          <w:lang w:val="el-GR"/>
-        </w:rPr>
-        <w:t>ἐγώ</w:t>
-      </w:r>
-      <w:r>
-        <w:rPr>
-          <w:b/>
-          <w:color w:val="C00000"/>
-        </w:rPr>
-        <w:t xml:space="preserve">, </w:t>
-      </w:r>
-      <w:r>
-        <w:rPr>
-          <w:b/>
-          <w:color w:val="C00000"/>
-          <w:lang w:val="el-GR"/>
-        </w:rPr>
-        <w:t>ὡς</w:t>
-      </w:r>
-      <w:r>
-        <w:rPr>
-          <w:b/>
-          <w:color w:val="C00000"/>
-        </w:rPr>
-        <w:t xml:space="preserve"> </w:t>
-      </w:r>
-      <w:r>
-        <w:rPr>
-          <w:b/>
-          <w:color w:val="C00000"/>
-          <w:lang w:val="el-GR"/>
-        </w:rPr>
-        <w:t>καλὸν</w:t>
-      </w:r>
-      <w:r>
-        <w:rPr>
-          <w:b/>
-          <w:color w:val="C00000"/>
-        </w:rPr>
-        <w:t xml:space="preserve"> </w:t>
-      </w:r>
-      <w:r>
-        <w:rPr>
-          <w:b/>
-          <w:color w:val="C00000"/>
-          <w:lang w:val="el-GR"/>
-        </w:rPr>
-        <w:t>λέγεις</w:t>
-      </w:r>
-      <w:r>
-        <w:rPr>
-          <w:b/>
-          <w:color w:val="C00000"/>
-        </w:rPr>
-        <w:t xml:space="preserve"> </w:t>
-      </w:r>
-      <w:r>
-        <w:rPr>
-          <w:b/>
-          <w:color w:val="C00000"/>
-          <w:lang w:val="el-GR"/>
-        </w:rPr>
-        <w:t>τὸν</w:t>
-      </w:r>
-      <w:r>
-        <w:rPr>
-          <w:b/>
-          <w:color w:val="C00000"/>
-        </w:rPr>
-        <w:t xml:space="preserve"> </w:t>
-      </w:r>
-      <w:r>
-        <w:rPr>
-          <w:b/>
-          <w:color w:val="C00000"/>
-          <w:lang w:val="el-GR"/>
-        </w:rPr>
-        <w:t>τόπον</w:t>
-      </w:r>
-      <w:r>
-        <w:rPr>
-          <w:b/>
-          <w:color w:val="C00000"/>
-        </w:rPr>
-        <w:t xml:space="preserve"> </w:t>
-      </w:r>
-      <w:r>
-        <w:rPr>
-          <w:b/>
-          <w:color w:val="C00000"/>
-          <w:lang w:val="el-GR"/>
-        </w:rPr>
-        <w:t>εἶναι</w:t>
-      </w:r>
-      <w:r>
-        <w:rPr>
-          <w:b/>
-          <w:color w:val="C00000"/>
-        </w:rPr>
-        <w:t>.</w:t>
-      </w:r>
-    </w:p>
-    <w:p>
-      <w:pPr>
-        <w:pStyle w:val="Normal1"/>
-        <w:rPr>
-          <w:b/>
-          <w:color w:val="C00000"/>
-        </w:rPr>
-      </w:pPr>
-    </w:p>
-    <w:p>
-      <w:pPr>
-        <w:pStyle w:val="Normal1"/>
-        <w:rPr>
-          <w:b/>
-          <w:color w:val="C00000"/>
-        </w:rPr>
-      </w:pPr>
-    </w:p>
-    <w:p>
-      <w:pPr>
-        <w:pStyle w:val="Normal1"/>
-        <w:rPr>
-          <w:b/>
-          <w:color w:val="C00000"/>
-        </w:rPr>
-      </w:pPr>
-      <w:r>
-        <w:rPr>
-          <w:b/>
-          <w:color w:val="C00000"/>
-          <w:lang w:val="el-GR"/>
-        </w:rPr>
-        <w:t>Οὐκοῦν</w:t>
-      </w:r>
-      <w:r>
-        <w:rPr>
-          <w:b/>
-          <w:color w:val="C00000"/>
-        </w:rPr>
-        <w:t xml:space="preserve"> </w:t>
-      </w:r>
-      <w:r>
-        <w:rPr>
-          <w:b/>
-          <w:color w:val="C00000"/>
-          <w:lang w:val="el-GR"/>
-        </w:rPr>
-        <w:t>παρὰ</w:t>
-      </w:r>
-      <w:r>
-        <w:rPr>
-          <w:b/>
-          <w:color w:val="C00000"/>
-        </w:rPr>
-        <w:t xml:space="preserve"> </w:t>
-      </w:r>
-      <w:r>
-        <w:rPr>
-          <w:b/>
-          <w:color w:val="C00000"/>
-          <w:lang w:val="el-GR"/>
-        </w:rPr>
-        <w:t>τὴν</w:t>
-      </w:r>
-      <w:r>
-        <w:rPr>
-          <w:b/>
-          <w:color w:val="C00000"/>
-        </w:rPr>
-        <w:t xml:space="preserve"> </w:t>
-      </w:r>
-      <w:r>
-        <w:rPr>
-          <w:b/>
-          <w:color w:val="C00000"/>
-          <w:lang w:val="el-GR"/>
-        </w:rPr>
-        <w:t>πύλην</w:t>
-      </w:r>
-      <w:r>
-        <w:rPr>
-          <w:b/>
-          <w:color w:val="C00000"/>
-        </w:rPr>
-        <w:t xml:space="preserve"> </w:t>
-      </w:r>
-      <w:r>
-        <w:rPr>
-          <w:b/>
-          <w:color w:val="C00000"/>
-          <w:lang w:val="el-GR"/>
-        </w:rPr>
-        <w:t>ὁρᾶις</w:t>
-      </w:r>
-      <w:r>
-        <w:rPr>
-          <w:b/>
-          <w:color w:val="C00000"/>
-        </w:rPr>
-        <w:t xml:space="preserve">, </w:t>
-      </w:r>
-      <w:r>
-        <w:rPr>
-          <w:b/>
-          <w:color w:val="C00000"/>
-          <w:lang w:val="el-GR"/>
-        </w:rPr>
-        <w:t>ἔφη</w:t>
-      </w:r>
-      <w:r>
-        <w:rPr>
-          <w:b/>
-          <w:color w:val="C00000"/>
-        </w:rPr>
-        <w:t xml:space="preserve">, </w:t>
-      </w:r>
-      <w:r>
-        <w:rPr>
-          <w:b/>
-          <w:color w:val="C00000"/>
-          <w:lang w:val="el-GR"/>
-        </w:rPr>
-        <w:t>ὅτι</w:t>
-      </w:r>
-      <w:r>
-        <w:rPr>
-          <w:b/>
-          <w:color w:val="C00000"/>
-        </w:rPr>
-        <w:t xml:space="preserve"> </w:t>
-      </w:r>
-      <w:r>
-        <w:rPr>
-          <w:b/>
-          <w:color w:val="C00000"/>
-          <w:lang w:val="el-GR"/>
-        </w:rPr>
-        <w:t>γυνή</w:t>
-      </w:r>
-      <w:r>
-        <w:rPr>
-          <w:b/>
-          <w:color w:val="C00000"/>
-        </w:rPr>
-        <w:t xml:space="preserve"> </w:t>
-      </w:r>
-      <w:r>
-        <w:rPr>
-          <w:b/>
-          <w:color w:val="C00000"/>
-          <w:lang w:val="el-GR"/>
-        </w:rPr>
-        <w:t>τις</w:t>
-      </w:r>
-      <w:r>
-        <w:rPr>
-          <w:b/>
-          <w:color w:val="C00000"/>
-        </w:rPr>
-        <w:t xml:space="preserve"> </w:t>
-      </w:r>
-      <w:r>
-        <w:rPr>
-          <w:b/>
-          <w:color w:val="C00000"/>
-          <w:lang w:val="el-GR"/>
-        </w:rPr>
-        <w:t>ἐστὶ</w:t>
-      </w:r>
-      <w:r>
-        <w:rPr>
-          <w:b/>
-          <w:color w:val="C00000"/>
-        </w:rPr>
-        <w:t xml:space="preserve"> </w:t>
-      </w:r>
-      <w:r>
-        <w:rPr>
-          <w:b/>
-          <w:color w:val="C00000"/>
-          <w:lang w:val="el-GR"/>
-        </w:rPr>
-        <w:t>καλὴ</w:t>
-      </w:r>
-      <w:r>
-        <w:rPr>
-          <w:b/>
-          <w:color w:val="C00000"/>
-        </w:rPr>
-        <w:t xml:space="preserve"> </w:t>
-      </w:r>
-      <w:r>
-        <w:rPr>
-          <w:b/>
-          <w:color w:val="C00000"/>
-          <w:lang w:val="el-GR"/>
-        </w:rPr>
-        <w:t>καὶ</w:t>
-      </w:r>
-      <w:r>
-        <w:rPr>
-          <w:b/>
-          <w:color w:val="C00000"/>
-        </w:rPr>
-        <w:t xml:space="preserve"> </w:t>
-      </w:r>
-      <w:r>
-        <w:rPr>
-          <w:b/>
-          <w:color w:val="C00000"/>
-          <w:lang w:val="el-GR"/>
-        </w:rPr>
-        <w:t>καθεστηκυῖα</w:t>
-      </w:r>
-      <w:r>
-        <w:rPr>
-          <w:b/>
-          <w:color w:val="C00000"/>
-        </w:rPr>
-        <w:t xml:space="preserve"> </w:t>
-      </w:r>
-      <w:r>
-        <w:rPr>
-          <w:b/>
-          <w:color w:val="C00000"/>
-          <w:lang w:val="el-GR"/>
-        </w:rPr>
-        <w:t>τὸ</w:t>
-      </w:r>
-      <w:r>
-        <w:rPr>
-          <w:b/>
-          <w:color w:val="C00000"/>
-        </w:rPr>
-        <w:t xml:space="preserve"> </w:t>
-      </w:r>
-      <w:r>
-        <w:rPr>
-          <w:b/>
-          <w:color w:val="C00000"/>
-          <w:lang w:val="el-GR"/>
-        </w:rPr>
-        <w:t>πρόσωπον</w:t>
-      </w:r>
-      <w:r>
-        <w:rPr>
-          <w:b/>
-          <w:color w:val="C00000"/>
-        </w:rPr>
-        <w:t xml:space="preserve">, </w:t>
-      </w:r>
-      <w:r>
-        <w:rPr>
-          <w:b/>
-          <w:color w:val="C00000"/>
-          <w:lang w:val="el-GR"/>
-        </w:rPr>
-        <w:t>μέσῃ</w:t>
-      </w:r>
-      <w:r>
-        <w:rPr>
-          <w:b/>
-          <w:color w:val="C00000"/>
-        </w:rPr>
-        <w:t xml:space="preserve"> </w:t>
-      </w:r>
-      <w:r>
-        <w:rPr>
-          <w:b/>
-          <w:color w:val="C00000"/>
-          <w:lang w:val="el-GR"/>
-        </w:rPr>
-        <w:t>δὲ</w:t>
-      </w:r>
-      <w:r>
-        <w:rPr>
-          <w:b/>
-          <w:color w:val="C00000"/>
-        </w:rPr>
-        <w:t xml:space="preserve"> </w:t>
-      </w:r>
-      <w:r>
-        <w:rPr>
-          <w:b/>
-          <w:color w:val="C00000"/>
-          <w:lang w:val="el-GR"/>
-        </w:rPr>
-        <w:t>καὶ</w:t>
-      </w:r>
-      <w:r>
-        <w:rPr>
-          <w:b/>
-          <w:color w:val="C00000"/>
-        </w:rPr>
-        <w:t xml:space="preserve"> </w:t>
-      </w:r>
-      <w:r>
-        <w:rPr>
-          <w:b/>
-          <w:color w:val="C00000"/>
-          <w:lang w:val="el-GR"/>
-        </w:rPr>
-        <w:t>κεκριμένῃ</w:t>
-      </w:r>
-      <w:r>
-        <w:rPr>
-          <w:b/>
-          <w:color w:val="C00000"/>
-        </w:rPr>
-        <w:t xml:space="preserve"> </w:t>
-      </w:r>
-      <w:r>
-        <w:rPr>
-          <w:b/>
-          <w:color w:val="C00000"/>
-          <w:lang w:val="el-GR"/>
-        </w:rPr>
-        <w:t>ἤδη</w:t>
-      </w:r>
-      <w:r>
-        <w:rPr>
-          <w:b/>
-          <w:color w:val="C00000"/>
-        </w:rPr>
-        <w:t xml:space="preserve"> </w:t>
-      </w:r>
-      <w:r>
-        <w:rPr>
-          <w:b/>
-          <w:color w:val="C00000"/>
-          <w:lang w:val="el-GR"/>
-        </w:rPr>
-        <w:t>τῇ</w:t>
-      </w:r>
-      <w:r>
-        <w:rPr>
-          <w:b/>
-          <w:color w:val="C00000"/>
-        </w:rPr>
-        <w:t xml:space="preserve"> </w:t>
-      </w:r>
-      <w:r>
-        <w:rPr>
-          <w:b/>
-          <w:color w:val="C00000"/>
-          <w:lang w:val="el-GR"/>
-        </w:rPr>
-        <w:t>ἡλικίαι</w:t>
-      </w:r>
-      <w:r>
-        <w:rPr>
-          <w:b/>
-          <w:color w:val="C00000"/>
-        </w:rPr>
-        <w:t xml:space="preserve">, </w:t>
-      </w:r>
-      <w:r>
-        <w:rPr>
-          <w:b/>
-          <w:color w:val="C00000"/>
-          <w:lang w:val="el-GR"/>
-        </w:rPr>
-        <w:t>στολὴν</w:t>
-      </w:r>
-      <w:r>
-        <w:rPr>
-          <w:b/>
-          <w:color w:val="C00000"/>
-        </w:rPr>
-        <w:t xml:space="preserve"> </w:t>
-      </w:r>
-      <w:r>
-        <w:rPr>
-          <w:b/>
-          <w:color w:val="C00000"/>
-          <w:lang w:val="el-GR"/>
-        </w:rPr>
-        <w:t>δ᾽</w:t>
-      </w:r>
-      <w:r>
-        <w:rPr>
-          <w:b/>
-          <w:color w:val="C00000"/>
-        </w:rPr>
-        <w:t xml:space="preserve"> </w:t>
-      </w:r>
-      <w:r>
-        <w:rPr>
-          <w:b/>
-          <w:color w:val="C00000"/>
-          <w:lang w:val="el-GR"/>
-        </w:rPr>
-        <w:t>ἔχουσα</w:t>
-      </w:r>
-      <w:r>
-        <w:rPr>
-          <w:b/>
-          <w:color w:val="C00000"/>
-        </w:rPr>
-        <w:t xml:space="preserve"> </w:t>
-      </w:r>
-      <w:r>
-        <w:rPr>
-          <w:b/>
-          <w:color w:val="C00000"/>
-          <w:lang w:val="el-GR"/>
-        </w:rPr>
-        <w:t>ἁπλῆν</w:t>
-      </w:r>
-      <w:r>
-        <w:rPr>
-          <w:b/>
-          <w:color w:val="C00000"/>
-        </w:rPr>
-        <w:t xml:space="preserve"> </w:t>
-      </w:r>
-      <w:r>
-        <w:rPr>
-          <w:b/>
-          <w:color w:val="C00000"/>
-          <w:lang w:val="el-GR"/>
-        </w:rPr>
-        <w:t>τε</w:t>
-      </w:r>
-      <w:r>
-        <w:rPr>
-          <w:b/>
-          <w:color w:val="C00000"/>
-        </w:rPr>
-        <w:t xml:space="preserve"> </w:t>
-      </w:r>
-      <w:r>
-        <w:rPr>
-          <w:b/>
-          <w:color w:val="C00000"/>
-          <w:lang w:val="el-GR"/>
-        </w:rPr>
-        <w:t>καὶ</w:t>
-      </w:r>
-      <w:r>
-        <w:rPr>
-          <w:b/>
-          <w:color w:val="C00000"/>
-        </w:rPr>
-        <w:t xml:space="preserve"> </w:t>
-      </w:r>
-      <w:r>
-        <w:rPr>
-          <w:b/>
-          <w:color w:val="C00000"/>
-          <w:lang w:val="el-GR"/>
-        </w:rPr>
-        <w:t>ἀκαλλώπιστον;</w:t>
-      </w:r>
-      <w:r>
-        <w:rPr>
-          <w:b/>
-          <w:color w:val="C00000"/>
-        </w:rPr>
-        <w:t xml:space="preserve"> </w:t>
-      </w:r>
-    </w:p>
-    <w:p>
-      <w:pPr>
-        <w:pStyle w:val="Normal1"/>
-        <w:rPr>
-          <w:b/>
-          <w:color w:val="C00000"/>
-        </w:rPr>
-      </w:pPr>
-    </w:p>
-    <w:p>
-      <w:pPr>
-        <w:pStyle w:val="Normal1"/>
-        <w:rPr>
-          <w:b/>
-          <w:color w:val="C00000"/>
-        </w:rPr>
-      </w:pPr>
-    </w:p>
-    <w:p>
-      <w:pPr>
-        <w:pStyle w:val="Normal1"/>
-        <w:rPr>
-          <w:b/>
-          <w:color w:val="C00000"/>
-        </w:rPr>
-      </w:pPr>
-      <w:r>
-        <w:rPr>
-          <w:b/>
-          <w:color w:val="C00000"/>
-          <w:lang w:val="el-GR"/>
-        </w:rPr>
-        <w:t>ἕστηκε</w:t>
-      </w:r>
-      <w:r>
-        <w:rPr>
-          <w:b/>
-          <w:color w:val="C00000"/>
-        </w:rPr>
-        <w:t xml:space="preserve"> </w:t>
-      </w:r>
-      <w:r>
-        <w:rPr>
-          <w:b/>
-          <w:color w:val="C00000"/>
-          <w:lang w:val="el-GR"/>
-        </w:rPr>
-        <w:t>δὲ</w:t>
-      </w:r>
-      <w:r>
-        <w:rPr>
-          <w:b/>
-          <w:color w:val="C00000"/>
-        </w:rPr>
-        <w:t xml:space="preserve"> </w:t>
-      </w:r>
-      <w:r>
-        <w:rPr>
-          <w:b/>
-          <w:color w:val="C00000"/>
-          <w:lang w:val="el-GR"/>
-        </w:rPr>
-        <w:t>οὐκ</w:t>
-      </w:r>
-      <w:r>
-        <w:rPr>
-          <w:b/>
-          <w:color w:val="C00000"/>
-        </w:rPr>
-        <w:t xml:space="preserve"> </w:t>
-      </w:r>
-      <w:r>
-        <w:rPr>
-          <w:b/>
-          <w:color w:val="C00000"/>
-          <w:lang w:val="el-GR"/>
-        </w:rPr>
-        <w:t>ἐπὶ</w:t>
-      </w:r>
-      <w:r>
-        <w:rPr>
-          <w:b/>
-          <w:color w:val="C00000"/>
-        </w:rPr>
-        <w:t xml:space="preserve"> </w:t>
-      </w:r>
-      <w:r>
-        <w:rPr>
-          <w:b/>
-          <w:color w:val="C00000"/>
-          <w:lang w:val="el-GR"/>
-        </w:rPr>
-        <w:t>στρογγύλου</w:t>
-      </w:r>
-      <w:r>
-        <w:rPr>
-          <w:b/>
-          <w:color w:val="C00000"/>
-        </w:rPr>
-        <w:t xml:space="preserve"> </w:t>
-      </w:r>
-      <w:r>
-        <w:rPr>
-          <w:b/>
-          <w:color w:val="C00000"/>
-          <w:lang w:val="el-GR"/>
-        </w:rPr>
-        <w:t>λίθου</w:t>
-      </w:r>
-      <w:r>
-        <w:rPr>
-          <w:b/>
-          <w:color w:val="C00000"/>
-        </w:rPr>
-        <w:t xml:space="preserve">, </w:t>
-      </w:r>
-      <w:r>
-        <w:rPr>
-          <w:b/>
-          <w:color w:val="C00000"/>
-          <w:lang w:val="el-GR"/>
-        </w:rPr>
-        <w:t>ἀλλ᾽</w:t>
-      </w:r>
-      <w:r>
-        <w:rPr>
-          <w:b/>
-          <w:color w:val="C00000"/>
-        </w:rPr>
-        <w:t xml:space="preserve"> </w:t>
-      </w:r>
-      <w:r>
-        <w:rPr>
-          <w:b/>
-          <w:color w:val="C00000"/>
-          <w:lang w:val="el-GR"/>
-        </w:rPr>
-        <w:t>ἐπὶ</w:t>
-      </w:r>
-      <w:r>
-        <w:rPr>
-          <w:b/>
-          <w:color w:val="C00000"/>
-        </w:rPr>
-        <w:t xml:space="preserve"> </w:t>
-      </w:r>
-      <w:r>
-        <w:rPr>
-          <w:b/>
-          <w:color w:val="C00000"/>
-          <w:lang w:val="el-GR"/>
-        </w:rPr>
-        <w:t>τετραγώνου</w:t>
-      </w:r>
-      <w:r>
-        <w:rPr>
-          <w:b/>
-          <w:color w:val="C00000"/>
-        </w:rPr>
-        <w:t xml:space="preserve"> </w:t>
-      </w:r>
-      <w:r>
-        <w:rPr>
-          <w:b/>
-          <w:color w:val="C00000"/>
-          <w:lang w:val="el-GR"/>
-        </w:rPr>
-        <w:t>ἀσφαλῶς</w:t>
-      </w:r>
-      <w:r>
-        <w:rPr>
-          <w:b/>
-          <w:color w:val="C00000"/>
-        </w:rPr>
-        <w:t xml:space="preserve"> </w:t>
-      </w:r>
-      <w:r>
-        <w:rPr>
-          <w:b/>
-          <w:color w:val="C00000"/>
-          <w:lang w:val="el-GR"/>
-        </w:rPr>
-        <w:t>κειμένου</w:t>
-      </w:r>
-      <w:r>
-        <w:rPr>
-          <w:b/>
-          <w:color w:val="C00000"/>
-        </w:rPr>
-        <w:t>.</w:t>
-      </w:r>
-    </w:p>
-    <w:p>
-      <w:pPr>
-        <w:pStyle w:val="Normal1"/>
-        <w:rPr>
-          <w:b/>
-          <w:color w:val="C00000"/>
-        </w:rPr>
-      </w:pPr>
-    </w:p>
-    <w:p>
-      <w:pPr>
-        <w:pStyle w:val="Normal1"/>
-        <w:rPr>
-          <w:b/>
-          <w:color w:val="C00000"/>
-        </w:rPr>
-      </w:pPr>
-    </w:p>
-    <w:p>
-      <w:pPr>
-        <w:pStyle w:val="Normal1"/>
-        <w:rPr>
-          <w:b/>
-          <w:color w:val="C00000"/>
-        </w:rPr>
-      </w:pPr>
-      <w:r>
-        <w:rPr>
-          <w:b/>
-          <w:color w:val="C00000"/>
-          <w:lang w:val="el-GR"/>
-        </w:rPr>
-        <w:t>καὶ</w:t>
-      </w:r>
-      <w:r>
-        <w:rPr>
-          <w:b/>
-          <w:color w:val="C00000"/>
-        </w:rPr>
-        <w:t xml:space="preserve"> </w:t>
-      </w:r>
-      <w:r>
-        <w:rPr>
-          <w:b/>
-          <w:color w:val="C00000"/>
-          <w:lang w:val="el-GR"/>
-        </w:rPr>
-        <w:t>μετὰ</w:t>
-      </w:r>
-      <w:r>
-        <w:rPr>
-          <w:b/>
-          <w:color w:val="C00000"/>
-        </w:rPr>
-        <w:t xml:space="preserve"> </w:t>
-      </w:r>
-      <w:r>
-        <w:rPr>
-          <w:b/>
-          <w:color w:val="C00000"/>
-          <w:lang w:val="el-GR"/>
-        </w:rPr>
-        <w:t>ταύτης</w:t>
-      </w:r>
-      <w:r>
-        <w:rPr>
-          <w:b/>
-          <w:color w:val="C00000"/>
-        </w:rPr>
-        <w:t xml:space="preserve"> </w:t>
-      </w:r>
-      <w:r>
-        <w:rPr>
-          <w:b/>
-          <w:color w:val="C00000"/>
-          <w:lang w:val="el-GR"/>
-        </w:rPr>
-        <w:t>ἄλλαι</w:t>
-      </w:r>
-      <w:r>
-        <w:rPr>
-          <w:b/>
-          <w:color w:val="C00000"/>
-        </w:rPr>
-        <w:t xml:space="preserve"> </w:t>
-      </w:r>
-      <w:r>
-        <w:rPr>
-          <w:b/>
-          <w:color w:val="C00000"/>
-          <w:lang w:val="el-GR"/>
-        </w:rPr>
-        <w:t>δύο</w:t>
-      </w:r>
-      <w:r>
-        <w:rPr>
-          <w:b/>
-          <w:color w:val="C00000"/>
-        </w:rPr>
-        <w:t xml:space="preserve"> </w:t>
-      </w:r>
-      <w:r>
-        <w:rPr>
-          <w:b/>
-          <w:color w:val="C00000"/>
-          <w:lang w:val="el-GR"/>
-        </w:rPr>
-        <w:t>εἰσὶ</w:t>
-      </w:r>
-      <w:r>
-        <w:rPr>
-          <w:b/>
-          <w:color w:val="C00000"/>
-        </w:rPr>
-        <w:t xml:space="preserve"> </w:t>
-      </w:r>
-      <w:r>
-        <w:rPr>
-          <w:b/>
-          <w:color w:val="C00000"/>
-          <w:lang w:val="el-GR"/>
-        </w:rPr>
-        <w:t>θυγατέρες</w:t>
-      </w:r>
-      <w:r>
-        <w:rPr>
-          <w:b/>
-          <w:color w:val="C00000"/>
-        </w:rPr>
-        <w:t xml:space="preserve"> </w:t>
-      </w:r>
-      <w:r>
-        <w:rPr>
-          <w:b/>
-          <w:color w:val="C00000"/>
-          <w:lang w:val="el-GR"/>
-        </w:rPr>
-        <w:t>τινὲς</w:t>
-      </w:r>
-      <w:r>
-        <w:rPr>
-          <w:b/>
-          <w:color w:val="C00000"/>
-        </w:rPr>
-        <w:t xml:space="preserve"> </w:t>
-      </w:r>
-      <w:r>
-        <w:rPr>
-          <w:b/>
-          <w:color w:val="C00000"/>
-          <w:lang w:val="el-GR"/>
-        </w:rPr>
-        <w:t>δοκοῦσαι</w:t>
-      </w:r>
-      <w:r>
-        <w:rPr>
-          <w:b/>
-          <w:color w:val="C00000"/>
-        </w:rPr>
-        <w:t xml:space="preserve"> </w:t>
-      </w:r>
-      <w:r>
-        <w:rPr>
-          <w:b/>
-          <w:color w:val="C00000"/>
-          <w:lang w:val="el-GR"/>
-        </w:rPr>
-        <w:t>εἶναι</w:t>
-      </w:r>
-      <w:r>
-        <w:rPr>
-          <w:b/>
-          <w:color w:val="C00000"/>
-        </w:rPr>
-        <w:t>.</w:t>
-      </w:r>
-    </w:p>
-    <w:p>
-      <w:pPr>
-        <w:pStyle w:val="Normal1"/>
-        <w:rPr>
-          <w:b/>
-          <w:color w:val="C00000"/>
-        </w:rPr>
-      </w:pPr>
-    </w:p>
-    <w:p>
-      <w:pPr>
-        <w:pStyle w:val="Normal1"/>
-        <w:rPr>
-          <w:b/>
-          <w:color w:val="C00000"/>
-        </w:rPr>
-      </w:pPr>
-    </w:p>
-    <w:p>
-      <w:pPr>
-        <w:pStyle w:val="Normal1"/>
-        <w:rPr>
-          <w:b/>
-          <w:color w:val="C00000"/>
-        </w:rPr>
-      </w:pPr>
-      <w:r>
-        <w:rPr>
-          <w:b/>
-          <w:color w:val="C00000"/>
-          <w:lang w:val="el-GR"/>
-        </w:rPr>
-        <w:t>Ἐμφαίνει</w:t>
-      </w:r>
-      <w:r>
-        <w:rPr>
-          <w:b/>
-          <w:color w:val="C00000"/>
-        </w:rPr>
-        <w:t xml:space="preserve"> </w:t>
-      </w:r>
-      <w:r>
-        <w:rPr>
-          <w:b/>
-          <w:color w:val="C00000"/>
-          <w:lang w:val="el-GR"/>
-        </w:rPr>
-        <w:t>οὕτως</w:t>
-      </w:r>
-      <w:r>
-        <w:rPr>
-          <w:b/>
-          <w:color w:val="C00000"/>
-        </w:rPr>
-        <w:t xml:space="preserve"> </w:t>
-      </w:r>
-      <w:r>
-        <w:rPr>
-          <w:b/>
-          <w:color w:val="C00000"/>
-          <w:lang w:val="el-GR"/>
-        </w:rPr>
-        <w:t>ἔχειν</w:t>
-      </w:r>
-      <w:r>
-        <w:rPr>
-          <w:b/>
-          <w:color w:val="C00000"/>
-        </w:rPr>
-        <w:t>.</w:t>
-      </w:r>
-    </w:p>
-    <w:p>
-      <w:pPr>
-        <w:pStyle w:val="Normal1"/>
-        <w:rPr>
-          <w:b/>
-          <w:color w:val="C00000"/>
-        </w:rPr>
-      </w:pPr>
-    </w:p>
-    <w:p>
-      <w:pPr>
-        <w:pStyle w:val="Normal1"/>
-        <w:rPr>
-          <w:b/>
-          <w:color w:val="C00000"/>
-        </w:rPr>
-      </w:pPr>
-    </w:p>
-    <w:p>
-      <w:pPr>
-        <w:pStyle w:val="Normal1"/>
-        <w:rPr>
-          <w:b/>
-          <w:color w:val="C00000"/>
-        </w:rPr>
-      </w:pPr>
-      <w:r>
-        <w:rPr>
-          <w:b/>
-          <w:color w:val="C00000"/>
-          <w:lang w:val="el-GR"/>
-        </w:rPr>
-        <w:t>Τούτων</w:t>
-      </w:r>
-      <w:r>
-        <w:rPr>
-          <w:b/>
-          <w:color w:val="C00000"/>
-        </w:rPr>
-        <w:t xml:space="preserve"> </w:t>
-      </w:r>
-      <w:r>
-        <w:rPr>
-          <w:b/>
-          <w:color w:val="C00000"/>
-          <w:lang w:val="el-GR"/>
-        </w:rPr>
-        <w:t>τοίνυν</w:t>
-      </w:r>
-      <w:r>
-        <w:rPr>
-          <w:b/>
-          <w:color w:val="C00000"/>
-        </w:rPr>
-        <w:t xml:space="preserve"> </w:t>
-      </w:r>
-      <w:r>
-        <w:rPr>
-          <w:b/>
-          <w:color w:val="C00000"/>
-          <w:lang w:val="el-GR"/>
-        </w:rPr>
-        <w:t>ἡ</w:t>
-      </w:r>
-      <w:r>
-        <w:rPr>
-          <w:b/>
-          <w:color w:val="C00000"/>
-        </w:rPr>
-        <w:t xml:space="preserve"> </w:t>
-      </w:r>
-      <w:r>
-        <w:rPr>
-          <w:b/>
-          <w:color w:val="C00000"/>
-          <w:lang w:val="el-GR"/>
-        </w:rPr>
-        <w:t>μὲν</w:t>
-      </w:r>
-      <w:r>
-        <w:rPr>
-          <w:b/>
-          <w:color w:val="C00000"/>
-        </w:rPr>
-        <w:t xml:space="preserve"> </w:t>
-      </w:r>
-      <w:r>
-        <w:rPr>
-          <w:b/>
-          <w:color w:val="C00000"/>
-          <w:lang w:val="el-GR"/>
-        </w:rPr>
-        <w:t>ἐν</w:t>
-      </w:r>
-      <w:r>
-        <w:rPr>
-          <w:b/>
-          <w:color w:val="C00000"/>
-        </w:rPr>
-        <w:t xml:space="preserve"> </w:t>
-      </w:r>
-      <w:r>
-        <w:rPr>
-          <w:b/>
-          <w:color w:val="C00000"/>
-          <w:lang w:val="el-GR"/>
-        </w:rPr>
-        <w:t>τῷ</w:t>
-      </w:r>
-      <w:r>
-        <w:rPr>
-          <w:b/>
-          <w:color w:val="C00000"/>
-        </w:rPr>
-        <w:t xml:space="preserve"> </w:t>
-      </w:r>
-      <w:r>
-        <w:rPr>
-          <w:b/>
-          <w:color w:val="C00000"/>
-          <w:lang w:val="el-GR"/>
-        </w:rPr>
-        <w:t>μέσῳ</w:t>
-      </w:r>
-      <w:r>
-        <w:rPr>
-          <w:b/>
-          <w:color w:val="C00000"/>
-        </w:rPr>
-        <w:t xml:space="preserve"> </w:t>
-      </w:r>
-      <w:r>
-        <w:rPr>
-          <w:b/>
-          <w:color w:val="C00000"/>
-          <w:lang w:val="el-GR"/>
-        </w:rPr>
-        <w:t>Παιδεία</w:t>
-      </w:r>
-      <w:r>
-        <w:rPr>
-          <w:b/>
-          <w:color w:val="C00000"/>
-        </w:rPr>
-        <w:t xml:space="preserve"> </w:t>
-      </w:r>
-      <w:r>
-        <w:rPr>
-          <w:b/>
-          <w:color w:val="C00000"/>
-          <w:lang w:val="el-GR"/>
-        </w:rPr>
-        <w:t>ἐστίν</w:t>
-      </w:r>
-      <w:r>
-        <w:rPr>
-          <w:b/>
-          <w:color w:val="C00000"/>
-        </w:rPr>
-        <w:t xml:space="preserve">, </w:t>
-      </w:r>
-      <w:r>
-        <w:rPr>
-          <w:b/>
-          <w:color w:val="C00000"/>
-          <w:lang w:val="el-GR"/>
-        </w:rPr>
-        <w:t>ἡ</w:t>
-      </w:r>
-      <w:r>
-        <w:rPr>
-          <w:b/>
-          <w:color w:val="C00000"/>
-        </w:rPr>
-        <w:t xml:space="preserve"> </w:t>
-      </w:r>
-      <w:r>
-        <w:rPr>
-          <w:b/>
-          <w:color w:val="C00000"/>
-          <w:lang w:val="el-GR"/>
-        </w:rPr>
-        <w:t>δὲ</w:t>
-      </w:r>
-      <w:r>
-        <w:rPr>
-          <w:b/>
-          <w:color w:val="C00000"/>
-        </w:rPr>
-        <w:t xml:space="preserve"> </w:t>
-      </w:r>
-      <w:r>
-        <w:rPr>
-          <w:b/>
-          <w:color w:val="C00000"/>
-          <w:lang w:val="el-GR"/>
-        </w:rPr>
-        <w:t>Ἀλήθεια</w:t>
-      </w:r>
-      <w:r>
-        <w:rPr>
-          <w:b/>
-          <w:color w:val="C00000"/>
-        </w:rPr>
-        <w:t xml:space="preserve">, </w:t>
-      </w:r>
-      <w:r>
-        <w:rPr>
-          <w:b/>
-          <w:color w:val="C00000"/>
-          <w:lang w:val="el-GR"/>
-        </w:rPr>
-        <w:t>ἡ</w:t>
-      </w:r>
-      <w:r>
-        <w:rPr>
-          <w:b/>
-          <w:color w:val="C00000"/>
-        </w:rPr>
-        <w:t xml:space="preserve"> </w:t>
-      </w:r>
-      <w:r>
-        <w:rPr>
-          <w:b/>
-          <w:color w:val="C00000"/>
-          <w:lang w:val="el-GR"/>
-        </w:rPr>
-        <w:t>δὲ</w:t>
-      </w:r>
-      <w:r>
-        <w:rPr>
-          <w:b/>
-          <w:color w:val="C00000"/>
-        </w:rPr>
-        <w:t xml:space="preserve"> </w:t>
-      </w:r>
-      <w:r>
-        <w:rPr>
-          <w:b/>
-          <w:color w:val="C00000"/>
-          <w:lang w:val="el-GR"/>
-        </w:rPr>
-        <w:t>Πειθώ</w:t>
-      </w:r>
-      <w:r>
-        <w:rPr>
-          <w:b/>
-          <w:color w:val="C00000"/>
-        </w:rPr>
-        <w:t>.</w:t>
-      </w:r>
-    </w:p>
-    <w:p>
-      <w:pPr>
-        <w:pStyle w:val="Normal1"/>
-        <w:rPr>
-          <w:b/>
-          <w:color w:val="C00000"/>
-        </w:rPr>
-      </w:pPr>
-    </w:p>
-    <w:p>
-      <w:pPr>
-        <w:pStyle w:val="Normal1"/>
-        <w:rPr>
-          <w:b/>
-          <w:color w:val="C00000"/>
-        </w:rPr>
-      </w:pPr>
-    </w:p>
-    <w:p>
-      <w:pPr>
-        <w:pStyle w:val="Normal1"/>
-        <w:rPr>
-          <w:b/>
-          <w:color w:val="C00000"/>
-          <w:lang w:val="el-GR"/>
-        </w:rPr>
-      </w:pPr>
-      <w:r>
-        <w:rPr>
-          <w:b/>
-          <w:color w:val="C00000"/>
-          <w:lang w:val="el-GR"/>
-        </w:rPr>
-        <w:t>Τί δὲ ἕστηκεν ἐπὶ λίθου τετραγώνου αὕτη;</w:t>
-      </w:r>
-    </w:p>
-    <w:p>
-      <w:pPr>
-        <w:pStyle w:val="Normal1"/>
-        <w:rPr>
-          <w:b/>
-          <w:color w:val="C00000"/>
-          <w:lang w:val="el-GR"/>
-        </w:rPr>
-      </w:pPr>
-    </w:p>
-    <w:p>
-      <w:pPr>
-        <w:pStyle w:val="Normal1"/>
-        <w:rPr>
-          <w:b/>
-          <w:color w:val="C00000"/>
-          <w:lang w:val="el-GR"/>
-        </w:rPr>
-      </w:pPr>
-    </w:p>
-    <w:p>
-      <w:pPr>
-        <w:pStyle w:val="Normal1"/>
-        <w:rPr>
-          <w:b/>
-          <w:color w:val="C00000"/>
-          <w:lang w:val="el-GR"/>
-        </w:rPr>
-      </w:pPr>
-      <w:r>
-        <w:rPr>
-          <w:b/>
-          <w:color w:val="C00000"/>
-          <w:lang w:val="el-GR"/>
-        </w:rPr>
-        <w:t>Σημεῖον, ἔφη, ὅτι ἀσφαλής τε καὶ βεβαία ἡ πρὸς αὐτὴν ὁδός ἐστι τοῖς ἀφικνουμένοις καὶ τῶν διδομένων ἀσφαλὴς ἡ δόσις τοῖς λαμβάνουσι.</w:t>
-      </w:r>
-    </w:p>
-    <w:p>
-      <w:pPr>
-        <w:pStyle w:val="Normal1"/>
-        <w:rPr>
-          <w:b/>
-          <w:color w:val="C00000"/>
-          <w:lang w:val="el-GR"/>
-        </w:rPr>
-      </w:pPr>
-    </w:p>
-    <w:p>
-      <w:pPr>
-        <w:pStyle w:val="Normal1"/>
-        <w:rPr>
-          <w:b/>
-          <w:color w:val="C00000"/>
-          <w:lang w:val="el-GR"/>
-        </w:rPr>
-      </w:pPr>
-    </w:p>
-    <w:p>
-      <w:pPr>
-        <w:pStyle w:val="Normal1"/>
-        <w:rPr>
-          <w:b/>
-          <w:color w:val="C00000"/>
           <w:lang w:val="el-GR"/>
         </w:rPr>
       </w:pPr>
@@ -35570,539 +35718,539 @@
           <w:color w:val="C00000"/>
           <w:lang w:val="el-GR"/>
         </w:rPr>
+        <w:t>Τὴν ἄγνοιαν καὶ τὸν πλάνον, ὃν ἐπεπώκει παρὰ τῆς Ἀπάτης, καὶ τὴν ἀλαζονείαν καὶ τὴν ἐπιθυμίαν καὶ τὴν ἀκρασίαν καὶ τὸν θυμὸν καὶ τὴν φιλαργυρίαν καὶ τὰ λοιπὰ πάντα, ὧν ἀνεπλήσθη ἐν τῷ πρώτῳ περιβόλῳ.</w:t>
+      </w:r>
+    </w:p>
+    <w:p>
+      <w:pPr>
+        <w:pStyle w:val="Normal1"/>
+        <w:rPr>
+          <w:b/>
+          <w:color w:val="C00000"/>
+          <w:lang w:val="el-GR"/>
+        </w:rPr>
+      </w:pPr>
+    </w:p>
+    <w:p>
+      <w:pPr>
+        <w:pStyle w:val="Normal1"/>
+        <w:rPr>
+          <w:b/>
+          <w:color w:val="C00000"/>
+          <w:lang w:val="el-GR"/>
+        </w:rPr>
+      </w:pPr>
+    </w:p>
+    <w:p>
+      <w:pPr>
+        <w:pStyle w:val="Normal1"/>
+        <w:rPr>
+          <w:b/>
+          <w:color w:val="C00000"/>
+          <w:lang w:val="el-GR"/>
+        </w:rPr>
+      </w:pPr>
+      <w:r>
+        <w:rPr>
+          <w:b/>
+          <w:color w:val="C00000"/>
+          <w:lang w:val="el-GR"/>
+        </w:rPr>
+        <w:t>Ὅταν οὖν καθαρθῇ, ποῦ αὐτὸν ἀποστέλλει;</w:t>
+      </w:r>
+    </w:p>
+    <w:p>
+      <w:pPr>
+        <w:pStyle w:val="Normal1"/>
+        <w:rPr>
+          <w:b/>
+          <w:color w:val="C00000"/>
+          <w:lang w:val="el-GR"/>
+        </w:rPr>
+      </w:pPr>
+    </w:p>
+    <w:p>
+      <w:pPr>
+        <w:pStyle w:val="Normal1"/>
+        <w:rPr>
+          <w:b/>
+          <w:color w:val="C00000"/>
+          <w:lang w:val="el-GR"/>
+        </w:rPr>
+      </w:pPr>
+    </w:p>
+    <w:p>
+      <w:pPr>
+        <w:pStyle w:val="Normal1"/>
+        <w:rPr>
+          <w:b/>
+          <w:color w:val="C00000"/>
+          <w:lang w:val="el-GR"/>
+        </w:rPr>
+      </w:pPr>
+      <w:r>
+        <w:rPr>
+          <w:b/>
+          <w:color w:val="C00000"/>
+          <w:lang w:val="el-GR"/>
+        </w:rPr>
+        <w:t>Ἔνδον, ἔφη, πρὸς τὴν Ἐπιστήμην καὶ πρὸς τὰς ἄλλας Ἀρετάς.</w:t>
+      </w:r>
+    </w:p>
+    <w:p>
+      <w:pPr>
+        <w:pStyle w:val="Normal1"/>
+        <w:rPr>
+          <w:b/>
+          <w:color w:val="C00000"/>
+          <w:lang w:val="el-GR"/>
+        </w:rPr>
+      </w:pPr>
+    </w:p>
+    <w:p>
+      <w:pPr>
+        <w:pStyle w:val="Normal1"/>
+        <w:rPr>
+          <w:b/>
+          <w:color w:val="C00000"/>
+          <w:lang w:val="el-GR"/>
+        </w:rPr>
+      </w:pPr>
+    </w:p>
+    <w:p>
+      <w:pPr>
+        <w:pStyle w:val="Normal1"/>
+        <w:rPr>
+          <w:b/>
+          <w:color w:val="C00000"/>
+          <w:lang w:val="el-GR"/>
+        </w:rPr>
+      </w:pPr>
+      <w:r>
+        <w:rPr>
+          <w:b/>
+          <w:color w:val="C00000"/>
+          <w:lang w:val="el-GR"/>
+        </w:rPr>
+        <w:t>Ποίας ταύτας;</w:t>
+      </w:r>
+    </w:p>
+    <w:p>
+      <w:pPr>
+        <w:pStyle w:val="Normal1"/>
+        <w:rPr>
+          <w:b/>
+          <w:color w:val="C00000"/>
+          <w:lang w:val="el-GR"/>
+        </w:rPr>
+      </w:pPr>
+    </w:p>
+    <w:p>
+      <w:pPr>
+        <w:pStyle w:val="Normal1"/>
+        <w:rPr>
+          <w:b/>
+          <w:color w:val="C00000"/>
+          <w:lang w:val="el-GR"/>
+        </w:rPr>
+      </w:pPr>
+    </w:p>
+    <w:p>
+      <w:pPr>
+        <w:pStyle w:val="Normal1"/>
+        <w:rPr>
+          <w:b/>
+          <w:color w:val="C00000"/>
+          <w:lang w:val="el-GR"/>
+        </w:rPr>
+      </w:pPr>
+      <w:r>
+        <w:rPr>
+          <w:b/>
+          <w:color w:val="C00000"/>
+          <w:lang w:val="el-GR"/>
+        </w:rPr>
+        <w:t>Οὐχ ὁρᾶις, ἔφη, ἔσω τῆς πύλης χορὸν γυναικῶν, ὡς εὐειδεῖς δοκοῦσιν εἶναι καὶ εὔτακτοι καὶ στολὴν ἀτρύφερον καὶ ἁπλῆν ἔχουσιν· ἔτι τε ὡς ἄπλαστοί εἰσι καὶ οὐδαμῶς κεκαλλωπισμέναι καθάπερ αἱ ἄλλαι;</w:t>
+      </w:r>
+    </w:p>
+    <w:p>
+      <w:pPr>
+        <w:pStyle w:val="Normal1"/>
+        <w:rPr>
+          <w:b/>
+          <w:color w:val="C00000"/>
+          <w:lang w:val="el-GR"/>
+        </w:rPr>
+      </w:pPr>
+    </w:p>
+    <w:p>
+      <w:pPr>
+        <w:pStyle w:val="Normal1"/>
+        <w:rPr>
+          <w:b/>
+          <w:color w:val="C00000"/>
+          <w:lang w:val="el-GR"/>
+        </w:rPr>
+      </w:pPr>
+    </w:p>
+    <w:p>
+      <w:pPr>
+        <w:pStyle w:val="Normal1"/>
+        <w:rPr>
+          <w:b/>
+          <w:color w:val="C00000"/>
+          <w:lang w:val="el-GR"/>
+        </w:rPr>
+      </w:pPr>
+      <w:r>
+        <w:rPr>
+          <w:b/>
+          <w:color w:val="C00000"/>
+          <w:lang w:val="el-GR"/>
+        </w:rPr>
+        <w:t>Ὁρῶ, ἔφην. ἀλλὰ τίνες αὗται καλοῦνται;</w:t>
+      </w:r>
+    </w:p>
+    <w:p>
+      <w:pPr>
+        <w:pStyle w:val="Normal1"/>
+        <w:rPr>
+          <w:b/>
+          <w:color w:val="C00000"/>
+          <w:lang w:val="el-GR"/>
+        </w:rPr>
+      </w:pPr>
+    </w:p>
+    <w:p>
+      <w:pPr>
+        <w:pStyle w:val="Normal1"/>
+        <w:rPr>
+          <w:b/>
+          <w:color w:val="C00000"/>
+          <w:lang w:val="el-GR"/>
+        </w:rPr>
+      </w:pPr>
+    </w:p>
+    <w:p>
+      <w:pPr>
+        <w:pStyle w:val="Normal1"/>
+        <w:rPr>
+          <w:b/>
+          <w:color w:val="C00000"/>
+          <w:lang w:val="el-GR"/>
+        </w:rPr>
+      </w:pPr>
+      <w:r>
+        <w:rPr>
+          <w:b/>
+          <w:color w:val="C00000"/>
+          <w:lang w:val="el-GR"/>
+        </w:rPr>
+        <w:t>Ἡ μὲν πρώτη Ἐπιστήμη, ἔφη, καλεῖται, αἱ δὲ ἄλλαι ταύτης ἀδελφαὶ Ἀνδρεία, Δικαιοσύνη, Καλοκἀγαθία, Σωφροσύνη, Εὐταξία, Ἐλευθερία, Ἐγκράτεια, Πραιότης.</w:t>
+      </w:r>
+    </w:p>
+    <w:p>
+      <w:pPr>
+        <w:pStyle w:val="Normal1"/>
+        <w:rPr>
+          <w:b/>
+          <w:color w:val="C00000"/>
+          <w:lang w:val="el-GR"/>
+        </w:rPr>
+      </w:pPr>
+    </w:p>
+    <w:p>
+      <w:pPr>
+        <w:pStyle w:val="Normal1"/>
+        <w:rPr>
+          <w:b/>
+          <w:color w:val="C00000"/>
+          <w:lang w:val="el-GR"/>
+        </w:rPr>
+      </w:pPr>
+    </w:p>
+    <w:p>
+      <w:pPr>
+        <w:pStyle w:val="Normal1"/>
+        <w:rPr>
+          <w:b/>
+          <w:color w:val="C00000"/>
+          <w:lang w:val="el-GR"/>
+        </w:rPr>
+      </w:pPr>
+      <w:r>
+        <w:rPr>
+          <w:b/>
+          <w:color w:val="C00000"/>
+          <w:lang w:val="el-GR"/>
+        </w:rPr>
+        <w:t>Ὦ κάλλιστε, ἔφην ἔγωγε, ὡς ἐν μεγάλῃ ἐλπίδι ἐσμέν.</w:t>
+      </w:r>
+    </w:p>
+    <w:p>
+      <w:pPr>
+        <w:pStyle w:val="Normal1"/>
+        <w:rPr>
+          <w:b/>
+          <w:color w:val="C00000"/>
+          <w:lang w:val="el-GR"/>
+        </w:rPr>
+      </w:pPr>
+    </w:p>
+    <w:p>
+      <w:pPr>
+        <w:pStyle w:val="Normal1"/>
+        <w:rPr>
+          <w:b/>
+          <w:color w:val="C00000"/>
+          <w:lang w:val="el-GR"/>
+        </w:rPr>
+      </w:pPr>
+    </w:p>
+    <w:p>
+      <w:pPr>
+        <w:pStyle w:val="Normal1"/>
+        <w:rPr>
+          <w:b/>
+          <w:color w:val="C00000"/>
+          <w:lang w:val="el-GR"/>
+        </w:rPr>
+      </w:pPr>
+      <w:r>
+        <w:rPr>
+          <w:b/>
+          <w:color w:val="C00000"/>
+          <w:lang w:val="el-GR"/>
+        </w:rPr>
+        <w:t>Ἐὰν συνῆτε, ἔφη, καὶ ἕξιν περιποιήσησθε ὧν ἀκούετε.</w:t>
+      </w:r>
+    </w:p>
+    <w:p>
+      <w:pPr>
+        <w:pStyle w:val="Normal1"/>
+        <w:rPr>
+          <w:b/>
+          <w:color w:val="C00000"/>
+          <w:lang w:val="el-GR"/>
+        </w:rPr>
+      </w:pPr>
+    </w:p>
+    <w:p>
+      <w:pPr>
+        <w:pStyle w:val="Normal1"/>
+        <w:rPr>
+          <w:b/>
+          <w:color w:val="C00000"/>
+          <w:lang w:val="el-GR"/>
+        </w:rPr>
+      </w:pPr>
+    </w:p>
+    <w:p>
+      <w:pPr>
+        <w:pStyle w:val="Normal1"/>
+        <w:rPr>
+          <w:b/>
+          <w:color w:val="C00000"/>
+          <w:lang w:val="el-GR"/>
+        </w:rPr>
+      </w:pPr>
+      <w:r>
+        <w:rPr>
+          <w:b/>
+          <w:color w:val="C00000"/>
+          <w:lang w:val="el-GR"/>
+        </w:rPr>
+        <w:t>Ἀλλὰ προσέξομεν, ἔφην ἔγωγε, ὡς μάλιστα.</w:t>
+      </w:r>
+    </w:p>
+    <w:p>
+      <w:pPr>
+        <w:pStyle w:val="Normal1"/>
+        <w:rPr>
+          <w:b/>
+          <w:color w:val="C00000"/>
+          <w:lang w:val="el-GR"/>
+        </w:rPr>
+      </w:pPr>
+    </w:p>
+    <w:p>
+      <w:pPr>
+        <w:pStyle w:val="Normal1"/>
+        <w:rPr>
+          <w:b/>
+          <w:color w:val="C00000"/>
+          <w:lang w:val="el-GR"/>
+        </w:rPr>
+      </w:pPr>
+    </w:p>
+    <w:p>
+      <w:pPr>
+        <w:pStyle w:val="Normal1"/>
+        <w:rPr>
+          <w:b/>
+          <w:color w:val="C00000"/>
+          <w:lang w:val="el-GR"/>
+        </w:rPr>
+      </w:pPr>
+      <w:r>
+        <w:rPr>
+          <w:b/>
+          <w:color w:val="C00000"/>
+          <w:lang w:val="el-GR"/>
+        </w:rPr>
+        <w:t>Τοιγαροῦν, ἔφη, σωθήσεσθε.</w:t>
+      </w:r>
+    </w:p>
+    <w:p>
+      <w:pPr>
+        <w:pStyle w:val="Normal1"/>
+        <w:rPr>
+          <w:b/>
+          <w:color w:val="C00000"/>
+          <w:lang w:val="el-GR"/>
+        </w:rPr>
+      </w:pPr>
+    </w:p>
+    <w:p>
+      <w:pPr>
+        <w:pStyle w:val="Normal1"/>
+        <w:rPr>
+          <w:b/>
+          <w:color w:val="C00000"/>
+          <w:lang w:val="el-GR"/>
+        </w:rPr>
+      </w:pPr>
+    </w:p>
+    <w:p>
+      <w:pPr>
+        <w:pStyle w:val="Normal1"/>
+        <w:rPr>
+          <w:b/>
+          <w:color w:val="C00000"/>
+          <w:lang w:val="el-GR"/>
+        </w:rPr>
+      </w:pPr>
+      <w:r>
+        <w:rPr>
+          <w:b/>
+          <w:color w:val="C00000"/>
+          <w:lang w:val="el-GR"/>
+        </w:rPr>
+        <w:t>Ὅταν οὖν παραλάβωσιν αὐτὸν αὗται, ποῦ ἄγουσι;</w:t>
+      </w:r>
+    </w:p>
+    <w:p>
+      <w:pPr>
+        <w:pStyle w:val="Normal1"/>
+        <w:rPr>
+          <w:b/>
+          <w:color w:val="C00000"/>
+          <w:lang w:val="el-GR"/>
+        </w:rPr>
+      </w:pPr>
+    </w:p>
+    <w:p>
+      <w:pPr>
+        <w:pStyle w:val="Normal1"/>
+        <w:rPr>
+          <w:b/>
+          <w:color w:val="C00000"/>
+          <w:lang w:val="el-GR"/>
+        </w:rPr>
+      </w:pPr>
+    </w:p>
+    <w:p>
+      <w:pPr>
+        <w:pStyle w:val="Normal1"/>
+        <w:rPr>
+          <w:b/>
+          <w:color w:val="C00000"/>
+          <w:lang w:val="el-GR"/>
+        </w:rPr>
+      </w:pPr>
+      <w:r>
+        <w:rPr>
+          <w:b/>
+          <w:color w:val="C00000"/>
+          <w:lang w:val="el-GR"/>
+        </w:rPr>
+        <w:t>Πρὸς τὴν μητέρα, ἔφη.</w:t>
+      </w:r>
+    </w:p>
+    <w:p>
+      <w:pPr>
+        <w:pStyle w:val="Normal1"/>
+        <w:rPr>
+          <w:b/>
+          <w:color w:val="C00000"/>
+          <w:lang w:val="el-GR"/>
+        </w:rPr>
+      </w:pPr>
+    </w:p>
+    <w:p>
+      <w:pPr>
+        <w:pStyle w:val="Normal1"/>
+        <w:rPr>
+          <w:b/>
+          <w:color w:val="C00000"/>
+          <w:lang w:val="el-GR"/>
+        </w:rPr>
+      </w:pPr>
+    </w:p>
+    <w:p>
+      <w:pPr>
+        <w:pStyle w:val="Normal1"/>
+        <w:rPr>
+          <w:b/>
+          <w:color w:val="C00000"/>
+          <w:lang w:val="el-GR"/>
+        </w:rPr>
+      </w:pPr>
+      <w:r>
+        <w:rPr>
+          <w:b/>
+          <w:color w:val="C00000"/>
+          <w:lang w:val="el-GR"/>
+        </w:rPr>
+        <w:t>Αὕτη δὲ τίς ἐστιν;</w:t>
+      </w:r>
+    </w:p>
+    <w:p>
+      <w:pPr>
+        <w:pStyle w:val="Normal1"/>
+        <w:rPr>
+          <w:b/>
+          <w:color w:val="C00000"/>
+          <w:lang w:val="el-GR"/>
+        </w:rPr>
+      </w:pPr>
+    </w:p>
+    <w:p>
+      <w:pPr>
+        <w:pStyle w:val="Normal1"/>
+        <w:rPr>
+          <w:b/>
+          <w:color w:val="C00000"/>
+          <w:lang w:val="el-GR"/>
+        </w:rPr>
+      </w:pPr>
+    </w:p>
+    <w:p>
+      <w:pPr>
+        <w:pStyle w:val="Normal1"/>
+        <w:rPr>
+          <w:b/>
+          <w:color w:val="C00000"/>
+          <w:lang w:val="el-GR"/>
+        </w:rPr>
+      </w:pPr>
+      <w:r>
+        <w:rPr>
+          <w:b/>
+          <w:color w:val="C00000"/>
+          <w:lang w:val="el-GR"/>
+        </w:rPr>
         <w:lastRenderedPageBreak/>
-        <w:t>Τὴν ἄγνοιαν καὶ τὸν πλάνον, ὃν ἐπεπώκει παρὰ τῆς Ἀπάτης, καὶ τὴν ἀλαζονείαν καὶ τὴν ἐπιθυμίαν καὶ τὴν ἀκρασίαν καὶ τὸν θυμὸν καὶ τὴν φιλαργυρίαν καὶ τὰ λοιπὰ πάντα, ὧν ἀνεπλήσθη ἐν τῷ πρώτῳ περιβόλῳ.</w:t>
-      </w:r>
-    </w:p>
-    <w:p>
-      <w:pPr>
-        <w:pStyle w:val="Normal1"/>
-        <w:rPr>
-          <w:b/>
-          <w:color w:val="C00000"/>
-          <w:lang w:val="el-GR"/>
-        </w:rPr>
-      </w:pPr>
-    </w:p>
-    <w:p>
-      <w:pPr>
-        <w:pStyle w:val="Normal1"/>
-        <w:rPr>
-          <w:b/>
-          <w:color w:val="C00000"/>
-          <w:lang w:val="el-GR"/>
-        </w:rPr>
-      </w:pPr>
-    </w:p>
-    <w:p>
-      <w:pPr>
-        <w:pStyle w:val="Normal1"/>
-        <w:rPr>
-          <w:b/>
-          <w:color w:val="C00000"/>
-          <w:lang w:val="el-GR"/>
-        </w:rPr>
-      </w:pPr>
-      <w:r>
-        <w:rPr>
-          <w:b/>
-          <w:color w:val="C00000"/>
-          <w:lang w:val="el-GR"/>
-        </w:rPr>
-        <w:t>Ὅταν οὖν καθαρθῇ, ποῦ αὐτὸν ἀποστέλλει;</w:t>
-      </w:r>
-    </w:p>
-    <w:p>
-      <w:pPr>
-        <w:pStyle w:val="Normal1"/>
-        <w:rPr>
-          <w:b/>
-          <w:color w:val="C00000"/>
-          <w:lang w:val="el-GR"/>
-        </w:rPr>
-      </w:pPr>
-    </w:p>
-    <w:p>
-      <w:pPr>
-        <w:pStyle w:val="Normal1"/>
-        <w:rPr>
-          <w:b/>
-          <w:color w:val="C00000"/>
-          <w:lang w:val="el-GR"/>
-        </w:rPr>
-      </w:pPr>
-    </w:p>
-    <w:p>
-      <w:pPr>
-        <w:pStyle w:val="Normal1"/>
-        <w:rPr>
-          <w:b/>
-          <w:color w:val="C00000"/>
-          <w:lang w:val="el-GR"/>
-        </w:rPr>
-      </w:pPr>
-      <w:r>
-        <w:rPr>
-          <w:b/>
-          <w:color w:val="C00000"/>
-          <w:lang w:val="el-GR"/>
-        </w:rPr>
-        <w:t>Ἔνδον, ἔφη, πρὸς τὴν Ἐπιστήμην καὶ πρὸς τὰς ἄλλας Ἀρετάς.</w:t>
-      </w:r>
-    </w:p>
-    <w:p>
-      <w:pPr>
-        <w:pStyle w:val="Normal1"/>
-        <w:rPr>
-          <w:b/>
-          <w:color w:val="C00000"/>
-          <w:lang w:val="el-GR"/>
-        </w:rPr>
-      </w:pPr>
-    </w:p>
-    <w:p>
-      <w:pPr>
-        <w:pStyle w:val="Normal1"/>
-        <w:rPr>
-          <w:b/>
-          <w:color w:val="C00000"/>
-          <w:lang w:val="el-GR"/>
-        </w:rPr>
-      </w:pPr>
-    </w:p>
-    <w:p>
-      <w:pPr>
-        <w:pStyle w:val="Normal1"/>
-        <w:rPr>
-          <w:b/>
-          <w:color w:val="C00000"/>
-          <w:lang w:val="el-GR"/>
-        </w:rPr>
-      </w:pPr>
-      <w:r>
-        <w:rPr>
-          <w:b/>
-          <w:color w:val="C00000"/>
-          <w:lang w:val="el-GR"/>
-        </w:rPr>
-        <w:t>Ποίας ταύτας;</w:t>
-      </w:r>
-    </w:p>
-    <w:p>
-      <w:pPr>
-        <w:pStyle w:val="Normal1"/>
-        <w:rPr>
-          <w:b/>
-          <w:color w:val="C00000"/>
-          <w:lang w:val="el-GR"/>
-        </w:rPr>
-      </w:pPr>
-    </w:p>
-    <w:p>
-      <w:pPr>
-        <w:pStyle w:val="Normal1"/>
-        <w:rPr>
-          <w:b/>
-          <w:color w:val="C00000"/>
-          <w:lang w:val="el-GR"/>
-        </w:rPr>
-      </w:pPr>
-    </w:p>
-    <w:p>
-      <w:pPr>
-        <w:pStyle w:val="Normal1"/>
-        <w:rPr>
-          <w:b/>
-          <w:color w:val="C00000"/>
-          <w:lang w:val="el-GR"/>
-        </w:rPr>
-      </w:pPr>
-      <w:r>
-        <w:rPr>
-          <w:b/>
-          <w:color w:val="C00000"/>
-          <w:lang w:val="el-GR"/>
-        </w:rPr>
-        <w:t>Οὐχ ὁρᾶις, ἔφη, ἔσω τῆς πύλης χορὸν γυναικῶν, ὡς εὐειδεῖς δοκοῦσιν εἶναι καὶ εὔτακτοι καὶ στολὴν ἀτρύφερον καὶ ἁπλῆν ἔχουσιν· ἔτι τε ὡς ἄπλαστοί εἰσι καὶ οὐδαμῶς κεκαλλωπισμέναι καθάπερ αἱ ἄλλαι;</w:t>
-      </w:r>
-    </w:p>
-    <w:p>
-      <w:pPr>
-        <w:pStyle w:val="Normal1"/>
-        <w:rPr>
-          <w:b/>
-          <w:color w:val="C00000"/>
-          <w:lang w:val="el-GR"/>
-        </w:rPr>
-      </w:pPr>
-    </w:p>
-    <w:p>
-      <w:pPr>
-        <w:pStyle w:val="Normal1"/>
-        <w:rPr>
-          <w:b/>
-          <w:color w:val="C00000"/>
-          <w:lang w:val="el-GR"/>
-        </w:rPr>
-      </w:pPr>
-    </w:p>
-    <w:p>
-      <w:pPr>
-        <w:pStyle w:val="Normal1"/>
-        <w:rPr>
-          <w:b/>
-          <w:color w:val="C00000"/>
-          <w:lang w:val="el-GR"/>
-        </w:rPr>
-      </w:pPr>
-      <w:r>
-        <w:rPr>
-          <w:b/>
-          <w:color w:val="C00000"/>
-          <w:lang w:val="el-GR"/>
-        </w:rPr>
-        <w:t>Ὁρῶ, ἔφην. ἀλλὰ τίνες αὗται καλοῦνται;</w:t>
-      </w:r>
-    </w:p>
-    <w:p>
-      <w:pPr>
-        <w:pStyle w:val="Normal1"/>
-        <w:rPr>
-          <w:b/>
-          <w:color w:val="C00000"/>
-          <w:lang w:val="el-GR"/>
-        </w:rPr>
-      </w:pPr>
-    </w:p>
-    <w:p>
-      <w:pPr>
-        <w:pStyle w:val="Normal1"/>
-        <w:rPr>
-          <w:b/>
-          <w:color w:val="C00000"/>
-          <w:lang w:val="el-GR"/>
-        </w:rPr>
-      </w:pPr>
-    </w:p>
-    <w:p>
-      <w:pPr>
-        <w:pStyle w:val="Normal1"/>
-        <w:rPr>
-          <w:b/>
-          <w:color w:val="C00000"/>
-          <w:lang w:val="el-GR"/>
-        </w:rPr>
-      </w:pPr>
-      <w:r>
-        <w:rPr>
-          <w:b/>
-          <w:color w:val="C00000"/>
-          <w:lang w:val="el-GR"/>
-        </w:rPr>
-        <w:t>Ἡ μὲν πρώτη Ἐπιστήμη, ἔφη, καλεῖται, αἱ δὲ ἄλλαι ταύτης ἀδελφαὶ Ἀνδρεία, Δικαιοσύνη, Καλοκἀγαθία, Σωφροσύνη, Εὐταξία, Ἐλευθερία, Ἐγκράτεια, Πραιότης.</w:t>
-      </w:r>
-    </w:p>
-    <w:p>
-      <w:pPr>
-        <w:pStyle w:val="Normal1"/>
-        <w:rPr>
-          <w:b/>
-          <w:color w:val="C00000"/>
-          <w:lang w:val="el-GR"/>
-        </w:rPr>
-      </w:pPr>
-    </w:p>
-    <w:p>
-      <w:pPr>
-        <w:pStyle w:val="Normal1"/>
-        <w:rPr>
-          <w:b/>
-          <w:color w:val="C00000"/>
-          <w:lang w:val="el-GR"/>
-        </w:rPr>
-      </w:pPr>
-    </w:p>
-    <w:p>
-      <w:pPr>
-        <w:pStyle w:val="Normal1"/>
-        <w:rPr>
-          <w:b/>
-          <w:color w:val="C00000"/>
-          <w:lang w:val="el-GR"/>
-        </w:rPr>
-      </w:pPr>
-      <w:r>
-        <w:rPr>
-          <w:b/>
-          <w:color w:val="C00000"/>
-          <w:lang w:val="el-GR"/>
-        </w:rPr>
-        <w:t>Ὦ κάλλιστε, ἔφην ἔγωγε, ὡς ἐν μεγάλῃ ἐλπίδι ἐσμέν.</w:t>
-      </w:r>
-    </w:p>
-    <w:p>
-      <w:pPr>
-        <w:pStyle w:val="Normal1"/>
-        <w:rPr>
-          <w:b/>
-          <w:color w:val="C00000"/>
-          <w:lang w:val="el-GR"/>
-        </w:rPr>
-      </w:pPr>
-    </w:p>
-    <w:p>
-      <w:pPr>
-        <w:pStyle w:val="Normal1"/>
-        <w:rPr>
-          <w:b/>
-          <w:color w:val="C00000"/>
-          <w:lang w:val="el-GR"/>
-        </w:rPr>
-      </w:pPr>
-    </w:p>
-    <w:p>
-      <w:pPr>
-        <w:pStyle w:val="Normal1"/>
-        <w:rPr>
-          <w:b/>
-          <w:color w:val="C00000"/>
-          <w:lang w:val="el-GR"/>
-        </w:rPr>
-      </w:pPr>
-      <w:r>
-        <w:rPr>
-          <w:b/>
-          <w:color w:val="C00000"/>
-          <w:lang w:val="el-GR"/>
-        </w:rPr>
-        <w:t>Ἐὰν συνῆτε, ἔφη, καὶ ἕξιν περιποιήσησθε ὧν ἀκούετε.</w:t>
-      </w:r>
-    </w:p>
-    <w:p>
-      <w:pPr>
-        <w:pStyle w:val="Normal1"/>
-        <w:rPr>
-          <w:b/>
-          <w:color w:val="C00000"/>
-          <w:lang w:val="el-GR"/>
-        </w:rPr>
-      </w:pPr>
-    </w:p>
-    <w:p>
-      <w:pPr>
-        <w:pStyle w:val="Normal1"/>
-        <w:rPr>
-          <w:b/>
-          <w:color w:val="C00000"/>
-          <w:lang w:val="el-GR"/>
-        </w:rPr>
-      </w:pPr>
-    </w:p>
-    <w:p>
-      <w:pPr>
-        <w:pStyle w:val="Normal1"/>
-        <w:rPr>
-          <w:b/>
-          <w:color w:val="C00000"/>
-          <w:lang w:val="el-GR"/>
-        </w:rPr>
-      </w:pPr>
-      <w:r>
-        <w:rPr>
-          <w:b/>
-          <w:color w:val="C00000"/>
-          <w:lang w:val="el-GR"/>
-        </w:rPr>
-        <w:t>Ἀλλὰ προσέξομεν, ἔφην ἔγωγε, ὡς μάλιστα.</w:t>
-      </w:r>
-    </w:p>
-    <w:p>
-      <w:pPr>
-        <w:pStyle w:val="Normal1"/>
-        <w:rPr>
-          <w:b/>
-          <w:color w:val="C00000"/>
-          <w:lang w:val="el-GR"/>
-        </w:rPr>
-      </w:pPr>
-    </w:p>
-    <w:p>
-      <w:pPr>
-        <w:pStyle w:val="Normal1"/>
-        <w:rPr>
-          <w:b/>
-          <w:color w:val="C00000"/>
-          <w:lang w:val="el-GR"/>
-        </w:rPr>
-      </w:pPr>
-    </w:p>
-    <w:p>
-      <w:pPr>
-        <w:pStyle w:val="Normal1"/>
-        <w:rPr>
-          <w:b/>
-          <w:color w:val="C00000"/>
-          <w:lang w:val="el-GR"/>
-        </w:rPr>
-      </w:pPr>
-      <w:r>
-        <w:rPr>
-          <w:b/>
-          <w:color w:val="C00000"/>
-          <w:lang w:val="el-GR"/>
-        </w:rPr>
-        <w:t>Τοιγαροῦν, ἔφη, σωθήσεσθε.</w:t>
-      </w:r>
-    </w:p>
-    <w:p>
-      <w:pPr>
-        <w:pStyle w:val="Normal1"/>
-        <w:rPr>
-          <w:b/>
-          <w:color w:val="C00000"/>
-          <w:lang w:val="el-GR"/>
-        </w:rPr>
-      </w:pPr>
-    </w:p>
-    <w:p>
-      <w:pPr>
-        <w:pStyle w:val="Normal1"/>
-        <w:rPr>
-          <w:b/>
-          <w:color w:val="C00000"/>
-          <w:lang w:val="el-GR"/>
-        </w:rPr>
-      </w:pPr>
-    </w:p>
-    <w:p>
-      <w:pPr>
-        <w:pStyle w:val="Normal1"/>
-        <w:rPr>
-          <w:b/>
-          <w:color w:val="C00000"/>
-          <w:lang w:val="el-GR"/>
-        </w:rPr>
-      </w:pPr>
-      <w:r>
-        <w:rPr>
-          <w:b/>
-          <w:color w:val="C00000"/>
-          <w:lang w:val="el-GR"/>
-        </w:rPr>
-        <w:t>Ὅταν οὖν παραλάβωσιν αὐτὸν αὗται, ποῦ ἄγουσι;</w:t>
-      </w:r>
-    </w:p>
-    <w:p>
-      <w:pPr>
-        <w:pStyle w:val="Normal1"/>
-        <w:rPr>
-          <w:b/>
-          <w:color w:val="C00000"/>
-          <w:lang w:val="el-GR"/>
-        </w:rPr>
-      </w:pPr>
-    </w:p>
-    <w:p>
-      <w:pPr>
-        <w:pStyle w:val="Normal1"/>
-        <w:rPr>
-          <w:b/>
-          <w:color w:val="C00000"/>
-          <w:lang w:val="el-GR"/>
-        </w:rPr>
-      </w:pPr>
-    </w:p>
-    <w:p>
-      <w:pPr>
-        <w:pStyle w:val="Normal1"/>
-        <w:rPr>
-          <w:b/>
-          <w:color w:val="C00000"/>
-          <w:lang w:val="el-GR"/>
-        </w:rPr>
-      </w:pPr>
-      <w:r>
-        <w:rPr>
-          <w:b/>
-          <w:color w:val="C00000"/>
-          <w:lang w:val="el-GR"/>
-        </w:rPr>
-        <w:t>Πρὸς τὴν μητέρα, ἔφη.</w:t>
-      </w:r>
-    </w:p>
-    <w:p>
-      <w:pPr>
-        <w:pStyle w:val="Normal1"/>
-        <w:rPr>
-          <w:b/>
-          <w:color w:val="C00000"/>
-          <w:lang w:val="el-GR"/>
-        </w:rPr>
-      </w:pPr>
-    </w:p>
-    <w:p>
-      <w:pPr>
-        <w:pStyle w:val="Normal1"/>
-        <w:rPr>
-          <w:b/>
-          <w:color w:val="C00000"/>
-          <w:lang w:val="el-GR"/>
-        </w:rPr>
-      </w:pPr>
-    </w:p>
-    <w:p>
-      <w:pPr>
-        <w:pStyle w:val="Normal1"/>
-        <w:rPr>
-          <w:b/>
-          <w:color w:val="C00000"/>
-          <w:lang w:val="el-GR"/>
-        </w:rPr>
-      </w:pPr>
-      <w:r>
-        <w:rPr>
-          <w:b/>
-          <w:color w:val="C00000"/>
-          <w:lang w:val="el-GR"/>
-        </w:rPr>
-        <w:t>Αὕτη δὲ τίς ἐστιν;</w:t>
-      </w:r>
-    </w:p>
-    <w:p>
-      <w:pPr>
-        <w:pStyle w:val="Normal1"/>
-        <w:rPr>
-          <w:b/>
-          <w:color w:val="C00000"/>
-          <w:lang w:val="el-GR"/>
-        </w:rPr>
-      </w:pPr>
-    </w:p>
-    <w:p>
-      <w:pPr>
-        <w:pStyle w:val="Normal1"/>
-        <w:rPr>
-          <w:b/>
-          <w:color w:val="C00000"/>
-          <w:lang w:val="el-GR"/>
-        </w:rPr>
-      </w:pPr>
-    </w:p>
-    <w:p>
-      <w:pPr>
-        <w:pStyle w:val="Normal1"/>
-        <w:rPr>
-          <w:b/>
-          <w:color w:val="C00000"/>
-          <w:lang w:val="el-GR"/>
-        </w:rPr>
-      </w:pPr>
-      <w:r>
-        <w:rPr>
-          <w:b/>
-          <w:color w:val="C00000"/>
-          <w:lang w:val="el-GR"/>
-        </w:rPr>
         <w:t>Εὐδαιμονία, ἔφη.</w:t>
       </w:r>
     </w:p>
@@ -37165,501 +37313,501 @@
           <w:color w:val="C00000"/>
           <w:lang w:val="el-GR"/>
         </w:rPr>
+        <w:t>ὑποδέξονται γὰρ αὐτὸν ἀσμένως πάντες καθάπερ τὸν ἰατρὸν οἱ πάσχοντες.</w:t>
+      </w:r>
+    </w:p>
+    <w:p>
+      <w:pPr>
+        <w:pStyle w:val="Normal1"/>
+        <w:rPr>
+          <w:b/>
+          <w:color w:val="C00000"/>
+          <w:lang w:val="el-GR"/>
+        </w:rPr>
+      </w:pPr>
+    </w:p>
+    <w:p>
+      <w:pPr>
+        <w:pStyle w:val="Normal1"/>
+        <w:rPr>
+          <w:b/>
+          <w:color w:val="C00000"/>
+          <w:lang w:val="el-GR"/>
+        </w:rPr>
+      </w:pPr>
+    </w:p>
+    <w:p>
+      <w:pPr>
+        <w:pStyle w:val="Normal1"/>
+        <w:rPr>
+          <w:b/>
+          <w:color w:val="C00000"/>
+          <w:lang w:val="el-GR"/>
+        </w:rPr>
+      </w:pPr>
+      <w:r>
+        <w:rPr>
+          <w:b/>
+          <w:color w:val="C00000"/>
+          <w:lang w:val="el-GR"/>
+        </w:rPr>
+        <w:t>Πότερον οὖν κἀκείνας τὰς γυναῖκας, ἃς ἔφης θηρία εἶναι, οὐκέτι φοβεῖται, μή τι πάθῃ ὑπ᾽ αὐτῶν;</w:t>
+      </w:r>
+    </w:p>
+    <w:p>
+      <w:pPr>
+        <w:pStyle w:val="Normal1"/>
+        <w:rPr>
+          <w:b/>
+          <w:color w:val="C00000"/>
+          <w:lang w:val="el-GR"/>
+        </w:rPr>
+      </w:pPr>
+    </w:p>
+    <w:p>
+      <w:pPr>
+        <w:pStyle w:val="Normal1"/>
+        <w:rPr>
+          <w:b/>
+          <w:color w:val="C00000"/>
+          <w:lang w:val="el-GR"/>
+        </w:rPr>
+      </w:pPr>
+    </w:p>
+    <w:p>
+      <w:pPr>
+        <w:pStyle w:val="Normal1"/>
+        <w:rPr>
+          <w:b/>
+          <w:color w:val="C00000"/>
+          <w:lang w:val="el-GR"/>
+        </w:rPr>
+      </w:pPr>
+      <w:r>
+        <w:rPr>
+          <w:b/>
+          <w:color w:val="C00000"/>
+          <w:lang w:val="el-GR"/>
+        </w:rPr>
+        <w:t>Οὐ μὴ διοχληθήσεται οὐδὲν οὔτε ὑπὸ Ὀδύνης οὔτε ὑπὸ Λύπης οὔτε ὑπ᾽ Ἀκρασίας οὔτε ὑπὸ Φιλαργυρίας οὔτε ὑπὸ Πενίας οὔτε ὑπὸ ἄλλου Κακοῦ οὐδενός.</w:t>
+      </w:r>
+    </w:p>
+    <w:p>
+      <w:pPr>
+        <w:pStyle w:val="Normal1"/>
+        <w:rPr>
+          <w:b/>
+          <w:color w:val="C00000"/>
+          <w:lang w:val="el-GR"/>
+        </w:rPr>
+      </w:pPr>
+    </w:p>
+    <w:p>
+      <w:pPr>
+        <w:pStyle w:val="Normal1"/>
+        <w:rPr>
+          <w:b/>
+          <w:color w:val="C00000"/>
+          <w:lang w:val="el-GR"/>
+        </w:rPr>
+      </w:pPr>
+    </w:p>
+    <w:p>
+      <w:pPr>
+        <w:pStyle w:val="Normal1"/>
+        <w:rPr>
+          <w:b/>
+          <w:color w:val="C00000"/>
+          <w:lang w:val="el-GR"/>
+        </w:rPr>
+      </w:pPr>
+      <w:r>
+        <w:rPr>
+          <w:b/>
+          <w:color w:val="C00000"/>
+          <w:lang w:val="el-GR"/>
+        </w:rPr>
+        <w:t xml:space="preserve">ἁπάντων γὰρ κυριεύει καὶ ἐπάνω πάντων ἐστὶ τῶν πρότερον αὐτὸν λυπούντων καθάπερ οἱ ἐχιοδεῖκται. </w:t>
+      </w:r>
+    </w:p>
+    <w:p>
+      <w:pPr>
+        <w:pStyle w:val="Normal1"/>
+        <w:rPr>
+          <w:b/>
+          <w:color w:val="C00000"/>
+          <w:lang w:val="el-GR"/>
+        </w:rPr>
+      </w:pPr>
+    </w:p>
+    <w:p>
+      <w:pPr>
+        <w:pStyle w:val="Normal1"/>
+        <w:rPr>
+          <w:b/>
+          <w:color w:val="C00000"/>
+          <w:lang w:val="el-GR"/>
+        </w:rPr>
+      </w:pPr>
+    </w:p>
+    <w:p>
+      <w:pPr>
+        <w:pStyle w:val="Normal1"/>
+        <w:rPr>
+          <w:b/>
+          <w:color w:val="C00000"/>
+          <w:lang w:val="el-GR"/>
+        </w:rPr>
+      </w:pPr>
+      <w:r>
+        <w:rPr>
+          <w:b/>
+          <w:color w:val="C00000"/>
+          <w:lang w:val="el-GR"/>
+        </w:rPr>
+        <w:t xml:space="preserve">τὰ γὰρ θηρία δήπου τὰ πάντας τοὺς ἄλλους κακοποιοῦντα μέχρι θανάτου ἐκείνους οὐ λυπεῖ διὰ τὸ ἔχειν ἀντιφάρμακον αὐτούς. </w:t>
+      </w:r>
+    </w:p>
+    <w:p>
+      <w:pPr>
+        <w:pStyle w:val="Normal1"/>
+        <w:rPr>
+          <w:b/>
+          <w:color w:val="C00000"/>
+          <w:lang w:val="el-GR"/>
+        </w:rPr>
+      </w:pPr>
+    </w:p>
+    <w:p>
+      <w:pPr>
+        <w:pStyle w:val="Normal1"/>
+        <w:rPr>
+          <w:b/>
+          <w:color w:val="C00000"/>
+          <w:lang w:val="el-GR"/>
+        </w:rPr>
+      </w:pPr>
+    </w:p>
+    <w:p>
+      <w:pPr>
+        <w:pStyle w:val="Normal1"/>
+        <w:rPr>
+          <w:b/>
+          <w:color w:val="C00000"/>
+          <w:lang w:val="el-GR"/>
+        </w:rPr>
+      </w:pPr>
+      <w:r>
+        <w:rPr>
+          <w:b/>
+          <w:color w:val="C00000"/>
+          <w:lang w:val="el-GR"/>
+        </w:rPr>
+        <w:t>οὕτω καὶ τοῦτον οὐκέτι οὐδὲν λυπεῖ διὰ τὸ ἔχειν ἀντιφάρμακον.</w:t>
+      </w:r>
+    </w:p>
+    <w:p>
+      <w:pPr>
+        <w:pStyle w:val="Normal1"/>
+        <w:rPr>
+          <w:b/>
+          <w:color w:val="C00000"/>
+          <w:lang w:val="el-GR"/>
+        </w:rPr>
+      </w:pPr>
+    </w:p>
+    <w:p>
+      <w:pPr>
+        <w:pStyle w:val="Normal1"/>
+        <w:rPr>
+          <w:b/>
+          <w:color w:val="C00000"/>
+          <w:lang w:val="el-GR"/>
+        </w:rPr>
+      </w:pPr>
+    </w:p>
+    <w:p>
+      <w:pPr>
+        <w:pStyle w:val="Normal1"/>
+        <w:rPr>
+          <w:b/>
+          <w:color w:val="C00000"/>
+          <w:lang w:val="el-GR"/>
+        </w:rPr>
+      </w:pPr>
+      <w:r>
+        <w:rPr>
+          <w:b/>
+          <w:color w:val="C00000"/>
+          <w:lang w:val="el-GR"/>
+        </w:rPr>
+        <w:t xml:space="preserve">Καλῶς ἐμοὶ δοκεῖς λέγειν. </w:t>
+      </w:r>
+    </w:p>
+    <w:p>
+      <w:pPr>
+        <w:pStyle w:val="Normal1"/>
+        <w:rPr>
+          <w:b/>
+          <w:color w:val="C00000"/>
+          <w:lang w:val="el-GR"/>
+        </w:rPr>
+      </w:pPr>
+    </w:p>
+    <w:p>
+      <w:pPr>
+        <w:pStyle w:val="Normal1"/>
+        <w:rPr>
+          <w:b/>
+          <w:color w:val="C00000"/>
+          <w:lang w:val="el-GR"/>
+        </w:rPr>
+      </w:pPr>
+    </w:p>
+    <w:p>
+      <w:pPr>
+        <w:pStyle w:val="Normal1"/>
+        <w:rPr>
+          <w:b/>
+          <w:color w:val="C00000"/>
+          <w:lang w:val="el-GR"/>
+        </w:rPr>
+      </w:pPr>
+      <w:r>
+        <w:rPr>
+          <w:b/>
+          <w:color w:val="C00000"/>
+          <w:lang w:val="el-GR"/>
+        </w:rPr>
+        <w:t xml:space="preserve">ἀλλ᾽ ἔτι τοῦτό μοι εἰπέ. </w:t>
+      </w:r>
+    </w:p>
+    <w:p>
+      <w:pPr>
+        <w:pStyle w:val="Normal1"/>
+        <w:rPr>
+          <w:b/>
+          <w:color w:val="C00000"/>
+          <w:lang w:val="el-GR"/>
+        </w:rPr>
+      </w:pPr>
+    </w:p>
+    <w:p>
+      <w:pPr>
+        <w:pStyle w:val="Normal1"/>
+        <w:rPr>
+          <w:b/>
+          <w:color w:val="C00000"/>
+          <w:lang w:val="el-GR"/>
+        </w:rPr>
+      </w:pPr>
+    </w:p>
+    <w:p>
+      <w:pPr>
+        <w:pStyle w:val="Normal1"/>
+        <w:rPr>
+          <w:b/>
+          <w:color w:val="C00000"/>
+          <w:lang w:val="el-GR"/>
+        </w:rPr>
+      </w:pPr>
+      <w:r>
+        <w:rPr>
+          <w:b/>
+          <w:color w:val="C00000"/>
+          <w:lang w:val="el-GR"/>
+        </w:rPr>
+        <w:t xml:space="preserve">τίνες εἰσὶν οὗτοι οἱ δοκοῦντες ἐκεῖθεν ἀπὸ τοῦ βουνοῦ παραγίνεσθαι; </w:t>
+      </w:r>
+    </w:p>
+    <w:p>
+      <w:pPr>
+        <w:pStyle w:val="Normal1"/>
+        <w:rPr>
+          <w:b/>
+          <w:color w:val="C00000"/>
+          <w:lang w:val="el-GR"/>
+        </w:rPr>
+      </w:pPr>
+    </w:p>
+    <w:p>
+      <w:pPr>
+        <w:pStyle w:val="Normal1"/>
+        <w:rPr>
+          <w:b/>
+          <w:color w:val="C00000"/>
+          <w:lang w:val="el-GR"/>
+        </w:rPr>
+      </w:pPr>
+    </w:p>
+    <w:p>
+      <w:pPr>
+        <w:pStyle w:val="Normal1"/>
+        <w:rPr>
+          <w:b/>
+          <w:color w:val="C00000"/>
+          <w:lang w:val="el-GR"/>
+        </w:rPr>
+      </w:pPr>
+      <w:r>
+        <w:rPr>
+          <w:b/>
+          <w:color w:val="C00000"/>
+          <w:lang w:val="el-GR"/>
+        </w:rPr>
+        <w:t>καὶ οἱ μὲν αὐτῶν ἐστεφανωμένοι ἔμφασιν ποιοῦσιν εὐφροσύνης τινός, οἱ δὲ ἀστεφάνωτοι λύπης καὶ ταραχῆς καὶ τὰς κνήμας καὶ τὰς κεφαλὰς δοκοῦσι τετρῖφθαι, κατέχονται δὲ ὑπὸ γυναικῶν τινων.</w:t>
+      </w:r>
+    </w:p>
+    <w:p>
+      <w:pPr>
+        <w:pStyle w:val="Normal1"/>
+        <w:rPr>
+          <w:b/>
+          <w:color w:val="C00000"/>
+          <w:lang w:val="el-GR"/>
+        </w:rPr>
+      </w:pPr>
+    </w:p>
+    <w:p>
+      <w:pPr>
+        <w:pStyle w:val="Normal1"/>
+        <w:rPr>
+          <w:b/>
+          <w:color w:val="C00000"/>
+          <w:lang w:val="el-GR"/>
+        </w:rPr>
+      </w:pPr>
+    </w:p>
+    <w:p>
+      <w:pPr>
+        <w:pStyle w:val="Normal1"/>
+        <w:rPr>
+          <w:b/>
+          <w:color w:val="C00000"/>
+          <w:lang w:val="el-GR"/>
+        </w:rPr>
+      </w:pPr>
+      <w:r>
+        <w:rPr>
+          <w:b/>
+          <w:color w:val="C00000"/>
+          <w:lang w:val="el-GR"/>
+        </w:rPr>
+        <w:t>Οἱ μὲν ἐστεφανωμένοι οἱ σεσωσμένοι εἰσὶ πρὸς τὴν Παιδείαν καὶ εὐφραίνονται τετυχηκότες αὐτῆς.</w:t>
+      </w:r>
+    </w:p>
+    <w:p>
+      <w:pPr>
+        <w:pStyle w:val="Normal1"/>
+        <w:rPr>
+          <w:b/>
+          <w:color w:val="C00000"/>
+          <w:lang w:val="el-GR"/>
+        </w:rPr>
+      </w:pPr>
+    </w:p>
+    <w:p>
+      <w:pPr>
+        <w:pStyle w:val="Normal1"/>
+        <w:rPr>
+          <w:b/>
+          <w:color w:val="C00000"/>
+          <w:lang w:val="el-GR"/>
+        </w:rPr>
+      </w:pPr>
+    </w:p>
+    <w:p>
+      <w:pPr>
+        <w:pStyle w:val="Normal1"/>
+        <w:rPr>
+          <w:b/>
+          <w:color w:val="C00000"/>
+          <w:lang w:val="el-GR"/>
+        </w:rPr>
+      </w:pPr>
+      <w:r>
+        <w:rPr>
+          <w:b/>
+          <w:color w:val="C00000"/>
+          <w:lang w:val="el-GR"/>
+        </w:rPr>
+        <w:t>οἱ δὲ ἀστεφάνωτοι οἱ μὲν ἀπεγνωσμένοι ὑπὸ τῆς Παιδείας ἀνακάμπτουσι κακῶς καὶ ἀθλίως διακείμενοι· οἱ δὲ ἀποδεδειλιακότες καὶ οὐκ ἀναβεβηκότες πρὸς τὴν Καρτερίαν πάλιν ἀνακάμπτουσι καὶ πλανῶνται ἀνοδίαι.</w:t>
+      </w:r>
+    </w:p>
+    <w:p>
+      <w:pPr>
+        <w:pStyle w:val="Normal1"/>
+        <w:rPr>
+          <w:b/>
+          <w:color w:val="C00000"/>
+          <w:lang w:val="el-GR"/>
+        </w:rPr>
+      </w:pPr>
+    </w:p>
+    <w:p>
+      <w:pPr>
+        <w:pStyle w:val="Normal1"/>
+        <w:rPr>
+          <w:b/>
+          <w:color w:val="C00000"/>
+          <w:lang w:val="el-GR"/>
+        </w:rPr>
+      </w:pPr>
+    </w:p>
+    <w:p>
+      <w:pPr>
+        <w:pStyle w:val="Normal1"/>
+        <w:rPr>
+          <w:b/>
+          <w:color w:val="C00000"/>
+          <w:lang w:val="el-GR"/>
+        </w:rPr>
+      </w:pPr>
+      <w:r>
+        <w:rPr>
+          <w:b/>
+          <w:color w:val="C00000"/>
+          <w:lang w:val="el-GR"/>
+        </w:rPr>
+        <w:t>Αἱ δὲ γυναῖκες αἱ μετ᾽ αὐτῶν ἀκολουθοῦσαι τίνες εἰσὶν αὗται;</w:t>
+      </w:r>
+    </w:p>
+    <w:p>
+      <w:pPr>
+        <w:pStyle w:val="Normal1"/>
+        <w:rPr>
+          <w:b/>
+          <w:color w:val="C00000"/>
+          <w:lang w:val="el-GR"/>
+        </w:rPr>
+      </w:pPr>
+    </w:p>
+    <w:p>
+      <w:pPr>
+        <w:pStyle w:val="Normal1"/>
+        <w:rPr>
+          <w:b/>
+          <w:color w:val="C00000"/>
+          <w:lang w:val="el-GR"/>
+        </w:rPr>
+      </w:pPr>
+    </w:p>
+    <w:p>
+      <w:pPr>
+        <w:pStyle w:val="Normal1"/>
+        <w:rPr>
+          <w:b/>
+          <w:color w:val="C00000"/>
+          <w:lang w:val="el-GR"/>
+        </w:rPr>
+      </w:pPr>
+      <w:r>
+        <w:rPr>
+          <w:b/>
+          <w:color w:val="C00000"/>
+          <w:lang w:val="el-GR"/>
+        </w:rPr>
         <w:lastRenderedPageBreak/>
-        <w:t>ὑποδέξονται γὰρ αὐτὸν ἀσμένως πάντες καθάπερ τὸν ἰατρὸν οἱ πάσχοντες.</w:t>
-      </w:r>
-    </w:p>
-    <w:p>
-      <w:pPr>
-        <w:pStyle w:val="Normal1"/>
-        <w:rPr>
-          <w:b/>
-          <w:color w:val="C00000"/>
-          <w:lang w:val="el-GR"/>
-        </w:rPr>
-      </w:pPr>
-    </w:p>
-    <w:p>
-      <w:pPr>
-        <w:pStyle w:val="Normal1"/>
-        <w:rPr>
-          <w:b/>
-          <w:color w:val="C00000"/>
-          <w:lang w:val="el-GR"/>
-        </w:rPr>
-      </w:pPr>
-    </w:p>
-    <w:p>
-      <w:pPr>
-        <w:pStyle w:val="Normal1"/>
-        <w:rPr>
-          <w:b/>
-          <w:color w:val="C00000"/>
-          <w:lang w:val="el-GR"/>
-        </w:rPr>
-      </w:pPr>
-      <w:r>
-        <w:rPr>
-          <w:b/>
-          <w:color w:val="C00000"/>
-          <w:lang w:val="el-GR"/>
-        </w:rPr>
-        <w:t>Πότερον οὖν κἀκείνας τὰς γυναῖκας, ἃς ἔφης θηρία εἶναι, οὐκέτι φοβεῖται, μή τι πάθῃ ὑπ᾽ αὐτῶν;</w:t>
-      </w:r>
-    </w:p>
-    <w:p>
-      <w:pPr>
-        <w:pStyle w:val="Normal1"/>
-        <w:rPr>
-          <w:b/>
-          <w:color w:val="C00000"/>
-          <w:lang w:val="el-GR"/>
-        </w:rPr>
-      </w:pPr>
-    </w:p>
-    <w:p>
-      <w:pPr>
-        <w:pStyle w:val="Normal1"/>
-        <w:rPr>
-          <w:b/>
-          <w:color w:val="C00000"/>
-          <w:lang w:val="el-GR"/>
-        </w:rPr>
-      </w:pPr>
-    </w:p>
-    <w:p>
-      <w:pPr>
-        <w:pStyle w:val="Normal1"/>
-        <w:rPr>
-          <w:b/>
-          <w:color w:val="C00000"/>
-          <w:lang w:val="el-GR"/>
-        </w:rPr>
-      </w:pPr>
-      <w:r>
-        <w:rPr>
-          <w:b/>
-          <w:color w:val="C00000"/>
-          <w:lang w:val="el-GR"/>
-        </w:rPr>
-        <w:t>Οὐ μὴ διοχληθήσεται οὐδὲν οὔτε ὑπὸ Ὀδύνης οὔτε ὑπὸ Λύπης οὔτε ὑπ᾽ Ἀκρασίας οὔτε ὑπὸ Φιλαργυρίας οὔτε ὑπὸ Πενίας οὔτε ὑπὸ ἄλλου Κακοῦ οὐδενός.</w:t>
-      </w:r>
-    </w:p>
-    <w:p>
-      <w:pPr>
-        <w:pStyle w:val="Normal1"/>
-        <w:rPr>
-          <w:b/>
-          <w:color w:val="C00000"/>
-          <w:lang w:val="el-GR"/>
-        </w:rPr>
-      </w:pPr>
-    </w:p>
-    <w:p>
-      <w:pPr>
-        <w:pStyle w:val="Normal1"/>
-        <w:rPr>
-          <w:b/>
-          <w:color w:val="C00000"/>
-          <w:lang w:val="el-GR"/>
-        </w:rPr>
-      </w:pPr>
-    </w:p>
-    <w:p>
-      <w:pPr>
-        <w:pStyle w:val="Normal1"/>
-        <w:rPr>
-          <w:b/>
-          <w:color w:val="C00000"/>
-          <w:lang w:val="el-GR"/>
-        </w:rPr>
-      </w:pPr>
-      <w:r>
-        <w:rPr>
-          <w:b/>
-          <w:color w:val="C00000"/>
-          <w:lang w:val="el-GR"/>
-        </w:rPr>
-        <w:t xml:space="preserve">ἁπάντων γὰρ κυριεύει καὶ ἐπάνω πάντων ἐστὶ τῶν πρότερον αὐτὸν λυπούντων καθάπερ οἱ ἐχιοδεῖκται. </w:t>
-      </w:r>
-    </w:p>
-    <w:p>
-      <w:pPr>
-        <w:pStyle w:val="Normal1"/>
-        <w:rPr>
-          <w:b/>
-          <w:color w:val="C00000"/>
-          <w:lang w:val="el-GR"/>
-        </w:rPr>
-      </w:pPr>
-    </w:p>
-    <w:p>
-      <w:pPr>
-        <w:pStyle w:val="Normal1"/>
-        <w:rPr>
-          <w:b/>
-          <w:color w:val="C00000"/>
-          <w:lang w:val="el-GR"/>
-        </w:rPr>
-      </w:pPr>
-    </w:p>
-    <w:p>
-      <w:pPr>
-        <w:pStyle w:val="Normal1"/>
-        <w:rPr>
-          <w:b/>
-          <w:color w:val="C00000"/>
-          <w:lang w:val="el-GR"/>
-        </w:rPr>
-      </w:pPr>
-      <w:r>
-        <w:rPr>
-          <w:b/>
-          <w:color w:val="C00000"/>
-          <w:lang w:val="el-GR"/>
-        </w:rPr>
-        <w:t xml:space="preserve">τὰ γὰρ θηρία δήπου τὰ πάντας τοὺς ἄλλους κακοποιοῦντα μέχρι θανάτου ἐκείνους οὐ λυπεῖ διὰ τὸ ἔχειν ἀντιφάρμακον αὐτούς. </w:t>
-      </w:r>
-    </w:p>
-    <w:p>
-      <w:pPr>
-        <w:pStyle w:val="Normal1"/>
-        <w:rPr>
-          <w:b/>
-          <w:color w:val="C00000"/>
-          <w:lang w:val="el-GR"/>
-        </w:rPr>
-      </w:pPr>
-    </w:p>
-    <w:p>
-      <w:pPr>
-        <w:pStyle w:val="Normal1"/>
-        <w:rPr>
-          <w:b/>
-          <w:color w:val="C00000"/>
-          <w:lang w:val="el-GR"/>
-        </w:rPr>
-      </w:pPr>
-    </w:p>
-    <w:p>
-      <w:pPr>
-        <w:pStyle w:val="Normal1"/>
-        <w:rPr>
-          <w:b/>
-          <w:color w:val="C00000"/>
-          <w:lang w:val="el-GR"/>
-        </w:rPr>
-      </w:pPr>
-      <w:r>
-        <w:rPr>
-          <w:b/>
-          <w:color w:val="C00000"/>
-          <w:lang w:val="el-GR"/>
-        </w:rPr>
-        <w:t>οὕτω καὶ τοῦτον οὐκέτι οὐδὲν λυπεῖ διὰ τὸ ἔχειν ἀντιφάρμακον.</w:t>
-      </w:r>
-    </w:p>
-    <w:p>
-      <w:pPr>
-        <w:pStyle w:val="Normal1"/>
-        <w:rPr>
-          <w:b/>
-          <w:color w:val="C00000"/>
-          <w:lang w:val="el-GR"/>
-        </w:rPr>
-      </w:pPr>
-    </w:p>
-    <w:p>
-      <w:pPr>
-        <w:pStyle w:val="Normal1"/>
-        <w:rPr>
-          <w:b/>
-          <w:color w:val="C00000"/>
-          <w:lang w:val="el-GR"/>
-        </w:rPr>
-      </w:pPr>
-    </w:p>
-    <w:p>
-      <w:pPr>
-        <w:pStyle w:val="Normal1"/>
-        <w:rPr>
-          <w:b/>
-          <w:color w:val="C00000"/>
-          <w:lang w:val="el-GR"/>
-        </w:rPr>
-      </w:pPr>
-      <w:r>
-        <w:rPr>
-          <w:b/>
-          <w:color w:val="C00000"/>
-          <w:lang w:val="el-GR"/>
-        </w:rPr>
-        <w:t xml:space="preserve">Καλῶς ἐμοὶ δοκεῖς λέγειν. </w:t>
-      </w:r>
-    </w:p>
-    <w:p>
-      <w:pPr>
-        <w:pStyle w:val="Normal1"/>
-        <w:rPr>
-          <w:b/>
-          <w:color w:val="C00000"/>
-          <w:lang w:val="el-GR"/>
-        </w:rPr>
-      </w:pPr>
-    </w:p>
-    <w:p>
-      <w:pPr>
-        <w:pStyle w:val="Normal1"/>
-        <w:rPr>
-          <w:b/>
-          <w:color w:val="C00000"/>
-          <w:lang w:val="el-GR"/>
-        </w:rPr>
-      </w:pPr>
-    </w:p>
-    <w:p>
-      <w:pPr>
-        <w:pStyle w:val="Normal1"/>
-        <w:rPr>
-          <w:b/>
-          <w:color w:val="C00000"/>
-          <w:lang w:val="el-GR"/>
-        </w:rPr>
-      </w:pPr>
-      <w:r>
-        <w:rPr>
-          <w:b/>
-          <w:color w:val="C00000"/>
-          <w:lang w:val="el-GR"/>
-        </w:rPr>
-        <w:t xml:space="preserve">ἀλλ᾽ ἔτι τοῦτό μοι εἰπέ. </w:t>
-      </w:r>
-    </w:p>
-    <w:p>
-      <w:pPr>
-        <w:pStyle w:val="Normal1"/>
-        <w:rPr>
-          <w:b/>
-          <w:color w:val="C00000"/>
-          <w:lang w:val="el-GR"/>
-        </w:rPr>
-      </w:pPr>
-    </w:p>
-    <w:p>
-      <w:pPr>
-        <w:pStyle w:val="Normal1"/>
-        <w:rPr>
-          <w:b/>
-          <w:color w:val="C00000"/>
-          <w:lang w:val="el-GR"/>
-        </w:rPr>
-      </w:pPr>
-    </w:p>
-    <w:p>
-      <w:pPr>
-        <w:pStyle w:val="Normal1"/>
-        <w:rPr>
-          <w:b/>
-          <w:color w:val="C00000"/>
-          <w:lang w:val="el-GR"/>
-        </w:rPr>
-      </w:pPr>
-      <w:r>
-        <w:rPr>
-          <w:b/>
-          <w:color w:val="C00000"/>
-          <w:lang w:val="el-GR"/>
-        </w:rPr>
-        <w:t xml:space="preserve">τίνες εἰσὶν οὗτοι οἱ δοκοῦντες ἐκεῖθεν ἀπὸ τοῦ βουνοῦ παραγίνεσθαι; </w:t>
-      </w:r>
-    </w:p>
-    <w:p>
-      <w:pPr>
-        <w:pStyle w:val="Normal1"/>
-        <w:rPr>
-          <w:b/>
-          <w:color w:val="C00000"/>
-          <w:lang w:val="el-GR"/>
-        </w:rPr>
-      </w:pPr>
-    </w:p>
-    <w:p>
-      <w:pPr>
-        <w:pStyle w:val="Normal1"/>
-        <w:rPr>
-          <w:b/>
-          <w:color w:val="C00000"/>
-          <w:lang w:val="el-GR"/>
-        </w:rPr>
-      </w:pPr>
-    </w:p>
-    <w:p>
-      <w:pPr>
-        <w:pStyle w:val="Normal1"/>
-        <w:rPr>
-          <w:b/>
-          <w:color w:val="C00000"/>
-          <w:lang w:val="el-GR"/>
-        </w:rPr>
-      </w:pPr>
-      <w:r>
-        <w:rPr>
-          <w:b/>
-          <w:color w:val="C00000"/>
-          <w:lang w:val="el-GR"/>
-        </w:rPr>
-        <w:t>καὶ οἱ μὲν αὐτῶν ἐστεφανωμένοι ἔμφασιν ποιοῦσιν εὐφροσύνης τινός, οἱ δὲ ἀστεφάνωτοι λύπης καὶ ταραχῆς καὶ τὰς κνήμας καὶ τὰς κεφαλὰς δοκοῦσι τετρῖφθαι, κατέχονται δὲ ὑπὸ γυναικῶν τινων.</w:t>
-      </w:r>
-    </w:p>
-    <w:p>
-      <w:pPr>
-        <w:pStyle w:val="Normal1"/>
-        <w:rPr>
-          <w:b/>
-          <w:color w:val="C00000"/>
-          <w:lang w:val="el-GR"/>
-        </w:rPr>
-      </w:pPr>
-    </w:p>
-    <w:p>
-      <w:pPr>
-        <w:pStyle w:val="Normal1"/>
-        <w:rPr>
-          <w:b/>
-          <w:color w:val="C00000"/>
-          <w:lang w:val="el-GR"/>
-        </w:rPr>
-      </w:pPr>
-    </w:p>
-    <w:p>
-      <w:pPr>
-        <w:pStyle w:val="Normal1"/>
-        <w:rPr>
-          <w:b/>
-          <w:color w:val="C00000"/>
-          <w:lang w:val="el-GR"/>
-        </w:rPr>
-      </w:pPr>
-      <w:r>
-        <w:rPr>
-          <w:b/>
-          <w:color w:val="C00000"/>
-          <w:lang w:val="el-GR"/>
-        </w:rPr>
-        <w:t>Οἱ μὲν ἐστεφανωμένοι οἱ σεσωσμένοι εἰσὶ πρὸς τὴν Παιδείαν καὶ εὐφραίνονται τετυχηκότες αὐτῆς.</w:t>
-      </w:r>
-    </w:p>
-    <w:p>
-      <w:pPr>
-        <w:pStyle w:val="Normal1"/>
-        <w:rPr>
-          <w:b/>
-          <w:color w:val="C00000"/>
-          <w:lang w:val="el-GR"/>
-        </w:rPr>
-      </w:pPr>
-    </w:p>
-    <w:p>
-      <w:pPr>
-        <w:pStyle w:val="Normal1"/>
-        <w:rPr>
-          <w:b/>
-          <w:color w:val="C00000"/>
-          <w:lang w:val="el-GR"/>
-        </w:rPr>
-      </w:pPr>
-    </w:p>
-    <w:p>
-      <w:pPr>
-        <w:pStyle w:val="Normal1"/>
-        <w:rPr>
-          <w:b/>
-          <w:color w:val="C00000"/>
-          <w:lang w:val="el-GR"/>
-        </w:rPr>
-      </w:pPr>
-      <w:r>
-        <w:rPr>
-          <w:b/>
-          <w:color w:val="C00000"/>
-          <w:lang w:val="el-GR"/>
-        </w:rPr>
-        <w:t>οἱ δὲ ἀστεφάνωτοι οἱ μὲν ἀπεγνωσμένοι ὑπὸ τῆς Παιδείας ἀνακάμπτουσι κακῶς καὶ ἀθλίως διακείμενοι· οἱ δὲ ἀποδεδειλιακότες καὶ οὐκ ἀναβεβηκότες πρὸς τὴν Καρτερίαν πάλιν ἀνακάμπτουσι καὶ πλανῶνται ἀνοδίαι.</w:t>
-      </w:r>
-    </w:p>
-    <w:p>
-      <w:pPr>
-        <w:pStyle w:val="Normal1"/>
-        <w:rPr>
-          <w:b/>
-          <w:color w:val="C00000"/>
-          <w:lang w:val="el-GR"/>
-        </w:rPr>
-      </w:pPr>
-    </w:p>
-    <w:p>
-      <w:pPr>
-        <w:pStyle w:val="Normal1"/>
-        <w:rPr>
-          <w:b/>
-          <w:color w:val="C00000"/>
-          <w:lang w:val="el-GR"/>
-        </w:rPr>
-      </w:pPr>
-    </w:p>
-    <w:p>
-      <w:pPr>
-        <w:pStyle w:val="Normal1"/>
-        <w:rPr>
-          <w:b/>
-          <w:color w:val="C00000"/>
-          <w:lang w:val="el-GR"/>
-        </w:rPr>
-      </w:pPr>
-      <w:r>
-        <w:rPr>
-          <w:b/>
-          <w:color w:val="C00000"/>
-          <w:lang w:val="el-GR"/>
-        </w:rPr>
-        <w:t>Αἱ δὲ γυναῖκες αἱ μετ᾽ αὐτῶν ἀκολουθοῦσαι τίνες εἰσὶν αὗται;</w:t>
-      </w:r>
-    </w:p>
-    <w:p>
-      <w:pPr>
-        <w:pStyle w:val="Normal1"/>
-        <w:rPr>
-          <w:b/>
-          <w:color w:val="C00000"/>
-          <w:lang w:val="el-GR"/>
-        </w:rPr>
-      </w:pPr>
-    </w:p>
-    <w:p>
-      <w:pPr>
-        <w:pStyle w:val="Normal1"/>
-        <w:rPr>
-          <w:b/>
-          <w:color w:val="C00000"/>
-          <w:lang w:val="el-GR"/>
-        </w:rPr>
-      </w:pPr>
-    </w:p>
-    <w:p>
-      <w:pPr>
-        <w:pStyle w:val="Normal1"/>
-        <w:rPr>
-          <w:b/>
-          <w:color w:val="C00000"/>
-          <w:lang w:val="el-GR"/>
-        </w:rPr>
-      </w:pPr>
-      <w:r>
-        <w:rPr>
-          <w:b/>
-          <w:color w:val="C00000"/>
-          <w:lang w:val="el-GR"/>
-        </w:rPr>
         <w:t>Λῦπαι, ἔφη, καὶ Ὀδύναι καὶ Ἀθυμίαι καὶ Ἀδοξίαι καὶ Ἅγνοιαι.</w:t>
       </w:r>
     </w:p>
@@ -38192,6 +38340,7 @@
           <w:color w:val="C00000"/>
           <w:lang w:val="el-GR"/>
         </w:rPr>
+        <w:lastRenderedPageBreak/>
         <w:t>Θαρρεῖν, ἔφη. διὸ καὶ ὑμεῖς θαρρεῖτε· πάντα γὰρ ἐξηγήσομαι καὶ οὐδὲν παραλείψω.</w:t>
       </w:r>
     </w:p>
@@ -38704,6 +38853,7 @@
           <w:color w:val="C00000"/>
           <w:lang w:val="el-GR"/>
         </w:rPr>
+        <w:lastRenderedPageBreak/>
         <w:t>ἔφην ἐγώ.</w:t>
       </w:r>
     </w:p>
@@ -39829,6 +39979,7 @@
           <w:color w:val="C00000"/>
           <w:lang w:val="el-GR"/>
         </w:rPr>
+        <w:lastRenderedPageBreak/>
         <w:t>Πῶς τοῦτο; ἔφην ἐγώ.</w:t>
       </w:r>
     </w:p>
@@ -41995,6 +42146,7 @@
           <w:color w:val="C00000"/>
           <w:lang w:val="el-GR"/>
         </w:rPr>
+        <w:lastRenderedPageBreak/>
         <w:t xml:space="preserve">πλοῦτον δὲ καὶ δόξαν καὶ τὸ νικᾶν καὶ τὰ λοιπὰ ὅσα τούτοις παραπλήσια οὐδὲν κωλύει ὑπάρχειν τινὶ ἅμα μετὰ κακίας πολλῆς. </w:t>
       </w:r>
     </w:p>
